--- a/POO 2/Integrador/Documentacion/Iteracion 1.docx
+++ b/POO 2/Integrador/Documentacion/Iteracion 1.docx
@@ -10,11 +10,13 @@
           <w:docPartUnique/>
         </w:docPartObj>
       </w:sdtPr>
+      <w:sdtEndPr/>
       <w:sdtContent>
         <w:p>
           <w:r>
             <w:rPr>
               <w:noProof/>
+              <w:lang w:eastAsia="es-ES"/>
             </w:rPr>
             <mc:AlternateContent>
               <mc:Choice Requires="wpg">
@@ -626,6 +628,7 @@
                                     <w:dataBinding w:prefixMappings="xmlns:ns0='http://purl.org/dc/elements/1.1/' xmlns:ns1='http://schemas.openxmlformats.org/package/2006/metadata/core-properties' " w:xpath="/ns1:coreProperties[1]/ns0:title[1]" w:storeItemID="{6C3C8BC8-F283-45AE-878A-BAB7291924A1}"/>
                                     <w:text/>
                                   </w:sdtPr>
+                                  <w:sdtEndPr/>
                                   <w:sdtContent>
                                     <w:p>
                                       <w:pPr>
@@ -664,6 +667,7 @@
                                     <w:dataBinding w:prefixMappings="xmlns:ns0='http://purl.org/dc/elements/1.1/' xmlns:ns1='http://schemas.openxmlformats.org/package/2006/metadata/core-properties' " w:xpath="/ns1:coreProperties[1]/ns0:subject[1]" w:storeItemID="{6C3C8BC8-F283-45AE-878A-BAB7291924A1}"/>
                                     <w:text/>
                                   </w:sdtPr>
+                                  <w:sdtEndPr/>
                                   <w:sdtContent>
                                     <w:p>
                                       <w:pPr>
@@ -768,6 +772,7 @@
                               <w:dataBinding w:prefixMappings="xmlns:ns0='http://purl.org/dc/elements/1.1/' xmlns:ns1='http://schemas.openxmlformats.org/package/2006/metadata/core-properties' " w:xpath="/ns1:coreProperties[1]/ns0:title[1]" w:storeItemID="{6C3C8BC8-F283-45AE-878A-BAB7291924A1}"/>
                               <w:text/>
                             </w:sdtPr>
+                            <w:sdtEndPr/>
                             <w:sdtContent>
                               <w:p>
                                 <w:pPr>
@@ -806,6 +811,7 @@
                               <w:dataBinding w:prefixMappings="xmlns:ns0='http://purl.org/dc/elements/1.1/' xmlns:ns1='http://schemas.openxmlformats.org/package/2006/metadata/core-properties' " w:xpath="/ns1:coreProperties[1]/ns0:subject[1]" w:storeItemID="{6C3C8BC8-F283-45AE-878A-BAB7291924A1}"/>
                               <w:text/>
                             </w:sdtPr>
+                            <w:sdtEndPr/>
                             <w:sdtContent>
                               <w:p>
                                 <w:pPr>
@@ -845,6 +851,326 @@
         </w:p>
       </w:sdtContent>
     </w:sdt>
+    <w:sdt>
+      <w:sdtPr>
+        <w:id w:val="1848283978"/>
+        <w:docPartObj>
+          <w:docPartGallery w:val="Table of Contents"/>
+          <w:docPartUnique/>
+        </w:docPartObj>
+      </w:sdtPr>
+      <w:sdtEndPr>
+        <w:rPr>
+          <w:rFonts w:asciiTheme="minorHAnsi" w:eastAsiaTheme="minorHAnsi" w:hAnsiTheme="minorHAnsi" w:cstheme="minorBidi"/>
+          <w:b/>
+          <w:bCs/>
+          <w:color w:val="auto"/>
+          <w:sz w:val="22"/>
+          <w:szCs w:val="22"/>
+          <w:lang w:eastAsia="en-US"/>
+        </w:rPr>
+      </w:sdtEndPr>
+      <w:sdtContent>
+        <w:p>
+          <w:pPr>
+            <w:pStyle w:val="TtulodeTDC"/>
+          </w:pPr>
+          <w:r>
+            <w:t>Contenido</w:t>
+          </w:r>
+        </w:p>
+        <w:p>
+          <w:pPr>
+            <w:pStyle w:val="TDC1"/>
+            <w:tabs>
+              <w:tab w:val="right" w:leader="dot" w:pos="8494"/>
+            </w:tabs>
+            <w:rPr>
+              <w:noProof/>
+            </w:rPr>
+          </w:pPr>
+          <w:r>
+            <w:fldChar w:fldCharType="begin"/>
+          </w:r>
+          <w:r>
+            <w:instrText xml:space="preserve"> TOC \o "1-3" \h \z \u </w:instrText>
+          </w:r>
+          <w:r>
+            <w:fldChar w:fldCharType="separate"/>
+          </w:r>
+          <w:hyperlink w:anchor="_Toc433713517" w:history="1">
+            <w:r>
+              <w:rPr>
+                <w:rStyle w:val="Hipervnculo"/>
+                <w:noProof/>
+              </w:rPr>
+              <w:t>Escenario 2</w:t>
+            </w:r>
+            <w:r>
+              <w:rPr>
+                <w:noProof/>
+                <w:webHidden/>
+              </w:rPr>
+              <w:tab/>
+            </w:r>
+            <w:r>
+              <w:rPr>
+                <w:noProof/>
+                <w:webHidden/>
+              </w:rPr>
+              <w:fldChar w:fldCharType="begin"/>
+            </w:r>
+            <w:r>
+              <w:rPr>
+                <w:noProof/>
+                <w:webHidden/>
+              </w:rPr>
+              <w:instrText xml:space="preserve"> PAGEREF _Toc433713517 \h </w:instrText>
+            </w:r>
+            <w:r>
+              <w:rPr>
+                <w:noProof/>
+                <w:webHidden/>
+              </w:rPr>
+            </w:r>
+            <w:r>
+              <w:rPr>
+                <w:noProof/>
+                <w:webHidden/>
+              </w:rPr>
+              <w:fldChar w:fldCharType="separate"/>
+            </w:r>
+            <w:r>
+              <w:rPr>
+                <w:noProof/>
+                <w:webHidden/>
+              </w:rPr>
+              <w:t>2</w:t>
+            </w:r>
+            <w:r>
+              <w:rPr>
+                <w:noProof/>
+                <w:webHidden/>
+              </w:rPr>
+              <w:fldChar w:fldCharType="end"/>
+            </w:r>
+          </w:hyperlink>
+        </w:p>
+        <w:p>
+          <w:pPr>
+            <w:pStyle w:val="TDC1"/>
+            <w:tabs>
+              <w:tab w:val="right" w:leader="dot" w:pos="8494"/>
+            </w:tabs>
+            <w:rPr>
+              <w:noProof/>
+            </w:rPr>
+          </w:pPr>
+          <w:hyperlink w:anchor="_Toc433713518" w:history="1">
+            <w:r>
+              <w:rPr>
+                <w:rStyle w:val="Hipervnculo"/>
+                <w:noProof/>
+              </w:rPr>
+              <w:t>1 – Casos de Uso</w:t>
+            </w:r>
+            <w:r>
+              <w:rPr>
+                <w:noProof/>
+                <w:webHidden/>
+              </w:rPr>
+              <w:tab/>
+            </w:r>
+            <w:r>
+              <w:rPr>
+                <w:noProof/>
+                <w:webHidden/>
+              </w:rPr>
+              <w:fldChar w:fldCharType="begin"/>
+            </w:r>
+            <w:r>
+              <w:rPr>
+                <w:noProof/>
+                <w:webHidden/>
+              </w:rPr>
+              <w:instrText xml:space="preserve"> PAGEREF _Toc433713518 \h </w:instrText>
+            </w:r>
+            <w:r>
+              <w:rPr>
+                <w:noProof/>
+                <w:webHidden/>
+              </w:rPr>
+            </w:r>
+            <w:r>
+              <w:rPr>
+                <w:noProof/>
+                <w:webHidden/>
+              </w:rPr>
+              <w:fldChar w:fldCharType="separate"/>
+            </w:r>
+            <w:r>
+              <w:rPr>
+                <w:noProof/>
+                <w:webHidden/>
+              </w:rPr>
+              <w:t>3</w:t>
+            </w:r>
+            <w:r>
+              <w:rPr>
+                <w:noProof/>
+                <w:webHidden/>
+              </w:rPr>
+              <w:fldChar w:fldCharType="end"/>
+            </w:r>
+          </w:hyperlink>
+        </w:p>
+        <w:p>
+          <w:pPr>
+            <w:pStyle w:val="TDC2"/>
+            <w:tabs>
+              <w:tab w:val="right" w:leader="dot" w:pos="8494"/>
+            </w:tabs>
+            <w:rPr>
+              <w:noProof/>
+            </w:rPr>
+          </w:pPr>
+          <w:hyperlink w:anchor="_Toc433713519" w:history="1">
+            <w:r>
+              <w:rPr>
+                <w:rStyle w:val="Hipervnculo"/>
+                <w:noProof/>
+              </w:rPr>
+              <w:t>Diagrama de Casos de Uso</w:t>
+            </w:r>
+            <w:r>
+              <w:rPr>
+                <w:noProof/>
+                <w:webHidden/>
+              </w:rPr>
+              <w:tab/>
+            </w:r>
+            <w:r>
+              <w:rPr>
+                <w:noProof/>
+                <w:webHidden/>
+              </w:rPr>
+              <w:fldChar w:fldCharType="begin"/>
+            </w:r>
+            <w:r>
+              <w:rPr>
+                <w:noProof/>
+                <w:webHidden/>
+              </w:rPr>
+              <w:instrText xml:space="preserve"> PAGEREF _Toc433713519 \h </w:instrText>
+            </w:r>
+            <w:r>
+              <w:rPr>
+                <w:noProof/>
+                <w:webHidden/>
+              </w:rPr>
+            </w:r>
+            <w:r>
+              <w:rPr>
+                <w:noProof/>
+                <w:webHidden/>
+              </w:rPr>
+              <w:fldChar w:fldCharType="separate"/>
+            </w:r>
+            <w:r>
+              <w:rPr>
+                <w:noProof/>
+                <w:webHidden/>
+              </w:rPr>
+              <w:t>3</w:t>
+            </w:r>
+            <w:r>
+              <w:rPr>
+                <w:noProof/>
+                <w:webHidden/>
+              </w:rPr>
+              <w:fldChar w:fldCharType="end"/>
+            </w:r>
+          </w:hyperlink>
+        </w:p>
+        <w:p>
+          <w:pPr>
+            <w:pStyle w:val="TDC2"/>
+            <w:tabs>
+              <w:tab w:val="right" w:leader="dot" w:pos="8494"/>
+            </w:tabs>
+            <w:rPr>
+              <w:noProof/>
+            </w:rPr>
+          </w:pPr>
+          <w:hyperlink w:anchor="_Toc433713520" w:history="1">
+            <w:r>
+              <w:rPr>
+                <w:rStyle w:val="Hipervnculo"/>
+                <w:noProof/>
+              </w:rPr>
+              <w:t>Casos de Usos</w:t>
+            </w:r>
+            <w:r>
+              <w:rPr>
+                <w:noProof/>
+                <w:webHidden/>
+              </w:rPr>
+              <w:tab/>
+            </w:r>
+            <w:r>
+              <w:rPr>
+                <w:noProof/>
+                <w:webHidden/>
+              </w:rPr>
+              <w:fldChar w:fldCharType="begin"/>
+            </w:r>
+            <w:r>
+              <w:rPr>
+                <w:noProof/>
+                <w:webHidden/>
+              </w:rPr>
+              <w:instrText xml:space="preserve"> PAGEREF _Toc433713520 \h </w:instrText>
+            </w:r>
+            <w:r>
+              <w:rPr>
+                <w:noProof/>
+                <w:webHidden/>
+              </w:rPr>
+            </w:r>
+            <w:r>
+              <w:rPr>
+                <w:noProof/>
+                <w:webHidden/>
+              </w:rPr>
+              <w:fldChar w:fldCharType="separate"/>
+            </w:r>
+            <w:r>
+              <w:rPr>
+                <w:noProof/>
+                <w:webHidden/>
+              </w:rPr>
+              <w:t>4</w:t>
+            </w:r>
+            <w:r>
+              <w:rPr>
+                <w:noProof/>
+                <w:webHidden/>
+              </w:rPr>
+              <w:fldChar w:fldCharType="end"/>
+            </w:r>
+          </w:hyperlink>
+        </w:p>
+        <w:p>
+          <w:r>
+            <w:rPr>
+              <w:b/>
+              <w:bCs/>
+            </w:rPr>
+            <w:fldChar w:fldCharType="end"/>
+          </w:r>
+        </w:p>
+      </w:sdtContent>
+    </w:sdt>
     <w:p>
       <w:pPr>
         <w:rPr>
@@ -854,18 +1180,32 @@
           <w:szCs w:val="32"/>
         </w:rPr>
       </w:pPr>
+    </w:p>
+    <w:p>
+      <w:pPr>
+        <w:rPr>
+          <w:rFonts w:asciiTheme="majorHAnsi" w:eastAsiaTheme="majorEastAsia" w:hAnsiTheme="majorHAnsi" w:cstheme="majorBidi"/>
+          <w:color w:val="2E74B5" w:themeColor="accent1" w:themeShade="BF"/>
+          <w:sz w:val="32"/>
+          <w:szCs w:val="32"/>
+        </w:rPr>
+      </w:pPr>
+      <w:bookmarkStart w:id="0" w:name="_Toc433713517"/>
+      <w:r>
+        <w:br w:type="page"/>
+      </w:r>
+    </w:p>
+    <w:p>
+      <w:pPr>
+        <w:pStyle w:val="Ttulo1"/>
+      </w:pPr>
       <w:r>
         <w:lastRenderedPageBreak/>
-        <w:br w:type="page"/>
-      </w:r>
-    </w:p>
-    <w:p>
-      <w:pPr>
-        <w:pStyle w:val="Ttulo1"/>
-      </w:pPr>
-      <w:r>
-        <w:lastRenderedPageBreak/>
-        <w:t xml:space="preserve">Escenario 2 </w:t>
+        <w:t>Escenario 2</w:t>
+      </w:r>
+      <w:bookmarkEnd w:id="0"/>
+      <w:r>
+        <w:t xml:space="preserve"> </w:t>
       </w:r>
     </w:p>
     <w:p>
@@ -951,18 +1291,22 @@
       <w:pPr>
         <w:pStyle w:val="Ttulo1"/>
       </w:pPr>
+      <w:bookmarkStart w:id="1" w:name="_Toc433713518"/>
       <w:r>
         <w:lastRenderedPageBreak/>
-        <w:t>1 – Casos de Uso</w:t>
-      </w:r>
+        <w:t>Casos de Uso</w:t>
+      </w:r>
+      <w:bookmarkEnd w:id="1"/>
     </w:p>
     <w:p>
       <w:pPr>
         <w:pStyle w:val="Ttulo2"/>
       </w:pPr>
+      <w:bookmarkStart w:id="2" w:name="_Toc433713519"/>
       <w:r>
         <w:t>Diagrama de Casos de Uso</w:t>
       </w:r>
+      <w:bookmarkEnd w:id="2"/>
     </w:p>
     <w:p>
       <w:r>
@@ -988,7 +1332,7 @@
                     </pic:cNvPicPr>
                   </pic:nvPicPr>
                   <pic:blipFill>
-                    <a:blip r:embed="rId5">
+                    <a:blip r:embed="rId6">
                       <a:extLst>
                         <a:ext uri="{28A0092B-C50C-407E-A947-70E740481C1C}">
                           <a14:useLocalDpi xmlns:a14="http://schemas.microsoft.com/office/drawing/2010/main" val="0"/>
@@ -1037,10 +1381,12 @@
       <w:pPr>
         <w:pStyle w:val="Ttulo2"/>
       </w:pPr>
+      <w:bookmarkStart w:id="3" w:name="_Toc433713520"/>
       <w:r>
         <w:lastRenderedPageBreak/>
         <w:t>Casos de Usos</w:t>
       </w:r>
+      <w:bookmarkEnd w:id="3"/>
     </w:p>
     <w:p>
       <w:pPr>
@@ -1073,16 +1419,7 @@
           <w:sz w:val="24"/>
           <w:szCs w:val="24"/>
         </w:rPr>
-        <w:t xml:space="preserve">: </w:t>
-      </w:r>
-      <w:r>
-        <w:rPr>
-          <w:rFonts w:ascii="Times New Roman" w:hAnsi="Times New Roman" w:cs="Times New Roman"/>
-          <w:color w:val="000000"/>
-          <w:sz w:val="24"/>
-          <w:szCs w:val="24"/>
-        </w:rPr>
-        <w:t>Solicitar Mantenimiento</w:t>
+        <w:t>: Solicitar Mantenimiento</w:t>
       </w:r>
     </w:p>
     <w:p>
@@ -1116,25 +1453,7 @@
           <w:sz w:val="24"/>
           <w:szCs w:val="24"/>
         </w:rPr>
-        <w:t xml:space="preserve">: </w:t>
-      </w:r>
-      <w:r>
-        <w:rPr>
-          <w:rFonts w:ascii="Times New Roman" w:hAnsi="Times New Roman" w:cs="Times New Roman"/>
-          <w:color w:val="000000"/>
-          <w:sz w:val="24"/>
-          <w:szCs w:val="24"/>
-        </w:rPr>
-        <w:t>Encargado del Taller</w:t>
-      </w:r>
-      <w:r>
-        <w:rPr>
-          <w:rFonts w:ascii="Times New Roman" w:hAnsi="Times New Roman" w:cs="Times New Roman"/>
-          <w:color w:val="000000"/>
-          <w:sz w:val="24"/>
-          <w:szCs w:val="24"/>
-        </w:rPr>
-        <w:t xml:space="preserve"> (iniciador)</w:t>
+        <w:t>: Encargado del Taller (iniciador)</w:t>
       </w:r>
     </w:p>
     <w:p>
@@ -1168,16 +1487,7 @@
           <w:sz w:val="24"/>
           <w:szCs w:val="24"/>
         </w:rPr>
-        <w:t xml:space="preserve">: Generar la reserva de un </w:t>
-      </w:r>
-      <w:r>
-        <w:rPr>
-          <w:rFonts w:ascii="Times New Roman" w:hAnsi="Times New Roman" w:cs="Times New Roman"/>
-          <w:color w:val="000000"/>
-          <w:sz w:val="24"/>
-          <w:szCs w:val="24"/>
-        </w:rPr>
-        <w:t>turno para mantenimiento.</w:t>
+        <w:t>: Generar la reserva de un turno para mantenimiento.</w:t>
       </w:r>
     </w:p>
     <w:p>
@@ -1211,16 +1521,7 @@
           <w:sz w:val="24"/>
           <w:szCs w:val="24"/>
         </w:rPr>
-        <w:t>: El</w:t>
-      </w:r>
-      <w:r>
-        <w:rPr>
-          <w:rFonts w:ascii="Times New Roman" w:hAnsi="Times New Roman" w:cs="Times New Roman"/>
-          <w:color w:val="000000"/>
-          <w:sz w:val="24"/>
-          <w:szCs w:val="24"/>
-        </w:rPr>
-        <w:t xml:space="preserve"> Cliente se encuentra registrado, el Vehículo se encuentra registrado y asociado al cliente.</w:t>
+        <w:t>: El Cliente se encuentra registrado, el Vehículo se encuentra registrado y asociado al cliente.</w:t>
       </w:r>
     </w:p>
     <w:p>
@@ -1995,13 +2296,15 @@
       </w:r>
     </w:p>
     <w:p>
+      <w:pPr>
+        <w:pStyle w:val="Ttulo1"/>
+      </w:pPr>
       <w:r>
         <w:lastRenderedPageBreak/>
-        <w:t>2 – Modelo de Dominio.</w:t>
-      </w:r>
-    </w:p>
-    <w:p>
-      <w:bookmarkStart w:id="0" w:name="_GoBack"/>
+        <w:t>Modelo de Dominio.</w:t>
+      </w:r>
+    </w:p>
+    <w:p>
       <w:r>
         <w:rPr>
           <w:noProof/>
@@ -2025,7 +2328,7 @@
                     </pic:cNvPicPr>
                   </pic:nvPicPr>
                   <pic:blipFill>
-                    <a:blip r:embed="rId6">
+                    <a:blip r:embed="rId7">
                       <a:extLst>
                         <a:ext uri="{28A0092B-C50C-407E-A947-70E740481C1C}">
                           <a14:useLocalDpi xmlns:a14="http://schemas.microsoft.com/office/drawing/2010/main" val="0"/>
@@ -2056,7 +2359,97 @@
           </wp:inline>
         </w:drawing>
       </w:r>
-      <w:bookmarkEnd w:id="0"/>
+    </w:p>
+    <w:p/>
+    <w:p>
+      <w:pPr>
+        <w:rPr>
+          <w:rFonts w:asciiTheme="majorHAnsi" w:eastAsiaTheme="majorEastAsia" w:hAnsiTheme="majorHAnsi" w:cstheme="majorBidi"/>
+          <w:color w:val="2E74B5" w:themeColor="accent1" w:themeShade="BF"/>
+          <w:sz w:val="32"/>
+          <w:szCs w:val="32"/>
+        </w:rPr>
+      </w:pPr>
+      <w:r>
+        <w:br w:type="page"/>
+      </w:r>
+    </w:p>
+    <w:p>
+      <w:pPr>
+        <w:pStyle w:val="Ttulo1"/>
+      </w:pPr>
+      <w:r>
+        <w:lastRenderedPageBreak/>
+        <w:t>Diagrama de Secuencia de Sistema</w:t>
+      </w:r>
+    </w:p>
+    <w:p>
+      <w:r>
+        <w:rPr>
+          <w:noProof/>
+          <w:lang w:eastAsia="es-ES"/>
+        </w:rPr>
+        <w:drawing>
+          <wp:inline distT="0" distB="0" distL="0" distR="0">
+            <wp:extent cx="4237990" cy="3983355"/>
+            <wp:effectExtent l="0" t="0" r="0" b="0"/>
+            <wp:docPr id="4" name="Imagen 4" descr="D:\Git\UNaM-POO\POO 2\Integrador\Documentacion\3 - Diagrama de Secuencia\Solicitar Mantenimiento.png"/>
+            <wp:cNvGraphicFramePr>
+              <a:graphicFrameLocks xmlns:a="http://schemas.openxmlformats.org/drawingml/2006/main" noChangeAspect="1"/>
+            </wp:cNvGraphicFramePr>
+            <a:graphic xmlns:a="http://schemas.openxmlformats.org/drawingml/2006/main">
+              <a:graphicData uri="http://schemas.openxmlformats.org/drawingml/2006/picture">
+                <pic:pic xmlns:pic="http://schemas.openxmlformats.org/drawingml/2006/picture">
+                  <pic:nvPicPr>
+                    <pic:cNvPr id="0" name="Picture 2" descr="D:\Git\UNaM-POO\POO 2\Integrador\Documentacion\3 - Diagrama de Secuencia\Solicitar Mantenimiento.png"/>
+                    <pic:cNvPicPr>
+                      <a:picLocks noChangeAspect="1" noChangeArrowheads="1"/>
+                    </pic:cNvPicPr>
+                  </pic:nvPicPr>
+                  <pic:blipFill>
+                    <a:blip r:embed="rId8">
+                      <a:extLst>
+                        <a:ext uri="{28A0092B-C50C-407E-A947-70E740481C1C}">
+                          <a14:useLocalDpi xmlns:a14="http://schemas.microsoft.com/office/drawing/2010/main" val="0"/>
+                        </a:ext>
+                      </a:extLst>
+                    </a:blip>
+                    <a:srcRect/>
+                    <a:stretch>
+                      <a:fillRect/>
+                    </a:stretch>
+                  </pic:blipFill>
+                  <pic:spPr bwMode="auto">
+                    <a:xfrm>
+                      <a:off x="0" y="0"/>
+                      <a:ext cx="4237990" cy="3983355"/>
+                    </a:xfrm>
+                    <a:prstGeom prst="rect">
+                      <a:avLst/>
+                    </a:prstGeom>
+                    <a:noFill/>
+                    <a:ln>
+                      <a:noFill/>
+                    </a:ln>
+                  </pic:spPr>
+                </pic:pic>
+              </a:graphicData>
+            </a:graphic>
+          </wp:inline>
+        </w:drawing>
+      </w:r>
+    </w:p>
+    <w:p>
+      <w:pPr>
+        <w:pStyle w:val="Ttulo2"/>
+      </w:pPr>
+      <w:r>
+        <w:t>Contratos</w:t>
+      </w:r>
+    </w:p>
+    <w:p>
+      <w:bookmarkStart w:id="4" w:name="_GoBack"/>
+      <w:bookmarkEnd w:id="4"/>
     </w:p>
     <w:sectPr>
       <w:pgSz w:w="11906" w:h="16838"/>
@@ -2862,6 +3255,57 @@
       <w:szCs w:val="26"/>
     </w:rPr>
   </w:style>
+  <w:style w:type="paragraph" w:styleId="TtulodeTDC">
+    <w:name w:val="TOC Heading"/>
+    <w:basedOn w:val="Ttulo1"/>
+    <w:next w:val="Normal"/>
+    <w:uiPriority w:val="39"/>
+    <w:unhideWhenUsed/>
+    <w:qFormat/>
+    <w:rsid w:val="00396B41"/>
+    <w:pPr>
+      <w:outlineLvl w:val="9"/>
+    </w:pPr>
+    <w:rPr>
+      <w:lang w:eastAsia="es-ES"/>
+    </w:rPr>
+  </w:style>
+  <w:style w:type="paragraph" w:styleId="TDC1">
+    <w:name w:val="toc 1"/>
+    <w:basedOn w:val="Normal"/>
+    <w:next w:val="Normal"/>
+    <w:autoRedefine/>
+    <w:uiPriority w:val="39"/>
+    <w:unhideWhenUsed/>
+    <w:rsid w:val="00396B41"/>
+    <w:pPr>
+      <w:spacing w:after="100"/>
+    </w:pPr>
+  </w:style>
+  <w:style w:type="paragraph" w:styleId="TDC2">
+    <w:name w:val="toc 2"/>
+    <w:basedOn w:val="Normal"/>
+    <w:next w:val="Normal"/>
+    <w:autoRedefine/>
+    <w:uiPriority w:val="39"/>
+    <w:unhideWhenUsed/>
+    <w:rsid w:val="00396B41"/>
+    <w:pPr>
+      <w:spacing w:after="100"/>
+      <w:ind w:left="220"/>
+    </w:pPr>
+  </w:style>
+  <w:style w:type="character" w:styleId="Hipervnculo">
+    <w:name w:val="Hyperlink"/>
+    <w:basedOn w:val="Fuentedeprrafopredeter"/>
+    <w:uiPriority w:val="99"/>
+    <w:unhideWhenUsed/>
+    <w:rsid w:val="00396B41"/>
+    <w:rPr>
+      <w:color w:val="0563C1" w:themeColor="hyperlink"/>
+      <w:u w:val="single"/>
+    </w:rPr>
+  </w:style>
 </w:styles>
 </file>
 
@@ -3124,4 +3568,16 @@
     </a:ext>
   </a:extLst>
 </a:theme>
+</file>
+
+<file path=customXml/item1.xml><?xml version="1.0" encoding="utf-8"?>
+<b:Sources xmlns:b="http://schemas.openxmlformats.org/officeDocument/2006/bibliography" xmlns="http://schemas.openxmlformats.org/officeDocument/2006/bibliography" SelectedStyle="\APASixthEditionOfficeOnline.xsl" StyleName="APA" Version="6"/>
+</file>
+
+<file path=customXml/itemProps1.xml><?xml version="1.0" encoding="utf-8"?>
+<ds:datastoreItem xmlns:ds="http://schemas.openxmlformats.org/officeDocument/2006/customXml" ds:itemID="{ABB1D515-453B-406D-8D55-0BD2391DAD51}">
+  <ds:schemaRefs>
+    <ds:schemaRef ds:uri="http://schemas.openxmlformats.org/officeDocument/2006/bibliography"/>
+  </ds:schemaRefs>
+</ds:datastoreItem>
 </file>
--- a/POO 2/Integrador/Documentacion/Iteracion 1.docx
+++ b/POO 2/Integrador/Documentacion/Iteracion 1.docx
@@ -853,6 +853,13 @@
     </w:sdt>
     <w:sdt>
       <w:sdtPr>
+        <w:rPr>
+          <w:rFonts w:asciiTheme="minorHAnsi" w:eastAsiaTheme="minorHAnsi" w:hAnsiTheme="minorHAnsi" w:cstheme="minorBidi"/>
+          <w:color w:val="auto"/>
+          <w:sz w:val="22"/>
+          <w:szCs w:val="22"/>
+          <w:lang w:eastAsia="en-US"/>
+        </w:rPr>
         <w:id w:val="1848283978"/>
         <w:docPartObj>
           <w:docPartGallery w:val="Table of Contents"/>
@@ -861,13 +868,8 @@
       </w:sdtPr>
       <w:sdtEndPr>
         <w:rPr>
-          <w:rFonts w:asciiTheme="minorHAnsi" w:eastAsiaTheme="minorHAnsi" w:hAnsiTheme="minorHAnsi" w:cstheme="minorBidi"/>
           <w:b/>
           <w:bCs/>
-          <w:color w:val="auto"/>
-          <w:sz w:val="22"/>
-          <w:szCs w:val="22"/>
-          <w:lang w:eastAsia="en-US"/>
         </w:rPr>
       </w:sdtEndPr>
       <w:sdtContent>
@@ -1389,6 +1391,11 @@
       <w:bookmarkEnd w:id="3"/>
     </w:p>
     <w:p>
+      <w:r>
+        <w:t>CU-01</w:t>
+      </w:r>
+    </w:p>
+    <w:p>
       <w:pPr>
         <w:autoSpaceDE w:val="0"/>
         <w:autoSpaceDN w:val="0"/>
@@ -2385,6 +2392,11 @@
     </w:p>
     <w:p>
       <w:r>
+        <w:t>CU-01</w:t>
+      </w:r>
+    </w:p>
+    <w:p>
+      <w:r>
         <w:rPr>
           <w:noProof/>
           <w:lang w:eastAsia="es-ES"/>
@@ -2441,14 +2453,1558 @@
     </w:p>
     <w:p>
       <w:pPr>
+        <w:rPr>
+          <w:rFonts w:asciiTheme="majorHAnsi" w:eastAsiaTheme="majorEastAsia" w:hAnsiTheme="majorHAnsi" w:cstheme="majorBidi"/>
+          <w:color w:val="2E74B5" w:themeColor="accent1" w:themeShade="BF"/>
+          <w:sz w:val="26"/>
+          <w:szCs w:val="26"/>
+        </w:rPr>
+      </w:pPr>
+      <w:r>
+        <w:br w:type="page"/>
+      </w:r>
+    </w:p>
+    <w:p>
+      <w:pPr>
         <w:pStyle w:val="Ttulo2"/>
       </w:pPr>
       <w:r>
+        <w:lastRenderedPageBreak/>
         <w:t>Contratos</w:t>
       </w:r>
     </w:p>
     <w:p>
+      <w:pPr>
+        <w:spacing w:after="0"/>
+      </w:pPr>
+      <w:r>
+        <w:t>CON-01</w:t>
+      </w:r>
+    </w:p>
+    <w:p>
+      <w:pPr>
+        <w:autoSpaceDE w:val="0"/>
+        <w:autoSpaceDN w:val="0"/>
+        <w:adjustRightInd w:val="0"/>
+        <w:spacing w:after="0" w:line="240" w:lineRule="auto"/>
+        <w:rPr>
+          <w:rFonts w:ascii="Times New Roman" w:hAnsi="Times New Roman" w:cs="Times New Roman"/>
+          <w:i/>
+          <w:iCs/>
+          <w:sz w:val="24"/>
+          <w:szCs w:val="24"/>
+        </w:rPr>
+      </w:pPr>
+      <w:r>
+        <w:rPr>
+          <w:rFonts w:ascii="Times New Roman" w:hAnsi="Times New Roman" w:cs="Times New Roman"/>
+          <w:b/>
+          <w:bCs/>
+          <w:sz w:val="24"/>
+          <w:szCs w:val="24"/>
+        </w:rPr>
+        <w:t>Nombre</w:t>
+      </w:r>
+      <w:r>
+        <w:rPr>
+          <w:rFonts w:ascii="Times New Roman" w:hAnsi="Times New Roman" w:cs="Times New Roman"/>
+          <w:sz w:val="24"/>
+          <w:szCs w:val="24"/>
+        </w:rPr>
+        <w:t xml:space="preserve">: </w:t>
+      </w:r>
+      <w:proofErr w:type="spellStart"/>
+      <w:r>
+        <w:rPr>
+          <w:rFonts w:ascii="Times New Roman" w:hAnsi="Times New Roman" w:cs="Times New Roman"/>
+          <w:iCs/>
+          <w:sz w:val="24"/>
+          <w:szCs w:val="24"/>
+        </w:rPr>
+        <w:t>buscarCliente</w:t>
+      </w:r>
+      <w:proofErr w:type="spellEnd"/>
+      <w:r>
+        <w:rPr>
+          <w:rFonts w:ascii="Times New Roman" w:hAnsi="Times New Roman" w:cs="Times New Roman"/>
+          <w:iCs/>
+          <w:sz w:val="24"/>
+          <w:szCs w:val="24"/>
+        </w:rPr>
+        <w:t xml:space="preserve"> </w:t>
+      </w:r>
+      <w:r>
+        <w:rPr>
+          <w:rFonts w:ascii="Times New Roman" w:hAnsi="Times New Roman" w:cs="Times New Roman"/>
+          <w:iCs/>
+          <w:sz w:val="24"/>
+          <w:szCs w:val="24"/>
+        </w:rPr>
+        <w:t>(</w:t>
+      </w:r>
+      <w:proofErr w:type="spellStart"/>
+      <w:r>
+        <w:rPr>
+          <w:rFonts w:ascii="Times New Roman" w:hAnsi="Times New Roman" w:cs="Times New Roman"/>
+          <w:iCs/>
+          <w:sz w:val="24"/>
+          <w:szCs w:val="24"/>
+        </w:rPr>
+        <w:t>dni</w:t>
+      </w:r>
+      <w:proofErr w:type="spellEnd"/>
+      <w:r>
+        <w:rPr>
+          <w:rFonts w:ascii="Times New Roman" w:hAnsi="Times New Roman" w:cs="Times New Roman"/>
+          <w:iCs/>
+          <w:sz w:val="24"/>
+          <w:szCs w:val="24"/>
+        </w:rPr>
+        <w:t>)</w:t>
+      </w:r>
+    </w:p>
+    <w:p>
+      <w:pPr>
+        <w:autoSpaceDE w:val="0"/>
+        <w:autoSpaceDN w:val="0"/>
+        <w:adjustRightInd w:val="0"/>
+        <w:spacing w:after="0" w:line="240" w:lineRule="auto"/>
+        <w:rPr>
+          <w:rFonts w:ascii="Times New Roman" w:hAnsi="Times New Roman" w:cs="Times New Roman"/>
+          <w:sz w:val="24"/>
+          <w:szCs w:val="24"/>
+        </w:rPr>
+      </w:pPr>
+      <w:r>
+        <w:rPr>
+          <w:rFonts w:ascii="Times New Roman" w:hAnsi="Times New Roman" w:cs="Times New Roman"/>
+          <w:b/>
+          <w:bCs/>
+          <w:sz w:val="24"/>
+          <w:szCs w:val="24"/>
+        </w:rPr>
+        <w:t>Descripción</w:t>
+      </w:r>
+      <w:r>
+        <w:rPr>
+          <w:rFonts w:ascii="Times New Roman" w:hAnsi="Times New Roman" w:cs="Times New Roman"/>
+          <w:sz w:val="24"/>
+          <w:szCs w:val="24"/>
+        </w:rPr>
+        <w:t xml:space="preserve">: Buscar </w:t>
+      </w:r>
+      <w:r>
+        <w:rPr>
+          <w:rFonts w:ascii="Times New Roman" w:hAnsi="Times New Roman" w:cs="Times New Roman"/>
+          <w:sz w:val="24"/>
+          <w:szCs w:val="24"/>
+        </w:rPr>
+        <w:t>el cliente que coincidan con ese DNI.</w:t>
+      </w:r>
+    </w:p>
+    <w:p>
+      <w:pPr>
+        <w:autoSpaceDE w:val="0"/>
+        <w:autoSpaceDN w:val="0"/>
+        <w:adjustRightInd w:val="0"/>
+        <w:spacing w:after="0" w:line="240" w:lineRule="auto"/>
+        <w:rPr>
+          <w:rFonts w:ascii="Times New Roman" w:hAnsi="Times New Roman" w:cs="Times New Roman"/>
+          <w:sz w:val="24"/>
+          <w:szCs w:val="24"/>
+        </w:rPr>
+      </w:pPr>
+      <w:r>
+        <w:rPr>
+          <w:rFonts w:ascii="Times New Roman" w:hAnsi="Times New Roman" w:cs="Times New Roman"/>
+          <w:b/>
+          <w:bCs/>
+          <w:sz w:val="24"/>
+          <w:szCs w:val="24"/>
+        </w:rPr>
+        <w:t>Excepciones</w:t>
+      </w:r>
+      <w:r>
+        <w:rPr>
+          <w:rFonts w:ascii="Times New Roman" w:hAnsi="Times New Roman" w:cs="Times New Roman"/>
+          <w:sz w:val="24"/>
+          <w:szCs w:val="24"/>
+        </w:rPr>
+        <w:t xml:space="preserve">: </w:t>
+      </w:r>
+      <w:r>
+        <w:rPr>
+          <w:rFonts w:ascii="Times New Roman" w:hAnsi="Times New Roman" w:cs="Times New Roman"/>
+          <w:sz w:val="24"/>
+          <w:szCs w:val="24"/>
+        </w:rPr>
+        <w:t>No existe ese Cliente cargado en el sistema.</w:t>
+      </w:r>
+    </w:p>
+    <w:p>
+      <w:pPr>
+        <w:autoSpaceDE w:val="0"/>
+        <w:autoSpaceDN w:val="0"/>
+        <w:adjustRightInd w:val="0"/>
+        <w:spacing w:after="0" w:line="240" w:lineRule="auto"/>
+        <w:rPr>
+          <w:rFonts w:ascii="Times New Roman" w:hAnsi="Times New Roman" w:cs="Times New Roman"/>
+          <w:sz w:val="24"/>
+          <w:szCs w:val="24"/>
+        </w:rPr>
+      </w:pPr>
+      <w:r>
+        <w:rPr>
+          <w:rFonts w:ascii="Times New Roman" w:hAnsi="Times New Roman" w:cs="Times New Roman"/>
+          <w:b/>
+          <w:bCs/>
+          <w:sz w:val="24"/>
+          <w:szCs w:val="24"/>
+        </w:rPr>
+        <w:t>Salida</w:t>
+      </w:r>
+      <w:r>
+        <w:rPr>
+          <w:rFonts w:ascii="Times New Roman" w:hAnsi="Times New Roman" w:cs="Times New Roman"/>
+          <w:sz w:val="24"/>
+          <w:szCs w:val="24"/>
+        </w:rPr>
+        <w:t xml:space="preserve">: </w:t>
+      </w:r>
+      <w:proofErr w:type="spellStart"/>
+      <w:r>
+        <w:rPr>
+          <w:rFonts w:ascii="Times New Roman" w:hAnsi="Times New Roman" w:cs="Times New Roman"/>
+          <w:sz w:val="24"/>
+          <w:szCs w:val="24"/>
+        </w:rPr>
+        <w:t>unCliente</w:t>
+      </w:r>
+      <w:proofErr w:type="spellEnd"/>
+      <w:r>
+        <w:rPr>
+          <w:rFonts w:ascii="Times New Roman" w:hAnsi="Times New Roman" w:cs="Times New Roman"/>
+          <w:sz w:val="24"/>
+          <w:szCs w:val="24"/>
+        </w:rPr>
+        <w:t>.</w:t>
+      </w:r>
+    </w:p>
+    <w:p>
+      <w:pPr>
+        <w:autoSpaceDE w:val="0"/>
+        <w:autoSpaceDN w:val="0"/>
+        <w:adjustRightInd w:val="0"/>
+        <w:spacing w:after="0" w:line="240" w:lineRule="auto"/>
+        <w:rPr>
+          <w:rFonts w:ascii="Times New Roman" w:hAnsi="Times New Roman" w:cs="Times New Roman"/>
+          <w:sz w:val="24"/>
+          <w:szCs w:val="24"/>
+        </w:rPr>
+      </w:pPr>
+      <w:r>
+        <w:rPr>
+          <w:rFonts w:ascii="Times New Roman" w:hAnsi="Times New Roman" w:cs="Times New Roman"/>
+          <w:b/>
+          <w:bCs/>
+          <w:sz w:val="24"/>
+          <w:szCs w:val="24"/>
+        </w:rPr>
+        <w:t>Precondición</w:t>
+      </w:r>
+      <w:r>
+        <w:rPr>
+          <w:rFonts w:ascii="Times New Roman" w:hAnsi="Times New Roman" w:cs="Times New Roman"/>
+          <w:sz w:val="24"/>
+          <w:szCs w:val="24"/>
+        </w:rPr>
+        <w:t>:</w:t>
+      </w:r>
+    </w:p>
+    <w:p>
+      <w:pPr>
+        <w:rPr>
+          <w:rFonts w:ascii="Times New Roman" w:hAnsi="Times New Roman" w:cs="Times New Roman"/>
+          <w:sz w:val="24"/>
+          <w:szCs w:val="24"/>
+        </w:rPr>
+      </w:pPr>
+      <w:r>
+        <w:rPr>
+          <w:rFonts w:ascii="Times New Roman" w:hAnsi="Times New Roman" w:cs="Times New Roman"/>
+          <w:b/>
+          <w:bCs/>
+          <w:sz w:val="24"/>
+          <w:szCs w:val="24"/>
+        </w:rPr>
+        <w:t>Post condición</w:t>
+      </w:r>
+      <w:r>
+        <w:rPr>
+          <w:rFonts w:ascii="Times New Roman" w:hAnsi="Times New Roman" w:cs="Times New Roman"/>
+          <w:sz w:val="24"/>
+          <w:szCs w:val="24"/>
+        </w:rPr>
+        <w:t>:</w:t>
+      </w:r>
+    </w:p>
+    <w:p>
+      <w:pPr>
+        <w:spacing w:after="0"/>
+        <w:rPr>
+          <w:rFonts w:ascii="Times New Roman" w:hAnsi="Times New Roman" w:cs="Times New Roman"/>
+          <w:sz w:val="24"/>
+          <w:szCs w:val="24"/>
+        </w:rPr>
+      </w:pPr>
+      <w:r>
+        <w:rPr>
+          <w:rFonts w:ascii="Times New Roman" w:hAnsi="Times New Roman" w:cs="Times New Roman"/>
+          <w:sz w:val="24"/>
+          <w:szCs w:val="24"/>
+        </w:rPr>
+        <w:t>CON-02</w:t>
+      </w:r>
+    </w:p>
+    <w:p>
+      <w:pPr>
+        <w:autoSpaceDE w:val="0"/>
+        <w:autoSpaceDN w:val="0"/>
+        <w:adjustRightInd w:val="0"/>
+        <w:spacing w:after="0" w:line="240" w:lineRule="auto"/>
+        <w:rPr>
+          <w:rFonts w:ascii="Times New Roman" w:hAnsi="Times New Roman" w:cs="Times New Roman"/>
+          <w:i/>
+          <w:iCs/>
+          <w:sz w:val="24"/>
+          <w:szCs w:val="24"/>
+        </w:rPr>
+      </w:pPr>
+      <w:r>
+        <w:rPr>
+          <w:rFonts w:ascii="Times New Roman" w:hAnsi="Times New Roman" w:cs="Times New Roman"/>
+          <w:b/>
+          <w:bCs/>
+          <w:sz w:val="24"/>
+          <w:szCs w:val="24"/>
+        </w:rPr>
+        <w:t>Nombre</w:t>
+      </w:r>
+      <w:r>
+        <w:rPr>
+          <w:rFonts w:ascii="Times New Roman" w:hAnsi="Times New Roman" w:cs="Times New Roman"/>
+          <w:sz w:val="24"/>
+          <w:szCs w:val="24"/>
+        </w:rPr>
+        <w:t xml:space="preserve">: </w:t>
+      </w:r>
+      <w:proofErr w:type="spellStart"/>
+      <w:r>
+        <w:rPr>
+          <w:rFonts w:ascii="Times New Roman" w:hAnsi="Times New Roman" w:cs="Times New Roman"/>
+          <w:iCs/>
+          <w:sz w:val="24"/>
+          <w:szCs w:val="24"/>
+        </w:rPr>
+        <w:t>buscarEspecialista</w:t>
+      </w:r>
+      <w:proofErr w:type="spellEnd"/>
+      <w:r>
+        <w:rPr>
+          <w:rFonts w:ascii="Times New Roman" w:hAnsi="Times New Roman" w:cs="Times New Roman"/>
+          <w:iCs/>
+          <w:sz w:val="24"/>
+          <w:szCs w:val="24"/>
+        </w:rPr>
+        <w:t xml:space="preserve"> </w:t>
+      </w:r>
+      <w:r>
+        <w:rPr>
+          <w:rFonts w:ascii="Times New Roman" w:hAnsi="Times New Roman" w:cs="Times New Roman"/>
+          <w:iCs/>
+          <w:sz w:val="24"/>
+          <w:szCs w:val="24"/>
+        </w:rPr>
+        <w:t>(</w:t>
+      </w:r>
+      <w:proofErr w:type="spellStart"/>
+      <w:r>
+        <w:rPr>
+          <w:rFonts w:ascii="Times New Roman" w:hAnsi="Times New Roman" w:cs="Times New Roman"/>
+          <w:iCs/>
+          <w:sz w:val="24"/>
+          <w:szCs w:val="24"/>
+        </w:rPr>
+        <w:t>unaMarca</w:t>
+      </w:r>
+      <w:proofErr w:type="spellEnd"/>
+      <w:r>
+        <w:rPr>
+          <w:rFonts w:ascii="Times New Roman" w:hAnsi="Times New Roman" w:cs="Times New Roman"/>
+          <w:iCs/>
+          <w:sz w:val="24"/>
+          <w:szCs w:val="24"/>
+        </w:rPr>
+        <w:t>)</w:t>
+      </w:r>
+    </w:p>
+    <w:p>
+      <w:pPr>
+        <w:autoSpaceDE w:val="0"/>
+        <w:autoSpaceDN w:val="0"/>
+        <w:adjustRightInd w:val="0"/>
+        <w:spacing w:after="0" w:line="240" w:lineRule="auto"/>
+        <w:rPr>
+          <w:rFonts w:ascii="Times New Roman" w:hAnsi="Times New Roman" w:cs="Times New Roman"/>
+          <w:sz w:val="24"/>
+          <w:szCs w:val="24"/>
+        </w:rPr>
+      </w:pPr>
+      <w:r>
+        <w:rPr>
+          <w:rFonts w:ascii="Times New Roman" w:hAnsi="Times New Roman" w:cs="Times New Roman"/>
+          <w:b/>
+          <w:bCs/>
+          <w:sz w:val="24"/>
+          <w:szCs w:val="24"/>
+        </w:rPr>
+        <w:t>Descripción</w:t>
+      </w:r>
+      <w:r>
+        <w:rPr>
+          <w:rFonts w:ascii="Times New Roman" w:hAnsi="Times New Roman" w:cs="Times New Roman"/>
+          <w:sz w:val="24"/>
+          <w:szCs w:val="24"/>
+        </w:rPr>
+        <w:t xml:space="preserve">: Buscar </w:t>
+      </w:r>
+      <w:r>
+        <w:rPr>
+          <w:rFonts w:ascii="Times New Roman" w:hAnsi="Times New Roman" w:cs="Times New Roman"/>
+          <w:sz w:val="24"/>
+          <w:szCs w:val="24"/>
+        </w:rPr>
+        <w:t>todos los Especialista</w:t>
+      </w:r>
+      <w:r>
+        <w:rPr>
+          <w:rFonts w:ascii="Times New Roman" w:hAnsi="Times New Roman" w:cs="Times New Roman"/>
+          <w:sz w:val="24"/>
+          <w:szCs w:val="24"/>
+        </w:rPr>
+        <w:t xml:space="preserve"> que </w:t>
+      </w:r>
+      <w:r>
+        <w:rPr>
+          <w:rFonts w:ascii="Times New Roman" w:hAnsi="Times New Roman" w:cs="Times New Roman"/>
+          <w:sz w:val="24"/>
+          <w:szCs w:val="24"/>
+        </w:rPr>
+        <w:t>sean de esa Marca</w:t>
+      </w:r>
+      <w:r>
+        <w:rPr>
+          <w:rFonts w:ascii="Times New Roman" w:hAnsi="Times New Roman" w:cs="Times New Roman"/>
+          <w:sz w:val="24"/>
+          <w:szCs w:val="24"/>
+        </w:rPr>
+        <w:t>.</w:t>
+      </w:r>
+    </w:p>
+    <w:p>
+      <w:pPr>
+        <w:autoSpaceDE w:val="0"/>
+        <w:autoSpaceDN w:val="0"/>
+        <w:adjustRightInd w:val="0"/>
+        <w:spacing w:after="0" w:line="240" w:lineRule="auto"/>
+        <w:rPr>
+          <w:rFonts w:ascii="Times New Roman" w:hAnsi="Times New Roman" w:cs="Times New Roman"/>
+          <w:sz w:val="24"/>
+          <w:szCs w:val="24"/>
+        </w:rPr>
+      </w:pPr>
+      <w:r>
+        <w:rPr>
+          <w:rFonts w:ascii="Times New Roman" w:hAnsi="Times New Roman" w:cs="Times New Roman"/>
+          <w:b/>
+          <w:bCs/>
+          <w:sz w:val="24"/>
+          <w:szCs w:val="24"/>
+        </w:rPr>
+        <w:t>Excepciones</w:t>
+      </w:r>
+      <w:r>
+        <w:rPr>
+          <w:rFonts w:ascii="Times New Roman" w:hAnsi="Times New Roman" w:cs="Times New Roman"/>
+          <w:sz w:val="24"/>
+          <w:szCs w:val="24"/>
+        </w:rPr>
+        <w:t xml:space="preserve">: No existe </w:t>
+      </w:r>
+      <w:r>
+        <w:rPr>
+          <w:rFonts w:ascii="Times New Roman" w:hAnsi="Times New Roman" w:cs="Times New Roman"/>
+          <w:sz w:val="24"/>
+          <w:szCs w:val="24"/>
+        </w:rPr>
+        <w:t>ningún especialista para esa marca.</w:t>
+      </w:r>
+    </w:p>
+    <w:p>
+      <w:pPr>
+        <w:autoSpaceDE w:val="0"/>
+        <w:autoSpaceDN w:val="0"/>
+        <w:adjustRightInd w:val="0"/>
+        <w:spacing w:after="0" w:line="240" w:lineRule="auto"/>
+        <w:rPr>
+          <w:rFonts w:ascii="Times New Roman" w:hAnsi="Times New Roman" w:cs="Times New Roman"/>
+          <w:sz w:val="24"/>
+          <w:szCs w:val="24"/>
+        </w:rPr>
+      </w:pPr>
+      <w:r>
+        <w:rPr>
+          <w:rFonts w:ascii="Times New Roman" w:hAnsi="Times New Roman" w:cs="Times New Roman"/>
+          <w:b/>
+          <w:bCs/>
+          <w:sz w:val="24"/>
+          <w:szCs w:val="24"/>
+        </w:rPr>
+        <w:t>Salida</w:t>
+      </w:r>
+      <w:r>
+        <w:rPr>
+          <w:rFonts w:ascii="Times New Roman" w:hAnsi="Times New Roman" w:cs="Times New Roman"/>
+          <w:sz w:val="24"/>
+          <w:szCs w:val="24"/>
+        </w:rPr>
+        <w:t xml:space="preserve">: </w:t>
+      </w:r>
+      <w:r>
+        <w:rPr>
+          <w:rFonts w:ascii="Times New Roman" w:hAnsi="Times New Roman" w:cs="Times New Roman"/>
+          <w:sz w:val="24"/>
+          <w:szCs w:val="24"/>
+        </w:rPr>
+        <w:t>Un listado de Especialistas.</w:t>
+      </w:r>
+    </w:p>
+    <w:p>
+      <w:pPr>
+        <w:autoSpaceDE w:val="0"/>
+        <w:autoSpaceDN w:val="0"/>
+        <w:adjustRightInd w:val="0"/>
+        <w:spacing w:after="0" w:line="240" w:lineRule="auto"/>
+        <w:rPr>
+          <w:rFonts w:ascii="Times New Roman" w:hAnsi="Times New Roman" w:cs="Times New Roman"/>
+          <w:sz w:val="24"/>
+          <w:szCs w:val="24"/>
+        </w:rPr>
+      </w:pPr>
+      <w:r>
+        <w:rPr>
+          <w:rFonts w:ascii="Times New Roman" w:hAnsi="Times New Roman" w:cs="Times New Roman"/>
+          <w:b/>
+          <w:bCs/>
+          <w:sz w:val="24"/>
+          <w:szCs w:val="24"/>
+        </w:rPr>
+        <w:t>Precondición</w:t>
+      </w:r>
+      <w:r>
+        <w:rPr>
+          <w:rFonts w:ascii="Times New Roman" w:hAnsi="Times New Roman" w:cs="Times New Roman"/>
+          <w:sz w:val="24"/>
+          <w:szCs w:val="24"/>
+        </w:rPr>
+        <w:t>:</w:t>
+      </w:r>
+      <w:r>
+        <w:rPr>
+          <w:rFonts w:ascii="Times New Roman" w:hAnsi="Times New Roman" w:cs="Times New Roman"/>
+          <w:sz w:val="24"/>
+          <w:szCs w:val="24"/>
+        </w:rPr>
+        <w:t xml:space="preserve"> Debe existir </w:t>
+      </w:r>
+      <w:proofErr w:type="spellStart"/>
+      <w:r>
+        <w:rPr>
+          <w:rFonts w:ascii="Times New Roman" w:hAnsi="Times New Roman" w:cs="Times New Roman"/>
+          <w:sz w:val="24"/>
+          <w:szCs w:val="24"/>
+        </w:rPr>
+        <w:t>unaMarca</w:t>
+      </w:r>
+      <w:proofErr w:type="spellEnd"/>
+      <w:r>
+        <w:rPr>
+          <w:rFonts w:ascii="Times New Roman" w:hAnsi="Times New Roman" w:cs="Times New Roman"/>
+          <w:sz w:val="24"/>
+          <w:szCs w:val="24"/>
+        </w:rPr>
+        <w:t>.</w:t>
+      </w:r>
+    </w:p>
+    <w:p>
+      <w:pPr>
+        <w:rPr>
+          <w:rFonts w:ascii="Times New Roman" w:hAnsi="Times New Roman" w:cs="Times New Roman"/>
+          <w:sz w:val="24"/>
+          <w:szCs w:val="24"/>
+        </w:rPr>
+      </w:pPr>
+      <w:r>
+        <w:rPr>
+          <w:rFonts w:ascii="Times New Roman" w:hAnsi="Times New Roman" w:cs="Times New Roman"/>
+          <w:b/>
+          <w:bCs/>
+          <w:sz w:val="24"/>
+          <w:szCs w:val="24"/>
+        </w:rPr>
+        <w:t>Post condición</w:t>
+      </w:r>
+      <w:r>
+        <w:rPr>
+          <w:rFonts w:ascii="Times New Roman" w:hAnsi="Times New Roman" w:cs="Times New Roman"/>
+          <w:sz w:val="24"/>
+          <w:szCs w:val="24"/>
+        </w:rPr>
+        <w:t>:</w:t>
+      </w:r>
+    </w:p>
+    <w:p>
+      <w:pPr>
+        <w:spacing w:after="0"/>
+        <w:rPr>
+          <w:rFonts w:ascii="Times New Roman" w:hAnsi="Times New Roman" w:cs="Times New Roman"/>
+          <w:sz w:val="24"/>
+          <w:szCs w:val="24"/>
+        </w:rPr>
+      </w:pPr>
+      <w:r>
+        <w:rPr>
+          <w:rFonts w:ascii="Times New Roman" w:hAnsi="Times New Roman" w:cs="Times New Roman"/>
+          <w:sz w:val="24"/>
+          <w:szCs w:val="24"/>
+        </w:rPr>
+        <w:t>CON-03</w:t>
+      </w:r>
+    </w:p>
+    <w:p>
+      <w:pPr>
+        <w:autoSpaceDE w:val="0"/>
+        <w:autoSpaceDN w:val="0"/>
+        <w:adjustRightInd w:val="0"/>
+        <w:spacing w:after="0" w:line="240" w:lineRule="auto"/>
+        <w:rPr>
+          <w:rFonts w:ascii="Times New Roman" w:hAnsi="Times New Roman" w:cs="Times New Roman"/>
+          <w:i/>
+          <w:iCs/>
+          <w:sz w:val="24"/>
+          <w:szCs w:val="24"/>
+        </w:rPr>
+      </w:pPr>
+      <w:r>
+        <w:rPr>
+          <w:rFonts w:ascii="Times New Roman" w:hAnsi="Times New Roman" w:cs="Times New Roman"/>
+          <w:b/>
+          <w:bCs/>
+          <w:sz w:val="24"/>
+          <w:szCs w:val="24"/>
+        </w:rPr>
+        <w:t>Nombre</w:t>
+      </w:r>
+      <w:r>
+        <w:rPr>
+          <w:rFonts w:ascii="Times New Roman" w:hAnsi="Times New Roman" w:cs="Times New Roman"/>
+          <w:sz w:val="24"/>
+          <w:szCs w:val="24"/>
+        </w:rPr>
+        <w:t xml:space="preserve">: </w:t>
+      </w:r>
+      <w:proofErr w:type="spellStart"/>
+      <w:r>
+        <w:rPr>
+          <w:rFonts w:ascii="Times New Roman" w:hAnsi="Times New Roman" w:cs="Times New Roman"/>
+          <w:iCs/>
+          <w:sz w:val="24"/>
+          <w:szCs w:val="24"/>
+        </w:rPr>
+        <w:t>confirmarReserva</w:t>
+      </w:r>
+      <w:proofErr w:type="spellEnd"/>
+      <w:r>
+        <w:rPr>
+          <w:rFonts w:ascii="Times New Roman" w:hAnsi="Times New Roman" w:cs="Times New Roman"/>
+          <w:iCs/>
+          <w:sz w:val="24"/>
+          <w:szCs w:val="24"/>
+        </w:rPr>
+        <w:t xml:space="preserve"> </w:t>
+      </w:r>
+      <w:r>
+        <w:rPr>
+          <w:rFonts w:ascii="Times New Roman" w:hAnsi="Times New Roman" w:cs="Times New Roman"/>
+          <w:iCs/>
+          <w:sz w:val="24"/>
+          <w:szCs w:val="24"/>
+        </w:rPr>
+        <w:t>(</w:t>
+      </w:r>
+      <w:proofErr w:type="spellStart"/>
+      <w:r>
+        <w:rPr>
+          <w:rFonts w:ascii="Times New Roman" w:hAnsi="Times New Roman" w:cs="Times New Roman"/>
+          <w:iCs/>
+          <w:sz w:val="24"/>
+          <w:szCs w:val="24"/>
+        </w:rPr>
+        <w:t>unCliente</w:t>
+      </w:r>
+      <w:proofErr w:type="spellEnd"/>
+      <w:r>
+        <w:rPr>
+          <w:rFonts w:ascii="Times New Roman" w:hAnsi="Times New Roman" w:cs="Times New Roman"/>
+          <w:iCs/>
+          <w:sz w:val="24"/>
+          <w:szCs w:val="24"/>
+        </w:rPr>
+        <w:t xml:space="preserve">, </w:t>
+      </w:r>
+      <w:proofErr w:type="spellStart"/>
+      <w:r>
+        <w:rPr>
+          <w:rFonts w:ascii="Times New Roman" w:hAnsi="Times New Roman" w:cs="Times New Roman"/>
+          <w:iCs/>
+          <w:sz w:val="24"/>
+          <w:szCs w:val="24"/>
+        </w:rPr>
+        <w:t>unVehiculo</w:t>
+      </w:r>
+      <w:proofErr w:type="spellEnd"/>
+      <w:r>
+        <w:rPr>
+          <w:rFonts w:ascii="Times New Roman" w:hAnsi="Times New Roman" w:cs="Times New Roman"/>
+          <w:iCs/>
+          <w:sz w:val="24"/>
+          <w:szCs w:val="24"/>
+        </w:rPr>
+        <w:t xml:space="preserve">, </w:t>
+      </w:r>
+      <w:proofErr w:type="spellStart"/>
+      <w:r>
+        <w:rPr>
+          <w:rFonts w:ascii="Times New Roman" w:hAnsi="Times New Roman" w:cs="Times New Roman"/>
+          <w:iCs/>
+          <w:sz w:val="24"/>
+          <w:szCs w:val="24"/>
+        </w:rPr>
+        <w:t>unHorario</w:t>
+      </w:r>
+      <w:proofErr w:type="spellEnd"/>
+      <w:r>
+        <w:rPr>
+          <w:rFonts w:ascii="Times New Roman" w:hAnsi="Times New Roman" w:cs="Times New Roman"/>
+          <w:iCs/>
+          <w:sz w:val="24"/>
+          <w:szCs w:val="24"/>
+        </w:rPr>
+        <w:t xml:space="preserve">, </w:t>
+      </w:r>
+      <w:proofErr w:type="spellStart"/>
+      <w:r>
+        <w:rPr>
+          <w:rFonts w:ascii="Times New Roman" w:hAnsi="Times New Roman" w:cs="Times New Roman"/>
+          <w:iCs/>
+          <w:sz w:val="24"/>
+          <w:szCs w:val="24"/>
+        </w:rPr>
+        <w:t>unaFecha</w:t>
+      </w:r>
+      <w:proofErr w:type="spellEnd"/>
+      <w:r>
+        <w:rPr>
+          <w:rFonts w:ascii="Times New Roman" w:hAnsi="Times New Roman" w:cs="Times New Roman"/>
+          <w:iCs/>
+          <w:sz w:val="24"/>
+          <w:szCs w:val="24"/>
+        </w:rPr>
+        <w:t>)</w:t>
+      </w:r>
+    </w:p>
+    <w:p>
+      <w:pPr>
+        <w:autoSpaceDE w:val="0"/>
+        <w:autoSpaceDN w:val="0"/>
+        <w:adjustRightInd w:val="0"/>
+        <w:spacing w:after="0" w:line="240" w:lineRule="auto"/>
+        <w:rPr>
+          <w:rFonts w:ascii="Times New Roman" w:hAnsi="Times New Roman" w:cs="Times New Roman"/>
+          <w:sz w:val="24"/>
+          <w:szCs w:val="24"/>
+        </w:rPr>
+      </w:pPr>
+      <w:r>
+        <w:rPr>
+          <w:rFonts w:ascii="Times New Roman" w:hAnsi="Times New Roman" w:cs="Times New Roman"/>
+          <w:b/>
+          <w:bCs/>
+          <w:sz w:val="24"/>
+          <w:szCs w:val="24"/>
+        </w:rPr>
+        <w:t>Descripción</w:t>
+      </w:r>
+      <w:r>
+        <w:rPr>
+          <w:rFonts w:ascii="Times New Roman" w:hAnsi="Times New Roman" w:cs="Times New Roman"/>
+          <w:sz w:val="24"/>
+          <w:szCs w:val="24"/>
+        </w:rPr>
+        <w:t xml:space="preserve">: Confirma la reserva hecha por el cliente para el servicio dado en el </w:t>
+      </w:r>
+      <w:r>
+        <w:rPr>
+          <w:rFonts w:ascii="Times New Roman" w:hAnsi="Times New Roman" w:cs="Times New Roman"/>
+          <w:sz w:val="24"/>
+          <w:szCs w:val="24"/>
+        </w:rPr>
+        <w:t>horario</w:t>
+      </w:r>
+      <w:r>
+        <w:rPr>
+          <w:rFonts w:ascii="Times New Roman" w:hAnsi="Times New Roman" w:cs="Times New Roman"/>
+          <w:sz w:val="24"/>
+          <w:szCs w:val="24"/>
+        </w:rPr>
+        <w:t xml:space="preserve"> </w:t>
+      </w:r>
+      <w:r>
+        <w:rPr>
+          <w:rFonts w:ascii="Times New Roman" w:hAnsi="Times New Roman" w:cs="Times New Roman"/>
+          <w:sz w:val="24"/>
+          <w:szCs w:val="24"/>
+        </w:rPr>
+        <w:t>y</w:t>
+      </w:r>
+      <w:r>
+        <w:rPr>
+          <w:rFonts w:ascii="Times New Roman" w:hAnsi="Times New Roman" w:cs="Times New Roman"/>
+          <w:sz w:val="24"/>
+          <w:szCs w:val="24"/>
+        </w:rPr>
+        <w:t xml:space="preserve"> la fecha solicitada por el mismo.</w:t>
+      </w:r>
+    </w:p>
+    <w:p>
+      <w:pPr>
+        <w:autoSpaceDE w:val="0"/>
+        <w:autoSpaceDN w:val="0"/>
+        <w:adjustRightInd w:val="0"/>
+        <w:spacing w:after="0" w:line="240" w:lineRule="auto"/>
+        <w:rPr>
+          <w:rFonts w:ascii="Times New Roman" w:hAnsi="Times New Roman" w:cs="Times New Roman"/>
+          <w:sz w:val="24"/>
+          <w:szCs w:val="24"/>
+        </w:rPr>
+      </w:pPr>
+      <w:r>
+        <w:rPr>
+          <w:rFonts w:ascii="Times New Roman" w:hAnsi="Times New Roman" w:cs="Times New Roman"/>
+          <w:b/>
+          <w:bCs/>
+          <w:sz w:val="24"/>
+          <w:szCs w:val="24"/>
+        </w:rPr>
+        <w:t>Excepciones</w:t>
+      </w:r>
+      <w:r>
+        <w:rPr>
+          <w:rFonts w:ascii="Times New Roman" w:hAnsi="Times New Roman" w:cs="Times New Roman"/>
+          <w:sz w:val="24"/>
+          <w:szCs w:val="24"/>
+        </w:rPr>
+        <w:t>:</w:t>
+      </w:r>
+    </w:p>
+    <w:p>
+      <w:pPr>
+        <w:autoSpaceDE w:val="0"/>
+        <w:autoSpaceDN w:val="0"/>
+        <w:adjustRightInd w:val="0"/>
+        <w:spacing w:after="0" w:line="240" w:lineRule="auto"/>
+        <w:rPr>
+          <w:rFonts w:ascii="Times New Roman" w:hAnsi="Times New Roman" w:cs="Times New Roman"/>
+          <w:sz w:val="24"/>
+          <w:szCs w:val="24"/>
+        </w:rPr>
+      </w:pPr>
+      <w:r>
+        <w:rPr>
+          <w:rFonts w:ascii="Times New Roman" w:hAnsi="Times New Roman" w:cs="Times New Roman"/>
+          <w:b/>
+          <w:bCs/>
+          <w:sz w:val="24"/>
+          <w:szCs w:val="24"/>
+        </w:rPr>
+        <w:t>Salida</w:t>
+      </w:r>
+      <w:r>
+        <w:rPr>
+          <w:rFonts w:ascii="Times New Roman" w:hAnsi="Times New Roman" w:cs="Times New Roman"/>
+          <w:sz w:val="24"/>
+          <w:szCs w:val="24"/>
+        </w:rPr>
+        <w:t>: Confirmación de la reserva.</w:t>
+      </w:r>
+    </w:p>
+    <w:p>
+      <w:pPr>
+        <w:autoSpaceDE w:val="0"/>
+        <w:autoSpaceDN w:val="0"/>
+        <w:adjustRightInd w:val="0"/>
+        <w:spacing w:after="0" w:line="240" w:lineRule="auto"/>
+        <w:rPr>
+          <w:rFonts w:ascii="Times New Roman" w:hAnsi="Times New Roman" w:cs="Times New Roman"/>
+          <w:sz w:val="24"/>
+          <w:szCs w:val="24"/>
+        </w:rPr>
+      </w:pPr>
+      <w:r>
+        <w:rPr>
+          <w:rFonts w:ascii="Times New Roman" w:hAnsi="Times New Roman" w:cs="Times New Roman"/>
+          <w:b/>
+          <w:bCs/>
+          <w:sz w:val="24"/>
+          <w:szCs w:val="24"/>
+        </w:rPr>
+        <w:t>Precondición</w:t>
+      </w:r>
+      <w:r>
+        <w:rPr>
+          <w:rFonts w:ascii="Times New Roman" w:hAnsi="Times New Roman" w:cs="Times New Roman"/>
+          <w:sz w:val="24"/>
+          <w:szCs w:val="24"/>
+        </w:rPr>
+        <w:t>:</w:t>
+      </w:r>
+    </w:p>
+    <w:p>
+      <w:pPr>
+        <w:spacing w:after="0"/>
+        <w:rPr>
+          <w:rFonts w:ascii="Times New Roman" w:hAnsi="Times New Roman" w:cs="Times New Roman"/>
+          <w:sz w:val="24"/>
+          <w:szCs w:val="24"/>
+        </w:rPr>
+      </w:pPr>
+      <w:r>
+        <w:rPr>
+          <w:rFonts w:ascii="Times New Roman" w:hAnsi="Times New Roman" w:cs="Times New Roman"/>
+          <w:b/>
+          <w:bCs/>
+          <w:sz w:val="24"/>
+          <w:szCs w:val="24"/>
+        </w:rPr>
+        <w:t>Post condición</w:t>
+      </w:r>
+      <w:r>
+        <w:rPr>
+          <w:rFonts w:ascii="Times New Roman" w:hAnsi="Times New Roman" w:cs="Times New Roman"/>
+          <w:sz w:val="24"/>
+          <w:szCs w:val="24"/>
+        </w:rPr>
+        <w:t xml:space="preserve">: </w:t>
+      </w:r>
+    </w:p>
+    <w:p>
+      <w:pPr>
+        <w:pStyle w:val="Prrafodelista"/>
+        <w:numPr>
+          <w:ilvl w:val="0"/>
+          <w:numId w:val="3"/>
+        </w:numPr>
+        <w:spacing w:after="0"/>
+        <w:rPr>
+          <w:rFonts w:ascii="Times New Roman" w:hAnsi="Times New Roman"/>
+          <w:sz w:val="24"/>
+          <w:szCs w:val="24"/>
+        </w:rPr>
+      </w:pPr>
+      <w:r>
+        <w:rPr>
+          <w:rFonts w:ascii="Times New Roman" w:hAnsi="Times New Roman"/>
+          <w:sz w:val="24"/>
+          <w:szCs w:val="24"/>
+        </w:rPr>
+        <w:t>Se creó una nueva reserva.</w:t>
+      </w:r>
+    </w:p>
+    <w:p>
+      <w:pPr>
+        <w:pStyle w:val="Prrafodelista"/>
+        <w:numPr>
+          <w:ilvl w:val="0"/>
+          <w:numId w:val="3"/>
+        </w:numPr>
+        <w:spacing w:after="0"/>
+        <w:rPr>
+          <w:rFonts w:ascii="Times New Roman" w:hAnsi="Times New Roman"/>
+          <w:sz w:val="24"/>
+          <w:szCs w:val="24"/>
+        </w:rPr>
+      </w:pPr>
+      <w:r>
+        <w:rPr>
+          <w:rFonts w:ascii="Times New Roman" w:hAnsi="Times New Roman"/>
+          <w:sz w:val="24"/>
+          <w:szCs w:val="24"/>
+        </w:rPr>
+        <w:t xml:space="preserve">Se asoció </w:t>
+      </w:r>
+      <w:proofErr w:type="spellStart"/>
+      <w:r>
+        <w:rPr>
+          <w:rFonts w:ascii="Times New Roman" w:hAnsi="Times New Roman"/>
+          <w:sz w:val="24"/>
+          <w:szCs w:val="24"/>
+        </w:rPr>
+        <w:t>unCliente</w:t>
+      </w:r>
+      <w:proofErr w:type="spellEnd"/>
+      <w:r>
+        <w:rPr>
+          <w:rFonts w:ascii="Times New Roman" w:hAnsi="Times New Roman"/>
+          <w:sz w:val="24"/>
+          <w:szCs w:val="24"/>
+        </w:rPr>
+        <w:t xml:space="preserve"> a </w:t>
+      </w:r>
+      <w:proofErr w:type="spellStart"/>
+      <w:r>
+        <w:rPr>
+          <w:rFonts w:ascii="Times New Roman" w:hAnsi="Times New Roman"/>
+          <w:sz w:val="24"/>
+          <w:szCs w:val="24"/>
+        </w:rPr>
+        <w:t>unaReserva</w:t>
+      </w:r>
+      <w:proofErr w:type="spellEnd"/>
+      <w:r>
+        <w:rPr>
+          <w:rFonts w:ascii="Times New Roman" w:hAnsi="Times New Roman"/>
+          <w:sz w:val="24"/>
+          <w:szCs w:val="24"/>
+        </w:rPr>
+        <w:t>.</w:t>
+      </w:r>
+    </w:p>
+    <w:p>
+      <w:pPr>
+        <w:pStyle w:val="Prrafodelista"/>
+        <w:numPr>
+          <w:ilvl w:val="0"/>
+          <w:numId w:val="3"/>
+        </w:numPr>
+        <w:spacing w:after="0"/>
+        <w:rPr>
+          <w:rFonts w:ascii="Times New Roman" w:hAnsi="Times New Roman"/>
+          <w:sz w:val="24"/>
+          <w:szCs w:val="24"/>
+        </w:rPr>
+      </w:pPr>
+      <w:r>
+        <w:rPr>
+          <w:rFonts w:ascii="Times New Roman" w:hAnsi="Times New Roman"/>
+          <w:sz w:val="24"/>
+          <w:szCs w:val="24"/>
+        </w:rPr>
+        <w:t xml:space="preserve">Se asoció </w:t>
+      </w:r>
+      <w:proofErr w:type="spellStart"/>
+      <w:r>
+        <w:rPr>
+          <w:rFonts w:ascii="Times New Roman" w:hAnsi="Times New Roman"/>
+          <w:sz w:val="24"/>
+          <w:szCs w:val="24"/>
+        </w:rPr>
+        <w:t>un</w:t>
+      </w:r>
+      <w:r>
+        <w:rPr>
+          <w:rFonts w:ascii="Times New Roman" w:hAnsi="Times New Roman"/>
+          <w:sz w:val="24"/>
+          <w:szCs w:val="24"/>
+        </w:rPr>
+        <w:t>Vehiculo</w:t>
+      </w:r>
+      <w:proofErr w:type="spellEnd"/>
+      <w:r>
+        <w:rPr>
+          <w:rFonts w:ascii="Times New Roman" w:hAnsi="Times New Roman"/>
+          <w:sz w:val="24"/>
+          <w:szCs w:val="24"/>
+        </w:rPr>
+        <w:t xml:space="preserve"> a </w:t>
+      </w:r>
+      <w:proofErr w:type="spellStart"/>
+      <w:r>
+        <w:rPr>
+          <w:rFonts w:ascii="Times New Roman" w:hAnsi="Times New Roman"/>
+          <w:sz w:val="24"/>
+          <w:szCs w:val="24"/>
+        </w:rPr>
+        <w:t>unaReserva</w:t>
+      </w:r>
+      <w:proofErr w:type="spellEnd"/>
+      <w:r>
+        <w:rPr>
+          <w:rFonts w:ascii="Times New Roman" w:hAnsi="Times New Roman"/>
+          <w:sz w:val="24"/>
+          <w:szCs w:val="24"/>
+        </w:rPr>
+        <w:t>.</w:t>
+      </w:r>
+    </w:p>
+    <w:p>
+      <w:pPr>
+        <w:pStyle w:val="Prrafodelista"/>
+        <w:numPr>
+          <w:ilvl w:val="0"/>
+          <w:numId w:val="3"/>
+        </w:numPr>
+        <w:spacing w:after="0"/>
+        <w:rPr>
+          <w:rFonts w:ascii="Times New Roman" w:hAnsi="Times New Roman"/>
+          <w:sz w:val="24"/>
+          <w:szCs w:val="24"/>
+        </w:rPr>
+      </w:pPr>
+      <w:r>
+        <w:rPr>
+          <w:rFonts w:ascii="Times New Roman" w:hAnsi="Times New Roman"/>
+          <w:sz w:val="24"/>
+          <w:szCs w:val="24"/>
+        </w:rPr>
+        <w:t xml:space="preserve">Se asoció </w:t>
+      </w:r>
+      <w:proofErr w:type="spellStart"/>
+      <w:r>
+        <w:rPr>
+          <w:rFonts w:ascii="Times New Roman" w:hAnsi="Times New Roman"/>
+          <w:sz w:val="24"/>
+          <w:szCs w:val="24"/>
+        </w:rPr>
+        <w:t>una</w:t>
+      </w:r>
+      <w:r>
+        <w:rPr>
+          <w:rFonts w:ascii="Times New Roman" w:hAnsi="Times New Roman"/>
+          <w:sz w:val="24"/>
+          <w:szCs w:val="24"/>
+        </w:rPr>
+        <w:t>Fecha</w:t>
+      </w:r>
+      <w:proofErr w:type="spellEnd"/>
+      <w:r>
+        <w:rPr>
+          <w:rFonts w:ascii="Times New Roman" w:hAnsi="Times New Roman"/>
+          <w:sz w:val="24"/>
+          <w:szCs w:val="24"/>
+        </w:rPr>
+        <w:t xml:space="preserve"> a </w:t>
+      </w:r>
+      <w:proofErr w:type="spellStart"/>
+      <w:r>
+        <w:rPr>
+          <w:rFonts w:ascii="Times New Roman" w:hAnsi="Times New Roman"/>
+          <w:sz w:val="24"/>
+          <w:szCs w:val="24"/>
+        </w:rPr>
+        <w:t>unaReserva</w:t>
+      </w:r>
+      <w:proofErr w:type="spellEnd"/>
+      <w:r>
+        <w:rPr>
+          <w:rFonts w:ascii="Times New Roman" w:hAnsi="Times New Roman"/>
+          <w:sz w:val="24"/>
+          <w:szCs w:val="24"/>
+        </w:rPr>
+        <w:t>.</w:t>
+      </w:r>
+    </w:p>
+    <w:p>
+      <w:pPr>
+        <w:pStyle w:val="Prrafodelista"/>
+        <w:numPr>
+          <w:ilvl w:val="0"/>
+          <w:numId w:val="3"/>
+        </w:numPr>
+        <w:spacing w:after="0"/>
+        <w:rPr>
+          <w:rFonts w:ascii="Times New Roman" w:hAnsi="Times New Roman"/>
+          <w:sz w:val="24"/>
+          <w:szCs w:val="24"/>
+        </w:rPr>
+      </w:pPr>
+      <w:r>
+        <w:rPr>
+          <w:rFonts w:ascii="Times New Roman" w:hAnsi="Times New Roman"/>
+          <w:sz w:val="24"/>
+          <w:szCs w:val="24"/>
+        </w:rPr>
+        <w:t xml:space="preserve">Se asoció </w:t>
+      </w:r>
+      <w:proofErr w:type="spellStart"/>
+      <w:r>
+        <w:rPr>
+          <w:rFonts w:ascii="Times New Roman" w:hAnsi="Times New Roman"/>
+          <w:sz w:val="24"/>
+          <w:szCs w:val="24"/>
+        </w:rPr>
+        <w:t>unHorario</w:t>
+      </w:r>
+      <w:proofErr w:type="spellEnd"/>
+      <w:r>
+        <w:rPr>
+          <w:rFonts w:ascii="Times New Roman" w:hAnsi="Times New Roman"/>
+          <w:sz w:val="24"/>
+          <w:szCs w:val="24"/>
+        </w:rPr>
+        <w:t xml:space="preserve"> </w:t>
+      </w:r>
+      <w:r>
+        <w:rPr>
+          <w:rFonts w:ascii="Times New Roman" w:hAnsi="Times New Roman"/>
+          <w:sz w:val="24"/>
+          <w:szCs w:val="24"/>
+        </w:rPr>
+        <w:t xml:space="preserve">a </w:t>
+      </w:r>
+      <w:proofErr w:type="spellStart"/>
+      <w:r>
+        <w:rPr>
+          <w:rFonts w:ascii="Times New Roman" w:hAnsi="Times New Roman"/>
+          <w:sz w:val="24"/>
+          <w:szCs w:val="24"/>
+        </w:rPr>
+        <w:t>unaReserva</w:t>
+      </w:r>
+      <w:proofErr w:type="spellEnd"/>
+      <w:r>
+        <w:rPr>
+          <w:rFonts w:ascii="Times New Roman" w:hAnsi="Times New Roman"/>
+          <w:sz w:val="24"/>
+          <w:szCs w:val="24"/>
+        </w:rPr>
+        <w:t>.</w:t>
+      </w:r>
+    </w:p>
+    <w:p>
+      <w:pPr>
+        <w:pStyle w:val="Prrafodelista"/>
+        <w:numPr>
+          <w:ilvl w:val="0"/>
+          <w:numId w:val="3"/>
+        </w:numPr>
+        <w:spacing w:after="0"/>
+        <w:rPr>
+          <w:rFonts w:ascii="Times New Roman" w:hAnsi="Times New Roman"/>
+          <w:sz w:val="24"/>
+          <w:szCs w:val="24"/>
+        </w:rPr>
+      </w:pPr>
+      <w:r>
+        <w:rPr>
+          <w:rFonts w:ascii="Times New Roman" w:hAnsi="Times New Roman"/>
+          <w:sz w:val="24"/>
+          <w:szCs w:val="24"/>
+        </w:rPr>
+        <w:t xml:space="preserve">Se asoció </w:t>
+      </w:r>
+      <w:proofErr w:type="spellStart"/>
+      <w:r>
+        <w:rPr>
+          <w:rFonts w:ascii="Times New Roman" w:hAnsi="Times New Roman"/>
+          <w:sz w:val="24"/>
+          <w:szCs w:val="24"/>
+        </w:rPr>
+        <w:t>unaReserva</w:t>
+      </w:r>
+      <w:proofErr w:type="spellEnd"/>
+      <w:r>
+        <w:rPr>
+          <w:rFonts w:ascii="Times New Roman" w:hAnsi="Times New Roman"/>
+          <w:sz w:val="24"/>
+          <w:szCs w:val="24"/>
+        </w:rPr>
+        <w:t xml:space="preserve"> a </w:t>
+      </w:r>
+      <w:proofErr w:type="spellStart"/>
+      <w:r>
+        <w:rPr>
+          <w:rFonts w:ascii="Times New Roman" w:hAnsi="Times New Roman"/>
+          <w:sz w:val="24"/>
+          <w:szCs w:val="24"/>
+        </w:rPr>
+        <w:t>un</w:t>
+      </w:r>
+      <w:r>
+        <w:rPr>
+          <w:rFonts w:ascii="Times New Roman" w:hAnsi="Times New Roman"/>
+          <w:sz w:val="24"/>
+          <w:szCs w:val="24"/>
+        </w:rPr>
+        <w:t>Cliente</w:t>
+      </w:r>
+      <w:proofErr w:type="spellEnd"/>
+      <w:r>
+        <w:rPr>
+          <w:rFonts w:ascii="Times New Roman" w:hAnsi="Times New Roman"/>
+          <w:sz w:val="24"/>
+          <w:szCs w:val="24"/>
+        </w:rPr>
+        <w:t>.</w:t>
+      </w:r>
+    </w:p>
+    <w:p>
+      <w:pPr>
+        <w:pStyle w:val="Prrafodelista"/>
+        <w:numPr>
+          <w:ilvl w:val="0"/>
+          <w:numId w:val="3"/>
+        </w:numPr>
+        <w:spacing w:after="0"/>
+        <w:rPr>
+          <w:rFonts w:ascii="Times New Roman" w:hAnsi="Times New Roman"/>
+          <w:sz w:val="24"/>
+          <w:szCs w:val="24"/>
+        </w:rPr>
+      </w:pPr>
+      <w:r>
+        <w:rPr>
+          <w:rFonts w:ascii="Times New Roman" w:hAnsi="Times New Roman"/>
+          <w:sz w:val="24"/>
+          <w:szCs w:val="24"/>
+        </w:rPr>
+        <w:t xml:space="preserve">Se asoció </w:t>
+      </w:r>
+      <w:proofErr w:type="spellStart"/>
+      <w:r>
+        <w:rPr>
+          <w:rFonts w:ascii="Times New Roman" w:hAnsi="Times New Roman"/>
+          <w:sz w:val="24"/>
+          <w:szCs w:val="24"/>
+        </w:rPr>
+        <w:t>unaReserva</w:t>
+      </w:r>
+      <w:proofErr w:type="spellEnd"/>
+      <w:r>
+        <w:rPr>
+          <w:rFonts w:ascii="Times New Roman" w:hAnsi="Times New Roman"/>
+          <w:sz w:val="24"/>
+          <w:szCs w:val="24"/>
+        </w:rPr>
+        <w:t xml:space="preserve"> a </w:t>
+      </w:r>
+      <w:proofErr w:type="spellStart"/>
+      <w:r>
+        <w:rPr>
+          <w:rFonts w:ascii="Times New Roman" w:hAnsi="Times New Roman"/>
+          <w:sz w:val="24"/>
+          <w:szCs w:val="24"/>
+        </w:rPr>
+        <w:t>unVehiculo</w:t>
+      </w:r>
+      <w:proofErr w:type="spellEnd"/>
+      <w:r>
+        <w:rPr>
+          <w:rFonts w:ascii="Times New Roman" w:hAnsi="Times New Roman"/>
+          <w:sz w:val="24"/>
+          <w:szCs w:val="24"/>
+        </w:rPr>
+        <w:t>.</w:t>
+      </w:r>
+    </w:p>
+    <w:p>
+      <w:pPr>
+        <w:spacing w:after="0"/>
+        <w:rPr>
+          <w:rFonts w:ascii="Times New Roman" w:hAnsi="Times New Roman"/>
+          <w:sz w:val="24"/>
+          <w:szCs w:val="24"/>
+        </w:rPr>
+      </w:pPr>
+    </w:p>
+    <w:p>
+      <w:pPr>
+        <w:rPr>
+          <w:rFonts w:asciiTheme="majorHAnsi" w:eastAsiaTheme="majorEastAsia" w:hAnsiTheme="majorHAnsi" w:cstheme="majorBidi"/>
+          <w:color w:val="2E74B5" w:themeColor="accent1" w:themeShade="BF"/>
+          <w:sz w:val="32"/>
+          <w:szCs w:val="32"/>
+        </w:rPr>
+      </w:pPr>
+      <w:r>
+        <w:br w:type="page"/>
+      </w:r>
+    </w:p>
+    <w:p>
+      <w:pPr>
+        <w:pStyle w:val="Ttulo1"/>
+      </w:pPr>
+      <w:r>
+        <w:lastRenderedPageBreak/>
+        <w:t>Diagrama de Secuencia de Diseño</w:t>
+      </w:r>
+    </w:p>
+    <w:p>
+      <w:r>
+        <w:t>CON-</w:t>
+      </w:r>
+      <w:proofErr w:type="gramStart"/>
+      <w:r>
+        <w:t>01 :</w:t>
+      </w:r>
+      <w:proofErr w:type="gramEnd"/>
+      <w:r>
+        <w:t xml:space="preserve"> </w:t>
+      </w:r>
+      <w:proofErr w:type="spellStart"/>
+      <w:r>
+        <w:t>buscarCliente</w:t>
+      </w:r>
+      <w:proofErr w:type="spellEnd"/>
+      <w:r>
+        <w:t>.</w:t>
+      </w:r>
+    </w:p>
+    <w:p>
+      <w:r>
+        <w:rPr>
+          <w:noProof/>
+          <w:lang w:eastAsia="es-ES"/>
+        </w:rPr>
+        <w:drawing>
+          <wp:inline distT="0" distB="0" distL="0" distR="0" wp14:anchorId="5A67C368" wp14:editId="59C04A4A">
+            <wp:extent cx="5231765" cy="2989580"/>
+            <wp:effectExtent l="0" t="0" r="6985" b="1270"/>
+            <wp:docPr id="3" name="Imagen 3" descr="D:\Git\UNaM-POO\POO 2\Integrador\Documentacion\3 - Diagrama de Secuencia\CON01buscarCliente.png"/>
+            <wp:cNvGraphicFramePr>
+              <a:graphicFrameLocks xmlns:a="http://schemas.openxmlformats.org/drawingml/2006/main" noChangeAspect="1"/>
+            </wp:cNvGraphicFramePr>
+            <a:graphic xmlns:a="http://schemas.openxmlformats.org/drawingml/2006/main">
+              <a:graphicData uri="http://schemas.openxmlformats.org/drawingml/2006/picture">
+                <pic:pic xmlns:pic="http://schemas.openxmlformats.org/drawingml/2006/picture">
+                  <pic:nvPicPr>
+                    <pic:cNvPr id="0" name="Picture 1" descr="D:\Git\UNaM-POO\POO 2\Integrador\Documentacion\3 - Diagrama de Secuencia\CON01buscarCliente.png"/>
+                    <pic:cNvPicPr>
+                      <a:picLocks noChangeAspect="1" noChangeArrowheads="1"/>
+                    </pic:cNvPicPr>
+                  </pic:nvPicPr>
+                  <pic:blipFill>
+                    <a:blip r:embed="rId9">
+                      <a:extLst>
+                        <a:ext uri="{28A0092B-C50C-407E-A947-70E740481C1C}">
+                          <a14:useLocalDpi xmlns:a14="http://schemas.microsoft.com/office/drawing/2010/main" val="0"/>
+                        </a:ext>
+                      </a:extLst>
+                    </a:blip>
+                    <a:srcRect/>
+                    <a:stretch>
+                      <a:fillRect/>
+                    </a:stretch>
+                  </pic:blipFill>
+                  <pic:spPr bwMode="auto">
+                    <a:xfrm>
+                      <a:off x="0" y="0"/>
+                      <a:ext cx="5231765" cy="2989580"/>
+                    </a:xfrm>
+                    <a:prstGeom prst="rect">
+                      <a:avLst/>
+                    </a:prstGeom>
+                    <a:noFill/>
+                    <a:ln>
+                      <a:noFill/>
+                    </a:ln>
+                  </pic:spPr>
+                </pic:pic>
+              </a:graphicData>
+            </a:graphic>
+          </wp:inline>
+        </w:drawing>
+      </w:r>
+    </w:p>
+    <w:p>
+      <w:r>
+        <w:t xml:space="preserve">CON-02: </w:t>
+      </w:r>
+      <w:proofErr w:type="spellStart"/>
+      <w:r>
+        <w:t>buscar</w:t>
+      </w:r>
+      <w:r>
+        <w:t>HorarioPor</w:t>
+      </w:r>
+      <w:r>
+        <w:t>Especialista</w:t>
+      </w:r>
       <w:bookmarkStart w:id="4" w:name="_GoBack"/>
+      <w:proofErr w:type="spellEnd"/>
+      <w:r>
+        <w:rPr>
+          <w:noProof/>
+          <w:lang w:eastAsia="es-ES"/>
+        </w:rPr>
+        <w:drawing>
+          <wp:inline distT="0" distB="0" distL="0" distR="0">
+            <wp:extent cx="5391150" cy="2280285"/>
+            <wp:effectExtent l="0" t="0" r="0" b="5715"/>
+            <wp:docPr id="6" name="Imagen 6" descr="D:\Git\UNaM-POO\POO 2\Integrador\Documentacion\3 - Diagrama de Secuencia\CON02buscaHorarioPorrEspecialista.png"/>
+            <wp:cNvGraphicFramePr>
+              <a:graphicFrameLocks xmlns:a="http://schemas.openxmlformats.org/drawingml/2006/main" noChangeAspect="1"/>
+            </wp:cNvGraphicFramePr>
+            <a:graphic xmlns:a="http://schemas.openxmlformats.org/drawingml/2006/main">
+              <a:graphicData uri="http://schemas.openxmlformats.org/drawingml/2006/picture">
+                <pic:pic xmlns:pic="http://schemas.openxmlformats.org/drawingml/2006/picture">
+                  <pic:nvPicPr>
+                    <pic:cNvPr id="0" name="Picture 3" descr="D:\Git\UNaM-POO\POO 2\Integrador\Documentacion\3 - Diagrama de Secuencia\CON02buscaHorarioPorrEspecialista.png"/>
+                    <pic:cNvPicPr>
+                      <a:picLocks noChangeAspect="1" noChangeArrowheads="1"/>
+                    </pic:cNvPicPr>
+                  </pic:nvPicPr>
+                  <pic:blipFill>
+                    <a:blip r:embed="rId10">
+                      <a:extLst>
+                        <a:ext uri="{28A0092B-C50C-407E-A947-70E740481C1C}">
+                          <a14:useLocalDpi xmlns:a14="http://schemas.microsoft.com/office/drawing/2010/main" val="0"/>
+                        </a:ext>
+                      </a:extLst>
+                    </a:blip>
+                    <a:srcRect/>
+                    <a:stretch>
+                      <a:fillRect/>
+                    </a:stretch>
+                  </pic:blipFill>
+                  <pic:spPr bwMode="auto">
+                    <a:xfrm>
+                      <a:off x="0" y="0"/>
+                      <a:ext cx="5391150" cy="2280285"/>
+                    </a:xfrm>
+                    <a:prstGeom prst="rect">
+                      <a:avLst/>
+                    </a:prstGeom>
+                    <a:noFill/>
+                    <a:ln>
+                      <a:noFill/>
+                    </a:ln>
+                  </pic:spPr>
+                </pic:pic>
+              </a:graphicData>
+            </a:graphic>
+          </wp:inline>
+        </w:drawing>
+      </w:r>
       <w:bookmarkEnd w:id="4"/>
     </w:p>
     <w:sectPr>
@@ -2466,9 +4022,9 @@
 <file path=word/numbering.xml><?xml version="1.0" encoding="utf-8"?>
 <w:numbering xmlns:wpc="http://schemas.microsoft.com/office/word/2010/wordprocessingCanvas" xmlns:mc="http://schemas.openxmlformats.org/markup-compatibility/2006" xmlns:o="urn:schemas-microsoft-com:office:office" xmlns:r="http://schemas.openxmlformats.org/officeDocument/2006/relationships" xmlns:m="http://schemas.openxmlformats.org/officeDocument/2006/math" xmlns:v="urn:schemas-microsoft-com:vml" xmlns:wp14="http://schemas.microsoft.com/office/word/2010/wordprocessingDrawing" xmlns:wp="http://schemas.openxmlformats.org/drawingml/2006/wordprocessingDrawing" xmlns:w10="urn:schemas-microsoft-com:office:word" xmlns:w="http://schemas.openxmlformats.org/wordprocessingml/2006/main" xmlns:w14="http://schemas.microsoft.com/office/word/2010/wordml" xmlns:w15="http://schemas.microsoft.com/office/word/2012/wordml" xmlns:wpg="http://schemas.microsoft.com/office/word/2010/wordprocessingGroup" xmlns:wpi="http://schemas.microsoft.com/office/word/2010/wordprocessingInk" xmlns:wne="http://schemas.microsoft.com/office/word/2006/wordml" xmlns:wps="http://schemas.microsoft.com/office/word/2010/wordprocessingShape" mc:Ignorable="w14 w15 wp14">
   <w:abstractNum w:abstractNumId="0">
-    <w:nsid w:val="5EBE5F5B"/>
+    <w:nsid w:val="03CF4A3E"/>
     <w:multiLevelType w:val="hybridMultilevel"/>
-    <w:tmpl w:val="FAC84D94"/>
+    <w:tmpl w:val="E18C71E8"/>
     <w:lvl w:ilvl="0" w:tplc="0C0A0001">
       <w:start w:val="1"/>
       <w:numFmt w:val="bullet"/>
@@ -2579,9 +4135,9 @@
     </w:lvl>
   </w:abstractNum>
   <w:abstractNum w:abstractNumId="1">
-    <w:nsid w:val="7B826B2C"/>
+    <w:nsid w:val="5EBE5F5B"/>
     <w:multiLevelType w:val="hybridMultilevel"/>
-    <w:tmpl w:val="8272B446"/>
+    <w:tmpl w:val="FAC84D94"/>
     <w:lvl w:ilvl="0" w:tplc="0C0A0001">
       <w:start w:val="1"/>
       <w:numFmt w:val="bullet"/>
@@ -2691,10 +4247,126 @@
       </w:rPr>
     </w:lvl>
   </w:abstractNum>
+  <w:abstractNum w:abstractNumId="2">
+    <w:nsid w:val="7B826B2C"/>
+    <w:multiLevelType w:val="hybridMultilevel"/>
+    <w:tmpl w:val="8272B446"/>
+    <w:lvl w:ilvl="0" w:tplc="0C0A0001">
+      <w:start w:val="1"/>
+      <w:numFmt w:val="bullet"/>
+      <w:lvlText w:val=""/>
+      <w:lvlJc w:val="left"/>
+      <w:pPr>
+        <w:ind w:left="720" w:hanging="360"/>
+      </w:pPr>
+      <w:rPr>
+        <w:rFonts w:ascii="Symbol" w:hAnsi="Symbol" w:hint="default"/>
+      </w:rPr>
+    </w:lvl>
+    <w:lvl w:ilvl="1" w:tplc="0C0A0003" w:tentative="1">
+      <w:start w:val="1"/>
+      <w:numFmt w:val="bullet"/>
+      <w:lvlText w:val="o"/>
+      <w:lvlJc w:val="left"/>
+      <w:pPr>
+        <w:ind w:left="1440" w:hanging="360"/>
+      </w:pPr>
+      <w:rPr>
+        <w:rFonts w:ascii="Courier New" w:hAnsi="Courier New" w:cs="Courier New" w:hint="default"/>
+      </w:rPr>
+    </w:lvl>
+    <w:lvl w:ilvl="2" w:tplc="0C0A0005" w:tentative="1">
+      <w:start w:val="1"/>
+      <w:numFmt w:val="bullet"/>
+      <w:lvlText w:val=""/>
+      <w:lvlJc w:val="left"/>
+      <w:pPr>
+        <w:ind w:left="2160" w:hanging="360"/>
+      </w:pPr>
+      <w:rPr>
+        <w:rFonts w:ascii="Wingdings" w:hAnsi="Wingdings" w:hint="default"/>
+      </w:rPr>
+    </w:lvl>
+    <w:lvl w:ilvl="3" w:tplc="0C0A0001" w:tentative="1">
+      <w:start w:val="1"/>
+      <w:numFmt w:val="bullet"/>
+      <w:lvlText w:val=""/>
+      <w:lvlJc w:val="left"/>
+      <w:pPr>
+        <w:ind w:left="2880" w:hanging="360"/>
+      </w:pPr>
+      <w:rPr>
+        <w:rFonts w:ascii="Symbol" w:hAnsi="Symbol" w:hint="default"/>
+      </w:rPr>
+    </w:lvl>
+    <w:lvl w:ilvl="4" w:tplc="0C0A0003" w:tentative="1">
+      <w:start w:val="1"/>
+      <w:numFmt w:val="bullet"/>
+      <w:lvlText w:val="o"/>
+      <w:lvlJc w:val="left"/>
+      <w:pPr>
+        <w:ind w:left="3600" w:hanging="360"/>
+      </w:pPr>
+      <w:rPr>
+        <w:rFonts w:ascii="Courier New" w:hAnsi="Courier New" w:cs="Courier New" w:hint="default"/>
+      </w:rPr>
+    </w:lvl>
+    <w:lvl w:ilvl="5" w:tplc="0C0A0005" w:tentative="1">
+      <w:start w:val="1"/>
+      <w:numFmt w:val="bullet"/>
+      <w:lvlText w:val=""/>
+      <w:lvlJc w:val="left"/>
+      <w:pPr>
+        <w:ind w:left="4320" w:hanging="360"/>
+      </w:pPr>
+      <w:rPr>
+        <w:rFonts w:ascii="Wingdings" w:hAnsi="Wingdings" w:hint="default"/>
+      </w:rPr>
+    </w:lvl>
+    <w:lvl w:ilvl="6" w:tplc="0C0A0001" w:tentative="1">
+      <w:start w:val="1"/>
+      <w:numFmt w:val="bullet"/>
+      <w:lvlText w:val=""/>
+      <w:lvlJc w:val="left"/>
+      <w:pPr>
+        <w:ind w:left="5040" w:hanging="360"/>
+      </w:pPr>
+      <w:rPr>
+        <w:rFonts w:ascii="Symbol" w:hAnsi="Symbol" w:hint="default"/>
+      </w:rPr>
+    </w:lvl>
+    <w:lvl w:ilvl="7" w:tplc="0C0A0003" w:tentative="1">
+      <w:start w:val="1"/>
+      <w:numFmt w:val="bullet"/>
+      <w:lvlText w:val="o"/>
+      <w:lvlJc w:val="left"/>
+      <w:pPr>
+        <w:ind w:left="5760" w:hanging="360"/>
+      </w:pPr>
+      <w:rPr>
+        <w:rFonts w:ascii="Courier New" w:hAnsi="Courier New" w:cs="Courier New" w:hint="default"/>
+      </w:rPr>
+    </w:lvl>
+    <w:lvl w:ilvl="8" w:tplc="0C0A0005" w:tentative="1">
+      <w:start w:val="1"/>
+      <w:numFmt w:val="bullet"/>
+      <w:lvlText w:val=""/>
+      <w:lvlJc w:val="left"/>
+      <w:pPr>
+        <w:ind w:left="6480" w:hanging="360"/>
+      </w:pPr>
+      <w:rPr>
+        <w:rFonts w:ascii="Wingdings" w:hAnsi="Wingdings" w:hint="default"/>
+      </w:rPr>
+    </w:lvl>
+  </w:abstractNum>
   <w:num w:numId="1">
+    <w:abstractNumId w:val="2"/>
+  </w:num>
+  <w:num w:numId="2">
     <w:abstractNumId w:val="1"/>
   </w:num>
-  <w:num w:numId="2">
+  <w:num w:numId="3">
     <w:abstractNumId w:val="0"/>
   </w:num>
 </w:numbering>
@@ -3575,7 +5247,7 @@
 </file>
 
 <file path=customXml/itemProps1.xml><?xml version="1.0" encoding="utf-8"?>
-<ds:datastoreItem xmlns:ds="http://schemas.openxmlformats.org/officeDocument/2006/customXml" ds:itemID="{ABB1D515-453B-406D-8D55-0BD2391DAD51}">
+<ds:datastoreItem xmlns:ds="http://schemas.openxmlformats.org/officeDocument/2006/customXml" ds:itemID="{3A78EE15-F4D9-4E93-89BD-C9EBE4C3276B}">
   <ds:schemaRefs>
     <ds:schemaRef ds:uri="http://schemas.openxmlformats.org/officeDocument/2006/bibliography"/>
   </ds:schemaRefs>

--- a/POO 2/Integrador/Documentacion/Iteracion 1.docx
+++ b/POO 2/Integrador/Documentacion/Iteracion 1.docx
@@ -880,6 +880,8 @@
           <w:r>
             <w:t>Contenido</w:t>
           </w:r>
+          <w:bookmarkStart w:id="0" w:name="_GoBack"/>
+          <w:bookmarkEnd w:id="0"/>
         </w:p>
         <w:p>
           <w:pPr>
@@ -888,7 +890,9 @@
               <w:tab w:val="right" w:leader="dot" w:pos="8494"/>
             </w:tabs>
             <w:rPr>
+              <w:rFonts w:eastAsiaTheme="minorEastAsia"/>
               <w:noProof/>
+              <w:lang w:eastAsia="es-ES"/>
             </w:rPr>
           </w:pPr>
           <w:r>
@@ -900,7 +904,7 @@
           <w:r>
             <w:fldChar w:fldCharType="separate"/>
           </w:r>
-          <w:hyperlink w:anchor="_Toc433713517" w:history="1">
+          <w:hyperlink w:anchor="_Toc433758477" w:history="1">
             <w:r>
               <w:rPr>
                 <w:rStyle w:val="Hipervnculo"/>
@@ -927,7 +931,7 @@
                 <w:noProof/>
                 <w:webHidden/>
               </w:rPr>
-              <w:instrText xml:space="preserve"> PAGEREF _Toc433713517 \h </w:instrText>
+              <w:instrText xml:space="preserve"> PAGEREF _Toc433758477 \h </w:instrText>
             </w:r>
             <w:r>
               <w:rPr>
@@ -965,16 +969,18 @@
               <w:tab w:val="right" w:leader="dot" w:pos="8494"/>
             </w:tabs>
             <w:rPr>
+              <w:rFonts w:eastAsiaTheme="minorEastAsia"/>
               <w:noProof/>
+              <w:lang w:eastAsia="es-ES"/>
             </w:rPr>
           </w:pPr>
-          <w:hyperlink w:anchor="_Toc433713518" w:history="1">
+          <w:hyperlink w:anchor="_Toc433758478" w:history="1">
             <w:r>
               <w:rPr>
                 <w:rStyle w:val="Hipervnculo"/>
                 <w:noProof/>
               </w:rPr>
-              <w:t>1 – Casos de Uso</w:t>
+              <w:t>Casos de Uso</w:t>
             </w:r>
             <w:r>
               <w:rPr>
@@ -995,7 +1001,7 @@
                 <w:noProof/>
                 <w:webHidden/>
               </w:rPr>
-              <w:instrText xml:space="preserve"> PAGEREF _Toc433713518 \h </w:instrText>
+              <w:instrText xml:space="preserve"> PAGEREF _Toc433758478 \h </w:instrText>
             </w:r>
             <w:r>
               <w:rPr>
@@ -1033,10 +1039,12 @@
               <w:tab w:val="right" w:leader="dot" w:pos="8494"/>
             </w:tabs>
             <w:rPr>
+              <w:rFonts w:eastAsiaTheme="minorEastAsia"/>
               <w:noProof/>
+              <w:lang w:eastAsia="es-ES"/>
             </w:rPr>
           </w:pPr>
-          <w:hyperlink w:anchor="_Toc433713519" w:history="1">
+          <w:hyperlink w:anchor="_Toc433758479" w:history="1">
             <w:r>
               <w:rPr>
                 <w:rStyle w:val="Hipervnculo"/>
@@ -1063,7 +1071,7 @@
                 <w:noProof/>
                 <w:webHidden/>
               </w:rPr>
-              <w:instrText xml:space="preserve"> PAGEREF _Toc433713519 \h </w:instrText>
+              <w:instrText xml:space="preserve"> PAGEREF _Toc433758479 \h </w:instrText>
             </w:r>
             <w:r>
               <w:rPr>
@@ -1101,10 +1109,12 @@
               <w:tab w:val="right" w:leader="dot" w:pos="8494"/>
             </w:tabs>
             <w:rPr>
+              <w:rFonts w:eastAsiaTheme="minorEastAsia"/>
               <w:noProof/>
+              <w:lang w:eastAsia="es-ES"/>
             </w:rPr>
           </w:pPr>
-          <w:hyperlink w:anchor="_Toc433713520" w:history="1">
+          <w:hyperlink w:anchor="_Toc433758480" w:history="1">
             <w:r>
               <w:rPr>
                 <w:rStyle w:val="Hipervnculo"/>
@@ -1131,7 +1141,7 @@
                 <w:noProof/>
                 <w:webHidden/>
               </w:rPr>
-              <w:instrText xml:space="preserve"> PAGEREF _Toc433713520 \h </w:instrText>
+              <w:instrText xml:space="preserve"> PAGEREF _Toc433758480 \h </w:instrText>
             </w:r>
             <w:r>
               <w:rPr>
@@ -1152,6 +1162,286 @@
                 <w:webHidden/>
               </w:rPr>
               <w:t>4</w:t>
+            </w:r>
+            <w:r>
+              <w:rPr>
+                <w:noProof/>
+                <w:webHidden/>
+              </w:rPr>
+              <w:fldChar w:fldCharType="end"/>
+            </w:r>
+          </w:hyperlink>
+        </w:p>
+        <w:p>
+          <w:pPr>
+            <w:pStyle w:val="TDC1"/>
+            <w:tabs>
+              <w:tab w:val="right" w:leader="dot" w:pos="8494"/>
+            </w:tabs>
+            <w:rPr>
+              <w:rFonts w:eastAsiaTheme="minorEastAsia"/>
+              <w:noProof/>
+              <w:lang w:eastAsia="es-ES"/>
+            </w:rPr>
+          </w:pPr>
+          <w:hyperlink w:anchor="_Toc433758481" w:history="1">
+            <w:r>
+              <w:rPr>
+                <w:rStyle w:val="Hipervnculo"/>
+                <w:noProof/>
+              </w:rPr>
+              <w:t>Modelo de Dominio.</w:t>
+            </w:r>
+            <w:r>
+              <w:rPr>
+                <w:noProof/>
+                <w:webHidden/>
+              </w:rPr>
+              <w:tab/>
+            </w:r>
+            <w:r>
+              <w:rPr>
+                <w:noProof/>
+                <w:webHidden/>
+              </w:rPr>
+              <w:fldChar w:fldCharType="begin"/>
+            </w:r>
+            <w:r>
+              <w:rPr>
+                <w:noProof/>
+                <w:webHidden/>
+              </w:rPr>
+              <w:instrText xml:space="preserve"> PAGEREF _Toc433758481 \h </w:instrText>
+            </w:r>
+            <w:r>
+              <w:rPr>
+                <w:noProof/>
+                <w:webHidden/>
+              </w:rPr>
+            </w:r>
+            <w:r>
+              <w:rPr>
+                <w:noProof/>
+                <w:webHidden/>
+              </w:rPr>
+              <w:fldChar w:fldCharType="separate"/>
+            </w:r>
+            <w:r>
+              <w:rPr>
+                <w:noProof/>
+                <w:webHidden/>
+              </w:rPr>
+              <w:t>5</w:t>
+            </w:r>
+            <w:r>
+              <w:rPr>
+                <w:noProof/>
+                <w:webHidden/>
+              </w:rPr>
+              <w:fldChar w:fldCharType="end"/>
+            </w:r>
+          </w:hyperlink>
+        </w:p>
+        <w:p>
+          <w:pPr>
+            <w:pStyle w:val="TDC1"/>
+            <w:tabs>
+              <w:tab w:val="right" w:leader="dot" w:pos="8494"/>
+            </w:tabs>
+            <w:rPr>
+              <w:rFonts w:eastAsiaTheme="minorEastAsia"/>
+              <w:noProof/>
+              <w:lang w:eastAsia="es-ES"/>
+            </w:rPr>
+          </w:pPr>
+          <w:hyperlink w:anchor="_Toc433758482" w:history="1">
+            <w:r>
+              <w:rPr>
+                <w:rStyle w:val="Hipervnculo"/>
+                <w:noProof/>
+              </w:rPr>
+              <w:t>Diagrama de Secuencia de Sistema</w:t>
+            </w:r>
+            <w:r>
+              <w:rPr>
+                <w:noProof/>
+                <w:webHidden/>
+              </w:rPr>
+              <w:tab/>
+            </w:r>
+            <w:r>
+              <w:rPr>
+                <w:noProof/>
+                <w:webHidden/>
+              </w:rPr>
+              <w:fldChar w:fldCharType="begin"/>
+            </w:r>
+            <w:r>
+              <w:rPr>
+                <w:noProof/>
+                <w:webHidden/>
+              </w:rPr>
+              <w:instrText xml:space="preserve"> PAGEREF _Toc433758482 \h </w:instrText>
+            </w:r>
+            <w:r>
+              <w:rPr>
+                <w:noProof/>
+                <w:webHidden/>
+              </w:rPr>
+            </w:r>
+            <w:r>
+              <w:rPr>
+                <w:noProof/>
+                <w:webHidden/>
+              </w:rPr>
+              <w:fldChar w:fldCharType="separate"/>
+            </w:r>
+            <w:r>
+              <w:rPr>
+                <w:noProof/>
+                <w:webHidden/>
+              </w:rPr>
+              <w:t>6</w:t>
+            </w:r>
+            <w:r>
+              <w:rPr>
+                <w:noProof/>
+                <w:webHidden/>
+              </w:rPr>
+              <w:fldChar w:fldCharType="end"/>
+            </w:r>
+          </w:hyperlink>
+        </w:p>
+        <w:p>
+          <w:pPr>
+            <w:pStyle w:val="TDC2"/>
+            <w:tabs>
+              <w:tab w:val="right" w:leader="dot" w:pos="8494"/>
+            </w:tabs>
+            <w:rPr>
+              <w:rFonts w:eastAsiaTheme="minorEastAsia"/>
+              <w:noProof/>
+              <w:lang w:eastAsia="es-ES"/>
+            </w:rPr>
+          </w:pPr>
+          <w:hyperlink w:anchor="_Toc433758483" w:history="1">
+            <w:r>
+              <w:rPr>
+                <w:rStyle w:val="Hipervnculo"/>
+                <w:noProof/>
+              </w:rPr>
+              <w:t>Contratos</w:t>
+            </w:r>
+            <w:r>
+              <w:rPr>
+                <w:noProof/>
+                <w:webHidden/>
+              </w:rPr>
+              <w:tab/>
+            </w:r>
+            <w:r>
+              <w:rPr>
+                <w:noProof/>
+                <w:webHidden/>
+              </w:rPr>
+              <w:fldChar w:fldCharType="begin"/>
+            </w:r>
+            <w:r>
+              <w:rPr>
+                <w:noProof/>
+                <w:webHidden/>
+              </w:rPr>
+              <w:instrText xml:space="preserve"> PAGEREF _Toc433758483 \h </w:instrText>
+            </w:r>
+            <w:r>
+              <w:rPr>
+                <w:noProof/>
+                <w:webHidden/>
+              </w:rPr>
+            </w:r>
+            <w:r>
+              <w:rPr>
+                <w:noProof/>
+                <w:webHidden/>
+              </w:rPr>
+              <w:fldChar w:fldCharType="separate"/>
+            </w:r>
+            <w:r>
+              <w:rPr>
+                <w:noProof/>
+                <w:webHidden/>
+              </w:rPr>
+              <w:t>7</w:t>
+            </w:r>
+            <w:r>
+              <w:rPr>
+                <w:noProof/>
+                <w:webHidden/>
+              </w:rPr>
+              <w:fldChar w:fldCharType="end"/>
+            </w:r>
+          </w:hyperlink>
+        </w:p>
+        <w:p>
+          <w:pPr>
+            <w:pStyle w:val="TDC1"/>
+            <w:tabs>
+              <w:tab w:val="right" w:leader="dot" w:pos="8494"/>
+            </w:tabs>
+            <w:rPr>
+              <w:rFonts w:eastAsiaTheme="minorEastAsia"/>
+              <w:noProof/>
+              <w:lang w:eastAsia="es-ES"/>
+            </w:rPr>
+          </w:pPr>
+          <w:hyperlink w:anchor="_Toc433758484" w:history="1">
+            <w:r>
+              <w:rPr>
+                <w:rStyle w:val="Hipervnculo"/>
+                <w:noProof/>
+              </w:rPr>
+              <w:t>Diagrama de Secuencia de Diseño</w:t>
+            </w:r>
+            <w:r>
+              <w:rPr>
+                <w:noProof/>
+                <w:webHidden/>
+              </w:rPr>
+              <w:tab/>
+            </w:r>
+            <w:r>
+              <w:rPr>
+                <w:noProof/>
+                <w:webHidden/>
+              </w:rPr>
+              <w:fldChar w:fldCharType="begin"/>
+            </w:r>
+            <w:r>
+              <w:rPr>
+                <w:noProof/>
+                <w:webHidden/>
+              </w:rPr>
+              <w:instrText xml:space="preserve"> PAGEREF _Toc433758484 \h </w:instrText>
+            </w:r>
+            <w:r>
+              <w:rPr>
+                <w:noProof/>
+                <w:webHidden/>
+              </w:rPr>
+            </w:r>
+            <w:r>
+              <w:rPr>
+                <w:noProof/>
+                <w:webHidden/>
+              </w:rPr>
+              <w:fldChar w:fldCharType="separate"/>
+            </w:r>
+            <w:r>
+              <w:rPr>
+                <w:noProof/>
+                <w:webHidden/>
+              </w:rPr>
+              <w:t>8</w:t>
             </w:r>
             <w:r>
               <w:rPr>
@@ -1192,7 +1482,6 @@
           <w:szCs w:val="32"/>
         </w:rPr>
       </w:pPr>
-      <w:bookmarkStart w:id="0" w:name="_Toc433713517"/>
       <w:r>
         <w:br w:type="page"/>
       </w:r>
@@ -1201,11 +1490,12 @@
       <w:pPr>
         <w:pStyle w:val="Ttulo1"/>
       </w:pPr>
+      <w:bookmarkStart w:id="1" w:name="_Toc433758477"/>
       <w:r>
         <w:lastRenderedPageBreak/>
         <w:t>Escenario 2</w:t>
       </w:r>
-      <w:bookmarkEnd w:id="0"/>
+      <w:bookmarkEnd w:id="1"/>
       <w:r>
         <w:t xml:space="preserve"> </w:t>
       </w:r>
@@ -1293,22 +1583,22 @@
       <w:pPr>
         <w:pStyle w:val="Ttulo1"/>
       </w:pPr>
-      <w:bookmarkStart w:id="1" w:name="_Toc433713518"/>
+      <w:bookmarkStart w:id="2" w:name="_Toc433758478"/>
       <w:r>
         <w:lastRenderedPageBreak/>
         <w:t>Casos de Uso</w:t>
       </w:r>
-      <w:bookmarkEnd w:id="1"/>
+      <w:bookmarkEnd w:id="2"/>
     </w:p>
     <w:p>
       <w:pPr>
         <w:pStyle w:val="Ttulo2"/>
       </w:pPr>
-      <w:bookmarkStart w:id="2" w:name="_Toc433713519"/>
+      <w:bookmarkStart w:id="3" w:name="_Toc433758479"/>
       <w:r>
         <w:t>Diagrama de Casos de Uso</w:t>
       </w:r>
-      <w:bookmarkEnd w:id="2"/>
+      <w:bookmarkEnd w:id="3"/>
     </w:p>
     <w:p>
       <w:r>
@@ -1318,9 +1608,9 @@
         </w:rPr>
         <w:drawing>
           <wp:inline distT="0" distB="0" distL="0" distR="0">
-            <wp:extent cx="5400675" cy="4562475"/>
+            <wp:extent cx="5677786" cy="4793579"/>
             <wp:effectExtent l="0" t="0" r="0" b="0"/>
-            <wp:docPr id="1" name="Imagen 1" descr="D:\Git\UNaM-POO\POO 2\Integrador\Documentacion\1 - Casos de Uso\Diagramadecasodeuso.png"/>
+            <wp:docPr id="5" name="Imagen 5" descr="D:\Git\UNaM-POO\POO 2\Integrador\Documentacion\1 - Casos de Uso\Diagrama de Casos de Usos.png"/>
             <wp:cNvGraphicFramePr>
               <a:graphicFrameLocks xmlns:a="http://schemas.openxmlformats.org/drawingml/2006/main" noChangeAspect="1"/>
             </wp:cNvGraphicFramePr>
@@ -1328,7 +1618,7 @@
               <a:graphicData uri="http://schemas.openxmlformats.org/drawingml/2006/picture">
                 <pic:pic xmlns:pic="http://schemas.openxmlformats.org/drawingml/2006/picture">
                   <pic:nvPicPr>
-                    <pic:cNvPr id="0" name="Picture 1" descr="D:\Git\UNaM-POO\POO 2\Integrador\Documentacion\1 - Casos de Uso\Diagramadecasodeuso.png"/>
+                    <pic:cNvPr id="0" name="Picture 1" descr="D:\Git\UNaM-POO\POO 2\Integrador\Documentacion\1 - Casos de Uso\Diagrama de Casos de Usos.png"/>
                     <pic:cNvPicPr>
                       <a:picLocks noChangeAspect="1" noChangeArrowheads="1"/>
                     </pic:cNvPicPr>
@@ -1349,7 +1639,7 @@
                   <pic:spPr bwMode="auto">
                     <a:xfrm>
                       <a:off x="0" y="0"/>
-                      <a:ext cx="5400675" cy="4562475"/>
+                      <a:ext cx="5682466" cy="4797530"/>
                     </a:xfrm>
                     <a:prstGeom prst="rect">
                       <a:avLst/>
@@ -1383,12 +1673,12 @@
       <w:pPr>
         <w:pStyle w:val="Ttulo2"/>
       </w:pPr>
-      <w:bookmarkStart w:id="3" w:name="_Toc433713520"/>
+      <w:bookmarkStart w:id="4" w:name="_Toc433758480"/>
       <w:r>
         <w:lastRenderedPageBreak/>
         <w:t>Casos de Usos</w:t>
       </w:r>
-      <w:bookmarkEnd w:id="3"/>
+      <w:bookmarkEnd w:id="4"/>
     </w:p>
     <w:p>
       <w:r>
@@ -2204,27 +2494,45 @@
           <w:sz w:val="24"/>
           <w:szCs w:val="24"/>
         </w:rPr>
-        <w:t>caso que no encuentre al cliente ir al CU: Alta de Cliente.</w:t>
-      </w:r>
-    </w:p>
-    <w:p>
-      <w:pPr>
+        <w:t xml:space="preserve">caso que no encuentre al cliente </w:t>
+      </w:r>
+      <w:r>
         <w:rPr>
           <w:rFonts w:ascii="Times New Roman" w:hAnsi="Times New Roman" w:cs="Times New Roman"/>
           <w:color w:val="000000"/>
           <w:sz w:val="24"/>
           <w:szCs w:val="24"/>
         </w:rPr>
-      </w:pPr>
-      <w:r>
+        <w:t>mostrar mensaje que no existe.</w:t>
+      </w:r>
+    </w:p>
+    <w:p>
+      <w:pPr>
         <w:rPr>
           <w:rFonts w:ascii="Times New Roman" w:hAnsi="Times New Roman" w:cs="Times New Roman"/>
           <w:color w:val="000000"/>
           <w:sz w:val="24"/>
           <w:szCs w:val="24"/>
         </w:rPr>
+      </w:pPr>
+      <w:r>
+        <w:rPr>
+          <w:rFonts w:ascii="Times New Roman" w:hAnsi="Times New Roman" w:cs="Times New Roman"/>
+          <w:color w:val="000000"/>
+          <w:sz w:val="24"/>
+          <w:szCs w:val="24"/>
+        </w:rPr>
         <w:tab/>
-        <w:t xml:space="preserve"> En caso de no tener un Vehículo asociado ir al CU: Alta de Vehículo.</w:t>
+        <w:t xml:space="preserve"> En caso de</w:t>
+      </w:r>
+      <w:r>
+        <w:rPr>
+          <w:rFonts w:ascii="Times New Roman" w:hAnsi="Times New Roman" w:cs="Times New Roman"/>
+          <w:color w:val="000000"/>
+          <w:sz w:val="24"/>
+          <w:szCs w:val="24"/>
+        </w:rPr>
+        <w:t xml:space="preserve"> no tener un Vehículo asociado informar de esta situación.</w:t>
       </w:r>
     </w:p>
     <w:p>
@@ -2306,10 +2614,12 @@
       <w:pPr>
         <w:pStyle w:val="Ttulo1"/>
       </w:pPr>
+      <w:bookmarkStart w:id="5" w:name="_Toc433758481"/>
       <w:r>
         <w:lastRenderedPageBreak/>
         <w:t>Modelo de Dominio.</w:t>
       </w:r>
+      <w:bookmarkEnd w:id="5"/>
     </w:p>
     <w:p>
       <w:r>
@@ -2319,9 +2629,9 @@
         </w:rPr>
         <w:drawing>
           <wp:inline distT="0" distB="0" distL="0" distR="0">
-            <wp:extent cx="5391150" cy="3458845"/>
-            <wp:effectExtent l="0" t="0" r="0" b="0"/>
-            <wp:docPr id="2" name="Imagen 2" descr="D:\Git\UNaM-POO\POO 2\Integrador\Documentacion\2 - Modelo de Dominio\Modelo de Dominio.png"/>
+            <wp:extent cx="5730949" cy="2358138"/>
+            <wp:effectExtent l="0" t="0" r="3175" b="4445"/>
+            <wp:docPr id="7" name="Imagen 7" descr="D:\Git\UNaM-POO\POO 2\Integrador\Documentacion\2 - Modelo de Dominio\Modelo de Dominio Chico.png"/>
             <wp:cNvGraphicFramePr>
               <a:graphicFrameLocks xmlns:a="http://schemas.openxmlformats.org/drawingml/2006/main" noChangeAspect="1"/>
             </wp:cNvGraphicFramePr>
@@ -2329,7 +2639,7 @@
               <a:graphicData uri="http://schemas.openxmlformats.org/drawingml/2006/picture">
                 <pic:pic xmlns:pic="http://schemas.openxmlformats.org/drawingml/2006/picture">
                   <pic:nvPicPr>
-                    <pic:cNvPr id="0" name="Picture 2" descr="D:\Git\UNaM-POO\POO 2\Integrador\Documentacion\2 - Modelo de Dominio\Modelo de Dominio.png"/>
+                    <pic:cNvPr id="0" name="Picture 2" descr="D:\Git\UNaM-POO\POO 2\Integrador\Documentacion\2 - Modelo de Dominio\Modelo de Dominio Chico.png"/>
                     <pic:cNvPicPr>
                       <a:picLocks noChangeAspect="1" noChangeArrowheads="1"/>
                     </pic:cNvPicPr>
@@ -2350,7 +2660,7 @@
                   <pic:spPr bwMode="auto">
                     <a:xfrm>
                       <a:off x="0" y="0"/>
-                      <a:ext cx="5391150" cy="3458845"/>
+                      <a:ext cx="5744617" cy="2363762"/>
                     </a:xfrm>
                     <a:prstGeom prst="rect">
                       <a:avLst/>
@@ -2385,10 +2695,12 @@
       <w:pPr>
         <w:pStyle w:val="Ttulo1"/>
       </w:pPr>
+      <w:bookmarkStart w:id="6" w:name="_Toc433758482"/>
       <w:r>
         <w:lastRenderedPageBreak/>
         <w:t>Diagrama de Secuencia de Sistema</w:t>
       </w:r>
+      <w:bookmarkEnd w:id="6"/>
     </w:p>
     <w:p>
       <w:r>
@@ -2403,9 +2715,9 @@
         </w:rPr>
         <w:drawing>
           <wp:inline distT="0" distB="0" distL="0" distR="0">
-            <wp:extent cx="4237990" cy="3983355"/>
-            <wp:effectExtent l="0" t="0" r="0" b="0"/>
-            <wp:docPr id="4" name="Imagen 4" descr="D:\Git\UNaM-POO\POO 2\Integrador\Documentacion\3 - Diagrama de Secuencia\Solicitar Mantenimiento.png"/>
+            <wp:extent cx="4986655" cy="4401820"/>
+            <wp:effectExtent l="0" t="0" r="4445" b="0"/>
+            <wp:docPr id="8" name="Imagen 8" descr="D:\Git\UNaM-POO\POO 2\Integrador\Documentacion\3 - Diagrama de Secuencia\Solicitar Mantenimiento.png"/>
             <wp:cNvGraphicFramePr>
               <a:graphicFrameLocks xmlns:a="http://schemas.openxmlformats.org/drawingml/2006/main" noChangeAspect="1"/>
             </wp:cNvGraphicFramePr>
@@ -2413,7 +2725,7 @@
               <a:graphicData uri="http://schemas.openxmlformats.org/drawingml/2006/picture">
                 <pic:pic xmlns:pic="http://schemas.openxmlformats.org/drawingml/2006/picture">
                   <pic:nvPicPr>
-                    <pic:cNvPr id="0" name="Picture 2" descr="D:\Git\UNaM-POO\POO 2\Integrador\Documentacion\3 - Diagrama de Secuencia\Solicitar Mantenimiento.png"/>
+                    <pic:cNvPr id="0" name="Picture 3" descr="D:\Git\UNaM-POO\POO 2\Integrador\Documentacion\3 - Diagrama de Secuencia\Solicitar Mantenimiento.png"/>
                     <pic:cNvPicPr>
                       <a:picLocks noChangeAspect="1" noChangeArrowheads="1"/>
                     </pic:cNvPicPr>
@@ -2434,7 +2746,7 @@
                   <pic:spPr bwMode="auto">
                     <a:xfrm>
                       <a:off x="0" y="0"/>
-                      <a:ext cx="4237990" cy="3983355"/>
+                      <a:ext cx="4986655" cy="4401820"/>
                     </a:xfrm>
                     <a:prstGeom prst="rect">
                       <a:avLst/>
@@ -2468,16 +2780,28 @@
       <w:pPr>
         <w:pStyle w:val="Ttulo2"/>
       </w:pPr>
+      <w:bookmarkStart w:id="7" w:name="_Toc433758483"/>
       <w:r>
         <w:lastRenderedPageBreak/>
         <w:t>Contratos</w:t>
       </w:r>
+      <w:bookmarkEnd w:id="7"/>
     </w:p>
     <w:p>
       <w:pPr>
         <w:spacing w:after="0"/>
-      </w:pPr>
-      <w:r>
+        <w:rPr>
+          <w:rFonts w:ascii="Times New Roman" w:hAnsi="Times New Roman" w:cs="Times New Roman"/>
+          <w:sz w:val="24"/>
+          <w:szCs w:val="24"/>
+        </w:rPr>
+      </w:pPr>
+      <w:r>
+        <w:rPr>
+          <w:rFonts w:ascii="Times New Roman" w:hAnsi="Times New Roman" w:cs="Times New Roman"/>
+          <w:sz w:val="24"/>
+          <w:szCs w:val="24"/>
+        </w:rPr>
         <w:t>CON-01</w:t>
       </w:r>
     </w:p>
@@ -2591,15 +2915,7 @@
           <w:sz w:val="24"/>
           <w:szCs w:val="24"/>
         </w:rPr>
-        <w:t xml:space="preserve">: Buscar </w:t>
-      </w:r>
-      <w:r>
-        <w:rPr>
-          <w:rFonts w:ascii="Times New Roman" w:hAnsi="Times New Roman" w:cs="Times New Roman"/>
-          <w:sz w:val="24"/>
-          <w:szCs w:val="24"/>
-        </w:rPr>
-        <w:t>el cliente que coincidan con ese DNI.</w:t>
+        <w:t>: Buscar el cliente que coincidan con ese DNI.</w:t>
       </w:r>
     </w:p>
     <w:p>
@@ -2630,15 +2946,7 @@
           <w:sz w:val="24"/>
           <w:szCs w:val="24"/>
         </w:rPr>
-        <w:t xml:space="preserve">: </w:t>
-      </w:r>
-      <w:r>
-        <w:rPr>
-          <w:rFonts w:ascii="Times New Roman" w:hAnsi="Times New Roman" w:cs="Times New Roman"/>
-          <w:sz w:val="24"/>
-          <w:szCs w:val="24"/>
-        </w:rPr>
-        <w:t>No existe ese Cliente cargado en el sistema.</w:t>
+        <w:t>: No existe ese Cliente cargado en el sistema.</w:t>
       </w:r>
     </w:p>
     <w:p>
@@ -2806,7 +3114,16 @@
           <w:sz w:val="24"/>
           <w:szCs w:val="24"/>
         </w:rPr>
-        <w:t>buscarEspecialista</w:t>
+        <w:t>buscar</w:t>
+      </w:r>
+      <w:r>
+        <w:rPr>
+          <w:rFonts w:ascii="Times New Roman" w:hAnsi="Times New Roman" w:cs="Times New Roman"/>
+          <w:iCs/>
+          <w:sz w:val="24"/>
+          <w:szCs w:val="24"/>
+        </w:rPr>
+        <w:t>Vehiculo</w:t>
       </w:r>
       <w:proofErr w:type="spellEnd"/>
       <w:r>
@@ -2827,7 +3144,6 @@
         </w:rPr>
         <w:t>(</w:t>
       </w:r>
-      <w:proofErr w:type="spellStart"/>
       <w:r>
         <w:rPr>
           <w:rFonts w:ascii="Times New Roman" w:hAnsi="Times New Roman" w:cs="Times New Roman"/>
@@ -2835,9 +3151,8 @@
           <w:sz w:val="24"/>
           <w:szCs w:val="24"/>
         </w:rPr>
-        <w:t>unaMarca</w:t>
-      </w:r>
-      <w:proofErr w:type="spellEnd"/>
+        <w:t>patente</w:t>
+      </w:r>
       <w:r>
         <w:rPr>
           <w:rFonts w:ascii="Times New Roman" w:hAnsi="Times New Roman" w:cs="Times New Roman"/>
@@ -2876,31 +3191,47 @@
           <w:sz w:val="24"/>
           <w:szCs w:val="24"/>
         </w:rPr>
-        <w:t xml:space="preserve">: Buscar </w:t>
-      </w:r>
-      <w:r>
-        <w:rPr>
-          <w:rFonts w:ascii="Times New Roman" w:hAnsi="Times New Roman" w:cs="Times New Roman"/>
-          <w:sz w:val="24"/>
-          <w:szCs w:val="24"/>
-        </w:rPr>
-        <w:t>todos los Especialista</w:t>
-      </w:r>
-      <w:r>
-        <w:rPr>
-          <w:rFonts w:ascii="Times New Roman" w:hAnsi="Times New Roman" w:cs="Times New Roman"/>
-          <w:sz w:val="24"/>
-          <w:szCs w:val="24"/>
-        </w:rPr>
-        <w:t xml:space="preserve"> que </w:t>
-      </w:r>
-      <w:r>
-        <w:rPr>
-          <w:rFonts w:ascii="Times New Roman" w:hAnsi="Times New Roman" w:cs="Times New Roman"/>
-          <w:sz w:val="24"/>
-          <w:szCs w:val="24"/>
-        </w:rPr>
-        <w:t>sean de esa Marca</w:t>
+        <w:t xml:space="preserve">: Buscar el </w:t>
+      </w:r>
+      <w:r>
+        <w:rPr>
+          <w:rFonts w:ascii="Times New Roman" w:hAnsi="Times New Roman" w:cs="Times New Roman"/>
+          <w:sz w:val="24"/>
+          <w:szCs w:val="24"/>
+        </w:rPr>
+        <w:t>vehículo</w:t>
+      </w:r>
+      <w:r>
+        <w:rPr>
+          <w:rFonts w:ascii="Times New Roman" w:hAnsi="Times New Roman" w:cs="Times New Roman"/>
+          <w:sz w:val="24"/>
+          <w:szCs w:val="24"/>
+        </w:rPr>
+        <w:t xml:space="preserve"> que coincidan con es</w:t>
+      </w:r>
+      <w:r>
+        <w:rPr>
+          <w:rFonts w:ascii="Times New Roman" w:hAnsi="Times New Roman" w:cs="Times New Roman"/>
+          <w:sz w:val="24"/>
+          <w:szCs w:val="24"/>
+        </w:rPr>
+        <w:t>a</w:t>
+      </w:r>
+      <w:r>
+        <w:rPr>
+          <w:rFonts w:ascii="Times New Roman" w:hAnsi="Times New Roman" w:cs="Times New Roman"/>
+          <w:sz w:val="24"/>
+          <w:szCs w:val="24"/>
+        </w:rPr>
+        <w:t xml:space="preserve"> </w:t>
+      </w:r>
+      <w:r>
+        <w:rPr>
+          <w:rFonts w:ascii="Times New Roman" w:hAnsi="Times New Roman" w:cs="Times New Roman"/>
+          <w:sz w:val="24"/>
+          <w:szCs w:val="24"/>
+        </w:rPr>
+        <w:t>patente</w:t>
       </w:r>
       <w:r>
         <w:rPr>
@@ -2939,15 +3270,23 @@
           <w:sz w:val="24"/>
           <w:szCs w:val="24"/>
         </w:rPr>
-        <w:t xml:space="preserve">: No existe </w:t>
-      </w:r>
-      <w:r>
-        <w:rPr>
-          <w:rFonts w:ascii="Times New Roman" w:hAnsi="Times New Roman" w:cs="Times New Roman"/>
-          <w:sz w:val="24"/>
-          <w:szCs w:val="24"/>
-        </w:rPr>
-        <w:t>ningún especialista para esa marca.</w:t>
+        <w:t xml:space="preserve">: No existe ese </w:t>
+      </w:r>
+      <w:r>
+        <w:rPr>
+          <w:rFonts w:ascii="Times New Roman" w:hAnsi="Times New Roman" w:cs="Times New Roman"/>
+          <w:sz w:val="24"/>
+          <w:szCs w:val="24"/>
+        </w:rPr>
+        <w:t>Vehículo</w:t>
+      </w:r>
+      <w:r>
+        <w:rPr>
+          <w:rFonts w:ascii="Times New Roman" w:hAnsi="Times New Roman" w:cs="Times New Roman"/>
+          <w:sz w:val="24"/>
+          <w:szCs w:val="24"/>
+        </w:rPr>
+        <w:t xml:space="preserve"> cargado en el sistema.</w:t>
       </w:r>
     </w:p>
     <w:p>
@@ -2980,13 +3319,23 @@
         </w:rPr>
         <w:t xml:space="preserve">: </w:t>
       </w:r>
-      <w:r>
-        <w:rPr>
-          <w:rFonts w:ascii="Times New Roman" w:hAnsi="Times New Roman" w:cs="Times New Roman"/>
-          <w:sz w:val="24"/>
-          <w:szCs w:val="24"/>
-        </w:rPr>
-        <w:t>Un listado de Especialistas.</w:t>
+      <w:proofErr w:type="spellStart"/>
+      <w:r>
+        <w:rPr>
+          <w:rFonts w:ascii="Times New Roman" w:hAnsi="Times New Roman" w:cs="Times New Roman"/>
+          <w:sz w:val="24"/>
+          <w:szCs w:val="24"/>
+        </w:rPr>
+        <w:t>unVehiculo</w:t>
+      </w:r>
+      <w:proofErr w:type="spellEnd"/>
+      <w:r>
+        <w:rPr>
+          <w:rFonts w:ascii="Times New Roman" w:hAnsi="Times New Roman" w:cs="Times New Roman"/>
+          <w:sz w:val="24"/>
+          <w:szCs w:val="24"/>
+        </w:rPr>
+        <w:t>.</w:t>
       </w:r>
     </w:p>
     <w:p>
@@ -3019,32 +3368,6 @@
         </w:rPr>
         <w:t>:</w:t>
       </w:r>
-      <w:r>
-        <w:rPr>
-          <w:rFonts w:ascii="Times New Roman" w:hAnsi="Times New Roman" w:cs="Times New Roman"/>
-          <w:sz w:val="24"/>
-          <w:szCs w:val="24"/>
-        </w:rPr>
-        <w:t xml:space="preserve"> Debe existir </w:t>
-      </w:r>
-      <w:proofErr w:type="spellStart"/>
-      <w:r>
-        <w:rPr>
-          <w:rFonts w:ascii="Times New Roman" w:hAnsi="Times New Roman" w:cs="Times New Roman"/>
-          <w:sz w:val="24"/>
-          <w:szCs w:val="24"/>
-        </w:rPr>
-        <w:t>unaMarca</w:t>
-      </w:r>
-      <w:proofErr w:type="spellEnd"/>
-      <w:r>
-        <w:rPr>
-          <w:rFonts w:ascii="Times New Roman" w:hAnsi="Times New Roman" w:cs="Times New Roman"/>
-          <w:sz w:val="24"/>
-          <w:szCs w:val="24"/>
-        </w:rPr>
-        <w:t>.</w:t>
-      </w:r>
     </w:p>
     <w:p>
       <w:pPr>
@@ -3089,6 +3412,284 @@
           <w:szCs w:val="24"/>
         </w:rPr>
         <w:t>CON-03</w:t>
+      </w:r>
+    </w:p>
+    <w:p>
+      <w:pPr>
+        <w:autoSpaceDE w:val="0"/>
+        <w:autoSpaceDN w:val="0"/>
+        <w:adjustRightInd w:val="0"/>
+        <w:spacing w:after="0" w:line="240" w:lineRule="auto"/>
+        <w:rPr>
+          <w:rFonts w:ascii="Times New Roman" w:hAnsi="Times New Roman" w:cs="Times New Roman"/>
+          <w:i/>
+          <w:iCs/>
+          <w:sz w:val="24"/>
+          <w:szCs w:val="24"/>
+        </w:rPr>
+      </w:pPr>
+      <w:r>
+        <w:rPr>
+          <w:rFonts w:ascii="Times New Roman" w:hAnsi="Times New Roman" w:cs="Times New Roman"/>
+          <w:b/>
+          <w:bCs/>
+          <w:sz w:val="24"/>
+          <w:szCs w:val="24"/>
+        </w:rPr>
+        <w:t>Nombre</w:t>
+      </w:r>
+      <w:r>
+        <w:rPr>
+          <w:rFonts w:ascii="Times New Roman" w:hAnsi="Times New Roman" w:cs="Times New Roman"/>
+          <w:sz w:val="24"/>
+          <w:szCs w:val="24"/>
+        </w:rPr>
+        <w:t xml:space="preserve">: </w:t>
+      </w:r>
+      <w:proofErr w:type="spellStart"/>
+      <w:r>
+        <w:rPr>
+          <w:rFonts w:ascii="Times New Roman" w:hAnsi="Times New Roman" w:cs="Times New Roman"/>
+          <w:iCs/>
+          <w:sz w:val="24"/>
+          <w:szCs w:val="24"/>
+        </w:rPr>
+        <w:t>buscarEspecialista</w:t>
+      </w:r>
+      <w:r>
+        <w:rPr>
+          <w:rFonts w:ascii="Times New Roman" w:hAnsi="Times New Roman" w:cs="Times New Roman"/>
+          <w:iCs/>
+          <w:sz w:val="24"/>
+          <w:szCs w:val="24"/>
+        </w:rPr>
+        <w:t>s</w:t>
+      </w:r>
+      <w:proofErr w:type="spellEnd"/>
+      <w:r>
+        <w:rPr>
+          <w:rFonts w:ascii="Times New Roman" w:hAnsi="Times New Roman" w:cs="Times New Roman"/>
+          <w:iCs/>
+          <w:sz w:val="24"/>
+          <w:szCs w:val="24"/>
+        </w:rPr>
+        <w:t xml:space="preserve"> </w:t>
+      </w:r>
+      <w:r>
+        <w:rPr>
+          <w:rFonts w:ascii="Times New Roman" w:hAnsi="Times New Roman" w:cs="Times New Roman"/>
+          <w:iCs/>
+          <w:sz w:val="24"/>
+          <w:szCs w:val="24"/>
+        </w:rPr>
+        <w:t>(</w:t>
+      </w:r>
+      <w:proofErr w:type="spellStart"/>
+      <w:r>
+        <w:rPr>
+          <w:rFonts w:ascii="Times New Roman" w:hAnsi="Times New Roman" w:cs="Times New Roman"/>
+          <w:iCs/>
+          <w:sz w:val="24"/>
+          <w:szCs w:val="24"/>
+        </w:rPr>
+        <w:t>unaMarca</w:t>
+      </w:r>
+      <w:proofErr w:type="spellEnd"/>
+      <w:r>
+        <w:rPr>
+          <w:rFonts w:ascii="Times New Roman" w:hAnsi="Times New Roman" w:cs="Times New Roman"/>
+          <w:iCs/>
+          <w:sz w:val="24"/>
+          <w:szCs w:val="24"/>
+        </w:rPr>
+        <w:t>)</w:t>
+      </w:r>
+    </w:p>
+    <w:p>
+      <w:pPr>
+        <w:autoSpaceDE w:val="0"/>
+        <w:autoSpaceDN w:val="0"/>
+        <w:adjustRightInd w:val="0"/>
+        <w:spacing w:after="0" w:line="240" w:lineRule="auto"/>
+        <w:rPr>
+          <w:rFonts w:ascii="Times New Roman" w:hAnsi="Times New Roman" w:cs="Times New Roman"/>
+          <w:sz w:val="24"/>
+          <w:szCs w:val="24"/>
+        </w:rPr>
+      </w:pPr>
+      <w:r>
+        <w:rPr>
+          <w:rFonts w:ascii="Times New Roman" w:hAnsi="Times New Roman" w:cs="Times New Roman"/>
+          <w:b/>
+          <w:bCs/>
+          <w:sz w:val="24"/>
+          <w:szCs w:val="24"/>
+        </w:rPr>
+        <w:t>Descripción</w:t>
+      </w:r>
+      <w:r>
+        <w:rPr>
+          <w:rFonts w:ascii="Times New Roman" w:hAnsi="Times New Roman" w:cs="Times New Roman"/>
+          <w:sz w:val="24"/>
+          <w:szCs w:val="24"/>
+        </w:rPr>
+        <w:t>: Buscar todos los Especialista que sean de esa Marca.</w:t>
+      </w:r>
+    </w:p>
+    <w:p>
+      <w:pPr>
+        <w:autoSpaceDE w:val="0"/>
+        <w:autoSpaceDN w:val="0"/>
+        <w:adjustRightInd w:val="0"/>
+        <w:spacing w:after="0" w:line="240" w:lineRule="auto"/>
+        <w:rPr>
+          <w:rFonts w:ascii="Times New Roman" w:hAnsi="Times New Roman" w:cs="Times New Roman"/>
+          <w:sz w:val="24"/>
+          <w:szCs w:val="24"/>
+        </w:rPr>
+      </w:pPr>
+      <w:r>
+        <w:rPr>
+          <w:rFonts w:ascii="Times New Roman" w:hAnsi="Times New Roman" w:cs="Times New Roman"/>
+          <w:b/>
+          <w:bCs/>
+          <w:sz w:val="24"/>
+          <w:szCs w:val="24"/>
+        </w:rPr>
+        <w:t>Excepciones</w:t>
+      </w:r>
+      <w:r>
+        <w:rPr>
+          <w:rFonts w:ascii="Times New Roman" w:hAnsi="Times New Roman" w:cs="Times New Roman"/>
+          <w:sz w:val="24"/>
+          <w:szCs w:val="24"/>
+        </w:rPr>
+        <w:t>: No existe ningún especialista para esa marca.</w:t>
+      </w:r>
+    </w:p>
+    <w:p>
+      <w:pPr>
+        <w:autoSpaceDE w:val="0"/>
+        <w:autoSpaceDN w:val="0"/>
+        <w:adjustRightInd w:val="0"/>
+        <w:spacing w:after="0" w:line="240" w:lineRule="auto"/>
+        <w:rPr>
+          <w:rFonts w:ascii="Times New Roman" w:hAnsi="Times New Roman" w:cs="Times New Roman"/>
+          <w:sz w:val="24"/>
+          <w:szCs w:val="24"/>
+        </w:rPr>
+      </w:pPr>
+      <w:r>
+        <w:rPr>
+          <w:rFonts w:ascii="Times New Roman" w:hAnsi="Times New Roman" w:cs="Times New Roman"/>
+          <w:b/>
+          <w:bCs/>
+          <w:sz w:val="24"/>
+          <w:szCs w:val="24"/>
+        </w:rPr>
+        <w:t>Salida</w:t>
+      </w:r>
+      <w:r>
+        <w:rPr>
+          <w:rFonts w:ascii="Times New Roman" w:hAnsi="Times New Roman" w:cs="Times New Roman"/>
+          <w:sz w:val="24"/>
+          <w:szCs w:val="24"/>
+        </w:rPr>
+        <w:t>: Un listado de Especialistas.</w:t>
+      </w:r>
+    </w:p>
+    <w:p>
+      <w:pPr>
+        <w:autoSpaceDE w:val="0"/>
+        <w:autoSpaceDN w:val="0"/>
+        <w:adjustRightInd w:val="0"/>
+        <w:spacing w:after="0" w:line="240" w:lineRule="auto"/>
+        <w:rPr>
+          <w:rFonts w:ascii="Times New Roman" w:hAnsi="Times New Roman" w:cs="Times New Roman"/>
+          <w:sz w:val="24"/>
+          <w:szCs w:val="24"/>
+        </w:rPr>
+      </w:pPr>
+      <w:r>
+        <w:rPr>
+          <w:rFonts w:ascii="Times New Roman" w:hAnsi="Times New Roman" w:cs="Times New Roman"/>
+          <w:b/>
+          <w:bCs/>
+          <w:sz w:val="24"/>
+          <w:szCs w:val="24"/>
+        </w:rPr>
+        <w:t>Precondición</w:t>
+      </w:r>
+      <w:r>
+        <w:rPr>
+          <w:rFonts w:ascii="Times New Roman" w:hAnsi="Times New Roman" w:cs="Times New Roman"/>
+          <w:sz w:val="24"/>
+          <w:szCs w:val="24"/>
+        </w:rPr>
+        <w:t xml:space="preserve">: Debe existir </w:t>
+      </w:r>
+      <w:proofErr w:type="spellStart"/>
+      <w:r>
+        <w:rPr>
+          <w:rFonts w:ascii="Times New Roman" w:hAnsi="Times New Roman" w:cs="Times New Roman"/>
+          <w:sz w:val="24"/>
+          <w:szCs w:val="24"/>
+        </w:rPr>
+        <w:t>unaMarca</w:t>
+      </w:r>
+      <w:proofErr w:type="spellEnd"/>
+      <w:r>
+        <w:rPr>
+          <w:rFonts w:ascii="Times New Roman" w:hAnsi="Times New Roman" w:cs="Times New Roman"/>
+          <w:sz w:val="24"/>
+          <w:szCs w:val="24"/>
+        </w:rPr>
+        <w:t>.</w:t>
+      </w:r>
+    </w:p>
+    <w:p>
+      <w:pPr>
+        <w:rPr>
+          <w:rFonts w:ascii="Times New Roman" w:hAnsi="Times New Roman" w:cs="Times New Roman"/>
+          <w:sz w:val="24"/>
+          <w:szCs w:val="24"/>
+        </w:rPr>
+      </w:pPr>
+      <w:r>
+        <w:rPr>
+          <w:rFonts w:ascii="Times New Roman" w:hAnsi="Times New Roman" w:cs="Times New Roman"/>
+          <w:b/>
+          <w:bCs/>
+          <w:sz w:val="24"/>
+          <w:szCs w:val="24"/>
+        </w:rPr>
+        <w:t>Post condición</w:t>
+      </w:r>
+      <w:r>
+        <w:rPr>
+          <w:rFonts w:ascii="Times New Roman" w:hAnsi="Times New Roman" w:cs="Times New Roman"/>
+          <w:sz w:val="24"/>
+          <w:szCs w:val="24"/>
+        </w:rPr>
+        <w:t>:</w:t>
+      </w:r>
+    </w:p>
+    <w:p>
+      <w:pPr>
+        <w:spacing w:after="0"/>
+        <w:rPr>
+          <w:rFonts w:ascii="Times New Roman" w:hAnsi="Times New Roman" w:cs="Times New Roman"/>
+          <w:sz w:val="24"/>
+          <w:szCs w:val="24"/>
+        </w:rPr>
+      </w:pPr>
+      <w:r>
+        <w:rPr>
+          <w:rFonts w:ascii="Times New Roman" w:hAnsi="Times New Roman" w:cs="Times New Roman"/>
+          <w:sz w:val="24"/>
+          <w:szCs w:val="24"/>
+        </w:rPr>
+        <w:t>CON-04</w:t>
       </w:r>
     </w:p>
     <w:p>
@@ -3595,24 +4196,24 @@
           <w:sz w:val="24"/>
           <w:szCs w:val="24"/>
         </w:rPr>
-        <w:t>una</w:t>
-      </w:r>
+        <w:t>unHorario</w:t>
+      </w:r>
+      <w:proofErr w:type="spellEnd"/>
       <w:r>
         <w:rPr>
           <w:rFonts w:ascii="Times New Roman" w:hAnsi="Times New Roman"/>
           <w:sz w:val="24"/>
           <w:szCs w:val="24"/>
         </w:rPr>
-        <w:t>Fecha</w:t>
-      </w:r>
-      <w:proofErr w:type="spellEnd"/>
+        <w:t xml:space="preserve"> </w:t>
+      </w:r>
       <w:r>
         <w:rPr>
           <w:rFonts w:ascii="Times New Roman" w:hAnsi="Times New Roman"/>
           <w:sz w:val="24"/>
           <w:szCs w:val="24"/>
         </w:rPr>
-        <w:t xml:space="preserve"> a </w:t>
+        <w:t xml:space="preserve">a </w:t>
       </w:r>
       <w:proofErr w:type="spellStart"/>
       <w:r>
@@ -3653,7 +4254,7 @@
           <w:sz w:val="24"/>
           <w:szCs w:val="24"/>
         </w:rPr>
-        <w:t xml:space="preserve">Se asoció </w:t>
+        <w:t xml:space="preserve">Se modificó </w:t>
       </w:r>
       <w:proofErr w:type="spellStart"/>
       <w:r>
@@ -3662,7 +4263,7 @@
           <w:sz w:val="24"/>
           <w:szCs w:val="24"/>
         </w:rPr>
-        <w:t>unHorario</w:t>
+        <w:t>unaReserva.fecha</w:t>
       </w:r>
       <w:proofErr w:type="spellEnd"/>
       <w:r>
@@ -3672,32 +4273,6 @@
           <w:szCs w:val="24"/>
         </w:rPr>
         <w:t xml:space="preserve"> </w:t>
-      </w:r>
-      <w:r>
-        <w:rPr>
-          <w:rFonts w:ascii="Times New Roman" w:hAnsi="Times New Roman"/>
-          <w:sz w:val="24"/>
-          <w:szCs w:val="24"/>
-        </w:rPr>
-        <w:t xml:space="preserve">a </w:t>
-      </w:r>
-      <w:proofErr w:type="spellStart"/>
-      <w:r>
-        <w:rPr>
-          <w:rFonts w:ascii="Times New Roman" w:hAnsi="Times New Roman"/>
-          <w:sz w:val="24"/>
-          <w:szCs w:val="24"/>
-        </w:rPr>
-        <w:t>unaReserva</w:t>
-      </w:r>
-      <w:proofErr w:type="spellEnd"/>
-      <w:r>
-        <w:rPr>
-          <w:rFonts w:ascii="Times New Roman" w:hAnsi="Times New Roman"/>
-          <w:sz w:val="24"/>
-          <w:szCs w:val="24"/>
-        </w:rPr>
-        <w:t>.</w:t>
       </w:r>
     </w:p>
     <w:p>
@@ -3853,10 +4428,12 @@
       <w:pPr>
         <w:pStyle w:val="Ttulo1"/>
       </w:pPr>
+      <w:bookmarkStart w:id="8" w:name="_Toc433758484"/>
       <w:r>
         <w:lastRenderedPageBreak/>
         <w:t>Diagrama de Secuencia de Diseño</w:t>
       </w:r>
+      <w:bookmarkEnd w:id="8"/>
     </w:p>
     <w:p>
       <w:r>
@@ -3886,10 +4463,10 @@
           <w:lang w:eastAsia="es-ES"/>
         </w:rPr>
         <w:drawing>
-          <wp:inline distT="0" distB="0" distL="0" distR="0" wp14:anchorId="5A67C368" wp14:editId="59C04A4A">
-            <wp:extent cx="5231765" cy="2989580"/>
-            <wp:effectExtent l="0" t="0" r="6985" b="1270"/>
-            <wp:docPr id="3" name="Imagen 3" descr="D:\Git\UNaM-POO\POO 2\Integrador\Documentacion\3 - Diagrama de Secuencia\CON01buscarCliente.png"/>
+          <wp:inline distT="0" distB="0" distL="0" distR="0">
+            <wp:extent cx="5358765" cy="3423920"/>
+            <wp:effectExtent l="0" t="0" r="0" b="5080"/>
+            <wp:docPr id="9" name="Imagen 9" descr="D:\Git\UNaM-POO\POO 2\Integrador\Documentacion\3 - Diagrama de Secuencia\CON01buscarCliente.png"/>
             <wp:cNvGraphicFramePr>
               <a:graphicFrameLocks xmlns:a="http://schemas.openxmlformats.org/drawingml/2006/main" noChangeAspect="1"/>
             </wp:cNvGraphicFramePr>
@@ -3897,7 +4474,7 @@
               <a:graphicData uri="http://schemas.openxmlformats.org/drawingml/2006/picture">
                 <pic:pic xmlns:pic="http://schemas.openxmlformats.org/drawingml/2006/picture">
                   <pic:nvPicPr>
-                    <pic:cNvPr id="0" name="Picture 1" descr="D:\Git\UNaM-POO\POO 2\Integrador\Documentacion\3 - Diagrama de Secuencia\CON01buscarCliente.png"/>
+                    <pic:cNvPr id="0" name="Picture 4" descr="D:\Git\UNaM-POO\POO 2\Integrador\Documentacion\3 - Diagrama de Secuencia\CON01buscarCliente.png"/>
                     <pic:cNvPicPr>
                       <a:picLocks noChangeAspect="1" noChangeArrowheads="1"/>
                     </pic:cNvPicPr>
@@ -3918,7 +4495,7 @@
                   <pic:spPr bwMode="auto">
                     <a:xfrm>
                       <a:off x="0" y="0"/>
-                      <a:ext cx="5231765" cy="2989580"/>
+                      <a:ext cx="5358765" cy="3423920"/>
                     </a:xfrm>
                     <a:prstGeom prst="rect">
                       <a:avLst/>
@@ -3936,21 +4513,45 @@
       </w:r>
     </w:p>
     <w:p>
-      <w:r>
-        <w:t xml:space="preserve">CON-02: </w:t>
+      <w:pPr>
+        <w:spacing w:after="0"/>
+        <w:rPr>
+          <w:rFonts w:ascii="Times New Roman" w:hAnsi="Times New Roman" w:cs="Times New Roman"/>
+          <w:i/>
+          <w:iCs/>
+          <w:sz w:val="24"/>
+          <w:szCs w:val="24"/>
+        </w:rPr>
+      </w:pPr>
+      <w:r>
+        <w:rPr>
+          <w:rFonts w:ascii="Times New Roman" w:hAnsi="Times New Roman" w:cs="Times New Roman"/>
+          <w:sz w:val="24"/>
+          <w:szCs w:val="24"/>
+        </w:rPr>
+        <w:t>CON-02</w:t>
+      </w:r>
+      <w:r>
+        <w:rPr>
+          <w:rFonts w:ascii="Times New Roman" w:hAnsi="Times New Roman" w:cs="Times New Roman"/>
+          <w:sz w:val="24"/>
+          <w:szCs w:val="24"/>
+        </w:rPr>
+        <w:t xml:space="preserve">: </w:t>
       </w:r>
       <w:proofErr w:type="spellStart"/>
       <w:r>
-        <w:t>buscar</w:t>
-      </w:r>
-      <w:r>
-        <w:t>HorarioPor</w:t>
-      </w:r>
-      <w:r>
-        <w:t>Especialista</w:t>
-      </w:r>
-      <w:bookmarkStart w:id="4" w:name="_GoBack"/>
+        <w:rPr>
+          <w:rFonts w:ascii="Times New Roman" w:hAnsi="Times New Roman" w:cs="Times New Roman"/>
+          <w:iCs/>
+          <w:sz w:val="24"/>
+          <w:szCs w:val="24"/>
+        </w:rPr>
+        <w:t>buscarVehiculo</w:t>
+      </w:r>
       <w:proofErr w:type="spellEnd"/>
+    </w:p>
+    <w:p>
       <w:r>
         <w:rPr>
           <w:noProof/>
@@ -3958,9 +4559,9 @@
         </w:rPr>
         <w:drawing>
           <wp:inline distT="0" distB="0" distL="0" distR="0">
-            <wp:extent cx="5391150" cy="2280285"/>
-            <wp:effectExtent l="0" t="0" r="0" b="5715"/>
-            <wp:docPr id="6" name="Imagen 6" descr="D:\Git\UNaM-POO\POO 2\Integrador\Documentacion\3 - Diagrama de Secuencia\CON02buscaHorarioPorrEspecialista.png"/>
+            <wp:extent cx="5518298" cy="3413043"/>
+            <wp:effectExtent l="0" t="0" r="6350" b="0"/>
+            <wp:docPr id="10" name="Imagen 10" descr="D:\Git\UNaM-POO\POO 2\Integrador\Documentacion\3 - Diagrama de Secuencia\CON02buscarVehiculo.png"/>
             <wp:cNvGraphicFramePr>
               <a:graphicFrameLocks xmlns:a="http://schemas.openxmlformats.org/drawingml/2006/main" noChangeAspect="1"/>
             </wp:cNvGraphicFramePr>
@@ -3968,7 +4569,7 @@
               <a:graphicData uri="http://schemas.openxmlformats.org/drawingml/2006/picture">
                 <pic:pic xmlns:pic="http://schemas.openxmlformats.org/drawingml/2006/picture">
                   <pic:nvPicPr>
-                    <pic:cNvPr id="0" name="Picture 3" descr="D:\Git\UNaM-POO\POO 2\Integrador\Documentacion\3 - Diagrama de Secuencia\CON02buscaHorarioPorrEspecialista.png"/>
+                    <pic:cNvPr id="0" name="Picture 5" descr="D:\Git\UNaM-POO\POO 2\Integrador\Documentacion\3 - Diagrama de Secuencia\CON02buscarVehiculo.png"/>
                     <pic:cNvPicPr>
                       <a:picLocks noChangeAspect="1" noChangeArrowheads="1"/>
                     </pic:cNvPicPr>
@@ -3989,7 +4590,7 @@
                   <pic:spPr bwMode="auto">
                     <a:xfrm>
                       <a:off x="0" y="0"/>
-                      <a:ext cx="5391150" cy="2280285"/>
+                      <a:ext cx="5524873" cy="3417110"/>
                     </a:xfrm>
                     <a:prstGeom prst="rect">
                       <a:avLst/>
@@ -4005,8 +4606,158 @@
           </wp:inline>
         </w:drawing>
       </w:r>
-      <w:bookmarkEnd w:id="4"/>
-    </w:p>
+    </w:p>
+    <w:p>
+      <w:r>
+        <w:br w:type="page"/>
+      </w:r>
+    </w:p>
+    <w:p>
+      <w:r>
+        <w:lastRenderedPageBreak/>
+        <w:t xml:space="preserve">CON-03: </w:t>
+      </w:r>
+      <w:proofErr w:type="spellStart"/>
+      <w:r>
+        <w:t>buscarEspecialistas</w:t>
+      </w:r>
+      <w:proofErr w:type="spellEnd"/>
+    </w:p>
+    <w:p>
+      <w:r>
+        <w:rPr>
+          <w:noProof/>
+          <w:lang w:eastAsia="es-ES"/>
+        </w:rPr>
+        <w:drawing>
+          <wp:inline distT="0" distB="0" distL="0" distR="0">
+            <wp:extent cx="5401339" cy="3345429"/>
+            <wp:effectExtent l="0" t="0" r="8890" b="7620"/>
+            <wp:docPr id="11" name="Imagen 11" descr="D:\Git\UNaM-POO\POO 2\Integrador\Documentacion\3 - Diagrama de Secuencia\CON03buscarEspecialista.png"/>
+            <wp:cNvGraphicFramePr>
+              <a:graphicFrameLocks xmlns:a="http://schemas.openxmlformats.org/drawingml/2006/main" noChangeAspect="1"/>
+            </wp:cNvGraphicFramePr>
+            <a:graphic xmlns:a="http://schemas.openxmlformats.org/drawingml/2006/main">
+              <a:graphicData uri="http://schemas.openxmlformats.org/drawingml/2006/picture">
+                <pic:pic xmlns:pic="http://schemas.openxmlformats.org/drawingml/2006/picture">
+                  <pic:nvPicPr>
+                    <pic:cNvPr id="0" name="Picture 6" descr="D:\Git\UNaM-POO\POO 2\Integrador\Documentacion\3 - Diagrama de Secuencia\CON03buscarEspecialista.png"/>
+                    <pic:cNvPicPr>
+                      <a:picLocks noChangeAspect="1" noChangeArrowheads="1"/>
+                    </pic:cNvPicPr>
+                  </pic:nvPicPr>
+                  <pic:blipFill>
+                    <a:blip r:embed="rId11">
+                      <a:extLst>
+                        <a:ext uri="{28A0092B-C50C-407E-A947-70E740481C1C}">
+                          <a14:useLocalDpi xmlns:a14="http://schemas.microsoft.com/office/drawing/2010/main" val="0"/>
+                        </a:ext>
+                      </a:extLst>
+                    </a:blip>
+                    <a:srcRect/>
+                    <a:stretch>
+                      <a:fillRect/>
+                    </a:stretch>
+                  </pic:blipFill>
+                  <pic:spPr bwMode="auto">
+                    <a:xfrm>
+                      <a:off x="0" y="0"/>
+                      <a:ext cx="5409332" cy="3350379"/>
+                    </a:xfrm>
+                    <a:prstGeom prst="rect">
+                      <a:avLst/>
+                    </a:prstGeom>
+                    <a:noFill/>
+                    <a:ln>
+                      <a:noFill/>
+                    </a:ln>
+                  </pic:spPr>
+                </pic:pic>
+              </a:graphicData>
+            </a:graphic>
+          </wp:inline>
+        </w:drawing>
+      </w:r>
+    </w:p>
+    <w:p>
+      <w:r>
+        <w:rPr>
+          <w:noProof/>
+          <w:lang w:eastAsia="es-ES"/>
+        </w:rPr>
+        <w:drawing>
+          <wp:anchor distT="0" distB="0" distL="114300" distR="114300" simplePos="0" relativeHeight="251660288" behindDoc="0" locked="0" layoutInCell="1" allowOverlap="1" wp14:anchorId="07A6462B" wp14:editId="10DEA409">
+            <wp:simplePos x="0" y="0"/>
+            <wp:positionH relativeFrom="margin">
+              <wp:posOffset>-633730</wp:posOffset>
+            </wp:positionH>
+            <wp:positionV relativeFrom="paragraph">
+              <wp:posOffset>215900</wp:posOffset>
+            </wp:positionV>
+            <wp:extent cx="6885305" cy="2349500"/>
+            <wp:effectExtent l="0" t="0" r="0" b="0"/>
+            <wp:wrapSquare wrapText="bothSides"/>
+            <wp:docPr id="13" name="Imagen 13" descr="D:\Git\UNaM-POO\POO 2\Integrador\Documentacion\3 - Diagrama de Secuencia\CON04confirmarReserva.png"/>
+            <wp:cNvGraphicFramePr>
+              <a:graphicFrameLocks xmlns:a="http://schemas.openxmlformats.org/drawingml/2006/main" noChangeAspect="1"/>
+            </wp:cNvGraphicFramePr>
+            <a:graphic xmlns:a="http://schemas.openxmlformats.org/drawingml/2006/main">
+              <a:graphicData uri="http://schemas.openxmlformats.org/drawingml/2006/picture">
+                <pic:pic xmlns:pic="http://schemas.openxmlformats.org/drawingml/2006/picture">
+                  <pic:nvPicPr>
+                    <pic:cNvPr id="0" name="Picture 8" descr="D:\Git\UNaM-POO\POO 2\Integrador\Documentacion\3 - Diagrama de Secuencia\CON04confirmarReserva.png"/>
+                    <pic:cNvPicPr>
+                      <a:picLocks noChangeAspect="1" noChangeArrowheads="1"/>
+                    </pic:cNvPicPr>
+                  </pic:nvPicPr>
+                  <pic:blipFill>
+                    <a:blip r:embed="rId12">
+                      <a:extLst>
+                        <a:ext uri="{28A0092B-C50C-407E-A947-70E740481C1C}">
+                          <a14:useLocalDpi xmlns:a14="http://schemas.microsoft.com/office/drawing/2010/main" val="0"/>
+                        </a:ext>
+                      </a:extLst>
+                    </a:blip>
+                    <a:srcRect/>
+                    <a:stretch>
+                      <a:fillRect/>
+                    </a:stretch>
+                  </pic:blipFill>
+                  <pic:spPr bwMode="auto">
+                    <a:xfrm>
+                      <a:off x="0" y="0"/>
+                      <a:ext cx="6885305" cy="2349500"/>
+                    </a:xfrm>
+                    <a:prstGeom prst="rect">
+                      <a:avLst/>
+                    </a:prstGeom>
+                    <a:noFill/>
+                    <a:ln>
+                      <a:noFill/>
+                    </a:ln>
+                  </pic:spPr>
+                </pic:pic>
+              </a:graphicData>
+            </a:graphic>
+            <wp14:sizeRelH relativeFrom="margin">
+              <wp14:pctWidth>0</wp14:pctWidth>
+            </wp14:sizeRelH>
+            <wp14:sizeRelV relativeFrom="margin">
+              <wp14:pctHeight>0</wp14:pctHeight>
+            </wp14:sizeRelV>
+          </wp:anchor>
+        </w:drawing>
+      </w:r>
+      <w:r>
+        <w:t xml:space="preserve">CON-04: </w:t>
+      </w:r>
+      <w:proofErr w:type="spellStart"/>
+      <w:r>
+        <w:t>confirmarReserva</w:t>
+      </w:r>
+      <w:proofErr w:type="spellEnd"/>
+    </w:p>
+    <w:p/>
     <w:sectPr>
       <w:pgSz w:w="11906" w:h="16838"/>
       <w:pgMar w:top="1417" w:right="1701" w:bottom="1417" w:left="1701" w:header="708" w:footer="708" w:gutter="0"/>
@@ -5247,7 +5998,7 @@
 </file>
 
 <file path=customXml/itemProps1.xml><?xml version="1.0" encoding="utf-8"?>
-<ds:datastoreItem xmlns:ds="http://schemas.openxmlformats.org/officeDocument/2006/customXml" ds:itemID="{3A78EE15-F4D9-4E93-89BD-C9EBE4C3276B}">
+<ds:datastoreItem xmlns:ds="http://schemas.openxmlformats.org/officeDocument/2006/customXml" ds:itemID="{2D9F4637-0577-40A6-B210-AFB82B8B4362}">
   <ds:schemaRefs>
     <ds:schemaRef ds:uri="http://schemas.openxmlformats.org/officeDocument/2006/bibliography"/>
   </ds:schemaRefs>

--- a/POO 2/Integrador/Documentacion/Iteracion 1.docx
+++ b/POO 2/Integrador/Documentacion/Iteracion 1.docx
@@ -880,8 +880,6 @@
           <w:r>
             <w:t>Contenido</w:t>
           </w:r>
-          <w:bookmarkStart w:id="0" w:name="_GoBack"/>
-          <w:bookmarkEnd w:id="0"/>
         </w:p>
         <w:p>
           <w:pPr>
@@ -904,7 +902,7 @@
           <w:r>
             <w:fldChar w:fldCharType="separate"/>
           </w:r>
-          <w:hyperlink w:anchor="_Toc433758477" w:history="1">
+          <w:hyperlink w:anchor="_Toc433805941" w:history="1">
             <w:r>
               <w:rPr>
                 <w:rStyle w:val="Hipervnculo"/>
@@ -931,7 +929,7 @@
                 <w:noProof/>
                 <w:webHidden/>
               </w:rPr>
-              <w:instrText xml:space="preserve"> PAGEREF _Toc433758477 \h </w:instrText>
+              <w:instrText xml:space="preserve"> PAGEREF _Toc433805941 \h </w:instrText>
             </w:r>
             <w:r>
               <w:rPr>
@@ -974,7 +972,7 @@
               <w:lang w:eastAsia="es-ES"/>
             </w:rPr>
           </w:pPr>
-          <w:hyperlink w:anchor="_Toc433758478" w:history="1">
+          <w:hyperlink w:anchor="_Toc433805942" w:history="1">
             <w:r>
               <w:rPr>
                 <w:rStyle w:val="Hipervnculo"/>
@@ -1001,7 +999,7 @@
                 <w:noProof/>
                 <w:webHidden/>
               </w:rPr>
-              <w:instrText xml:space="preserve"> PAGEREF _Toc433758478 \h </w:instrText>
+              <w:instrText xml:space="preserve"> PAGEREF _Toc433805942 \h </w:instrText>
             </w:r>
             <w:r>
               <w:rPr>
@@ -1044,7 +1042,7 @@
               <w:lang w:eastAsia="es-ES"/>
             </w:rPr>
           </w:pPr>
-          <w:hyperlink w:anchor="_Toc433758479" w:history="1">
+          <w:hyperlink w:anchor="_Toc433805943" w:history="1">
             <w:r>
               <w:rPr>
                 <w:rStyle w:val="Hipervnculo"/>
@@ -1071,7 +1069,7 @@
                 <w:noProof/>
                 <w:webHidden/>
               </w:rPr>
-              <w:instrText xml:space="preserve"> PAGEREF _Toc433758479 \h </w:instrText>
+              <w:instrText xml:space="preserve"> PAGEREF _Toc433805943 \h </w:instrText>
             </w:r>
             <w:r>
               <w:rPr>
@@ -1114,7 +1112,7 @@
               <w:lang w:eastAsia="es-ES"/>
             </w:rPr>
           </w:pPr>
-          <w:hyperlink w:anchor="_Toc433758480" w:history="1">
+          <w:hyperlink w:anchor="_Toc433805944" w:history="1">
             <w:r>
               <w:rPr>
                 <w:rStyle w:val="Hipervnculo"/>
@@ -1141,7 +1139,7 @@
                 <w:noProof/>
                 <w:webHidden/>
               </w:rPr>
-              <w:instrText xml:space="preserve"> PAGEREF _Toc433758480 \h </w:instrText>
+              <w:instrText xml:space="preserve"> PAGEREF _Toc433805944 \h </w:instrText>
             </w:r>
             <w:r>
               <w:rPr>
@@ -1184,7 +1182,7 @@
               <w:lang w:eastAsia="es-ES"/>
             </w:rPr>
           </w:pPr>
-          <w:hyperlink w:anchor="_Toc433758481" w:history="1">
+          <w:hyperlink w:anchor="_Toc433805945" w:history="1">
             <w:r>
               <w:rPr>
                 <w:rStyle w:val="Hipervnculo"/>
@@ -1211,7 +1209,7 @@
                 <w:noProof/>
                 <w:webHidden/>
               </w:rPr>
-              <w:instrText xml:space="preserve"> PAGEREF _Toc433758481 \h </w:instrText>
+              <w:instrText xml:space="preserve"> PAGEREF _Toc433805945 \h </w:instrText>
             </w:r>
             <w:r>
               <w:rPr>
@@ -1254,7 +1252,7 @@
               <w:lang w:eastAsia="es-ES"/>
             </w:rPr>
           </w:pPr>
-          <w:hyperlink w:anchor="_Toc433758482" w:history="1">
+          <w:hyperlink w:anchor="_Toc433805946" w:history="1">
             <w:r>
               <w:rPr>
                 <w:rStyle w:val="Hipervnculo"/>
@@ -1281,7 +1279,7 @@
                 <w:noProof/>
                 <w:webHidden/>
               </w:rPr>
-              <w:instrText xml:space="preserve"> PAGEREF _Toc433758482 \h </w:instrText>
+              <w:instrText xml:space="preserve"> PAGEREF _Toc433805946 \h </w:instrText>
             </w:r>
             <w:r>
               <w:rPr>
@@ -1324,7 +1322,7 @@
               <w:lang w:eastAsia="es-ES"/>
             </w:rPr>
           </w:pPr>
-          <w:hyperlink w:anchor="_Toc433758483" w:history="1">
+          <w:hyperlink w:anchor="_Toc433805947" w:history="1">
             <w:r>
               <w:rPr>
                 <w:rStyle w:val="Hipervnculo"/>
@@ -1351,7 +1349,7 @@
                 <w:noProof/>
                 <w:webHidden/>
               </w:rPr>
-              <w:instrText xml:space="preserve"> PAGEREF _Toc433758483 \h </w:instrText>
+              <w:instrText xml:space="preserve"> PAGEREF _Toc433805947 \h </w:instrText>
             </w:r>
             <w:r>
               <w:rPr>
@@ -1394,7 +1392,7 @@
               <w:lang w:eastAsia="es-ES"/>
             </w:rPr>
           </w:pPr>
-          <w:hyperlink w:anchor="_Toc433758484" w:history="1">
+          <w:hyperlink w:anchor="_Toc433805948" w:history="1">
             <w:r>
               <w:rPr>
                 <w:rStyle w:val="Hipervnculo"/>
@@ -1421,7 +1419,7 @@
                 <w:noProof/>
                 <w:webHidden/>
               </w:rPr>
-              <w:instrText xml:space="preserve"> PAGEREF _Toc433758484 \h </w:instrText>
+              <w:instrText xml:space="preserve"> PAGEREF _Toc433805948 \h </w:instrText>
             </w:r>
             <w:r>
               <w:rPr>
@@ -1442,6 +1440,76 @@
                 <w:webHidden/>
               </w:rPr>
               <w:t>8</w:t>
+            </w:r>
+            <w:r>
+              <w:rPr>
+                <w:noProof/>
+                <w:webHidden/>
+              </w:rPr>
+              <w:fldChar w:fldCharType="end"/>
+            </w:r>
+          </w:hyperlink>
+        </w:p>
+        <w:p>
+          <w:pPr>
+            <w:pStyle w:val="TDC1"/>
+            <w:tabs>
+              <w:tab w:val="right" w:leader="dot" w:pos="8494"/>
+            </w:tabs>
+            <w:rPr>
+              <w:rFonts w:eastAsiaTheme="minorEastAsia"/>
+              <w:noProof/>
+              <w:lang w:eastAsia="es-ES"/>
+            </w:rPr>
+          </w:pPr>
+          <w:hyperlink w:anchor="_Toc433805949" w:history="1">
+            <w:r>
+              <w:rPr>
+                <w:rStyle w:val="Hipervnculo"/>
+                <w:noProof/>
+              </w:rPr>
+              <w:t>Diagrama de Clases</w:t>
+            </w:r>
+            <w:r>
+              <w:rPr>
+                <w:noProof/>
+                <w:webHidden/>
+              </w:rPr>
+              <w:tab/>
+            </w:r>
+            <w:r>
+              <w:rPr>
+                <w:noProof/>
+                <w:webHidden/>
+              </w:rPr>
+              <w:fldChar w:fldCharType="begin"/>
+            </w:r>
+            <w:r>
+              <w:rPr>
+                <w:noProof/>
+                <w:webHidden/>
+              </w:rPr>
+              <w:instrText xml:space="preserve"> PAGEREF _Toc433805949 \h </w:instrText>
+            </w:r>
+            <w:r>
+              <w:rPr>
+                <w:noProof/>
+                <w:webHidden/>
+              </w:rPr>
+            </w:r>
+            <w:r>
+              <w:rPr>
+                <w:noProof/>
+                <w:webHidden/>
+              </w:rPr>
+              <w:fldChar w:fldCharType="separate"/>
+            </w:r>
+            <w:r>
+              <w:rPr>
+                <w:noProof/>
+                <w:webHidden/>
+              </w:rPr>
+              <w:t>0</w:t>
             </w:r>
             <w:r>
               <w:rPr>
@@ -1490,12 +1558,12 @@
       <w:pPr>
         <w:pStyle w:val="Ttulo1"/>
       </w:pPr>
-      <w:bookmarkStart w:id="1" w:name="_Toc433758477"/>
+      <w:bookmarkStart w:id="0" w:name="_Toc433805941"/>
       <w:r>
         <w:lastRenderedPageBreak/>
         <w:t>Escenario 2</w:t>
       </w:r>
-      <w:bookmarkEnd w:id="1"/>
+      <w:bookmarkEnd w:id="0"/>
       <w:r>
         <w:t xml:space="preserve"> </w:t>
       </w:r>
@@ -1583,22 +1651,22 @@
       <w:pPr>
         <w:pStyle w:val="Ttulo1"/>
       </w:pPr>
-      <w:bookmarkStart w:id="2" w:name="_Toc433758478"/>
+      <w:bookmarkStart w:id="1" w:name="_Toc433805942"/>
       <w:r>
         <w:lastRenderedPageBreak/>
         <w:t>Casos de Uso</w:t>
       </w:r>
+      <w:bookmarkEnd w:id="1"/>
+    </w:p>
+    <w:p>
+      <w:pPr>
+        <w:pStyle w:val="Ttulo2"/>
+      </w:pPr>
+      <w:bookmarkStart w:id="2" w:name="_Toc433805943"/>
+      <w:r>
+        <w:t>Diagrama de Casos de Uso</w:t>
+      </w:r>
       <w:bookmarkEnd w:id="2"/>
-    </w:p>
-    <w:p>
-      <w:pPr>
-        <w:pStyle w:val="Ttulo2"/>
-      </w:pPr>
-      <w:bookmarkStart w:id="3" w:name="_Toc433758479"/>
-      <w:r>
-        <w:t>Diagrama de Casos de Uso</w:t>
-      </w:r>
-      <w:bookmarkEnd w:id="3"/>
     </w:p>
     <w:p>
       <w:r>
@@ -1624,7 +1692,7 @@
                     </pic:cNvPicPr>
                   </pic:nvPicPr>
                   <pic:blipFill>
-                    <a:blip r:embed="rId6">
+                    <a:blip r:embed="rId8">
                       <a:extLst>
                         <a:ext uri="{28A0092B-C50C-407E-A947-70E740481C1C}">
                           <a14:useLocalDpi xmlns:a14="http://schemas.microsoft.com/office/drawing/2010/main" val="0"/>
@@ -1673,12 +1741,12 @@
       <w:pPr>
         <w:pStyle w:val="Ttulo2"/>
       </w:pPr>
-      <w:bookmarkStart w:id="4" w:name="_Toc433758480"/>
+      <w:bookmarkStart w:id="3" w:name="_Toc433805944"/>
       <w:r>
         <w:lastRenderedPageBreak/>
         <w:t>Casos de Usos</w:t>
       </w:r>
-      <w:bookmarkEnd w:id="4"/>
+      <w:bookmarkEnd w:id="3"/>
     </w:p>
     <w:p>
       <w:r>
@@ -2614,12 +2682,12 @@
       <w:pPr>
         <w:pStyle w:val="Ttulo1"/>
       </w:pPr>
-      <w:bookmarkStart w:id="5" w:name="_Toc433758481"/>
+      <w:bookmarkStart w:id="4" w:name="_Toc433805945"/>
       <w:r>
         <w:lastRenderedPageBreak/>
         <w:t>Modelo de Dominio.</w:t>
       </w:r>
-      <w:bookmarkEnd w:id="5"/>
+      <w:bookmarkEnd w:id="4"/>
     </w:p>
     <w:p>
       <w:r>
@@ -2645,7 +2713,7 @@
                     </pic:cNvPicPr>
                   </pic:nvPicPr>
                   <pic:blipFill>
-                    <a:blip r:embed="rId7">
+                    <a:blip r:embed="rId9">
                       <a:extLst>
                         <a:ext uri="{28A0092B-C50C-407E-A947-70E740481C1C}">
                           <a14:useLocalDpi xmlns:a14="http://schemas.microsoft.com/office/drawing/2010/main" val="0"/>
@@ -2695,12 +2763,12 @@
       <w:pPr>
         <w:pStyle w:val="Ttulo1"/>
       </w:pPr>
-      <w:bookmarkStart w:id="6" w:name="_Toc433758482"/>
+      <w:bookmarkStart w:id="5" w:name="_Toc433805946"/>
       <w:r>
         <w:lastRenderedPageBreak/>
         <w:t>Diagrama de Secuencia de Sistema</w:t>
       </w:r>
-      <w:bookmarkEnd w:id="6"/>
+      <w:bookmarkEnd w:id="5"/>
     </w:p>
     <w:p>
       <w:r>
@@ -2731,7 +2799,7 @@
                     </pic:cNvPicPr>
                   </pic:nvPicPr>
                   <pic:blipFill>
-                    <a:blip r:embed="rId8">
+                    <a:blip r:embed="rId10">
                       <a:extLst>
                         <a:ext uri="{28A0092B-C50C-407E-A947-70E740481C1C}">
                           <a14:useLocalDpi xmlns:a14="http://schemas.microsoft.com/office/drawing/2010/main" val="0"/>
@@ -2780,12 +2848,12 @@
       <w:pPr>
         <w:pStyle w:val="Ttulo2"/>
       </w:pPr>
-      <w:bookmarkStart w:id="7" w:name="_Toc433758483"/>
+      <w:bookmarkStart w:id="6" w:name="_Toc433805947"/>
       <w:r>
         <w:lastRenderedPageBreak/>
         <w:t>Contratos</w:t>
       </w:r>
-      <w:bookmarkEnd w:id="7"/>
+      <w:bookmarkEnd w:id="6"/>
     </w:p>
     <w:p>
       <w:pPr>
@@ -3114,16 +3182,7 @@
           <w:sz w:val="24"/>
           <w:szCs w:val="24"/>
         </w:rPr>
-        <w:t>buscar</w:t>
-      </w:r>
-      <w:r>
-        <w:rPr>
-          <w:rFonts w:ascii="Times New Roman" w:hAnsi="Times New Roman" w:cs="Times New Roman"/>
-          <w:iCs/>
-          <w:sz w:val="24"/>
-          <w:szCs w:val="24"/>
-        </w:rPr>
-        <w:t>Vehiculo</w:t>
+        <w:t>buscarVehiculo</w:t>
       </w:r>
       <w:proofErr w:type="spellEnd"/>
       <w:r>
@@ -3191,55 +3250,7 @@
           <w:sz w:val="24"/>
           <w:szCs w:val="24"/>
         </w:rPr>
-        <w:t xml:space="preserve">: Buscar el </w:t>
-      </w:r>
-      <w:r>
-        <w:rPr>
-          <w:rFonts w:ascii="Times New Roman" w:hAnsi="Times New Roman" w:cs="Times New Roman"/>
-          <w:sz w:val="24"/>
-          <w:szCs w:val="24"/>
-        </w:rPr>
-        <w:t>vehículo</w:t>
-      </w:r>
-      <w:r>
-        <w:rPr>
-          <w:rFonts w:ascii="Times New Roman" w:hAnsi="Times New Roman" w:cs="Times New Roman"/>
-          <w:sz w:val="24"/>
-          <w:szCs w:val="24"/>
-        </w:rPr>
-        <w:t xml:space="preserve"> que coincidan con es</w:t>
-      </w:r>
-      <w:r>
-        <w:rPr>
-          <w:rFonts w:ascii="Times New Roman" w:hAnsi="Times New Roman" w:cs="Times New Roman"/>
-          <w:sz w:val="24"/>
-          <w:szCs w:val="24"/>
-        </w:rPr>
-        <w:t>a</w:t>
-      </w:r>
-      <w:r>
-        <w:rPr>
-          <w:rFonts w:ascii="Times New Roman" w:hAnsi="Times New Roman" w:cs="Times New Roman"/>
-          <w:sz w:val="24"/>
-          <w:szCs w:val="24"/>
-        </w:rPr>
-        <w:t xml:space="preserve"> </w:t>
-      </w:r>
-      <w:r>
-        <w:rPr>
-          <w:rFonts w:ascii="Times New Roman" w:hAnsi="Times New Roman" w:cs="Times New Roman"/>
-          <w:sz w:val="24"/>
-          <w:szCs w:val="24"/>
-        </w:rPr>
-        <w:t>patente</w:t>
-      </w:r>
-      <w:r>
-        <w:rPr>
-          <w:rFonts w:ascii="Times New Roman" w:hAnsi="Times New Roman" w:cs="Times New Roman"/>
-          <w:sz w:val="24"/>
-          <w:szCs w:val="24"/>
-        </w:rPr>
-        <w:t>.</w:t>
+        <w:t>: Buscar el vehículo que coincidan con esa patente.</w:t>
       </w:r>
     </w:p>
     <w:p>
@@ -3270,23 +3281,7 @@
           <w:sz w:val="24"/>
           <w:szCs w:val="24"/>
         </w:rPr>
-        <w:t xml:space="preserve">: No existe ese </w:t>
-      </w:r>
-      <w:r>
-        <w:rPr>
-          <w:rFonts w:ascii="Times New Roman" w:hAnsi="Times New Roman" w:cs="Times New Roman"/>
-          <w:sz w:val="24"/>
-          <w:szCs w:val="24"/>
-        </w:rPr>
-        <w:t>Vehículo</w:t>
-      </w:r>
-      <w:r>
-        <w:rPr>
-          <w:rFonts w:ascii="Times New Roman" w:hAnsi="Times New Roman" w:cs="Times New Roman"/>
-          <w:sz w:val="24"/>
-          <w:szCs w:val="24"/>
-        </w:rPr>
-        <w:t xml:space="preserve"> cargado en el sistema.</w:t>
+        <w:t>: No existe ese Vehículo cargado en el sistema.</w:t>
       </w:r>
     </w:p>
     <w:p>
@@ -3791,7 +3786,45 @@
           <w:sz w:val="24"/>
           <w:szCs w:val="24"/>
         </w:rPr>
-        <w:t xml:space="preserve">, </w:t>
+        <w:t>,</w:t>
+      </w:r>
+      <w:r>
+        <w:rPr>
+          <w:rFonts w:ascii="Times New Roman" w:hAnsi="Times New Roman" w:cs="Times New Roman"/>
+          <w:iCs/>
+          <w:sz w:val="24"/>
+          <w:szCs w:val="24"/>
+        </w:rPr>
+        <w:t xml:space="preserve"> </w:t>
+      </w:r>
+      <w:proofErr w:type="spellStart"/>
+      <w:r>
+        <w:rPr>
+          <w:rFonts w:ascii="Times New Roman" w:hAnsi="Times New Roman" w:cs="Times New Roman"/>
+          <w:iCs/>
+          <w:sz w:val="24"/>
+          <w:szCs w:val="24"/>
+        </w:rPr>
+        <w:t>unEspecialista</w:t>
+      </w:r>
+      <w:proofErr w:type="spellEnd"/>
+      <w:r>
+        <w:rPr>
+          <w:rFonts w:ascii="Times New Roman" w:hAnsi="Times New Roman" w:cs="Times New Roman"/>
+          <w:iCs/>
+          <w:sz w:val="24"/>
+          <w:szCs w:val="24"/>
+        </w:rPr>
+        <w:t>,</w:t>
+      </w:r>
+      <w:r>
+        <w:rPr>
+          <w:rFonts w:ascii="Times New Roman" w:hAnsi="Times New Roman" w:cs="Times New Roman"/>
+          <w:iCs/>
+          <w:sz w:val="24"/>
+          <w:szCs w:val="24"/>
+        </w:rPr>
+        <w:t xml:space="preserve"> </w:t>
       </w:r>
       <w:proofErr w:type="spellStart"/>
       <w:r>
@@ -4254,7 +4287,7 @@
           <w:sz w:val="24"/>
           <w:szCs w:val="24"/>
         </w:rPr>
-        <w:t xml:space="preserve">Se modificó </w:t>
+        <w:t xml:space="preserve">Se asoció </w:t>
       </w:r>
       <w:proofErr w:type="spellStart"/>
       <w:r>
@@ -4263,7 +4296,7 @@
           <w:sz w:val="24"/>
           <w:szCs w:val="24"/>
         </w:rPr>
-        <w:t>unaReserva.fecha</w:t>
+        <w:t>unEspecialista</w:t>
       </w:r>
       <w:proofErr w:type="spellEnd"/>
       <w:r>
@@ -4272,7 +4305,25 @@
           <w:sz w:val="24"/>
           <w:szCs w:val="24"/>
         </w:rPr>
-        <w:t xml:space="preserve"> </w:t>
+        <w:t xml:space="preserve"> a </w:t>
+      </w:r>
+      <w:proofErr w:type="spellStart"/>
+      <w:r>
+        <w:rPr>
+          <w:rFonts w:ascii="Times New Roman" w:hAnsi="Times New Roman"/>
+          <w:sz w:val="24"/>
+          <w:szCs w:val="24"/>
+        </w:rPr>
+        <w:t>unaReserva</w:t>
+      </w:r>
+      <w:proofErr w:type="spellEnd"/>
+      <w:r>
+        <w:rPr>
+          <w:rFonts w:ascii="Times New Roman" w:hAnsi="Times New Roman"/>
+          <w:sz w:val="24"/>
+          <w:szCs w:val="24"/>
+        </w:rPr>
+        <w:t>.</w:t>
       </w:r>
     </w:p>
     <w:p>
@@ -4295,7 +4346,7 @@
           <w:sz w:val="24"/>
           <w:szCs w:val="24"/>
         </w:rPr>
-        <w:t xml:space="preserve">Se asoció </w:t>
+        <w:t xml:space="preserve">Se modificó </w:t>
       </w:r>
       <w:proofErr w:type="spellStart"/>
       <w:r>
@@ -4304,7 +4355,7 @@
           <w:sz w:val="24"/>
           <w:szCs w:val="24"/>
         </w:rPr>
-        <w:t>unaReserva</w:t>
+        <w:t>unaReserva.fecha</w:t>
       </w:r>
       <w:proofErr w:type="spellEnd"/>
       <w:r>
@@ -4313,33 +4364,7 @@
           <w:sz w:val="24"/>
           <w:szCs w:val="24"/>
         </w:rPr>
-        <w:t xml:space="preserve"> a </w:t>
-      </w:r>
-      <w:proofErr w:type="spellStart"/>
-      <w:r>
-        <w:rPr>
-          <w:rFonts w:ascii="Times New Roman" w:hAnsi="Times New Roman"/>
-          <w:sz w:val="24"/>
-          <w:szCs w:val="24"/>
-        </w:rPr>
-        <w:t>un</w:t>
-      </w:r>
-      <w:r>
-        <w:rPr>
-          <w:rFonts w:ascii="Times New Roman" w:hAnsi="Times New Roman"/>
-          <w:sz w:val="24"/>
-          <w:szCs w:val="24"/>
-        </w:rPr>
-        <w:t>Cliente</w:t>
-      </w:r>
-      <w:proofErr w:type="spellEnd"/>
-      <w:r>
-        <w:rPr>
-          <w:rFonts w:ascii="Times New Roman" w:hAnsi="Times New Roman"/>
-          <w:sz w:val="24"/>
-          <w:szCs w:val="24"/>
-        </w:rPr>
-        <w:t>.</w:t>
+        <w:t xml:space="preserve"> </w:t>
       </w:r>
     </w:p>
     <w:p>
@@ -4389,7 +4414,133 @@
           <w:sz w:val="24"/>
           <w:szCs w:val="24"/>
         </w:rPr>
+        <w:t>un</w:t>
+      </w:r>
+      <w:r>
+        <w:rPr>
+          <w:rFonts w:ascii="Times New Roman" w:hAnsi="Times New Roman"/>
+          <w:sz w:val="24"/>
+          <w:szCs w:val="24"/>
+        </w:rPr>
+        <w:t>Cliente</w:t>
+      </w:r>
+      <w:proofErr w:type="spellEnd"/>
+      <w:r>
+        <w:rPr>
+          <w:rFonts w:ascii="Times New Roman" w:hAnsi="Times New Roman"/>
+          <w:sz w:val="24"/>
+          <w:szCs w:val="24"/>
+        </w:rPr>
+        <w:t>.</w:t>
+      </w:r>
+    </w:p>
+    <w:p>
+      <w:pPr>
+        <w:pStyle w:val="Prrafodelista"/>
+        <w:numPr>
+          <w:ilvl w:val="0"/>
+          <w:numId w:val="3"/>
+        </w:numPr>
+        <w:spacing w:after="0"/>
+        <w:rPr>
+          <w:rFonts w:ascii="Times New Roman" w:hAnsi="Times New Roman"/>
+          <w:sz w:val="24"/>
+          <w:szCs w:val="24"/>
+        </w:rPr>
+      </w:pPr>
+      <w:r>
+        <w:rPr>
+          <w:rFonts w:ascii="Times New Roman" w:hAnsi="Times New Roman"/>
+          <w:sz w:val="24"/>
+          <w:szCs w:val="24"/>
+        </w:rPr>
+        <w:t xml:space="preserve">Se asoció </w:t>
+      </w:r>
+      <w:proofErr w:type="spellStart"/>
+      <w:r>
+        <w:rPr>
+          <w:rFonts w:ascii="Times New Roman" w:hAnsi="Times New Roman"/>
+          <w:sz w:val="24"/>
+          <w:szCs w:val="24"/>
+        </w:rPr>
+        <w:t>unaReserva</w:t>
+      </w:r>
+      <w:proofErr w:type="spellEnd"/>
+      <w:r>
+        <w:rPr>
+          <w:rFonts w:ascii="Times New Roman" w:hAnsi="Times New Roman"/>
+          <w:sz w:val="24"/>
+          <w:szCs w:val="24"/>
+        </w:rPr>
+        <w:t xml:space="preserve"> a </w:t>
+      </w:r>
+      <w:proofErr w:type="spellStart"/>
+      <w:r>
+        <w:rPr>
+          <w:rFonts w:ascii="Times New Roman" w:hAnsi="Times New Roman"/>
+          <w:sz w:val="24"/>
+          <w:szCs w:val="24"/>
+        </w:rPr>
         <w:t>unVehiculo</w:t>
+      </w:r>
+      <w:proofErr w:type="spellEnd"/>
+      <w:r>
+        <w:rPr>
+          <w:rFonts w:ascii="Times New Roman" w:hAnsi="Times New Roman"/>
+          <w:sz w:val="24"/>
+          <w:szCs w:val="24"/>
+        </w:rPr>
+        <w:t>.</w:t>
+      </w:r>
+    </w:p>
+    <w:p>
+      <w:pPr>
+        <w:pStyle w:val="Prrafodelista"/>
+        <w:numPr>
+          <w:ilvl w:val="0"/>
+          <w:numId w:val="3"/>
+        </w:numPr>
+        <w:spacing w:after="0"/>
+        <w:rPr>
+          <w:rFonts w:ascii="Times New Roman" w:hAnsi="Times New Roman"/>
+          <w:sz w:val="24"/>
+          <w:szCs w:val="24"/>
+        </w:rPr>
+      </w:pPr>
+      <w:r>
+        <w:rPr>
+          <w:rFonts w:ascii="Times New Roman" w:hAnsi="Times New Roman"/>
+          <w:sz w:val="24"/>
+          <w:szCs w:val="24"/>
+        </w:rPr>
+        <w:t xml:space="preserve">Se asoció </w:t>
+      </w:r>
+      <w:proofErr w:type="spellStart"/>
+      <w:r>
+        <w:rPr>
+          <w:rFonts w:ascii="Times New Roman" w:hAnsi="Times New Roman"/>
+          <w:sz w:val="24"/>
+          <w:szCs w:val="24"/>
+        </w:rPr>
+        <w:t>unaReserva</w:t>
+      </w:r>
+      <w:proofErr w:type="spellEnd"/>
+      <w:r>
+        <w:rPr>
+          <w:rFonts w:ascii="Times New Roman" w:hAnsi="Times New Roman"/>
+          <w:sz w:val="24"/>
+          <w:szCs w:val="24"/>
+        </w:rPr>
+        <w:t xml:space="preserve"> a </w:t>
+      </w:r>
+      <w:proofErr w:type="spellStart"/>
+      <w:r>
+        <w:rPr>
+          <w:rFonts w:ascii="Times New Roman" w:hAnsi="Times New Roman"/>
+          <w:sz w:val="24"/>
+          <w:szCs w:val="24"/>
+        </w:rPr>
+        <w:t>unEspecialista</w:t>
       </w:r>
       <w:proofErr w:type="spellEnd"/>
       <w:r>
@@ -4428,12 +4579,12 @@
       <w:pPr>
         <w:pStyle w:val="Ttulo1"/>
       </w:pPr>
-      <w:bookmarkStart w:id="8" w:name="_Toc433758484"/>
+      <w:bookmarkStart w:id="7" w:name="_Toc433805948"/>
       <w:r>
         <w:lastRenderedPageBreak/>
         <w:t>Diagrama de Secuencia de Diseño</w:t>
       </w:r>
-      <w:bookmarkEnd w:id="8"/>
+      <w:bookmarkEnd w:id="7"/>
     </w:p>
     <w:p>
       <w:r>
@@ -4480,7 +4631,7 @@
                     </pic:cNvPicPr>
                   </pic:nvPicPr>
                   <pic:blipFill>
-                    <a:blip r:embed="rId9">
+                    <a:blip r:embed="rId11">
                       <a:extLst>
                         <a:ext uri="{28A0092B-C50C-407E-A947-70E740481C1C}">
                           <a14:useLocalDpi xmlns:a14="http://schemas.microsoft.com/office/drawing/2010/main" val="0"/>
@@ -4529,15 +4680,7 @@
           <w:sz w:val="24"/>
           <w:szCs w:val="24"/>
         </w:rPr>
-        <w:t>CON-02</w:t>
-      </w:r>
-      <w:r>
-        <w:rPr>
-          <w:rFonts w:ascii="Times New Roman" w:hAnsi="Times New Roman" w:cs="Times New Roman"/>
-          <w:sz w:val="24"/>
-          <w:szCs w:val="24"/>
-        </w:rPr>
-        <w:t xml:space="preserve">: </w:t>
+        <w:t xml:space="preserve">CON-02: </w:t>
       </w:r>
       <w:proofErr w:type="spellStart"/>
       <w:r>
@@ -4575,7 +4718,7 @@
                     </pic:cNvPicPr>
                   </pic:nvPicPr>
                   <pic:blipFill>
-                    <a:blip r:embed="rId10">
+                    <a:blip r:embed="rId12">
                       <a:extLst>
                         <a:ext uri="{28A0092B-C50C-407E-A947-70E740481C1C}">
                           <a14:useLocalDpi xmlns:a14="http://schemas.microsoft.com/office/drawing/2010/main" val="0"/>
@@ -4647,7 +4790,7 @@
                     </pic:cNvPicPr>
                   </pic:nvPicPr>
                   <pic:blipFill>
-                    <a:blip r:embed="rId11">
+                    <a:blip r:embed="rId13">
                       <a:extLst>
                         <a:ext uri="{28A0092B-C50C-407E-A947-70E740481C1C}">
                           <a14:useLocalDpi xmlns:a14="http://schemas.microsoft.com/office/drawing/2010/main" val="0"/>
@@ -4686,18 +4829,18 @@
           <w:lang w:eastAsia="es-ES"/>
         </w:rPr>
         <w:drawing>
-          <wp:anchor distT="0" distB="0" distL="114300" distR="114300" simplePos="0" relativeHeight="251660288" behindDoc="0" locked="0" layoutInCell="1" allowOverlap="1" wp14:anchorId="07A6462B" wp14:editId="10DEA409">
+          <wp:anchor distT="0" distB="0" distL="114300" distR="114300" simplePos="0" relativeHeight="251660288" behindDoc="0" locked="0" layoutInCell="1" allowOverlap="1" wp14:anchorId="2A298965" wp14:editId="1688C25C">
             <wp:simplePos x="0" y="0"/>
-            <wp:positionH relativeFrom="margin">
-              <wp:posOffset>-633730</wp:posOffset>
+            <wp:positionH relativeFrom="column">
+              <wp:posOffset>-902467</wp:posOffset>
             </wp:positionH>
             <wp:positionV relativeFrom="paragraph">
-              <wp:posOffset>215900</wp:posOffset>
+              <wp:posOffset>226885</wp:posOffset>
             </wp:positionV>
-            <wp:extent cx="6885305" cy="2349500"/>
-            <wp:effectExtent l="0" t="0" r="0" b="0"/>
+            <wp:extent cx="7237095" cy="3372485"/>
+            <wp:effectExtent l="0" t="0" r="1905" b="0"/>
             <wp:wrapSquare wrapText="bothSides"/>
-            <wp:docPr id="13" name="Imagen 13" descr="D:\Git\UNaM-POO\POO 2\Integrador\Documentacion\3 - Diagrama de Secuencia\CON04confirmarReserva.png"/>
+            <wp:docPr id="1" name="Imagen 1" descr="D:\Git\UNaM-POO\POO 2\Integrador\Documentacion\3 - Diagrama de Secuencia\CON04confirmarReserva.png"/>
             <wp:cNvGraphicFramePr>
               <a:graphicFrameLocks xmlns:a="http://schemas.openxmlformats.org/drawingml/2006/main" noChangeAspect="1"/>
             </wp:cNvGraphicFramePr>
@@ -4705,13 +4848,13 @@
               <a:graphicData uri="http://schemas.openxmlformats.org/drawingml/2006/picture">
                 <pic:pic xmlns:pic="http://schemas.openxmlformats.org/drawingml/2006/picture">
                   <pic:nvPicPr>
-                    <pic:cNvPr id="0" name="Picture 8" descr="D:\Git\UNaM-POO\POO 2\Integrador\Documentacion\3 - Diagrama de Secuencia\CON04confirmarReserva.png"/>
+                    <pic:cNvPr id="0" name="Picture 1" descr="D:\Git\UNaM-POO\POO 2\Integrador\Documentacion\3 - Diagrama de Secuencia\CON04confirmarReserva.png"/>
                     <pic:cNvPicPr>
                       <a:picLocks noChangeAspect="1" noChangeArrowheads="1"/>
                     </pic:cNvPicPr>
                   </pic:nvPicPr>
                   <pic:blipFill>
-                    <a:blip r:embed="rId12">
+                    <a:blip r:embed="rId14" cstate="print">
                       <a:extLst>
                         <a:ext uri="{28A0092B-C50C-407E-A947-70E740481C1C}">
                           <a14:useLocalDpi xmlns:a14="http://schemas.microsoft.com/office/drawing/2010/main" val="0"/>
@@ -4726,7 +4869,7 @@
                   <pic:spPr bwMode="auto">
                     <a:xfrm>
                       <a:off x="0" y="0"/>
-                      <a:ext cx="6885305" cy="2349500"/>
+                      <a:ext cx="7237095" cy="3372485"/>
                     </a:xfrm>
                     <a:prstGeom prst="rect">
                       <a:avLst/>
@@ -4757,17 +4900,162 @@
       </w:r>
       <w:proofErr w:type="spellEnd"/>
     </w:p>
-    <w:p/>
+    <w:p>
+      <w:pPr>
+        <w:sectPr>
+          <w:pgSz w:w="11906" w:h="16838"/>
+          <w:pgMar w:top="1417" w:right="1701" w:bottom="1417" w:left="1701" w:header="708" w:footer="708" w:gutter="0"/>
+          <w:pgNumType w:start="0"/>
+          <w:cols w:space="708"/>
+          <w:titlePg/>
+          <w:docGrid w:linePitch="360"/>
+        </w:sectPr>
+      </w:pPr>
+    </w:p>
+    <w:p>
+      <w:pPr>
+        <w:pStyle w:val="Ttulo1"/>
+      </w:pPr>
+      <w:bookmarkStart w:id="8" w:name="_Toc433805949"/>
+      <w:bookmarkStart w:id="9" w:name="_GoBack"/>
+      <w:bookmarkEnd w:id="9"/>
+      <w:r>
+        <w:rPr>
+          <w:noProof/>
+          <w:lang w:eastAsia="es-ES"/>
+        </w:rPr>
+        <w:lastRenderedPageBreak/>
+        <w:drawing>
+          <wp:anchor distT="0" distB="0" distL="114300" distR="114300" simplePos="0" relativeHeight="251661312" behindDoc="0" locked="0" layoutInCell="1" allowOverlap="1" wp14:anchorId="6E84FDDD" wp14:editId="7F0BE8B0">
+            <wp:simplePos x="0" y="0"/>
+            <wp:positionH relativeFrom="margin">
+              <wp:align>center</wp:align>
+            </wp:positionH>
+            <wp:positionV relativeFrom="paragraph">
+              <wp:posOffset>416976</wp:posOffset>
+            </wp:positionV>
+            <wp:extent cx="9918065" cy="4965700"/>
+            <wp:effectExtent l="0" t="0" r="6985" b="6350"/>
+            <wp:wrapTopAndBottom/>
+            <wp:docPr id="3" name="Imagen 3" descr="D:\Git\UNaM-POO\POO 2\Integrador\Documentacion\3 - Diagrama de Secuencia\Diagrama de Clases.png"/>
+            <wp:cNvGraphicFramePr>
+              <a:graphicFrameLocks xmlns:a="http://schemas.openxmlformats.org/drawingml/2006/main" noChangeAspect="1"/>
+            </wp:cNvGraphicFramePr>
+            <a:graphic xmlns:a="http://schemas.openxmlformats.org/drawingml/2006/main">
+              <a:graphicData uri="http://schemas.openxmlformats.org/drawingml/2006/picture">
+                <pic:pic xmlns:pic="http://schemas.openxmlformats.org/drawingml/2006/picture">
+                  <pic:nvPicPr>
+                    <pic:cNvPr id="0" name="Picture 3" descr="D:\Git\UNaM-POO\POO 2\Integrador\Documentacion\3 - Diagrama de Secuencia\Diagrama de Clases.png"/>
+                    <pic:cNvPicPr>
+                      <a:picLocks noChangeAspect="1" noChangeArrowheads="1"/>
+                    </pic:cNvPicPr>
+                  </pic:nvPicPr>
+                  <pic:blipFill>
+                    <a:blip r:embed="rId15" cstate="print">
+                      <a:extLst>
+                        <a:ext uri="{28A0092B-C50C-407E-A947-70E740481C1C}">
+                          <a14:useLocalDpi xmlns:a14="http://schemas.microsoft.com/office/drawing/2010/main" val="0"/>
+                        </a:ext>
+                      </a:extLst>
+                    </a:blip>
+                    <a:srcRect/>
+                    <a:stretch>
+                      <a:fillRect/>
+                    </a:stretch>
+                  </pic:blipFill>
+                  <pic:spPr bwMode="auto">
+                    <a:xfrm>
+                      <a:off x="0" y="0"/>
+                      <a:ext cx="9918065" cy="4965700"/>
+                    </a:xfrm>
+                    <a:prstGeom prst="rect">
+                      <a:avLst/>
+                    </a:prstGeom>
+                    <a:noFill/>
+                    <a:ln>
+                      <a:noFill/>
+                    </a:ln>
+                  </pic:spPr>
+                </pic:pic>
+              </a:graphicData>
+            </a:graphic>
+            <wp14:sizeRelH relativeFrom="margin">
+              <wp14:pctWidth>0</wp14:pctWidth>
+            </wp14:sizeRelH>
+            <wp14:sizeRelV relativeFrom="margin">
+              <wp14:pctHeight>0</wp14:pctHeight>
+            </wp14:sizeRelV>
+          </wp:anchor>
+        </w:drawing>
+      </w:r>
+      <w:r>
+        <w:t>D</w:t>
+      </w:r>
+      <w:r>
+        <w:t>iagrama de Clases</w:t>
+      </w:r>
+      <w:bookmarkEnd w:id="8"/>
+    </w:p>
     <w:sectPr>
-      <w:pgSz w:w="11906" w:h="16838"/>
-      <w:pgMar w:top="1417" w:right="1701" w:bottom="1417" w:left="1701" w:header="708" w:footer="708" w:gutter="0"/>
+      <w:pgSz w:w="16838" w:h="11906" w:orient="landscape" w:code="9"/>
+      <w:pgMar w:top="1701" w:right="1418" w:bottom="1701" w:left="1418" w:header="709" w:footer="709" w:gutter="0"/>
+      <w:paperSrc w:first="259"/>
       <w:pgNumType w:start="0"/>
       <w:cols w:space="708"/>
-      <w:titlePg/>
       <w:docGrid w:linePitch="360"/>
     </w:sectPr>
   </w:body>
 </w:document>
+</file>
+
+<file path=word/endnotes.xml><?xml version="1.0" encoding="utf-8"?>
+<w:endnotes xmlns:wpc="http://schemas.microsoft.com/office/word/2010/wordprocessingCanvas" xmlns:mc="http://schemas.openxmlformats.org/markup-compatibility/2006" xmlns:o="urn:schemas-microsoft-com:office:office" xmlns:r="http://schemas.openxmlformats.org/officeDocument/2006/relationships" xmlns:m="http://schemas.openxmlformats.org/officeDocument/2006/math" xmlns:v="urn:schemas-microsoft-com:vml" xmlns:wp14="http://schemas.microsoft.com/office/word/2010/wordprocessingDrawing" xmlns:wp="http://schemas.openxmlformats.org/drawingml/2006/wordprocessingDrawing" xmlns:w10="urn:schemas-microsoft-com:office:word" xmlns:w="http://schemas.openxmlformats.org/wordprocessingml/2006/main" xmlns:w14="http://schemas.microsoft.com/office/word/2010/wordml" xmlns:w15="http://schemas.microsoft.com/office/word/2012/wordml" xmlns:wpg="http://schemas.microsoft.com/office/word/2010/wordprocessingGroup" xmlns:wpi="http://schemas.microsoft.com/office/word/2010/wordprocessingInk" xmlns:wne="http://schemas.microsoft.com/office/word/2006/wordml" xmlns:wps="http://schemas.microsoft.com/office/word/2010/wordprocessingShape" mc:Ignorable="w14 w15 wp14">
+  <w:endnote w:type="separator" w:id="-1">
+    <w:p>
+      <w:pPr>
+        <w:spacing w:after="0" w:line="240" w:lineRule="auto"/>
+      </w:pPr>
+      <w:r>
+        <w:separator/>
+      </w:r>
+    </w:p>
+  </w:endnote>
+  <w:endnote w:type="continuationSeparator" w:id="0">
+    <w:p>
+      <w:pPr>
+        <w:spacing w:after="0" w:line="240" w:lineRule="auto"/>
+      </w:pPr>
+      <w:r>
+        <w:continuationSeparator/>
+      </w:r>
+    </w:p>
+  </w:endnote>
+</w:endnotes>
+</file>
+
+<file path=word/footnotes.xml><?xml version="1.0" encoding="utf-8"?>
+<w:footnotes xmlns:wpc="http://schemas.microsoft.com/office/word/2010/wordprocessingCanvas" xmlns:mc="http://schemas.openxmlformats.org/markup-compatibility/2006" xmlns:o="urn:schemas-microsoft-com:office:office" xmlns:r="http://schemas.openxmlformats.org/officeDocument/2006/relationships" xmlns:m="http://schemas.openxmlformats.org/officeDocument/2006/math" xmlns:v="urn:schemas-microsoft-com:vml" xmlns:wp14="http://schemas.microsoft.com/office/word/2010/wordprocessingDrawing" xmlns:wp="http://schemas.openxmlformats.org/drawingml/2006/wordprocessingDrawing" xmlns:w10="urn:schemas-microsoft-com:office:word" xmlns:w="http://schemas.openxmlformats.org/wordprocessingml/2006/main" xmlns:w14="http://schemas.microsoft.com/office/word/2010/wordml" xmlns:w15="http://schemas.microsoft.com/office/word/2012/wordml" xmlns:wpg="http://schemas.microsoft.com/office/word/2010/wordprocessingGroup" xmlns:wpi="http://schemas.microsoft.com/office/word/2010/wordprocessingInk" xmlns:wne="http://schemas.microsoft.com/office/word/2006/wordml" xmlns:wps="http://schemas.microsoft.com/office/word/2010/wordprocessingShape" mc:Ignorable="w14 w15 wp14">
+  <w:footnote w:type="separator" w:id="-1">
+    <w:p>
+      <w:pPr>
+        <w:spacing w:after="0" w:line="240" w:lineRule="auto"/>
+      </w:pPr>
+      <w:r>
+        <w:separator/>
+      </w:r>
+    </w:p>
+  </w:footnote>
+  <w:footnote w:type="continuationSeparator" w:id="0">
+    <w:p>
+      <w:pPr>
+        <w:spacing w:after="0" w:line="240" w:lineRule="auto"/>
+      </w:pPr>
+      <w:r>
+        <w:continuationSeparator/>
+      </w:r>
+    </w:p>
+  </w:footnote>
+</w:footnotes>
 </file>
 
 <file path=word/numbering.xml><?xml version="1.0" encoding="utf-8"?>
@@ -5729,6 +6017,58 @@
       <w:u w:val="single"/>
     </w:rPr>
   </w:style>
+  <w:style w:type="paragraph" w:styleId="Encabezado">
+    <w:name w:val="header"/>
+    <w:basedOn w:val="Normal"/>
+    <w:link w:val="EncabezadoCar"/>
+    <w:uiPriority w:val="99"/>
+    <w:unhideWhenUsed/>
+    <w:rsid w:val="00646CA5"/>
+    <w:pPr>
+      <w:tabs>
+        <w:tab w:val="center" w:pos="4252"/>
+        <w:tab w:val="right" w:pos="8504"/>
+      </w:tabs>
+      <w:spacing w:after="0" w:line="240" w:lineRule="auto"/>
+    </w:pPr>
+  </w:style>
+  <w:style w:type="character" w:customStyle="1" w:styleId="EncabezadoCar">
+    <w:name w:val="Encabezado Car"/>
+    <w:basedOn w:val="Fuentedeprrafopredeter"/>
+    <w:link w:val="Encabezado"/>
+    <w:uiPriority w:val="99"/>
+    <w:rsid w:val="00646CA5"/>
+  </w:style>
+  <w:style w:type="paragraph" w:styleId="Piedepgina">
+    <w:name w:val="footer"/>
+    <w:basedOn w:val="Normal"/>
+    <w:link w:val="PiedepginaCar"/>
+    <w:uiPriority w:val="99"/>
+    <w:unhideWhenUsed/>
+    <w:rsid w:val="00646CA5"/>
+    <w:pPr>
+      <w:tabs>
+        <w:tab w:val="center" w:pos="4252"/>
+        <w:tab w:val="right" w:pos="8504"/>
+      </w:tabs>
+      <w:spacing w:after="0" w:line="240" w:lineRule="auto"/>
+    </w:pPr>
+  </w:style>
+  <w:style w:type="character" w:customStyle="1" w:styleId="PiedepginaCar">
+    <w:name w:val="Pie de página Car"/>
+    <w:basedOn w:val="Fuentedeprrafopredeter"/>
+    <w:link w:val="Piedepgina"/>
+    <w:uiPriority w:val="99"/>
+    <w:rsid w:val="00646CA5"/>
+  </w:style>
+  <w:style w:type="character" w:styleId="Nmerodelnea">
+    <w:name w:val="line number"/>
+    <w:basedOn w:val="Fuentedeprrafopredeter"/>
+    <w:uiPriority w:val="99"/>
+    <w:semiHidden/>
+    <w:unhideWhenUsed/>
+    <w:rsid w:val="00646CA5"/>
+  </w:style>
 </w:styles>
 </file>
 
@@ -5998,7 +6338,7 @@
 </file>
 
 <file path=customXml/itemProps1.xml><?xml version="1.0" encoding="utf-8"?>
-<ds:datastoreItem xmlns:ds="http://schemas.openxmlformats.org/officeDocument/2006/customXml" ds:itemID="{2D9F4637-0577-40A6-B210-AFB82B8B4362}">
+<ds:datastoreItem xmlns:ds="http://schemas.openxmlformats.org/officeDocument/2006/customXml" ds:itemID="{3A41654A-F8C3-4C3E-A728-2554569A8455}">
   <ds:schemaRefs>
     <ds:schemaRef ds:uri="http://schemas.openxmlformats.org/officeDocument/2006/bibliography"/>
   </ds:schemaRefs>

--- a/POO 2/Integrador/Documentacion/Iteracion 1.docx
+++ b/POO 2/Integrador/Documentacion/Iteracion 1.docx
@@ -1675,10 +1675,18 @@
           <w:lang w:eastAsia="es-ES"/>
         </w:rPr>
         <w:drawing>
-          <wp:inline distT="0" distB="0" distL="0" distR="0">
-            <wp:extent cx="5677786" cy="4793579"/>
+          <wp:anchor distT="0" distB="0" distL="114300" distR="114300" simplePos="0" relativeHeight="251662336" behindDoc="0" locked="0" layoutInCell="1" allowOverlap="1" wp14:anchorId="35C1026B" wp14:editId="48869C56">
+            <wp:simplePos x="0" y="0"/>
+            <wp:positionH relativeFrom="page">
+              <wp:align>left</wp:align>
+            </wp:positionH>
+            <wp:positionV relativeFrom="paragraph">
+              <wp:posOffset>266065</wp:posOffset>
+            </wp:positionV>
+            <wp:extent cx="7650955" cy="5181600"/>
             <wp:effectExtent l="0" t="0" r="0" b="0"/>
-            <wp:docPr id="5" name="Imagen 5" descr="D:\Git\UNaM-POO\POO 2\Integrador\Documentacion\1 - Casos de Uso\Diagrama de Casos de Usos.png"/>
+            <wp:wrapSquare wrapText="bothSides"/>
+            <wp:docPr id="2" name="Imagen 2" descr="D:\Git\UNaM-POO\POO 2\Integrador\Documentacion\1 - Casos de Uso\Diagramadecasodeuso2.png"/>
             <wp:cNvGraphicFramePr>
               <a:graphicFrameLocks xmlns:a="http://schemas.openxmlformats.org/drawingml/2006/main" noChangeAspect="1"/>
             </wp:cNvGraphicFramePr>
@@ -1686,7 +1694,7 @@
               <a:graphicData uri="http://schemas.openxmlformats.org/drawingml/2006/picture">
                 <pic:pic xmlns:pic="http://schemas.openxmlformats.org/drawingml/2006/picture">
                   <pic:nvPicPr>
-                    <pic:cNvPr id="0" name="Picture 1" descr="D:\Git\UNaM-POO\POO 2\Integrador\Documentacion\1 - Casos de Uso\Diagrama de Casos de Usos.png"/>
+                    <pic:cNvPr id="0" name="Picture 1" descr="D:\Git\UNaM-POO\POO 2\Integrador\Documentacion\1 - Casos de Uso\Diagramadecasodeuso2.png"/>
                     <pic:cNvPicPr>
                       <a:picLocks noChangeAspect="1" noChangeArrowheads="1"/>
                     </pic:cNvPicPr>
@@ -1707,7 +1715,7 @@
                   <pic:spPr bwMode="auto">
                     <a:xfrm>
                       <a:off x="0" y="0"/>
-                      <a:ext cx="5682466" cy="4797530"/>
+                      <a:ext cx="7650955" cy="5181600"/>
                     </a:xfrm>
                     <a:prstGeom prst="rect">
                       <a:avLst/>
@@ -1720,7 +1728,13 @@
                 </pic:pic>
               </a:graphicData>
             </a:graphic>
-          </wp:inline>
+            <wp14:sizeRelH relativeFrom="margin">
+              <wp14:pctWidth>0</wp14:pctWidth>
+            </wp14:sizeRelH>
+            <wp14:sizeRelV relativeFrom="margin">
+              <wp14:pctHeight>0</wp14:pctHeight>
+            </wp14:sizeRelV>
+          </wp:anchor>
         </w:drawing>
       </w:r>
     </w:p>
@@ -2604,7 +2618,6 @@
       </w:r>
     </w:p>
     <w:p>
-      <w:proofErr w:type="gramStart"/>
       <w:r>
         <w:rPr>
           <w:rFonts w:ascii="Times New Roman" w:hAnsi="Times New Roman" w:cs="Times New Roman"/>
@@ -2613,18 +2626,7 @@
           <w:sz w:val="24"/>
           <w:szCs w:val="24"/>
         </w:rPr>
-        <w:t>Paso</w:t>
-      </w:r>
-      <w:proofErr w:type="gramEnd"/>
-      <w:r>
-        <w:rPr>
-          <w:rFonts w:ascii="Times New Roman" w:hAnsi="Times New Roman" w:cs="Times New Roman"/>
-          <w:b/>
-          <w:color w:val="000000"/>
-          <w:sz w:val="24"/>
-          <w:szCs w:val="24"/>
-        </w:rPr>
-        <w:t xml:space="preserve"> 5</w:t>
+        <w:t>Paso 5</w:t>
       </w:r>
       <w:r>
         <w:rPr>
@@ -2783,9 +2785,9 @@
         </w:rPr>
         <w:drawing>
           <wp:inline distT="0" distB="0" distL="0" distR="0">
-            <wp:extent cx="4986655" cy="4401820"/>
-            <wp:effectExtent l="0" t="0" r="4445" b="0"/>
-            <wp:docPr id="8" name="Imagen 8" descr="D:\Git\UNaM-POO\POO 2\Integrador\Documentacion\3 - Diagrama de Secuencia\Solicitar Mantenimiento.png"/>
+            <wp:extent cx="6442234" cy="4772025"/>
+            <wp:effectExtent l="0" t="0" r="0" b="0"/>
+            <wp:docPr id="5" name="Imagen 5" descr="D:\Git\UNaM-POO\POO 2\Integrador\Documentacion\3 - Diagrama de Secuencia\Sequence Diagram 1.png"/>
             <wp:cNvGraphicFramePr>
               <a:graphicFrameLocks xmlns:a="http://schemas.openxmlformats.org/drawingml/2006/main" noChangeAspect="1"/>
             </wp:cNvGraphicFramePr>
@@ -2793,7 +2795,7 @@
               <a:graphicData uri="http://schemas.openxmlformats.org/drawingml/2006/picture">
                 <pic:pic xmlns:pic="http://schemas.openxmlformats.org/drawingml/2006/picture">
                   <pic:nvPicPr>
-                    <pic:cNvPr id="0" name="Picture 3" descr="D:\Git\UNaM-POO\POO 2\Integrador\Documentacion\3 - Diagrama de Secuencia\Solicitar Mantenimiento.png"/>
+                    <pic:cNvPr id="0" name="Picture 2" descr="D:\Git\UNaM-POO\POO 2\Integrador\Documentacion\3 - Diagrama de Secuencia\Sequence Diagram 1.png"/>
                     <pic:cNvPicPr>
                       <a:picLocks noChangeAspect="1" noChangeArrowheads="1"/>
                     </pic:cNvPicPr>
@@ -2814,7 +2816,7 @@
                   <pic:spPr bwMode="auto">
                     <a:xfrm>
                       <a:off x="0" y="0"/>
-                      <a:ext cx="4986655" cy="4401820"/>
+                      <a:ext cx="6445127" cy="4774168"/>
                     </a:xfrm>
                     <a:prstGeom prst="rect">
                       <a:avLst/>
@@ -2905,7 +2907,6 @@
         </w:rPr>
         <w:t xml:space="preserve">: </w:t>
       </w:r>
-      <w:proofErr w:type="spellStart"/>
       <w:r>
         <w:rPr>
           <w:rFonts w:ascii="Times New Roman" w:hAnsi="Times New Roman" w:cs="Times New Roman"/>
@@ -2913,9 +2914,8 @@
           <w:sz w:val="24"/>
           <w:szCs w:val="24"/>
         </w:rPr>
-        <w:t>buscarCliente</w:t>
-      </w:r>
-      <w:proofErr w:type="spellEnd"/>
+        <w:t xml:space="preserve">buscarCliente </w:t>
+      </w:r>
       <w:r>
         <w:rPr>
           <w:rFonts w:ascii="Times New Roman" w:hAnsi="Times New Roman" w:cs="Times New Roman"/>
@@ -2923,7 +2923,7 @@
           <w:sz w:val="24"/>
           <w:szCs w:val="24"/>
         </w:rPr>
-        <w:t xml:space="preserve"> </w:t>
+        <w:t>(</w:t>
       </w:r>
       <w:r>
         <w:rPr>
@@ -2932,19 +2932,8 @@
           <w:sz w:val="24"/>
           <w:szCs w:val="24"/>
         </w:rPr>
-        <w:t>(</w:t>
-      </w:r>
-      <w:proofErr w:type="spellStart"/>
-      <w:r>
-        <w:rPr>
-          <w:rFonts w:ascii="Times New Roman" w:hAnsi="Times New Roman" w:cs="Times New Roman"/>
-          <w:iCs/>
-          <w:sz w:val="24"/>
-          <w:szCs w:val="24"/>
-        </w:rPr>
         <w:t>dni</w:t>
       </w:r>
-      <w:proofErr w:type="spellEnd"/>
       <w:r>
         <w:rPr>
           <w:rFonts w:ascii="Times New Roman" w:hAnsi="Times New Roman" w:cs="Times New Roman"/>
@@ -3045,25 +3034,7 @@
           <w:sz w:val="24"/>
           <w:szCs w:val="24"/>
         </w:rPr>
-        <w:t xml:space="preserve">: </w:t>
-      </w:r>
-      <w:proofErr w:type="spellStart"/>
-      <w:r>
-        <w:rPr>
-          <w:rFonts w:ascii="Times New Roman" w:hAnsi="Times New Roman" w:cs="Times New Roman"/>
-          <w:sz w:val="24"/>
-          <w:szCs w:val="24"/>
-        </w:rPr>
-        <w:t>unCliente</w:t>
-      </w:r>
-      <w:proofErr w:type="spellEnd"/>
-      <w:r>
-        <w:rPr>
-          <w:rFonts w:ascii="Times New Roman" w:hAnsi="Times New Roman" w:cs="Times New Roman"/>
-          <w:sz w:val="24"/>
-          <w:szCs w:val="24"/>
-        </w:rPr>
-        <w:t>.</w:t>
+        <w:t>: unCliente.</w:t>
       </w:r>
     </w:p>
     <w:p>
@@ -3174,7 +3145,6 @@
         </w:rPr>
         <w:t xml:space="preserve">: </w:t>
       </w:r>
-      <w:proofErr w:type="spellStart"/>
       <w:r>
         <w:rPr>
           <w:rFonts w:ascii="Times New Roman" w:hAnsi="Times New Roman" w:cs="Times New Roman"/>
@@ -3182,17 +3152,7 @@
           <w:sz w:val="24"/>
           <w:szCs w:val="24"/>
         </w:rPr>
-        <w:t>buscarVehiculo</w:t>
-      </w:r>
-      <w:proofErr w:type="spellEnd"/>
-      <w:r>
-        <w:rPr>
-          <w:rFonts w:ascii="Times New Roman" w:hAnsi="Times New Roman" w:cs="Times New Roman"/>
-          <w:iCs/>
-          <w:sz w:val="24"/>
-          <w:szCs w:val="24"/>
-        </w:rPr>
-        <w:t xml:space="preserve"> </w:t>
+        <w:t xml:space="preserve">buscarVehiculo </w:t>
       </w:r>
       <w:r>
         <w:rPr>
@@ -3312,25 +3272,7 @@
           <w:sz w:val="24"/>
           <w:szCs w:val="24"/>
         </w:rPr>
-        <w:t xml:space="preserve">: </w:t>
-      </w:r>
-      <w:proofErr w:type="spellStart"/>
-      <w:r>
-        <w:rPr>
-          <w:rFonts w:ascii="Times New Roman" w:hAnsi="Times New Roman" w:cs="Times New Roman"/>
-          <w:sz w:val="24"/>
-          <w:szCs w:val="24"/>
-        </w:rPr>
-        <w:t>unVehiculo</w:t>
-      </w:r>
-      <w:proofErr w:type="spellEnd"/>
-      <w:r>
-        <w:rPr>
-          <w:rFonts w:ascii="Times New Roman" w:hAnsi="Times New Roman" w:cs="Times New Roman"/>
-          <w:sz w:val="24"/>
-          <w:szCs w:val="24"/>
-        </w:rPr>
-        <w:t>.</w:t>
+        <w:t>: unVehiculo.</w:t>
       </w:r>
     </w:p>
     <w:p>
@@ -3441,7 +3383,6 @@
         </w:rPr>
         <w:t xml:space="preserve">: </w:t>
       </w:r>
-      <w:proofErr w:type="spellStart"/>
       <w:r>
         <w:rPr>
           <w:rFonts w:ascii="Times New Roman" w:hAnsi="Times New Roman" w:cs="Times New Roman"/>
@@ -3460,7 +3401,6 @@
         </w:rPr>
         <w:t>s</w:t>
       </w:r>
-      <w:proofErr w:type="spellEnd"/>
       <w:r>
         <w:rPr>
           <w:rFonts w:ascii="Times New Roman" w:hAnsi="Times New Roman" w:cs="Times New Roman"/>
@@ -3479,7 +3419,6 @@
         </w:rPr>
         <w:t>(</w:t>
       </w:r>
-      <w:proofErr w:type="spellStart"/>
       <w:r>
         <w:rPr>
           <w:rFonts w:ascii="Times New Roman" w:hAnsi="Times New Roman" w:cs="Times New Roman"/>
@@ -3489,7 +3428,6 @@
         </w:rPr>
         <w:t>unaMarca</w:t>
       </w:r>
-      <w:proofErr w:type="spellEnd"/>
       <w:r>
         <w:rPr>
           <w:rFonts w:ascii="Times New Roman" w:hAnsi="Times New Roman" w:cs="Times New Roman"/>
@@ -3621,25 +3559,7 @@
           <w:sz w:val="24"/>
           <w:szCs w:val="24"/>
         </w:rPr>
-        <w:t xml:space="preserve">: Debe existir </w:t>
-      </w:r>
-      <w:proofErr w:type="spellStart"/>
-      <w:r>
-        <w:rPr>
-          <w:rFonts w:ascii="Times New Roman" w:hAnsi="Times New Roman" w:cs="Times New Roman"/>
-          <w:sz w:val="24"/>
-          <w:szCs w:val="24"/>
-        </w:rPr>
-        <w:t>unaMarca</w:t>
-      </w:r>
-      <w:proofErr w:type="spellEnd"/>
-      <w:r>
-        <w:rPr>
-          <w:rFonts w:ascii="Times New Roman" w:hAnsi="Times New Roman" w:cs="Times New Roman"/>
-          <w:sz w:val="24"/>
-          <w:szCs w:val="24"/>
-        </w:rPr>
-        <w:t>.</w:t>
+        <w:t>: Debe existir unaMarca.</w:t>
       </w:r>
     </w:p>
     <w:p>
@@ -3719,7 +3639,6 @@
         </w:rPr>
         <w:t xml:space="preserve">: </w:t>
       </w:r>
-      <w:proofErr w:type="spellStart"/>
       <w:r>
         <w:rPr>
           <w:rFonts w:ascii="Times New Roman" w:hAnsi="Times New Roman" w:cs="Times New Roman"/>
@@ -3727,9 +3646,8 @@
           <w:sz w:val="24"/>
           <w:szCs w:val="24"/>
         </w:rPr>
-        <w:t>confirmarReserva</w:t>
-      </w:r>
-      <w:proofErr w:type="spellEnd"/>
+        <w:t xml:space="preserve">confirmarReserva </w:t>
+      </w:r>
       <w:r>
         <w:rPr>
           <w:rFonts w:ascii="Times New Roman" w:hAnsi="Times New Roman" w:cs="Times New Roman"/>
@@ -3737,7 +3655,7 @@
           <w:sz w:val="24"/>
           <w:szCs w:val="24"/>
         </w:rPr>
-        <w:t xml:space="preserve"> </w:t>
+        <w:t>(</w:t>
       </w:r>
       <w:r>
         <w:rPr>
@@ -3746,9 +3664,8 @@
           <w:sz w:val="24"/>
           <w:szCs w:val="24"/>
         </w:rPr>
-        <w:t>(</w:t>
-      </w:r>
-      <w:proofErr w:type="spellStart"/>
+        <w:t>unCliente, unVehiculo,</w:t>
+      </w:r>
       <w:r>
         <w:rPr>
           <w:rFonts w:ascii="Times New Roman" w:hAnsi="Times New Roman" w:cs="Times New Roman"/>
@@ -3756,9 +3673,8 @@
           <w:sz w:val="24"/>
           <w:szCs w:val="24"/>
         </w:rPr>
-        <w:t>unCliente</w:t>
-      </w:r>
-      <w:proofErr w:type="spellEnd"/>
+        <w:t xml:space="preserve"> unEspecialista,</w:t>
+      </w:r>
       <w:r>
         <w:rPr>
           <w:rFonts w:ascii="Times New Roman" w:hAnsi="Times New Roman" w:cs="Times New Roman"/>
@@ -3766,97 +3682,8 @@
           <w:sz w:val="24"/>
           <w:szCs w:val="24"/>
         </w:rPr>
-        <w:t xml:space="preserve">, </w:t>
-      </w:r>
-      <w:proofErr w:type="spellStart"/>
-      <w:r>
-        <w:rPr>
-          <w:rFonts w:ascii="Times New Roman" w:hAnsi="Times New Roman" w:cs="Times New Roman"/>
-          <w:iCs/>
-          <w:sz w:val="24"/>
-          <w:szCs w:val="24"/>
-        </w:rPr>
-        <w:t>unVehiculo</w:t>
-      </w:r>
-      <w:proofErr w:type="spellEnd"/>
-      <w:r>
-        <w:rPr>
-          <w:rFonts w:ascii="Times New Roman" w:hAnsi="Times New Roman" w:cs="Times New Roman"/>
-          <w:iCs/>
-          <w:sz w:val="24"/>
-          <w:szCs w:val="24"/>
-        </w:rPr>
-        <w:t>,</w:t>
-      </w:r>
-      <w:r>
-        <w:rPr>
-          <w:rFonts w:ascii="Times New Roman" w:hAnsi="Times New Roman" w:cs="Times New Roman"/>
-          <w:iCs/>
-          <w:sz w:val="24"/>
-          <w:szCs w:val="24"/>
-        </w:rPr>
-        <w:t xml:space="preserve"> </w:t>
-      </w:r>
-      <w:proofErr w:type="spellStart"/>
-      <w:r>
-        <w:rPr>
-          <w:rFonts w:ascii="Times New Roman" w:hAnsi="Times New Roman" w:cs="Times New Roman"/>
-          <w:iCs/>
-          <w:sz w:val="24"/>
-          <w:szCs w:val="24"/>
-        </w:rPr>
-        <w:t>unEspecialista</w:t>
-      </w:r>
-      <w:proofErr w:type="spellEnd"/>
-      <w:r>
-        <w:rPr>
-          <w:rFonts w:ascii="Times New Roman" w:hAnsi="Times New Roman" w:cs="Times New Roman"/>
-          <w:iCs/>
-          <w:sz w:val="24"/>
-          <w:szCs w:val="24"/>
-        </w:rPr>
-        <w:t>,</w:t>
-      </w:r>
-      <w:r>
-        <w:rPr>
-          <w:rFonts w:ascii="Times New Roman" w:hAnsi="Times New Roman" w:cs="Times New Roman"/>
-          <w:iCs/>
-          <w:sz w:val="24"/>
-          <w:szCs w:val="24"/>
-        </w:rPr>
-        <w:t xml:space="preserve"> </w:t>
-      </w:r>
-      <w:proofErr w:type="spellStart"/>
-      <w:r>
-        <w:rPr>
-          <w:rFonts w:ascii="Times New Roman" w:hAnsi="Times New Roman" w:cs="Times New Roman"/>
-          <w:iCs/>
-          <w:sz w:val="24"/>
-          <w:szCs w:val="24"/>
-        </w:rPr>
-        <w:t>unHorario</w:t>
-      </w:r>
-      <w:proofErr w:type="spellEnd"/>
-      <w:r>
-        <w:rPr>
-          <w:rFonts w:ascii="Times New Roman" w:hAnsi="Times New Roman" w:cs="Times New Roman"/>
-          <w:iCs/>
-          <w:sz w:val="24"/>
-          <w:szCs w:val="24"/>
-        </w:rPr>
-        <w:t xml:space="preserve">, </w:t>
-      </w:r>
-      <w:proofErr w:type="spellStart"/>
-      <w:r>
-        <w:rPr>
-          <w:rFonts w:ascii="Times New Roman" w:hAnsi="Times New Roman" w:cs="Times New Roman"/>
-          <w:iCs/>
-          <w:sz w:val="24"/>
-          <w:szCs w:val="24"/>
-        </w:rPr>
-        <w:t>unaFecha</w:t>
-      </w:r>
-      <w:proofErr w:type="spellEnd"/>
+        <w:t xml:space="preserve"> unHorario, unaFecha</w:t>
+      </w:r>
       <w:r>
         <w:rPr>
           <w:rFonts w:ascii="Times New Roman" w:hAnsi="Times New Roman" w:cs="Times New Roman"/>
@@ -4094,43 +3921,7 @@
           <w:sz w:val="24"/>
           <w:szCs w:val="24"/>
         </w:rPr>
-        <w:t xml:space="preserve">Se asoció </w:t>
-      </w:r>
-      <w:proofErr w:type="spellStart"/>
-      <w:r>
-        <w:rPr>
-          <w:rFonts w:ascii="Times New Roman" w:hAnsi="Times New Roman"/>
-          <w:sz w:val="24"/>
-          <w:szCs w:val="24"/>
-        </w:rPr>
-        <w:t>unCliente</w:t>
-      </w:r>
-      <w:proofErr w:type="spellEnd"/>
-      <w:r>
-        <w:rPr>
-          <w:rFonts w:ascii="Times New Roman" w:hAnsi="Times New Roman"/>
-          <w:sz w:val="24"/>
-          <w:szCs w:val="24"/>
-        </w:rPr>
-        <w:t xml:space="preserve"> a </w:t>
-      </w:r>
-      <w:proofErr w:type="spellStart"/>
-      <w:r>
-        <w:rPr>
-          <w:rFonts w:ascii="Times New Roman" w:hAnsi="Times New Roman"/>
-          <w:sz w:val="24"/>
-          <w:szCs w:val="24"/>
-        </w:rPr>
-        <w:t>unaReserva</w:t>
-      </w:r>
-      <w:proofErr w:type="spellEnd"/>
-      <w:r>
-        <w:rPr>
-          <w:rFonts w:ascii="Times New Roman" w:hAnsi="Times New Roman"/>
-          <w:sz w:val="24"/>
-          <w:szCs w:val="24"/>
-        </w:rPr>
-        <w:t>.</w:t>
+        <w:t>Se asoció unCliente a unaReserva.</w:t>
       </w:r>
     </w:p>
     <w:p>
@@ -4153,16 +3944,15 @@
           <w:sz w:val="24"/>
           <w:szCs w:val="24"/>
         </w:rPr>
-        <w:t xml:space="preserve">Se asoció </w:t>
-      </w:r>
-      <w:proofErr w:type="spellStart"/>
+        <w:t>Se asoció un</w:t>
+      </w:r>
       <w:r>
         <w:rPr>
           <w:rFonts w:ascii="Times New Roman" w:hAnsi="Times New Roman"/>
           <w:sz w:val="24"/>
           <w:szCs w:val="24"/>
         </w:rPr>
-        <w:t>un</w:t>
+        <w:t>Vehiculo</w:t>
       </w:r>
       <w:r>
         <w:rPr>
@@ -4170,34 +3960,7 @@
           <w:sz w:val="24"/>
           <w:szCs w:val="24"/>
         </w:rPr>
-        <w:t>Vehiculo</w:t>
-      </w:r>
-      <w:proofErr w:type="spellEnd"/>
-      <w:r>
-        <w:rPr>
-          <w:rFonts w:ascii="Times New Roman" w:hAnsi="Times New Roman"/>
-          <w:sz w:val="24"/>
-          <w:szCs w:val="24"/>
-        </w:rPr>
-        <w:t xml:space="preserve"> a </w:t>
-      </w:r>
-      <w:proofErr w:type="spellStart"/>
-      <w:r>
-        <w:rPr>
-          <w:rFonts w:ascii="Times New Roman" w:hAnsi="Times New Roman"/>
-          <w:sz w:val="24"/>
-          <w:szCs w:val="24"/>
-        </w:rPr>
-        <w:t>unaReserva</w:t>
-      </w:r>
-      <w:proofErr w:type="spellEnd"/>
-      <w:r>
-        <w:rPr>
-          <w:rFonts w:ascii="Times New Roman" w:hAnsi="Times New Roman"/>
-          <w:sz w:val="24"/>
-          <w:szCs w:val="24"/>
-        </w:rPr>
-        <w:t>.</w:t>
+        <w:t xml:space="preserve"> a unaReserva.</w:t>
       </w:r>
     </w:p>
     <w:p>
@@ -4222,23 +3985,21 @@
         </w:rPr>
         <w:t xml:space="preserve">Se asoció </w:t>
       </w:r>
-      <w:proofErr w:type="spellStart"/>
       <w:r>
         <w:rPr>
           <w:rFonts w:ascii="Times New Roman" w:hAnsi="Times New Roman"/>
           <w:sz w:val="24"/>
           <w:szCs w:val="24"/>
         </w:rPr>
-        <w:t>unHorario</w:t>
-      </w:r>
-      <w:proofErr w:type="spellEnd"/>
+        <w:t xml:space="preserve">unHorario </w:t>
+      </w:r>
       <w:r>
         <w:rPr>
           <w:rFonts w:ascii="Times New Roman" w:hAnsi="Times New Roman"/>
           <w:sz w:val="24"/>
           <w:szCs w:val="24"/>
         </w:rPr>
-        <w:t xml:space="preserve"> </w:t>
+        <w:t xml:space="preserve">a </w:t>
       </w:r>
       <w:r>
         <w:rPr>
@@ -4246,25 +4007,7 @@
           <w:sz w:val="24"/>
           <w:szCs w:val="24"/>
         </w:rPr>
-        <w:t xml:space="preserve">a </w:t>
-      </w:r>
-      <w:proofErr w:type="spellStart"/>
-      <w:r>
-        <w:rPr>
-          <w:rFonts w:ascii="Times New Roman" w:hAnsi="Times New Roman"/>
-          <w:sz w:val="24"/>
-          <w:szCs w:val="24"/>
-        </w:rPr>
-        <w:t>unaReserva</w:t>
-      </w:r>
-      <w:proofErr w:type="spellEnd"/>
-      <w:r>
-        <w:rPr>
-          <w:rFonts w:ascii="Times New Roman" w:hAnsi="Times New Roman"/>
-          <w:sz w:val="24"/>
-          <w:szCs w:val="24"/>
-        </w:rPr>
-        <w:t>.</w:t>
+        <w:t>unaReserva.</w:t>
       </w:r>
     </w:p>
     <w:p>
@@ -4287,43 +4030,7 @@
           <w:sz w:val="24"/>
           <w:szCs w:val="24"/>
         </w:rPr>
-        <w:t xml:space="preserve">Se asoció </w:t>
-      </w:r>
-      <w:proofErr w:type="spellStart"/>
-      <w:r>
-        <w:rPr>
-          <w:rFonts w:ascii="Times New Roman" w:hAnsi="Times New Roman"/>
-          <w:sz w:val="24"/>
-          <w:szCs w:val="24"/>
-        </w:rPr>
-        <w:t>unEspecialista</w:t>
-      </w:r>
-      <w:proofErr w:type="spellEnd"/>
-      <w:r>
-        <w:rPr>
-          <w:rFonts w:ascii="Times New Roman" w:hAnsi="Times New Roman"/>
-          <w:sz w:val="24"/>
-          <w:szCs w:val="24"/>
-        </w:rPr>
-        <w:t xml:space="preserve"> a </w:t>
-      </w:r>
-      <w:proofErr w:type="spellStart"/>
-      <w:r>
-        <w:rPr>
-          <w:rFonts w:ascii="Times New Roman" w:hAnsi="Times New Roman"/>
-          <w:sz w:val="24"/>
-          <w:szCs w:val="24"/>
-        </w:rPr>
-        <w:t>unaReserva</w:t>
-      </w:r>
-      <w:proofErr w:type="spellEnd"/>
-      <w:r>
-        <w:rPr>
-          <w:rFonts w:ascii="Times New Roman" w:hAnsi="Times New Roman"/>
-          <w:sz w:val="24"/>
-          <w:szCs w:val="24"/>
-        </w:rPr>
-        <w:t>.</w:t>
+        <w:t>Se asoció unEspecialista a unaReserva.</w:t>
       </w:r>
     </w:p>
     <w:p>
@@ -4346,25 +4053,7 @@
           <w:sz w:val="24"/>
           <w:szCs w:val="24"/>
         </w:rPr>
-        <w:t xml:space="preserve">Se modificó </w:t>
-      </w:r>
-      <w:proofErr w:type="spellStart"/>
-      <w:r>
-        <w:rPr>
-          <w:rFonts w:ascii="Times New Roman" w:hAnsi="Times New Roman"/>
-          <w:sz w:val="24"/>
-          <w:szCs w:val="24"/>
-        </w:rPr>
-        <w:t>unaReserva.fecha</w:t>
-      </w:r>
-      <w:proofErr w:type="spellEnd"/>
-      <w:r>
-        <w:rPr>
-          <w:rFonts w:ascii="Times New Roman" w:hAnsi="Times New Roman"/>
-          <w:sz w:val="24"/>
-          <w:szCs w:val="24"/>
-        </w:rPr>
-        <w:t xml:space="preserve"> </w:t>
+        <w:t xml:space="preserve">Se modificó unaReserva.fecha </w:t>
       </w:r>
     </w:p>
     <w:p>
@@ -4389,7 +4078,6 @@
         </w:rPr>
         <w:t xml:space="preserve">Se asoció </w:t>
       </w:r>
-      <w:proofErr w:type="spellStart"/>
       <w:r>
         <w:rPr>
           <w:rFonts w:ascii="Times New Roman" w:hAnsi="Times New Roman"/>
@@ -4398,33 +4086,22 @@
         </w:rPr>
         <w:t>unaReserva</w:t>
       </w:r>
-      <w:proofErr w:type="spellEnd"/>
       <w:r>
         <w:rPr>
           <w:rFonts w:ascii="Times New Roman" w:hAnsi="Times New Roman"/>
           <w:sz w:val="24"/>
           <w:szCs w:val="24"/>
         </w:rPr>
-        <w:t xml:space="preserve"> a </w:t>
-      </w:r>
-      <w:proofErr w:type="spellStart"/>
+        <w:t xml:space="preserve"> a un</w:t>
+      </w:r>
       <w:r>
         <w:rPr>
           <w:rFonts w:ascii="Times New Roman" w:hAnsi="Times New Roman"/>
           <w:sz w:val="24"/>
           <w:szCs w:val="24"/>
         </w:rPr>
-        <w:t>un</w:t>
-      </w:r>
-      <w:r>
-        <w:rPr>
-          <w:rFonts w:ascii="Times New Roman" w:hAnsi="Times New Roman"/>
-          <w:sz w:val="24"/>
-          <w:szCs w:val="24"/>
-        </w:rPr>
         <w:t>Cliente</w:t>
       </w:r>
-      <w:proofErr w:type="spellEnd"/>
       <w:r>
         <w:rPr>
           <w:rFonts w:ascii="Times New Roman" w:hAnsi="Times New Roman"/>
@@ -4454,43 +4131,7 @@
           <w:sz w:val="24"/>
           <w:szCs w:val="24"/>
         </w:rPr>
-        <w:t xml:space="preserve">Se asoció </w:t>
-      </w:r>
-      <w:proofErr w:type="spellStart"/>
-      <w:r>
-        <w:rPr>
-          <w:rFonts w:ascii="Times New Roman" w:hAnsi="Times New Roman"/>
-          <w:sz w:val="24"/>
-          <w:szCs w:val="24"/>
-        </w:rPr>
-        <w:t>unaReserva</w:t>
-      </w:r>
-      <w:proofErr w:type="spellEnd"/>
-      <w:r>
-        <w:rPr>
-          <w:rFonts w:ascii="Times New Roman" w:hAnsi="Times New Roman"/>
-          <w:sz w:val="24"/>
-          <w:szCs w:val="24"/>
-        </w:rPr>
-        <w:t xml:space="preserve"> a </w:t>
-      </w:r>
-      <w:proofErr w:type="spellStart"/>
-      <w:r>
-        <w:rPr>
-          <w:rFonts w:ascii="Times New Roman" w:hAnsi="Times New Roman"/>
-          <w:sz w:val="24"/>
-          <w:szCs w:val="24"/>
-        </w:rPr>
-        <w:t>unVehiculo</w:t>
-      </w:r>
-      <w:proofErr w:type="spellEnd"/>
-      <w:r>
-        <w:rPr>
-          <w:rFonts w:ascii="Times New Roman" w:hAnsi="Times New Roman"/>
-          <w:sz w:val="24"/>
-          <w:szCs w:val="24"/>
-        </w:rPr>
-        <w:t>.</w:t>
+        <w:t>Se asoció unaReserva a unVehiculo.</w:t>
       </w:r>
     </w:p>
     <w:p>
@@ -4513,43 +4154,7 @@
           <w:sz w:val="24"/>
           <w:szCs w:val="24"/>
         </w:rPr>
-        <w:t xml:space="preserve">Se asoció </w:t>
-      </w:r>
-      <w:proofErr w:type="spellStart"/>
-      <w:r>
-        <w:rPr>
-          <w:rFonts w:ascii="Times New Roman" w:hAnsi="Times New Roman"/>
-          <w:sz w:val="24"/>
-          <w:szCs w:val="24"/>
-        </w:rPr>
-        <w:t>unaReserva</w:t>
-      </w:r>
-      <w:proofErr w:type="spellEnd"/>
-      <w:r>
-        <w:rPr>
-          <w:rFonts w:ascii="Times New Roman" w:hAnsi="Times New Roman"/>
-          <w:sz w:val="24"/>
-          <w:szCs w:val="24"/>
-        </w:rPr>
-        <w:t xml:space="preserve"> a </w:t>
-      </w:r>
-      <w:proofErr w:type="spellStart"/>
-      <w:r>
-        <w:rPr>
-          <w:rFonts w:ascii="Times New Roman" w:hAnsi="Times New Roman"/>
-          <w:sz w:val="24"/>
-          <w:szCs w:val="24"/>
-        </w:rPr>
-        <w:t>unEspecialista</w:t>
-      </w:r>
-      <w:proofErr w:type="spellEnd"/>
-      <w:r>
-        <w:rPr>
-          <w:rFonts w:ascii="Times New Roman" w:hAnsi="Times New Roman"/>
-          <w:sz w:val="24"/>
-          <w:szCs w:val="24"/>
-        </w:rPr>
-        <w:t>.</w:t>
+        <w:t>Se asoció unaReserva a unEspecialista.</w:t>
       </w:r>
     </w:p>
     <w:p>
@@ -4588,23 +4193,7 @@
     </w:p>
     <w:p>
       <w:r>
-        <w:t>CON-</w:t>
-      </w:r>
-      <w:proofErr w:type="gramStart"/>
-      <w:r>
-        <w:t>01 :</w:t>
-      </w:r>
-      <w:proofErr w:type="gramEnd"/>
-      <w:r>
-        <w:t xml:space="preserve"> </w:t>
-      </w:r>
-      <w:proofErr w:type="spellStart"/>
-      <w:r>
-        <w:t>buscarCliente</w:t>
-      </w:r>
-      <w:proofErr w:type="spellEnd"/>
-      <w:r>
-        <w:t>.</w:t>
+        <w:t>CON-01 : buscarCliente.</w:t>
       </w:r>
     </w:p>
     <w:p>
@@ -4682,7 +4271,6 @@
         </w:rPr>
         <w:t xml:space="preserve">CON-02: </w:t>
       </w:r>
-      <w:proofErr w:type="spellStart"/>
       <w:r>
         <w:rPr>
           <w:rFonts w:ascii="Times New Roman" w:hAnsi="Times New Roman" w:cs="Times New Roman"/>
@@ -4692,7 +4280,6 @@
         </w:rPr>
         <w:t>buscarVehiculo</w:t>
       </w:r>
-      <w:proofErr w:type="spellEnd"/>
     </w:p>
     <w:p>
       <w:r>
@@ -4758,13 +4345,8 @@
     <w:p>
       <w:r>
         <w:lastRenderedPageBreak/>
-        <w:t xml:space="preserve">CON-03: </w:t>
-      </w:r>
-      <w:proofErr w:type="spellStart"/>
-      <w:r>
-        <w:t>buscarEspecialistas</w:t>
-      </w:r>
-      <w:proofErr w:type="spellEnd"/>
+        <w:t>CON-03: buscarEspecialistas</w:t>
+      </w:r>
     </w:p>
     <w:p>
       <w:r>
@@ -4892,13 +4474,8 @@
         </w:drawing>
       </w:r>
       <w:r>
-        <w:t xml:space="preserve">CON-04: </w:t>
-      </w:r>
-      <w:proofErr w:type="spellStart"/>
-      <w:r>
-        <w:t>confirmarReserva</w:t>
-      </w:r>
-      <w:proofErr w:type="spellEnd"/>
+        <w:t>CON-04: confirmarReserva</w:t>
+      </w:r>
     </w:p>
     <w:p>
       <w:pPr>
@@ -4918,7 +4495,6 @@
       </w:pPr>
       <w:bookmarkStart w:id="8" w:name="_Toc433805949"/>
       <w:bookmarkStart w:id="9" w:name="_GoBack"/>
-      <w:bookmarkEnd w:id="9"/>
       <w:r>
         <w:rPr>
           <w:noProof/>
@@ -4926,18 +4502,18 @@
         </w:rPr>
         <w:lastRenderedPageBreak/>
         <w:drawing>
-          <wp:anchor distT="0" distB="0" distL="114300" distR="114300" simplePos="0" relativeHeight="251661312" behindDoc="0" locked="0" layoutInCell="1" allowOverlap="1" wp14:anchorId="6E84FDDD" wp14:editId="7F0BE8B0">
+          <wp:anchor distT="0" distB="0" distL="114300" distR="114300" simplePos="0" relativeHeight="251663360" behindDoc="0" locked="0" layoutInCell="1" allowOverlap="1" wp14:anchorId="206D64D7" wp14:editId="1FC247F7">
             <wp:simplePos x="0" y="0"/>
             <wp:positionH relativeFrom="margin">
-              <wp:align>center</wp:align>
+              <wp:posOffset>-882650</wp:posOffset>
             </wp:positionH>
             <wp:positionV relativeFrom="paragraph">
-              <wp:posOffset>416976</wp:posOffset>
+              <wp:posOffset>328295</wp:posOffset>
             </wp:positionV>
-            <wp:extent cx="9918065" cy="4965700"/>
-            <wp:effectExtent l="0" t="0" r="6985" b="6350"/>
-            <wp:wrapTopAndBottom/>
-            <wp:docPr id="3" name="Imagen 3" descr="D:\Git\UNaM-POO\POO 2\Integrador\Documentacion\3 - Diagrama de Secuencia\Diagrama de Clases.png"/>
+            <wp:extent cx="7199630" cy="4344670"/>
+            <wp:effectExtent l="0" t="0" r="1270" b="0"/>
+            <wp:wrapSquare wrapText="bothSides"/>
+            <wp:docPr id="8" name="Imagen 8"/>
             <wp:cNvGraphicFramePr>
               <a:graphicFrameLocks xmlns:a="http://schemas.openxmlformats.org/drawingml/2006/main" noChangeAspect="1"/>
             </wp:cNvGraphicFramePr>
@@ -4945,7 +4521,7 @@
               <a:graphicData uri="http://schemas.openxmlformats.org/drawingml/2006/picture">
                 <pic:pic xmlns:pic="http://schemas.openxmlformats.org/drawingml/2006/picture">
                   <pic:nvPicPr>
-                    <pic:cNvPr id="0" name="Picture 3" descr="D:\Git\UNaM-POO\POO 2\Integrador\Documentacion\3 - Diagrama de Secuencia\Diagrama de Clases.png"/>
+                    <pic:cNvPr id="0" name="Picture 3"/>
                     <pic:cNvPicPr>
                       <a:picLocks noChangeAspect="1" noChangeArrowheads="1"/>
                     </pic:cNvPicPr>
@@ -4966,7 +4542,7 @@
                   <pic:spPr bwMode="auto">
                     <a:xfrm>
                       <a:off x="0" y="0"/>
-                      <a:ext cx="9918065" cy="4965700"/>
+                      <a:ext cx="7199630" cy="4344670"/>
                     </a:xfrm>
                     <a:prstGeom prst="rect">
                       <a:avLst/>
@@ -4988,18 +4564,17 @@
           </wp:anchor>
         </w:drawing>
       </w:r>
-      <w:r>
-        <w:t>D</w:t>
-      </w:r>
-      <w:r>
-        <w:t>iagrama de Clases</w:t>
+      <w:bookmarkEnd w:id="9"/>
+      <w:r>
+        <w:t>Diagrama de Clases</w:t>
       </w:r>
       <w:bookmarkEnd w:id="8"/>
     </w:p>
+    <w:p/>
     <w:sectPr>
-      <w:pgSz w:w="16838" w:h="11906" w:orient="landscape" w:code="9"/>
-      <w:pgMar w:top="1701" w:right="1418" w:bottom="1701" w:left="1418" w:header="709" w:footer="709" w:gutter="0"/>
-      <w:paperSrc w:first="259"/>
+      <w:pgSz w:w="11906" w:h="16838" w:code="9"/>
+      <w:pgMar w:top="1418" w:right="1701" w:bottom="1418" w:left="1701" w:header="709" w:footer="709" w:gutter="0"/>
+      <w:paperSrc w:first="7"/>
       <w:pgNumType w:start="0"/>
       <w:cols w:space="708"/>
       <w:docGrid w:linePitch="360"/>
@@ -6338,7 +5913,7 @@
 </file>
 
 <file path=customXml/itemProps1.xml><?xml version="1.0" encoding="utf-8"?>
-<ds:datastoreItem xmlns:ds="http://schemas.openxmlformats.org/officeDocument/2006/customXml" ds:itemID="{3A41654A-F8C3-4C3E-A728-2554569A8455}">
+<ds:datastoreItem xmlns:ds="http://schemas.openxmlformats.org/officeDocument/2006/customXml" ds:itemID="{6AC8CAB9-6E06-41C3-8DDE-13BEF140CFD0}">
   <ds:schemaRefs>
     <ds:schemaRef ds:uri="http://schemas.openxmlformats.org/officeDocument/2006/bibliography"/>
   </ds:schemaRefs>

--- a/POO 2/Integrador/Documentacion/Iteracion 1.docx
+++ b/POO 2/Integrador/Documentacion/Iteracion 1.docx
@@ -880,6 +880,8 @@
           <w:r>
             <w:t>Contenido</w:t>
           </w:r>
+          <w:bookmarkStart w:id="0" w:name="_GoBack"/>
+          <w:bookmarkEnd w:id="0"/>
         </w:p>
         <w:p>
           <w:pPr>
@@ -902,7 +904,7 @@
           <w:r>
             <w:fldChar w:fldCharType="separate"/>
           </w:r>
-          <w:hyperlink w:anchor="_Toc433805941" w:history="1">
+          <w:hyperlink w:anchor="_Toc434352820" w:history="1">
             <w:r>
               <w:rPr>
                 <w:rStyle w:val="Hipervnculo"/>
@@ -929,7 +931,7 @@
                 <w:noProof/>
                 <w:webHidden/>
               </w:rPr>
-              <w:instrText xml:space="preserve"> PAGEREF _Toc433805941 \h </w:instrText>
+              <w:instrText xml:space="preserve"> PAGEREF _Toc434352820 \h </w:instrText>
             </w:r>
             <w:r>
               <w:rPr>
@@ -972,7 +974,7 @@
               <w:lang w:eastAsia="es-ES"/>
             </w:rPr>
           </w:pPr>
-          <w:hyperlink w:anchor="_Toc433805942" w:history="1">
+          <w:hyperlink w:anchor="_Toc434352821" w:history="1">
             <w:r>
               <w:rPr>
                 <w:rStyle w:val="Hipervnculo"/>
@@ -999,7 +1001,7 @@
                 <w:noProof/>
                 <w:webHidden/>
               </w:rPr>
-              <w:instrText xml:space="preserve"> PAGEREF _Toc433805942 \h </w:instrText>
+              <w:instrText xml:space="preserve"> PAGEREF _Toc434352821 \h </w:instrText>
             </w:r>
             <w:r>
               <w:rPr>
@@ -1042,7 +1044,7 @@
               <w:lang w:eastAsia="es-ES"/>
             </w:rPr>
           </w:pPr>
-          <w:hyperlink w:anchor="_Toc433805943" w:history="1">
+          <w:hyperlink w:anchor="_Toc434352822" w:history="1">
             <w:r>
               <w:rPr>
                 <w:rStyle w:val="Hipervnculo"/>
@@ -1069,7 +1071,7 @@
                 <w:noProof/>
                 <w:webHidden/>
               </w:rPr>
-              <w:instrText xml:space="preserve"> PAGEREF _Toc433805943 \h </w:instrText>
+              <w:instrText xml:space="preserve"> PAGEREF _Toc434352822 \h </w:instrText>
             </w:r>
             <w:r>
               <w:rPr>
@@ -1112,7 +1114,7 @@
               <w:lang w:eastAsia="es-ES"/>
             </w:rPr>
           </w:pPr>
-          <w:hyperlink w:anchor="_Toc433805944" w:history="1">
+          <w:hyperlink w:anchor="_Toc434352823" w:history="1">
             <w:r>
               <w:rPr>
                 <w:rStyle w:val="Hipervnculo"/>
@@ -1139,7 +1141,7 @@
                 <w:noProof/>
                 <w:webHidden/>
               </w:rPr>
-              <w:instrText xml:space="preserve"> PAGEREF _Toc433805944 \h </w:instrText>
+              <w:instrText xml:space="preserve"> PAGEREF _Toc434352823 \h </w:instrText>
             </w:r>
             <w:r>
               <w:rPr>
@@ -1182,7 +1184,7 @@
               <w:lang w:eastAsia="es-ES"/>
             </w:rPr>
           </w:pPr>
-          <w:hyperlink w:anchor="_Toc433805945" w:history="1">
+          <w:hyperlink w:anchor="_Toc434352824" w:history="1">
             <w:r>
               <w:rPr>
                 <w:rStyle w:val="Hipervnculo"/>
@@ -1209,7 +1211,7 @@
                 <w:noProof/>
                 <w:webHidden/>
               </w:rPr>
-              <w:instrText xml:space="preserve"> PAGEREF _Toc433805945 \h </w:instrText>
+              <w:instrText xml:space="preserve"> PAGEREF _Toc434352824 \h </w:instrText>
             </w:r>
             <w:r>
               <w:rPr>
@@ -1252,7 +1254,7 @@
               <w:lang w:eastAsia="es-ES"/>
             </w:rPr>
           </w:pPr>
-          <w:hyperlink w:anchor="_Toc433805946" w:history="1">
+          <w:hyperlink w:anchor="_Toc434352825" w:history="1">
             <w:r>
               <w:rPr>
                 <w:rStyle w:val="Hipervnculo"/>
@@ -1279,7 +1281,7 @@
                 <w:noProof/>
                 <w:webHidden/>
               </w:rPr>
-              <w:instrText xml:space="preserve"> PAGEREF _Toc433805946 \h </w:instrText>
+              <w:instrText xml:space="preserve"> PAGEREF _Toc434352825 \h </w:instrText>
             </w:r>
             <w:r>
               <w:rPr>
@@ -1322,7 +1324,7 @@
               <w:lang w:eastAsia="es-ES"/>
             </w:rPr>
           </w:pPr>
-          <w:hyperlink w:anchor="_Toc433805947" w:history="1">
+          <w:hyperlink w:anchor="_Toc434352826" w:history="1">
             <w:r>
               <w:rPr>
                 <w:rStyle w:val="Hipervnculo"/>
@@ -1349,7 +1351,7 @@
                 <w:noProof/>
                 <w:webHidden/>
               </w:rPr>
-              <w:instrText xml:space="preserve"> PAGEREF _Toc433805947 \h </w:instrText>
+              <w:instrText xml:space="preserve"> PAGEREF _Toc434352826 \h </w:instrText>
             </w:r>
             <w:r>
               <w:rPr>
@@ -1392,7 +1394,7 @@
               <w:lang w:eastAsia="es-ES"/>
             </w:rPr>
           </w:pPr>
-          <w:hyperlink w:anchor="_Toc433805948" w:history="1">
+          <w:hyperlink w:anchor="_Toc434352827" w:history="1">
             <w:r>
               <w:rPr>
                 <w:rStyle w:val="Hipervnculo"/>
@@ -1419,7 +1421,7 @@
                 <w:noProof/>
                 <w:webHidden/>
               </w:rPr>
-              <w:instrText xml:space="preserve"> PAGEREF _Toc433805948 \h </w:instrText>
+              <w:instrText xml:space="preserve"> PAGEREF _Toc434352827 \h </w:instrText>
             </w:r>
             <w:r>
               <w:rPr>
@@ -1462,7 +1464,7 @@
               <w:lang w:eastAsia="es-ES"/>
             </w:rPr>
           </w:pPr>
-          <w:hyperlink w:anchor="_Toc433805949" w:history="1">
+          <w:hyperlink w:anchor="_Toc434352828" w:history="1">
             <w:r>
               <w:rPr>
                 <w:rStyle w:val="Hipervnculo"/>
@@ -1489,7 +1491,7 @@
                 <w:noProof/>
                 <w:webHidden/>
               </w:rPr>
-              <w:instrText xml:space="preserve"> PAGEREF _Toc433805949 \h </w:instrText>
+              <w:instrText xml:space="preserve"> PAGEREF _Toc434352828 \h </w:instrText>
             </w:r>
             <w:r>
               <w:rPr>
@@ -1509,7 +1511,7 @@
                 <w:noProof/>
                 <w:webHidden/>
               </w:rPr>
-              <w:t>0</w:t>
+              <w:t>10</w:t>
             </w:r>
             <w:r>
               <w:rPr>
@@ -1558,12 +1560,12 @@
       <w:pPr>
         <w:pStyle w:val="Ttulo1"/>
       </w:pPr>
-      <w:bookmarkStart w:id="0" w:name="_Toc433805941"/>
+      <w:bookmarkStart w:id="1" w:name="_Toc434352820"/>
       <w:r>
         <w:lastRenderedPageBreak/>
         <w:t>Escenario 2</w:t>
       </w:r>
-      <w:bookmarkEnd w:id="0"/>
+      <w:bookmarkEnd w:id="1"/>
       <w:r>
         <w:t xml:space="preserve"> </w:t>
       </w:r>
@@ -1651,22 +1653,22 @@
       <w:pPr>
         <w:pStyle w:val="Ttulo1"/>
       </w:pPr>
-      <w:bookmarkStart w:id="1" w:name="_Toc433805942"/>
+      <w:bookmarkStart w:id="2" w:name="_Toc434352821"/>
       <w:r>
         <w:lastRenderedPageBreak/>
         <w:t>Casos de Uso</w:t>
       </w:r>
-      <w:bookmarkEnd w:id="1"/>
+      <w:bookmarkEnd w:id="2"/>
     </w:p>
     <w:p>
       <w:pPr>
         <w:pStyle w:val="Ttulo2"/>
       </w:pPr>
-      <w:bookmarkStart w:id="2" w:name="_Toc433805943"/>
+      <w:bookmarkStart w:id="3" w:name="_Toc434352822"/>
       <w:r>
         <w:t>Diagrama de Casos de Uso</w:t>
       </w:r>
-      <w:bookmarkEnd w:id="2"/>
+      <w:bookmarkEnd w:id="3"/>
     </w:p>
     <w:p>
       <w:r>
@@ -1755,12 +1757,12 @@
       <w:pPr>
         <w:pStyle w:val="Ttulo2"/>
       </w:pPr>
-      <w:bookmarkStart w:id="3" w:name="_Toc433805944"/>
+      <w:bookmarkStart w:id="4" w:name="_Toc434352823"/>
       <w:r>
         <w:lastRenderedPageBreak/>
         <w:t>Casos de Usos</w:t>
       </w:r>
-      <w:bookmarkEnd w:id="3"/>
+      <w:bookmarkEnd w:id="4"/>
     </w:p>
     <w:p>
       <w:r>
@@ -2684,12 +2686,12 @@
       <w:pPr>
         <w:pStyle w:val="Ttulo1"/>
       </w:pPr>
-      <w:bookmarkStart w:id="4" w:name="_Toc433805945"/>
+      <w:bookmarkStart w:id="5" w:name="_Toc434352824"/>
       <w:r>
         <w:lastRenderedPageBreak/>
         <w:t>Modelo de Dominio.</w:t>
       </w:r>
-      <w:bookmarkEnd w:id="4"/>
+      <w:bookmarkEnd w:id="5"/>
     </w:p>
     <w:p>
       <w:r>
@@ -2765,12 +2767,12 @@
       <w:pPr>
         <w:pStyle w:val="Ttulo1"/>
       </w:pPr>
-      <w:bookmarkStart w:id="5" w:name="_Toc433805946"/>
+      <w:bookmarkStart w:id="6" w:name="_Toc434352825"/>
       <w:r>
         <w:lastRenderedPageBreak/>
         <w:t>Diagrama de Secuencia de Sistema</w:t>
       </w:r>
-      <w:bookmarkEnd w:id="5"/>
+      <w:bookmarkEnd w:id="6"/>
     </w:p>
     <w:p>
       <w:r>
@@ -2850,12 +2852,12 @@
       <w:pPr>
         <w:pStyle w:val="Ttulo2"/>
       </w:pPr>
-      <w:bookmarkStart w:id="6" w:name="_Toc433805947"/>
+      <w:bookmarkStart w:id="7" w:name="_Toc434352826"/>
       <w:r>
         <w:lastRenderedPageBreak/>
         <w:t>Contratos</w:t>
       </w:r>
-      <w:bookmarkEnd w:id="6"/>
+      <w:bookmarkEnd w:id="7"/>
     </w:p>
     <w:p>
       <w:pPr>
@@ -4184,12 +4186,12 @@
       <w:pPr>
         <w:pStyle w:val="Ttulo1"/>
       </w:pPr>
-      <w:bookmarkStart w:id="7" w:name="_Toc433805948"/>
+      <w:bookmarkStart w:id="8" w:name="_Toc434352827"/>
       <w:r>
         <w:lastRenderedPageBreak/>
         <w:t>Diagrama de Secuencia de Diseño</w:t>
       </w:r>
-      <w:bookmarkEnd w:id="7"/>
+      <w:bookmarkEnd w:id="8"/>
     </w:p>
     <w:p>
       <w:r>
@@ -4477,24 +4479,17 @@
         <w:t>CON-04: confirmarReserva</w:t>
       </w:r>
     </w:p>
-    <w:p>
-      <w:pPr>
-        <w:sectPr>
-          <w:pgSz w:w="11906" w:h="16838"/>
-          <w:pgMar w:top="1417" w:right="1701" w:bottom="1417" w:left="1701" w:header="708" w:footer="708" w:gutter="0"/>
-          <w:pgNumType w:start="0"/>
-          <w:cols w:space="708"/>
-          <w:titlePg/>
-          <w:docGrid w:linePitch="360"/>
-        </w:sectPr>
-      </w:pPr>
+    <w:p/>
+    <w:p>
+      <w:r>
+        <w:br w:type="page"/>
+      </w:r>
     </w:p>
     <w:p>
       <w:pPr>
         <w:pStyle w:val="Ttulo1"/>
       </w:pPr>
-      <w:bookmarkStart w:id="8" w:name="_Toc433805949"/>
-      <w:bookmarkStart w:id="9" w:name="_GoBack"/>
+      <w:bookmarkStart w:id="9" w:name="_Toc434352828"/>
       <w:r>
         <w:rPr>
           <w:noProof/>
@@ -4502,7 +4497,7 @@
         </w:rPr>
         <w:lastRenderedPageBreak/>
         <w:drawing>
-          <wp:anchor distT="0" distB="0" distL="114300" distR="114300" simplePos="0" relativeHeight="251663360" behindDoc="0" locked="0" layoutInCell="1" allowOverlap="1" wp14:anchorId="206D64D7" wp14:editId="1FC247F7">
+          <wp:anchor distT="0" distB="0" distL="114300" distR="114300" simplePos="0" relativeHeight="251664384" behindDoc="0" locked="0" layoutInCell="1" allowOverlap="1" wp14:anchorId="55F5D82A" wp14:editId="5372A902">
             <wp:simplePos x="0" y="0"/>
             <wp:positionH relativeFrom="margin">
               <wp:posOffset>-882650</wp:posOffset>
@@ -4564,12 +4559,19 @@
           </wp:anchor>
         </w:drawing>
       </w:r>
+      <w:r>
+        <w:t>Diagrama de Clases</w:t>
+      </w:r>
       <w:bookmarkEnd w:id="9"/>
-      <w:r>
-        <w:t>Diagrama de Clases</w:t>
-      </w:r>
-      <w:bookmarkEnd w:id="8"/>
-    </w:p>
+    </w:p>
+    <w:p/>
+    <w:p/>
+    <w:p/>
+    <w:p/>
+    <w:p/>
+    <w:p/>
+    <w:p/>
+    <w:p/>
     <w:p/>
     <w:sectPr>
       <w:pgSz w:w="11906" w:h="16838" w:code="9"/>
@@ -5913,7 +5915,7 @@
 </file>
 
 <file path=customXml/itemProps1.xml><?xml version="1.0" encoding="utf-8"?>
-<ds:datastoreItem xmlns:ds="http://schemas.openxmlformats.org/officeDocument/2006/customXml" ds:itemID="{6AC8CAB9-6E06-41C3-8DDE-13BEF140CFD0}">
+<ds:datastoreItem xmlns:ds="http://schemas.openxmlformats.org/officeDocument/2006/customXml" ds:itemID="{51D036F9-356B-4C59-9305-5E1B93BCB0A9}">
   <ds:schemaRefs>
     <ds:schemaRef ds:uri="http://schemas.openxmlformats.org/officeDocument/2006/bibliography"/>
   </ds:schemaRefs>

--- a/POO 2/Integrador/Documentacion/Iteracion 1.docx
+++ b/POO 2/Integrador/Documentacion/Iteracion 1.docx
@@ -880,8 +880,6 @@
           <w:r>
             <w:t>Contenido</w:t>
           </w:r>
-          <w:bookmarkStart w:id="0" w:name="_GoBack"/>
-          <w:bookmarkEnd w:id="0"/>
         </w:p>
         <w:p>
           <w:pPr>
@@ -1560,12 +1558,12 @@
       <w:pPr>
         <w:pStyle w:val="Ttulo1"/>
       </w:pPr>
-      <w:bookmarkStart w:id="1" w:name="_Toc434352820"/>
+      <w:bookmarkStart w:id="0" w:name="_Toc434352820"/>
       <w:r>
         <w:lastRenderedPageBreak/>
         <w:t>Escenario 2</w:t>
       </w:r>
-      <w:bookmarkEnd w:id="1"/>
+      <w:bookmarkEnd w:id="0"/>
       <w:r>
         <w:t xml:space="preserve"> </w:t>
       </w:r>
@@ -1653,22 +1651,22 @@
       <w:pPr>
         <w:pStyle w:val="Ttulo1"/>
       </w:pPr>
-      <w:bookmarkStart w:id="2" w:name="_Toc434352821"/>
+      <w:bookmarkStart w:id="1" w:name="_Toc434352821"/>
       <w:r>
         <w:lastRenderedPageBreak/>
         <w:t>Casos de Uso</w:t>
       </w:r>
+      <w:bookmarkEnd w:id="1"/>
+    </w:p>
+    <w:p>
+      <w:pPr>
+        <w:pStyle w:val="Ttulo2"/>
+      </w:pPr>
+      <w:bookmarkStart w:id="2" w:name="_Toc434352822"/>
+      <w:r>
+        <w:t>Diagrama de Casos de Uso</w:t>
+      </w:r>
       <w:bookmarkEnd w:id="2"/>
-    </w:p>
-    <w:p>
-      <w:pPr>
-        <w:pStyle w:val="Ttulo2"/>
-      </w:pPr>
-      <w:bookmarkStart w:id="3" w:name="_Toc434352822"/>
-      <w:r>
-        <w:t>Diagrama de Casos de Uso</w:t>
-      </w:r>
-      <w:bookmarkEnd w:id="3"/>
     </w:p>
     <w:p>
       <w:r>
@@ -1757,12 +1755,12 @@
       <w:pPr>
         <w:pStyle w:val="Ttulo2"/>
       </w:pPr>
-      <w:bookmarkStart w:id="4" w:name="_Toc434352823"/>
+      <w:bookmarkStart w:id="3" w:name="_Toc434352823"/>
       <w:r>
         <w:lastRenderedPageBreak/>
         <w:t>Casos de Usos</w:t>
       </w:r>
-      <w:bookmarkEnd w:id="4"/>
+      <w:bookmarkEnd w:id="3"/>
     </w:p>
     <w:p>
       <w:r>
@@ -2686,12 +2684,12 @@
       <w:pPr>
         <w:pStyle w:val="Ttulo1"/>
       </w:pPr>
-      <w:bookmarkStart w:id="5" w:name="_Toc434352824"/>
+      <w:bookmarkStart w:id="4" w:name="_Toc434352824"/>
       <w:r>
         <w:lastRenderedPageBreak/>
         <w:t>Modelo de Dominio.</w:t>
       </w:r>
-      <w:bookmarkEnd w:id="5"/>
+      <w:bookmarkEnd w:id="4"/>
     </w:p>
     <w:p>
       <w:r>
@@ -2767,12 +2765,12 @@
       <w:pPr>
         <w:pStyle w:val="Ttulo1"/>
       </w:pPr>
-      <w:bookmarkStart w:id="6" w:name="_Toc434352825"/>
+      <w:bookmarkStart w:id="5" w:name="_Toc434352825"/>
       <w:r>
         <w:lastRenderedPageBreak/>
         <w:t>Diagrama de Secuencia de Sistema</w:t>
       </w:r>
-      <w:bookmarkEnd w:id="6"/>
+      <w:bookmarkEnd w:id="5"/>
     </w:p>
     <w:p>
       <w:r>
@@ -2787,9 +2785,9 @@
         </w:rPr>
         <w:drawing>
           <wp:inline distT="0" distB="0" distL="0" distR="0">
-            <wp:extent cx="6442234" cy="4772025"/>
-            <wp:effectExtent l="0" t="0" r="0" b="0"/>
-            <wp:docPr id="5" name="Imagen 5" descr="D:\Git\UNaM-POO\POO 2\Integrador\Documentacion\3 - Diagrama de Secuencia\Sequence Diagram 1.png"/>
+            <wp:extent cx="6260535" cy="7362701"/>
+            <wp:effectExtent l="0" t="0" r="6985" b="0"/>
+            <wp:docPr id="6" name="Imagen 6"/>
             <wp:cNvGraphicFramePr>
               <a:graphicFrameLocks xmlns:a="http://schemas.openxmlformats.org/drawingml/2006/main" noChangeAspect="1"/>
             </wp:cNvGraphicFramePr>
@@ -2797,7 +2795,7 @@
               <a:graphicData uri="http://schemas.openxmlformats.org/drawingml/2006/picture">
                 <pic:pic xmlns:pic="http://schemas.openxmlformats.org/drawingml/2006/picture">
                   <pic:nvPicPr>
-                    <pic:cNvPr id="0" name="Picture 2" descr="D:\Git\UNaM-POO\POO 2\Integrador\Documentacion\3 - Diagrama de Secuencia\Sequence Diagram 1.png"/>
+                    <pic:cNvPr id="0" name="Picture 3"/>
                     <pic:cNvPicPr>
                       <a:picLocks noChangeAspect="1" noChangeArrowheads="1"/>
                     </pic:cNvPicPr>
@@ -2818,7 +2816,7 @@
                   <pic:spPr bwMode="auto">
                     <a:xfrm>
                       <a:off x="0" y="0"/>
-                      <a:ext cx="6445127" cy="4774168"/>
+                      <a:ext cx="6270148" cy="7374006"/>
                     </a:xfrm>
                     <a:prstGeom prst="rect">
                       <a:avLst/>
@@ -2852,12 +2850,12 @@
       <w:pPr>
         <w:pStyle w:val="Ttulo2"/>
       </w:pPr>
-      <w:bookmarkStart w:id="7" w:name="_Toc434352826"/>
+      <w:bookmarkStart w:id="6" w:name="_Toc434352826"/>
       <w:r>
         <w:lastRenderedPageBreak/>
         <w:t>Contratos</w:t>
       </w:r>
-      <w:bookmarkEnd w:id="7"/>
+      <w:bookmarkEnd w:id="6"/>
     </w:p>
     <w:p>
       <w:pPr>
@@ -3593,6 +3591,310 @@
     </w:p>
     <w:p>
       <w:pPr>
+        <w:rPr>
+          <w:rFonts w:ascii="Times New Roman" w:hAnsi="Times New Roman" w:cs="Times New Roman"/>
+          <w:sz w:val="24"/>
+          <w:szCs w:val="24"/>
+        </w:rPr>
+      </w:pPr>
+      <w:r>
+        <w:rPr>
+          <w:rFonts w:ascii="Times New Roman" w:hAnsi="Times New Roman" w:cs="Times New Roman"/>
+          <w:sz w:val="24"/>
+          <w:szCs w:val="24"/>
+        </w:rPr>
+        <w:t>CON-04</w:t>
+      </w:r>
+    </w:p>
+    <w:p>
+      <w:pPr>
+        <w:autoSpaceDE w:val="0"/>
+        <w:autoSpaceDN w:val="0"/>
+        <w:adjustRightInd w:val="0"/>
+        <w:spacing w:after="0" w:line="240" w:lineRule="auto"/>
+        <w:rPr>
+          <w:rFonts w:ascii="Times New Roman" w:hAnsi="Times New Roman" w:cs="Times New Roman"/>
+          <w:i/>
+          <w:iCs/>
+          <w:sz w:val="24"/>
+          <w:szCs w:val="24"/>
+        </w:rPr>
+      </w:pPr>
+      <w:r>
+        <w:rPr>
+          <w:rFonts w:ascii="Times New Roman" w:hAnsi="Times New Roman" w:cs="Times New Roman"/>
+          <w:b/>
+          <w:bCs/>
+          <w:sz w:val="24"/>
+          <w:szCs w:val="24"/>
+        </w:rPr>
+        <w:t>Nombre</w:t>
+      </w:r>
+      <w:r>
+        <w:rPr>
+          <w:rFonts w:ascii="Times New Roman" w:hAnsi="Times New Roman" w:cs="Times New Roman"/>
+          <w:sz w:val="24"/>
+          <w:szCs w:val="24"/>
+        </w:rPr>
+        <w:t xml:space="preserve">: </w:t>
+      </w:r>
+      <w:r>
+        <w:rPr>
+          <w:rFonts w:ascii="Times New Roman" w:hAnsi="Times New Roman" w:cs="Times New Roman"/>
+          <w:iCs/>
+          <w:sz w:val="24"/>
+          <w:szCs w:val="24"/>
+        </w:rPr>
+        <w:t>buscar</w:t>
+      </w:r>
+      <w:r>
+        <w:rPr>
+          <w:rFonts w:ascii="Times New Roman" w:hAnsi="Times New Roman" w:cs="Times New Roman"/>
+          <w:iCs/>
+          <w:sz w:val="24"/>
+          <w:szCs w:val="24"/>
+        </w:rPr>
+        <w:t>HorariosLibres</w:t>
+      </w:r>
+      <w:r>
+        <w:rPr>
+          <w:rFonts w:ascii="Times New Roman" w:hAnsi="Times New Roman" w:cs="Times New Roman"/>
+          <w:iCs/>
+          <w:sz w:val="24"/>
+          <w:szCs w:val="24"/>
+        </w:rPr>
+        <w:t xml:space="preserve"> </w:t>
+      </w:r>
+      <w:r>
+        <w:rPr>
+          <w:rFonts w:ascii="Times New Roman" w:hAnsi="Times New Roman" w:cs="Times New Roman"/>
+          <w:iCs/>
+          <w:sz w:val="24"/>
+          <w:szCs w:val="24"/>
+        </w:rPr>
+        <w:t>(</w:t>
+      </w:r>
+      <w:r>
+        <w:rPr>
+          <w:rFonts w:ascii="Times New Roman" w:hAnsi="Times New Roman" w:cs="Times New Roman"/>
+          <w:iCs/>
+          <w:sz w:val="24"/>
+          <w:szCs w:val="24"/>
+        </w:rPr>
+        <w:t>List of Especialista</w:t>
+      </w:r>
+      <w:r>
+        <w:rPr>
+          <w:rFonts w:ascii="Times New Roman" w:hAnsi="Times New Roman" w:cs="Times New Roman"/>
+          <w:iCs/>
+          <w:sz w:val="24"/>
+          <w:szCs w:val="24"/>
+        </w:rPr>
+        <w:t>, fecha</w:t>
+      </w:r>
+      <w:r>
+        <w:rPr>
+          <w:rFonts w:ascii="Times New Roman" w:hAnsi="Times New Roman" w:cs="Times New Roman"/>
+          <w:iCs/>
+          <w:sz w:val="24"/>
+          <w:szCs w:val="24"/>
+        </w:rPr>
+        <w:t>)</w:t>
+      </w:r>
+    </w:p>
+    <w:p>
+      <w:pPr>
+        <w:autoSpaceDE w:val="0"/>
+        <w:autoSpaceDN w:val="0"/>
+        <w:adjustRightInd w:val="0"/>
+        <w:spacing w:after="0" w:line="240" w:lineRule="auto"/>
+        <w:rPr>
+          <w:rFonts w:ascii="Times New Roman" w:hAnsi="Times New Roman" w:cs="Times New Roman"/>
+          <w:sz w:val="24"/>
+          <w:szCs w:val="24"/>
+        </w:rPr>
+      </w:pPr>
+      <w:r>
+        <w:rPr>
+          <w:rFonts w:ascii="Times New Roman" w:hAnsi="Times New Roman" w:cs="Times New Roman"/>
+          <w:b/>
+          <w:bCs/>
+          <w:sz w:val="24"/>
+          <w:szCs w:val="24"/>
+        </w:rPr>
+        <w:t>Descripción</w:t>
+      </w:r>
+      <w:r>
+        <w:rPr>
+          <w:rFonts w:ascii="Times New Roman" w:hAnsi="Times New Roman" w:cs="Times New Roman"/>
+          <w:sz w:val="24"/>
+          <w:szCs w:val="24"/>
+        </w:rPr>
+        <w:t xml:space="preserve">: Buscar </w:t>
+      </w:r>
+      <w:r>
+        <w:rPr>
+          <w:rFonts w:ascii="Times New Roman" w:hAnsi="Times New Roman" w:cs="Times New Roman"/>
+          <w:sz w:val="24"/>
+          <w:szCs w:val="24"/>
+        </w:rPr>
+        <w:t>los horarios libres de cada especialista de la lista otorgada en la fecha pedida.</w:t>
+      </w:r>
+    </w:p>
+    <w:p>
+      <w:pPr>
+        <w:autoSpaceDE w:val="0"/>
+        <w:autoSpaceDN w:val="0"/>
+        <w:adjustRightInd w:val="0"/>
+        <w:spacing w:after="0" w:line="240" w:lineRule="auto"/>
+        <w:rPr>
+          <w:rFonts w:ascii="Times New Roman" w:hAnsi="Times New Roman" w:cs="Times New Roman"/>
+          <w:sz w:val="24"/>
+          <w:szCs w:val="24"/>
+        </w:rPr>
+      </w:pPr>
+      <w:r>
+        <w:rPr>
+          <w:rFonts w:ascii="Times New Roman" w:hAnsi="Times New Roman" w:cs="Times New Roman"/>
+          <w:b/>
+          <w:bCs/>
+          <w:sz w:val="24"/>
+          <w:szCs w:val="24"/>
+        </w:rPr>
+        <w:t>Excepciones</w:t>
+      </w:r>
+      <w:r>
+        <w:rPr>
+          <w:rFonts w:ascii="Times New Roman" w:hAnsi="Times New Roman" w:cs="Times New Roman"/>
+          <w:sz w:val="24"/>
+          <w:szCs w:val="24"/>
+        </w:rPr>
+        <w:t xml:space="preserve">: No existe </w:t>
+      </w:r>
+      <w:r>
+        <w:rPr>
+          <w:rFonts w:ascii="Times New Roman" w:hAnsi="Times New Roman" w:cs="Times New Roman"/>
+          <w:sz w:val="24"/>
+          <w:szCs w:val="24"/>
+        </w:rPr>
+        <w:t>ningún</w:t>
+      </w:r>
+      <w:r>
+        <w:rPr>
+          <w:rFonts w:ascii="Times New Roman" w:hAnsi="Times New Roman" w:cs="Times New Roman"/>
+          <w:sz w:val="24"/>
+          <w:szCs w:val="24"/>
+        </w:rPr>
+        <w:t xml:space="preserve"> especialista </w:t>
+      </w:r>
+      <w:r>
+        <w:rPr>
+          <w:rFonts w:ascii="Times New Roman" w:hAnsi="Times New Roman" w:cs="Times New Roman"/>
+          <w:sz w:val="24"/>
+          <w:szCs w:val="24"/>
+        </w:rPr>
+        <w:t>libre en esa fecha.</w:t>
+      </w:r>
+    </w:p>
+    <w:p>
+      <w:pPr>
+        <w:autoSpaceDE w:val="0"/>
+        <w:autoSpaceDN w:val="0"/>
+        <w:adjustRightInd w:val="0"/>
+        <w:spacing w:after="0" w:line="240" w:lineRule="auto"/>
+        <w:rPr>
+          <w:rFonts w:ascii="Times New Roman" w:hAnsi="Times New Roman" w:cs="Times New Roman"/>
+          <w:sz w:val="24"/>
+          <w:szCs w:val="24"/>
+        </w:rPr>
+      </w:pPr>
+      <w:r>
+        <w:rPr>
+          <w:rFonts w:ascii="Times New Roman" w:hAnsi="Times New Roman" w:cs="Times New Roman"/>
+          <w:b/>
+          <w:bCs/>
+          <w:sz w:val="24"/>
+          <w:szCs w:val="24"/>
+        </w:rPr>
+        <w:t>Salida</w:t>
+      </w:r>
+      <w:r>
+        <w:rPr>
+          <w:rFonts w:ascii="Times New Roman" w:hAnsi="Times New Roman" w:cs="Times New Roman"/>
+          <w:sz w:val="24"/>
+          <w:szCs w:val="24"/>
+        </w:rPr>
+        <w:t xml:space="preserve">: Un listado de </w:t>
+      </w:r>
+      <w:r>
+        <w:rPr>
+          <w:rFonts w:ascii="Times New Roman" w:hAnsi="Times New Roman" w:cs="Times New Roman"/>
+          <w:sz w:val="24"/>
+          <w:szCs w:val="24"/>
+        </w:rPr>
+        <w:t>los horarios disponibles.</w:t>
+      </w:r>
+    </w:p>
+    <w:p>
+      <w:pPr>
+        <w:autoSpaceDE w:val="0"/>
+        <w:autoSpaceDN w:val="0"/>
+        <w:adjustRightInd w:val="0"/>
+        <w:spacing w:after="0" w:line="240" w:lineRule="auto"/>
+        <w:rPr>
+          <w:rFonts w:ascii="Times New Roman" w:hAnsi="Times New Roman" w:cs="Times New Roman"/>
+          <w:sz w:val="24"/>
+          <w:szCs w:val="24"/>
+        </w:rPr>
+      </w:pPr>
+      <w:r>
+        <w:rPr>
+          <w:rFonts w:ascii="Times New Roman" w:hAnsi="Times New Roman" w:cs="Times New Roman"/>
+          <w:b/>
+          <w:bCs/>
+          <w:sz w:val="24"/>
+          <w:szCs w:val="24"/>
+        </w:rPr>
+        <w:t>Precondición</w:t>
+      </w:r>
+      <w:r>
+        <w:rPr>
+          <w:rFonts w:ascii="Times New Roman" w:hAnsi="Times New Roman" w:cs="Times New Roman"/>
+          <w:sz w:val="24"/>
+          <w:szCs w:val="24"/>
+        </w:rPr>
+        <w:t>: La fecha debe ser superior o igual a la actual.</w:t>
+      </w:r>
+    </w:p>
+    <w:p>
+      <w:pPr>
+        <w:rPr>
+          <w:rFonts w:ascii="Times New Roman" w:hAnsi="Times New Roman" w:cs="Times New Roman"/>
+          <w:sz w:val="24"/>
+          <w:szCs w:val="24"/>
+        </w:rPr>
+      </w:pPr>
+      <w:r>
+        <w:rPr>
+          <w:rFonts w:ascii="Times New Roman" w:hAnsi="Times New Roman" w:cs="Times New Roman"/>
+          <w:b/>
+          <w:bCs/>
+          <w:sz w:val="24"/>
+          <w:szCs w:val="24"/>
+        </w:rPr>
+        <w:t>Post condición</w:t>
+      </w:r>
+      <w:r>
+        <w:rPr>
+          <w:rFonts w:ascii="Times New Roman" w:hAnsi="Times New Roman" w:cs="Times New Roman"/>
+          <w:sz w:val="24"/>
+          <w:szCs w:val="24"/>
+        </w:rPr>
+        <w:t>:</w:t>
+      </w:r>
+    </w:p>
+    <w:p>
+      <w:pPr>
         <w:spacing w:after="0"/>
         <w:rPr>
           <w:rFonts w:ascii="Times New Roman" w:hAnsi="Times New Roman" w:cs="Times New Roman"/>
@@ -3606,7 +3908,7 @@
           <w:sz w:val="24"/>
           <w:szCs w:val="24"/>
         </w:rPr>
-        <w:t>CON-04</w:t>
+        <w:t>CON-05</w:t>
       </w:r>
     </w:p>
     <w:p>
@@ -4078,6 +4380,7 @@
           <w:sz w:val="24"/>
           <w:szCs w:val="24"/>
         </w:rPr>
+        <w:lastRenderedPageBreak/>
         <w:t xml:space="preserve">Se asoció </w:t>
       </w:r>
       <w:r>
@@ -4186,12 +4489,12 @@
       <w:pPr>
         <w:pStyle w:val="Ttulo1"/>
       </w:pPr>
-      <w:bookmarkStart w:id="8" w:name="_Toc434352827"/>
+      <w:bookmarkStart w:id="7" w:name="_Toc434352827"/>
       <w:r>
         <w:lastRenderedPageBreak/>
         <w:t>Diagrama de Secuencia de Diseño</w:t>
       </w:r>
-      <w:bookmarkEnd w:id="8"/>
+      <w:bookmarkEnd w:id="7"/>
     </w:p>
     <w:p>
       <w:r>
@@ -4357,7 +4660,7 @@
           <w:lang w:eastAsia="es-ES"/>
         </w:rPr>
         <w:drawing>
-          <wp:inline distT="0" distB="0" distL="0" distR="0">
+          <wp:inline distT="0" distB="0" distL="0" distR="0" wp14:anchorId="465130BC" wp14:editId="33C788CB">
             <wp:extent cx="5401339" cy="3345429"/>
             <wp:effectExtent l="0" t="0" r="8890" b="7620"/>
             <wp:docPr id="11" name="Imagen 11" descr="D:\Git\UNaM-POO\POO 2\Integrador\Documentacion\3 - Diagrama de Secuencia\CON03buscarEspecialista.png"/>
@@ -4407,11 +4710,95 @@
       </w:r>
     </w:p>
     <w:p>
+      <w:bookmarkStart w:id="8" w:name="_GoBack"/>
+      <w:r>
+        <w:rPr>
+          <w:noProof/>
+          <w:u w:val="single"/>
+          <w:lang w:eastAsia="es-ES"/>
+        </w:rPr>
+        <w:drawing>
+          <wp:anchor distT="0" distB="0" distL="114300" distR="114300" simplePos="0" relativeHeight="251665408" behindDoc="0" locked="0" layoutInCell="1" allowOverlap="1" wp14:anchorId="6570E4C5" wp14:editId="37055127">
+            <wp:simplePos x="0" y="0"/>
+            <wp:positionH relativeFrom="margin">
+              <wp:posOffset>-902335</wp:posOffset>
+            </wp:positionH>
+            <wp:positionV relativeFrom="paragraph">
+              <wp:posOffset>309880</wp:posOffset>
+            </wp:positionV>
+            <wp:extent cx="7124700" cy="4105275"/>
+            <wp:effectExtent l="0" t="0" r="0" b="9525"/>
+            <wp:wrapSquare wrapText="bothSides"/>
+            <wp:docPr id="12" name="Imagen 12"/>
+            <wp:cNvGraphicFramePr>
+              <a:graphicFrameLocks xmlns:a="http://schemas.openxmlformats.org/drawingml/2006/main" noChangeAspect="1"/>
+            </wp:cNvGraphicFramePr>
+            <a:graphic xmlns:a="http://schemas.openxmlformats.org/drawingml/2006/main">
+              <a:graphicData uri="http://schemas.openxmlformats.org/drawingml/2006/picture">
+                <pic:pic xmlns:pic="http://schemas.openxmlformats.org/drawingml/2006/picture">
+                  <pic:nvPicPr>
+                    <pic:cNvPr id="0" name="Picture 4"/>
+                    <pic:cNvPicPr>
+                      <a:picLocks noChangeAspect="1" noChangeArrowheads="1"/>
+                    </pic:cNvPicPr>
+                  </pic:nvPicPr>
+                  <pic:blipFill>
+                    <a:blip r:embed="rId14">
+                      <a:extLst>
+                        <a:ext uri="{28A0092B-C50C-407E-A947-70E740481C1C}">
+                          <a14:useLocalDpi xmlns:a14="http://schemas.microsoft.com/office/drawing/2010/main" val="0"/>
+                        </a:ext>
+                      </a:extLst>
+                    </a:blip>
+                    <a:srcRect/>
+                    <a:stretch>
+                      <a:fillRect/>
+                    </a:stretch>
+                  </pic:blipFill>
+                  <pic:spPr bwMode="auto">
+                    <a:xfrm>
+                      <a:off x="0" y="0"/>
+                      <a:ext cx="7124700" cy="4105275"/>
+                    </a:xfrm>
+                    <a:prstGeom prst="rect">
+                      <a:avLst/>
+                    </a:prstGeom>
+                    <a:noFill/>
+                    <a:ln>
+                      <a:noFill/>
+                    </a:ln>
+                  </pic:spPr>
+                </pic:pic>
+              </a:graphicData>
+            </a:graphic>
+            <wp14:sizeRelH relativeFrom="margin">
+              <wp14:pctWidth>0</wp14:pctWidth>
+            </wp14:sizeRelH>
+            <wp14:sizeRelV relativeFrom="margin">
+              <wp14:pctHeight>0</wp14:pctHeight>
+            </wp14:sizeRelV>
+          </wp:anchor>
+        </w:drawing>
+      </w:r>
+      <w:bookmarkEnd w:id="8"/>
+      <w:r>
+        <w:t>CON-04: buscarHorariosLibres</w:t>
+      </w:r>
+    </w:p>
+    <w:p>
+      <w:pPr>
+        <w:rPr>
+          <w:u w:val="single"/>
+        </w:rPr>
+      </w:pPr>
+    </w:p>
+    <w:p>
       <w:r>
         <w:rPr>
           <w:noProof/>
           <w:lang w:eastAsia="es-ES"/>
         </w:rPr>
+        <w:lastRenderedPageBreak/>
         <w:drawing>
           <wp:anchor distT="0" distB="0" distL="114300" distR="114300" simplePos="0" relativeHeight="251660288" behindDoc="0" locked="0" layoutInCell="1" allowOverlap="1" wp14:anchorId="2A298965" wp14:editId="1688C25C">
             <wp:simplePos x="0" y="0"/>
@@ -4438,7 +4825,7 @@
                     </pic:cNvPicPr>
                   </pic:nvPicPr>
                   <pic:blipFill>
-                    <a:blip r:embed="rId14" cstate="print">
+                    <a:blip r:embed="rId15" cstate="print">
                       <a:extLst>
                         <a:ext uri="{28A0092B-C50C-407E-A947-70E740481C1C}">
                           <a14:useLocalDpi xmlns:a14="http://schemas.microsoft.com/office/drawing/2010/main" val="0"/>
@@ -4476,7 +4863,10 @@
         </w:drawing>
       </w:r>
       <w:r>
-        <w:t>CON-04: confirmarReserva</w:t>
+        <w:t>CON-05</w:t>
+      </w:r>
+      <w:r>
+        <w:t>: confirmarReserva</w:t>
       </w:r>
     </w:p>
     <w:p/>
@@ -4522,7 +4912,7 @@
                     </pic:cNvPicPr>
                   </pic:nvPicPr>
                   <pic:blipFill>
-                    <a:blip r:embed="rId15" cstate="print">
+                    <a:blip r:embed="rId16" cstate="print">
                       <a:extLst>
                         <a:ext uri="{28A0092B-C50C-407E-A947-70E740481C1C}">
                           <a14:useLocalDpi xmlns:a14="http://schemas.microsoft.com/office/drawing/2010/main" val="0"/>
@@ -5915,7 +6305,7 @@
 </file>
 
 <file path=customXml/itemProps1.xml><?xml version="1.0" encoding="utf-8"?>
-<ds:datastoreItem xmlns:ds="http://schemas.openxmlformats.org/officeDocument/2006/customXml" ds:itemID="{51D036F9-356B-4C59-9305-5E1B93BCB0A9}">
+<ds:datastoreItem xmlns:ds="http://schemas.openxmlformats.org/officeDocument/2006/customXml" ds:itemID="{1802C534-88E3-4017-A931-BB5E633ED91F}">
   <ds:schemaRefs>
     <ds:schemaRef ds:uri="http://schemas.openxmlformats.org/officeDocument/2006/bibliography"/>
   </ds:schemaRefs>

--- a/POO 2/Integrador/Documentacion/Iteracion 1.docx
+++ b/POO 2/Integrador/Documentacion/Iteracion 1.docx
@@ -1439,7 +1439,7 @@
                 <w:noProof/>
                 <w:webHidden/>
               </w:rPr>
-              <w:t>8</w:t>
+              <w:t>9</w:t>
             </w:r>
             <w:r>
               <w:rPr>
@@ -1509,7 +1509,7 @@
                 <w:noProof/>
                 <w:webHidden/>
               </w:rPr>
-              <w:t>10</w:t>
+              <w:t>12</w:t>
             </w:r>
             <w:r>
               <w:rPr>
@@ -3645,25 +3645,7 @@
           <w:sz w:val="24"/>
           <w:szCs w:val="24"/>
         </w:rPr>
-        <w:t>buscar</w:t>
-      </w:r>
-      <w:r>
-        <w:rPr>
-          <w:rFonts w:ascii="Times New Roman" w:hAnsi="Times New Roman" w:cs="Times New Roman"/>
-          <w:iCs/>
-          <w:sz w:val="24"/>
-          <w:szCs w:val="24"/>
-        </w:rPr>
-        <w:t>HorariosLibres</w:t>
-      </w:r>
-      <w:r>
-        <w:rPr>
-          <w:rFonts w:ascii="Times New Roman" w:hAnsi="Times New Roman" w:cs="Times New Roman"/>
-          <w:iCs/>
-          <w:sz w:val="24"/>
-          <w:szCs w:val="24"/>
-        </w:rPr>
-        <w:t xml:space="preserve"> </w:t>
+        <w:t xml:space="preserve">buscarHorariosLibres </w:t>
       </w:r>
       <w:r>
         <w:rPr>
@@ -4718,18 +4700,18 @@
           <w:lang w:eastAsia="es-ES"/>
         </w:rPr>
         <w:drawing>
-          <wp:anchor distT="0" distB="0" distL="114300" distR="114300" simplePos="0" relativeHeight="251665408" behindDoc="0" locked="0" layoutInCell="1" allowOverlap="1" wp14:anchorId="6570E4C5" wp14:editId="37055127">
+          <wp:anchor distT="0" distB="0" distL="114300" distR="114300" simplePos="0" relativeHeight="251665408" behindDoc="0" locked="0" layoutInCell="1" allowOverlap="1" wp14:anchorId="598F6962" wp14:editId="6DCAAC31">
             <wp:simplePos x="0" y="0"/>
-            <wp:positionH relativeFrom="margin">
-              <wp:posOffset>-902335</wp:posOffset>
+            <wp:positionH relativeFrom="column">
+              <wp:posOffset>-765810</wp:posOffset>
             </wp:positionH>
             <wp:positionV relativeFrom="paragraph">
-              <wp:posOffset>309880</wp:posOffset>
+              <wp:posOffset>298450</wp:posOffset>
             </wp:positionV>
-            <wp:extent cx="7124700" cy="4105275"/>
+            <wp:extent cx="6861175" cy="3952875"/>
             <wp:effectExtent l="0" t="0" r="0" b="9525"/>
             <wp:wrapSquare wrapText="bothSides"/>
-            <wp:docPr id="12" name="Imagen 12"/>
+            <wp:docPr id="3" name="Imagen 3"/>
             <wp:cNvGraphicFramePr>
               <a:graphicFrameLocks xmlns:a="http://schemas.openxmlformats.org/drawingml/2006/main" noChangeAspect="1"/>
             </wp:cNvGraphicFramePr>
@@ -4737,7 +4719,7 @@
               <a:graphicData uri="http://schemas.openxmlformats.org/drawingml/2006/picture">
                 <pic:pic xmlns:pic="http://schemas.openxmlformats.org/drawingml/2006/picture">
                   <pic:nvPicPr>
-                    <pic:cNvPr id="0" name="Picture 4"/>
+                    <pic:cNvPr id="0" name="Picture 1"/>
                     <pic:cNvPicPr>
                       <a:picLocks noChangeAspect="1" noChangeArrowheads="1"/>
                     </pic:cNvPicPr>
@@ -4758,7 +4740,7 @@
                   <pic:spPr bwMode="auto">
                     <a:xfrm>
                       <a:off x="0" y="0"/>
-                      <a:ext cx="7124700" cy="4105275"/>
+                      <a:ext cx="6861175" cy="3952875"/>
                     </a:xfrm>
                     <a:prstGeom prst="rect">
                       <a:avLst/>
@@ -6305,7 +6287,7 @@
 </file>
 
 <file path=customXml/itemProps1.xml><?xml version="1.0" encoding="utf-8"?>
-<ds:datastoreItem xmlns:ds="http://schemas.openxmlformats.org/officeDocument/2006/customXml" ds:itemID="{1802C534-88E3-4017-A931-BB5E633ED91F}">
+<ds:datastoreItem xmlns:ds="http://schemas.openxmlformats.org/officeDocument/2006/customXml" ds:itemID="{731B3DB5-3E38-41F1-8CBF-228009596736}">
   <ds:schemaRefs>
     <ds:schemaRef ds:uri="http://schemas.openxmlformats.org/officeDocument/2006/bibliography"/>
   </ds:schemaRefs>

--- a/POO 2/Integrador/Documentacion/Iteracion 1.docx
+++ b/POO 2/Integrador/Documentacion/Iteracion 1.docx
@@ -624,7 +624,7 @@
                                     </w:rPr>
                                     <w:alias w:val="Título"/>
                                     <w:tag w:val=""/>
-                                    <w:id w:val="1841046763"/>
+                                    <w:id w:val="1662275856"/>
                                     <w:dataBinding w:prefixMappings="xmlns:ns0='http://purl.org/dc/elements/1.1/' xmlns:ns1='http://schemas.openxmlformats.org/package/2006/metadata/core-properties' " w:xpath="/ns1:coreProperties[1]/ns0:title[1]" w:storeItemID="{6C3C8BC8-F283-45AE-878A-BAB7291924A1}"/>
                                     <w:text/>
                                   </w:sdtPr>
@@ -663,7 +663,7 @@
                                     </w:rPr>
                                     <w:alias w:val="Subtítulo"/>
                                     <w:tag w:val=""/>
-                                    <w:id w:val="-1686441493"/>
+                                    <w:id w:val="407514277"/>
                                     <w:dataBinding w:prefixMappings="xmlns:ns0='http://purl.org/dc/elements/1.1/' xmlns:ns1='http://schemas.openxmlformats.org/package/2006/metadata/core-properties' " w:xpath="/ns1:coreProperties[1]/ns0:subject[1]" w:storeItemID="{6C3C8BC8-F283-45AE-878A-BAB7291924A1}"/>
                                     <w:text/>
                                   </w:sdtPr>
@@ -768,7 +768,7 @@
                               </w:rPr>
                               <w:alias w:val="Título"/>
                               <w:tag w:val=""/>
-                              <w:id w:val="1841046763"/>
+                              <w:id w:val="1662275856"/>
                               <w:dataBinding w:prefixMappings="xmlns:ns0='http://purl.org/dc/elements/1.1/' xmlns:ns1='http://schemas.openxmlformats.org/package/2006/metadata/core-properties' " w:xpath="/ns1:coreProperties[1]/ns0:title[1]" w:storeItemID="{6C3C8BC8-F283-45AE-878A-BAB7291924A1}"/>
                               <w:text/>
                             </w:sdtPr>
@@ -807,7 +807,7 @@
                               </w:rPr>
                               <w:alias w:val="Subtítulo"/>
                               <w:tag w:val=""/>
-                              <w:id w:val="-1686441493"/>
+                              <w:id w:val="407514277"/>
                               <w:dataBinding w:prefixMappings="xmlns:ns0='http://purl.org/dc/elements/1.1/' xmlns:ns1='http://schemas.openxmlformats.org/package/2006/metadata/core-properties' " w:xpath="/ns1:coreProperties[1]/ns0:subject[1]" w:storeItemID="{6C3C8BC8-F283-45AE-878A-BAB7291924A1}"/>
                               <w:text/>
                             </w:sdtPr>
@@ -902,7 +902,7 @@
           <w:r>
             <w:fldChar w:fldCharType="separate"/>
           </w:r>
-          <w:hyperlink w:anchor="_Toc434352820" w:history="1">
+          <w:hyperlink w:anchor="_Toc436140011" w:history="1">
             <w:r>
               <w:rPr>
                 <w:rStyle w:val="Hipervnculo"/>
@@ -929,7 +929,7 @@
                 <w:noProof/>
                 <w:webHidden/>
               </w:rPr>
-              <w:instrText xml:space="preserve"> PAGEREF _Toc434352820 \h </w:instrText>
+              <w:instrText xml:space="preserve"> PAGEREF _Toc436140011 \h </w:instrText>
             </w:r>
             <w:r>
               <w:rPr>
@@ -972,7 +972,7 @@
               <w:lang w:eastAsia="es-ES"/>
             </w:rPr>
           </w:pPr>
-          <w:hyperlink w:anchor="_Toc434352821" w:history="1">
+          <w:hyperlink w:anchor="_Toc436140012" w:history="1">
             <w:r>
               <w:rPr>
                 <w:rStyle w:val="Hipervnculo"/>
@@ -999,7 +999,7 @@
                 <w:noProof/>
                 <w:webHidden/>
               </w:rPr>
-              <w:instrText xml:space="preserve"> PAGEREF _Toc434352821 \h </w:instrText>
+              <w:instrText xml:space="preserve"> PAGEREF _Toc436140012 \h </w:instrText>
             </w:r>
             <w:r>
               <w:rPr>
@@ -1019,7 +1019,7 @@
                 <w:noProof/>
                 <w:webHidden/>
               </w:rPr>
-              <w:t>3</w:t>
+              <w:t>5</w:t>
             </w:r>
             <w:r>
               <w:rPr>
@@ -1042,7 +1042,7 @@
               <w:lang w:eastAsia="es-ES"/>
             </w:rPr>
           </w:pPr>
-          <w:hyperlink w:anchor="_Toc434352822" w:history="1">
+          <w:hyperlink w:anchor="_Toc436140013" w:history="1">
             <w:r>
               <w:rPr>
                 <w:rStyle w:val="Hipervnculo"/>
@@ -1069,7 +1069,7 @@
                 <w:noProof/>
                 <w:webHidden/>
               </w:rPr>
-              <w:instrText xml:space="preserve"> PAGEREF _Toc434352822 \h </w:instrText>
+              <w:instrText xml:space="preserve"> PAGEREF _Toc436140013 \h </w:instrText>
             </w:r>
             <w:r>
               <w:rPr>
@@ -1089,7 +1089,7 @@
                 <w:noProof/>
                 <w:webHidden/>
               </w:rPr>
-              <w:t>3</w:t>
+              <w:t>5</w:t>
             </w:r>
             <w:r>
               <w:rPr>
@@ -1112,7 +1112,7 @@
               <w:lang w:eastAsia="es-ES"/>
             </w:rPr>
           </w:pPr>
-          <w:hyperlink w:anchor="_Toc434352823" w:history="1">
+          <w:hyperlink w:anchor="_Toc436140014" w:history="1">
             <w:r>
               <w:rPr>
                 <w:rStyle w:val="Hipervnculo"/>
@@ -1139,7 +1139,7 @@
                 <w:noProof/>
                 <w:webHidden/>
               </w:rPr>
-              <w:instrText xml:space="preserve"> PAGEREF _Toc434352823 \h </w:instrText>
+              <w:instrText xml:space="preserve"> PAGEREF _Toc436140014 \h </w:instrText>
             </w:r>
             <w:r>
               <w:rPr>
@@ -1159,7 +1159,7 @@
                 <w:noProof/>
                 <w:webHidden/>
               </w:rPr>
-              <w:t>4</w:t>
+              <w:t>6</w:t>
             </w:r>
             <w:r>
               <w:rPr>
@@ -1182,7 +1182,7 @@
               <w:lang w:eastAsia="es-ES"/>
             </w:rPr>
           </w:pPr>
-          <w:hyperlink w:anchor="_Toc434352824" w:history="1">
+          <w:hyperlink w:anchor="_Toc436140015" w:history="1">
             <w:r>
               <w:rPr>
                 <w:rStyle w:val="Hipervnculo"/>
@@ -1209,7 +1209,7 @@
                 <w:noProof/>
                 <w:webHidden/>
               </w:rPr>
-              <w:instrText xml:space="preserve"> PAGEREF _Toc434352824 \h </w:instrText>
+              <w:instrText xml:space="preserve"> PAGEREF _Toc436140015 \h </w:instrText>
             </w:r>
             <w:r>
               <w:rPr>
@@ -1229,7 +1229,7 @@
                 <w:noProof/>
                 <w:webHidden/>
               </w:rPr>
-              <w:t>5</w:t>
+              <w:t>7</w:t>
             </w:r>
             <w:r>
               <w:rPr>
@@ -1252,7 +1252,7 @@
               <w:lang w:eastAsia="es-ES"/>
             </w:rPr>
           </w:pPr>
-          <w:hyperlink w:anchor="_Toc434352825" w:history="1">
+          <w:hyperlink w:anchor="_Toc436140016" w:history="1">
             <w:r>
               <w:rPr>
                 <w:rStyle w:val="Hipervnculo"/>
@@ -1279,7 +1279,7 @@
                 <w:noProof/>
                 <w:webHidden/>
               </w:rPr>
-              <w:instrText xml:space="preserve"> PAGEREF _Toc434352825 \h </w:instrText>
+              <w:instrText xml:space="preserve"> PAGEREF _Toc436140016 \h </w:instrText>
             </w:r>
             <w:r>
               <w:rPr>
@@ -1299,7 +1299,7 @@
                 <w:noProof/>
                 <w:webHidden/>
               </w:rPr>
-              <w:t>6</w:t>
+              <w:t>8</w:t>
             </w:r>
             <w:r>
               <w:rPr>
@@ -1322,7 +1322,7 @@
               <w:lang w:eastAsia="es-ES"/>
             </w:rPr>
           </w:pPr>
-          <w:hyperlink w:anchor="_Toc434352826" w:history="1">
+          <w:hyperlink w:anchor="_Toc436140017" w:history="1">
             <w:r>
               <w:rPr>
                 <w:rStyle w:val="Hipervnculo"/>
@@ -1349,7 +1349,7 @@
                 <w:noProof/>
                 <w:webHidden/>
               </w:rPr>
-              <w:instrText xml:space="preserve"> PAGEREF _Toc434352826 \h </w:instrText>
+              <w:instrText xml:space="preserve"> PAGEREF _Toc436140017 \h </w:instrText>
             </w:r>
             <w:r>
               <w:rPr>
@@ -1369,7 +1369,7 @@
                 <w:noProof/>
                 <w:webHidden/>
               </w:rPr>
-              <w:t>7</w:t>
+              <w:t>9</w:t>
             </w:r>
             <w:r>
               <w:rPr>
@@ -1392,7 +1392,7 @@
               <w:lang w:eastAsia="es-ES"/>
             </w:rPr>
           </w:pPr>
-          <w:hyperlink w:anchor="_Toc434352827" w:history="1">
+          <w:hyperlink w:anchor="_Toc436140018" w:history="1">
             <w:r>
               <w:rPr>
                 <w:rStyle w:val="Hipervnculo"/>
@@ -1419,7 +1419,7 @@
                 <w:noProof/>
                 <w:webHidden/>
               </w:rPr>
-              <w:instrText xml:space="preserve"> PAGEREF _Toc434352827 \h </w:instrText>
+              <w:instrText xml:space="preserve"> PAGEREF _Toc436140018 \h </w:instrText>
             </w:r>
             <w:r>
               <w:rPr>
@@ -1439,7 +1439,7 @@
                 <w:noProof/>
                 <w:webHidden/>
               </w:rPr>
-              <w:t>9</w:t>
+              <w:t>10</w:t>
             </w:r>
             <w:r>
               <w:rPr>
@@ -1462,7 +1462,7 @@
               <w:lang w:eastAsia="es-ES"/>
             </w:rPr>
           </w:pPr>
-          <w:hyperlink w:anchor="_Toc434352828" w:history="1">
+          <w:hyperlink w:anchor="_Toc436140019" w:history="1">
             <w:r>
               <w:rPr>
                 <w:rStyle w:val="Hipervnculo"/>
@@ -1489,7 +1489,7 @@
                 <w:noProof/>
                 <w:webHidden/>
               </w:rPr>
-              <w:instrText xml:space="preserve"> PAGEREF _Toc434352828 \h </w:instrText>
+              <w:instrText xml:space="preserve"> PAGEREF _Toc436140019 \h </w:instrText>
             </w:r>
             <w:r>
               <w:rPr>
@@ -1509,7 +1509,7 @@
                 <w:noProof/>
                 <w:webHidden/>
               </w:rPr>
-              <w:t>12</w:t>
+              <w:t>13</w:t>
             </w:r>
             <w:r>
               <w:rPr>
@@ -1558,7 +1558,7 @@
       <w:pPr>
         <w:pStyle w:val="Ttulo1"/>
       </w:pPr>
-      <w:bookmarkStart w:id="0" w:name="_Toc434352820"/>
+      <w:bookmarkStart w:id="0" w:name="_Toc436140011"/>
       <w:r>
         <w:lastRenderedPageBreak/>
         <w:t>Escenario 2</w:t>
@@ -1649,9 +1649,1273 @@
     </w:p>
     <w:p>
       <w:pPr>
+        <w:pStyle w:val="Default"/>
+        <w:jc w:val="center"/>
+        <w:rPr>
+          <w:rFonts w:ascii="Verdana" w:hAnsi="Verdana"/>
+          <w:b/>
+          <w:sz w:val="32"/>
+          <w:szCs w:val="32"/>
+        </w:rPr>
+      </w:pPr>
+      <w:r>
+        <w:rPr>
+          <w:rFonts w:ascii="Verdana" w:hAnsi="Verdana"/>
+          <w:b/>
+          <w:sz w:val="32"/>
+          <w:szCs w:val="32"/>
+        </w:rPr>
+        <w:lastRenderedPageBreak/>
+        <w:t>Planificación de la Iteración</w:t>
+      </w:r>
+    </w:p>
+    <w:p>
+      <w:pPr>
+        <w:pStyle w:val="Default"/>
+        <w:rPr>
+          <w:rFonts w:ascii="Verdana" w:hAnsi="Verdana"/>
+          <w:sz w:val="22"/>
+          <w:szCs w:val="22"/>
+        </w:rPr>
+      </w:pPr>
+    </w:p>
+    <w:p>
+      <w:pPr>
+        <w:pStyle w:val="CM13"/>
+        <w:jc w:val="both"/>
+        <w:rPr>
+          <w:rFonts w:ascii="Verdana" w:hAnsi="Verdana" w:cs="Arial"/>
+          <w:sz w:val="22"/>
+          <w:szCs w:val="22"/>
+        </w:rPr>
+      </w:pPr>
+    </w:p>
+    <w:p>
+      <w:pPr>
+        <w:pStyle w:val="CM13"/>
+        <w:jc w:val="both"/>
+        <w:rPr>
+          <w:rFonts w:ascii="Verdana" w:hAnsi="Verdana" w:cs="Arial"/>
+          <w:sz w:val="22"/>
+          <w:szCs w:val="22"/>
+        </w:rPr>
+      </w:pPr>
+      <w:r>
+        <w:rPr>
+          <w:rFonts w:ascii="Verdana" w:hAnsi="Verdana" w:cs="Arial"/>
+          <w:sz w:val="22"/>
+          <w:szCs w:val="22"/>
+        </w:rPr>
+        <w:t xml:space="preserve">Proyecto </w:t>
+      </w:r>
+    </w:p>
+    <w:p>
+      <w:pPr>
+        <w:pStyle w:val="CM13"/>
+        <w:ind w:left="426"/>
+        <w:jc w:val="both"/>
+        <w:rPr>
+          <w:rFonts w:ascii="Verdana" w:hAnsi="Verdana"/>
+          <w:sz w:val="22"/>
+          <w:szCs w:val="22"/>
+        </w:rPr>
+      </w:pPr>
+      <w:r>
+        <w:rPr>
+          <w:rFonts w:ascii="Verdana" w:hAnsi="Verdana"/>
+          <w:sz w:val="22"/>
+          <w:szCs w:val="22"/>
+        </w:rPr>
+        <w:t>Sistema de Solicitudes de servicios y reclamos.</w:t>
+      </w:r>
+    </w:p>
+    <w:p>
+      <w:pPr>
+        <w:pStyle w:val="CM13"/>
+        <w:jc w:val="both"/>
+        <w:rPr>
+          <w:rFonts w:ascii="Verdana" w:hAnsi="Verdana" w:cs="Arial"/>
+          <w:sz w:val="22"/>
+          <w:szCs w:val="22"/>
+        </w:rPr>
+      </w:pPr>
+      <w:r>
+        <w:rPr>
+          <w:rFonts w:ascii="Verdana" w:hAnsi="Verdana" w:cs="Arial"/>
+          <w:sz w:val="22"/>
+          <w:szCs w:val="22"/>
+        </w:rPr>
+        <w:t xml:space="preserve">Título </w:t>
+      </w:r>
+    </w:p>
+    <w:p>
+      <w:pPr>
+        <w:pStyle w:val="CM13"/>
+        <w:ind w:left="426"/>
+        <w:jc w:val="both"/>
+        <w:rPr>
+          <w:rFonts w:ascii="Verdana" w:hAnsi="Verdana"/>
+          <w:sz w:val="22"/>
+          <w:szCs w:val="22"/>
+        </w:rPr>
+      </w:pPr>
+      <w:r>
+        <w:rPr>
+          <w:rFonts w:ascii="Verdana" w:hAnsi="Verdana"/>
+          <w:sz w:val="22"/>
+          <w:szCs w:val="22"/>
+        </w:rPr>
+        <w:t>Plan de Iteración – 1.0</w:t>
+      </w:r>
+    </w:p>
+    <w:p>
+      <w:pPr>
+        <w:pStyle w:val="CM13"/>
+        <w:jc w:val="both"/>
+        <w:rPr>
+          <w:rFonts w:ascii="Verdana" w:hAnsi="Verdana" w:cs="Arial"/>
+          <w:sz w:val="22"/>
+          <w:szCs w:val="22"/>
+        </w:rPr>
+      </w:pPr>
+      <w:r>
+        <w:rPr>
+          <w:rFonts w:ascii="Verdana" w:hAnsi="Verdana" w:cs="Arial"/>
+          <w:sz w:val="22"/>
+          <w:szCs w:val="22"/>
+        </w:rPr>
+        <w:t xml:space="preserve">Generado por </w:t>
+      </w:r>
+    </w:p>
+    <w:p>
+      <w:pPr>
+        <w:pStyle w:val="CM13"/>
+        <w:ind w:left="426"/>
+        <w:jc w:val="both"/>
+        <w:rPr>
+          <w:rFonts w:ascii="Verdana" w:hAnsi="Verdana"/>
+          <w:sz w:val="22"/>
+          <w:szCs w:val="22"/>
+        </w:rPr>
+      </w:pPr>
+      <w:r>
+        <w:rPr>
+          <w:rFonts w:ascii="Verdana" w:hAnsi="Verdana"/>
+          <w:sz w:val="22"/>
+          <w:szCs w:val="22"/>
+        </w:rPr>
+        <w:t>Grupo de Ingeniería y Gerencia del Proyecto:</w:t>
+      </w:r>
+    </w:p>
+    <w:p>
+      <w:pPr>
+        <w:pStyle w:val="CM13"/>
+        <w:ind w:left="426"/>
+        <w:jc w:val="both"/>
+        <w:rPr>
+          <w:rFonts w:ascii="Verdana" w:hAnsi="Verdana"/>
+          <w:sz w:val="22"/>
+          <w:szCs w:val="22"/>
+          <w:lang w:val="en-US"/>
+        </w:rPr>
+      </w:pPr>
+      <w:proofErr w:type="spellStart"/>
+      <w:r>
+        <w:rPr>
+          <w:rFonts w:ascii="Verdana" w:hAnsi="Verdana"/>
+          <w:sz w:val="22"/>
+          <w:szCs w:val="22"/>
+          <w:lang w:val="en-US"/>
+        </w:rPr>
+        <w:t>Babi</w:t>
+      </w:r>
+      <w:proofErr w:type="spellEnd"/>
+      <w:r>
+        <w:rPr>
+          <w:rFonts w:ascii="Verdana" w:hAnsi="Verdana"/>
+          <w:sz w:val="22"/>
+          <w:szCs w:val="22"/>
+          <w:lang w:val="en-US"/>
+        </w:rPr>
+        <w:t>, John Charles.</w:t>
+      </w:r>
+    </w:p>
+    <w:p>
+      <w:pPr>
+        <w:pStyle w:val="CM13"/>
+        <w:ind w:left="426"/>
+        <w:jc w:val="both"/>
+        <w:rPr>
+          <w:rFonts w:ascii="Verdana" w:hAnsi="Verdana"/>
+          <w:sz w:val="22"/>
+          <w:szCs w:val="22"/>
+          <w:lang w:val="en-US"/>
+        </w:rPr>
+      </w:pPr>
+      <w:proofErr w:type="spellStart"/>
+      <w:r>
+        <w:rPr>
+          <w:rFonts w:ascii="Verdana" w:hAnsi="Verdana"/>
+          <w:sz w:val="22"/>
+          <w:szCs w:val="22"/>
+          <w:lang w:val="en-US"/>
+        </w:rPr>
+        <w:t>Playuk</w:t>
+      </w:r>
+      <w:proofErr w:type="spellEnd"/>
+      <w:r>
+        <w:rPr>
+          <w:rFonts w:ascii="Verdana" w:hAnsi="Verdana"/>
+          <w:sz w:val="22"/>
+          <w:szCs w:val="22"/>
+          <w:lang w:val="en-US"/>
+        </w:rPr>
+        <w:t>, Ramón.</w:t>
+      </w:r>
+    </w:p>
+    <w:p>
+      <w:pPr>
+        <w:pStyle w:val="CM13"/>
+        <w:jc w:val="both"/>
+        <w:rPr>
+          <w:rFonts w:ascii="Verdana" w:hAnsi="Verdana" w:cs="Arial"/>
+          <w:sz w:val="22"/>
+          <w:szCs w:val="22"/>
+        </w:rPr>
+      </w:pPr>
+      <w:r>
+        <w:rPr>
+          <w:rFonts w:ascii="Verdana" w:hAnsi="Verdana" w:cs="Arial"/>
+          <w:sz w:val="22"/>
+          <w:szCs w:val="22"/>
+        </w:rPr>
+        <w:t xml:space="preserve">Aprobado por </w:t>
+      </w:r>
+    </w:p>
+    <w:p>
+      <w:pPr>
+        <w:pStyle w:val="CM13"/>
+        <w:ind w:left="426"/>
+        <w:jc w:val="both"/>
+        <w:rPr>
+          <w:rFonts w:ascii="Verdana" w:hAnsi="Verdana" w:cs="Arial"/>
+          <w:sz w:val="22"/>
+          <w:szCs w:val="22"/>
+        </w:rPr>
+      </w:pPr>
+      <w:r>
+        <w:rPr>
+          <w:rFonts w:ascii="Verdana" w:hAnsi="Verdana" w:cs="Arial"/>
+          <w:i/>
+          <w:iCs/>
+          <w:sz w:val="22"/>
+          <w:szCs w:val="22"/>
+        </w:rPr>
+        <w:t xml:space="preserve">ASC. Roberto Sueldo </w:t>
+      </w:r>
+    </w:p>
+    <w:p>
+      <w:pPr>
+        <w:pStyle w:val="CM13"/>
+        <w:spacing w:line="253" w:lineRule="atLeast"/>
+        <w:jc w:val="both"/>
+        <w:rPr>
+          <w:rFonts w:ascii="Verdana" w:hAnsi="Verdana" w:cs="Arial"/>
+          <w:sz w:val="22"/>
+          <w:szCs w:val="22"/>
+        </w:rPr>
+      </w:pPr>
+      <w:r>
+        <w:rPr>
+          <w:rFonts w:ascii="Verdana" w:hAnsi="Verdana" w:cs="Arial"/>
+          <w:sz w:val="22"/>
+          <w:szCs w:val="22"/>
+        </w:rPr>
+        <w:t xml:space="preserve">Alcance de la distribución </w:t>
+      </w:r>
+    </w:p>
+    <w:p>
+      <w:pPr>
+        <w:pStyle w:val="CM2"/>
+        <w:ind w:left="709"/>
+        <w:jc w:val="both"/>
+        <w:rPr>
+          <w:rFonts w:ascii="Verdana" w:hAnsi="Verdana" w:cs="Arial"/>
+          <w:sz w:val="22"/>
+          <w:szCs w:val="22"/>
+        </w:rPr>
+      </w:pPr>
+      <w:r>
+        <w:rPr>
+          <w:rFonts w:ascii="Verdana" w:hAnsi="Verdana" w:cs="Arial"/>
+          <w:sz w:val="22"/>
+          <w:szCs w:val="22"/>
+        </w:rPr>
+        <w:t xml:space="preserve">Documento Interno – alcance a todo el proyecto. </w:t>
+      </w:r>
+    </w:p>
+    <w:p>
+      <w:pPr>
+        <w:pStyle w:val="TDC1"/>
+        <w:spacing w:before="240" w:after="240"/>
+        <w:jc w:val="both"/>
+        <w:rPr>
+          <w:rFonts w:ascii="Verdana" w:hAnsi="Verdana" w:cs="Times New Roman"/>
+        </w:rPr>
+      </w:pPr>
+      <w:r>
+        <w:rPr>
+          <w:b/>
+          <w:szCs w:val="20"/>
+          <w:lang w:eastAsia="ar-SA"/>
+        </w:rPr>
+        <w:br w:type="page"/>
+      </w:r>
+      <w:r>
+        <w:rPr>
+          <w:rFonts w:ascii="Verdana" w:hAnsi="Verdana"/>
+        </w:rPr>
+        <w:lastRenderedPageBreak/>
+        <w:t>Lista de Cambios</w:t>
+      </w:r>
+    </w:p>
+    <w:tbl>
+      <w:tblPr>
+        <w:tblW w:w="0" w:type="auto"/>
+        <w:tblBorders>
+          <w:top w:val="single" w:sz="4" w:space="0" w:color="auto"/>
+          <w:left w:val="single" w:sz="4" w:space="0" w:color="auto"/>
+          <w:bottom w:val="single" w:sz="4" w:space="0" w:color="auto"/>
+          <w:right w:val="single" w:sz="4" w:space="0" w:color="auto"/>
+          <w:insideH w:val="single" w:sz="4" w:space="0" w:color="auto"/>
+          <w:insideV w:val="single" w:sz="4" w:space="0" w:color="auto"/>
+        </w:tblBorders>
+        <w:tblLook w:val="01E0" w:firstRow="1" w:lastRow="1" w:firstColumn="1" w:lastColumn="1" w:noHBand="0" w:noVBand="0"/>
+      </w:tblPr>
+      <w:tblGrid>
+        <w:gridCol w:w="674"/>
+        <w:gridCol w:w="1669"/>
+        <w:gridCol w:w="4079"/>
+        <w:gridCol w:w="2072"/>
+      </w:tblGrid>
+      <w:tr>
+        <w:tc>
+          <w:tcPr>
+            <w:tcW w:w="675" w:type="dxa"/>
+            <w:tcBorders>
+              <w:top w:val="single" w:sz="4" w:space="0" w:color="auto"/>
+              <w:left w:val="single" w:sz="4" w:space="0" w:color="auto"/>
+              <w:bottom w:val="single" w:sz="4" w:space="0" w:color="auto"/>
+              <w:right w:val="single" w:sz="4" w:space="0" w:color="auto"/>
+            </w:tcBorders>
+            <w:shd w:val="clear" w:color="auto" w:fill="E0E0E0"/>
+            <w:hideMark/>
+          </w:tcPr>
+          <w:p>
+            <w:pPr>
+              <w:suppressAutoHyphens/>
+              <w:rPr>
+                <w:rFonts w:ascii="Verdana" w:hAnsi="Verdana"/>
+                <w:b/>
+                <w:i/>
+              </w:rPr>
+            </w:pPr>
+            <w:proofErr w:type="spellStart"/>
+            <w:r>
+              <w:rPr>
+                <w:rFonts w:ascii="Verdana" w:hAnsi="Verdana"/>
+                <w:b/>
+                <w:i/>
+              </w:rPr>
+              <w:t>Nro</w:t>
+            </w:r>
+            <w:proofErr w:type="spellEnd"/>
+          </w:p>
+        </w:tc>
+        <w:tc>
+          <w:tcPr>
+            <w:tcW w:w="1679" w:type="dxa"/>
+            <w:tcBorders>
+              <w:top w:val="single" w:sz="4" w:space="0" w:color="auto"/>
+              <w:left w:val="single" w:sz="4" w:space="0" w:color="auto"/>
+              <w:bottom w:val="single" w:sz="4" w:space="0" w:color="auto"/>
+              <w:right w:val="single" w:sz="4" w:space="0" w:color="auto"/>
+            </w:tcBorders>
+            <w:shd w:val="clear" w:color="auto" w:fill="E0E0E0"/>
+            <w:hideMark/>
+          </w:tcPr>
+          <w:p>
+            <w:pPr>
+              <w:suppressAutoHyphens/>
+              <w:rPr>
+                <w:rFonts w:ascii="Verdana" w:hAnsi="Verdana"/>
+                <w:b/>
+                <w:i/>
+              </w:rPr>
+            </w:pPr>
+            <w:r>
+              <w:rPr>
+                <w:rFonts w:ascii="Verdana" w:hAnsi="Verdana"/>
+                <w:b/>
+                <w:i/>
+              </w:rPr>
+              <w:t>Fecha</w:t>
+            </w:r>
+          </w:p>
+        </w:tc>
+        <w:tc>
+          <w:tcPr>
+            <w:tcW w:w="4247" w:type="dxa"/>
+            <w:tcBorders>
+              <w:top w:val="single" w:sz="4" w:space="0" w:color="auto"/>
+              <w:left w:val="single" w:sz="4" w:space="0" w:color="auto"/>
+              <w:bottom w:val="single" w:sz="4" w:space="0" w:color="auto"/>
+              <w:right w:val="single" w:sz="4" w:space="0" w:color="auto"/>
+            </w:tcBorders>
+            <w:shd w:val="clear" w:color="auto" w:fill="E0E0E0"/>
+            <w:hideMark/>
+          </w:tcPr>
+          <w:p>
+            <w:pPr>
+              <w:suppressAutoHyphens/>
+              <w:rPr>
+                <w:rFonts w:ascii="Verdana" w:hAnsi="Verdana"/>
+                <w:b/>
+                <w:i/>
+              </w:rPr>
+            </w:pPr>
+            <w:r>
+              <w:rPr>
+                <w:rFonts w:ascii="Verdana" w:hAnsi="Verdana"/>
+                <w:b/>
+                <w:i/>
+              </w:rPr>
+              <w:t>Descripción</w:t>
+            </w:r>
+          </w:p>
+        </w:tc>
+        <w:tc>
+          <w:tcPr>
+            <w:tcW w:w="2161" w:type="dxa"/>
+            <w:tcBorders>
+              <w:top w:val="single" w:sz="4" w:space="0" w:color="auto"/>
+              <w:left w:val="single" w:sz="4" w:space="0" w:color="auto"/>
+              <w:bottom w:val="single" w:sz="4" w:space="0" w:color="auto"/>
+              <w:right w:val="single" w:sz="4" w:space="0" w:color="auto"/>
+            </w:tcBorders>
+            <w:shd w:val="clear" w:color="auto" w:fill="E0E0E0"/>
+            <w:hideMark/>
+          </w:tcPr>
+          <w:p>
+            <w:pPr>
+              <w:suppressAutoHyphens/>
+              <w:rPr>
+                <w:rFonts w:ascii="Verdana" w:hAnsi="Verdana"/>
+                <w:b/>
+                <w:i/>
+              </w:rPr>
+            </w:pPr>
+            <w:r>
+              <w:rPr>
+                <w:rFonts w:ascii="Verdana" w:hAnsi="Verdana"/>
+                <w:b/>
+                <w:i/>
+              </w:rPr>
+              <w:t>Autor</w:t>
+            </w:r>
+          </w:p>
+        </w:tc>
+      </w:tr>
+      <w:tr>
+        <w:tc>
+          <w:tcPr>
+            <w:tcW w:w="675" w:type="dxa"/>
+            <w:tcBorders>
+              <w:top w:val="single" w:sz="4" w:space="0" w:color="auto"/>
+              <w:left w:val="single" w:sz="4" w:space="0" w:color="auto"/>
+              <w:bottom w:val="single" w:sz="4" w:space="0" w:color="auto"/>
+              <w:right w:val="single" w:sz="4" w:space="0" w:color="auto"/>
+            </w:tcBorders>
+          </w:tcPr>
+          <w:p>
+            <w:pPr>
+              <w:pStyle w:val="Prrafodelista"/>
+              <w:numPr>
+                <w:ilvl w:val="0"/>
+                <w:numId w:val="5"/>
+              </w:numPr>
+              <w:suppressAutoHyphens/>
+              <w:rPr>
+                <w:rFonts w:ascii="Verdana" w:hAnsi="Verdana"/>
+              </w:rPr>
+            </w:pPr>
+          </w:p>
+        </w:tc>
+        <w:tc>
+          <w:tcPr>
+            <w:tcW w:w="1679" w:type="dxa"/>
+            <w:tcBorders>
+              <w:top w:val="single" w:sz="4" w:space="0" w:color="auto"/>
+              <w:left w:val="single" w:sz="4" w:space="0" w:color="auto"/>
+              <w:bottom w:val="single" w:sz="4" w:space="0" w:color="auto"/>
+              <w:right w:val="single" w:sz="4" w:space="0" w:color="auto"/>
+            </w:tcBorders>
+            <w:hideMark/>
+          </w:tcPr>
+          <w:p>
+            <w:pPr>
+              <w:suppressAutoHyphens/>
+              <w:rPr>
+                <w:rFonts w:ascii="Verdana" w:hAnsi="Verdana"/>
+              </w:rPr>
+            </w:pPr>
+            <w:r>
+              <w:rPr>
+                <w:rFonts w:ascii="Verdana" w:hAnsi="Verdana"/>
+              </w:rPr>
+              <w:t>02/09</w:t>
+            </w:r>
+            <w:r>
+              <w:rPr>
+                <w:rFonts w:ascii="Verdana" w:hAnsi="Verdana"/>
+              </w:rPr>
+              <w:t>/2015</w:t>
+            </w:r>
+          </w:p>
+        </w:tc>
+        <w:tc>
+          <w:tcPr>
+            <w:tcW w:w="4247" w:type="dxa"/>
+            <w:tcBorders>
+              <w:top w:val="single" w:sz="4" w:space="0" w:color="auto"/>
+              <w:left w:val="single" w:sz="4" w:space="0" w:color="auto"/>
+              <w:bottom w:val="single" w:sz="4" w:space="0" w:color="auto"/>
+              <w:right w:val="single" w:sz="4" w:space="0" w:color="auto"/>
+            </w:tcBorders>
+            <w:hideMark/>
+          </w:tcPr>
+          <w:p>
+            <w:pPr>
+              <w:suppressAutoHyphens/>
+              <w:rPr>
+                <w:rFonts w:ascii="Verdana" w:hAnsi="Verdana"/>
+              </w:rPr>
+            </w:pPr>
+            <w:r>
+              <w:rPr>
+                <w:rFonts w:ascii="Verdana" w:hAnsi="Verdana"/>
+              </w:rPr>
+              <w:t>Versió</w:t>
+            </w:r>
+            <w:r>
+              <w:rPr>
+                <w:rFonts w:ascii="Verdana" w:hAnsi="Verdana"/>
+              </w:rPr>
+              <w:t xml:space="preserve">n 0.1 </w:t>
+            </w:r>
+            <w:r>
+              <w:rPr>
+                <w:rFonts w:ascii="Verdana" w:hAnsi="Verdana"/>
+              </w:rPr>
+              <w:t>Especificación</w:t>
+            </w:r>
+            <w:r>
+              <w:rPr>
+                <w:rFonts w:ascii="Verdana" w:hAnsi="Verdana"/>
+              </w:rPr>
+              <w:t xml:space="preserve"> de Requerimientos y Requisitos. Inicio de la descripción de los casos de usos. Modelo Conceptual.</w:t>
+            </w:r>
+          </w:p>
+        </w:tc>
+        <w:tc>
+          <w:tcPr>
+            <w:tcW w:w="2161" w:type="dxa"/>
+            <w:tcBorders>
+              <w:top w:val="single" w:sz="4" w:space="0" w:color="auto"/>
+              <w:left w:val="single" w:sz="4" w:space="0" w:color="auto"/>
+              <w:bottom w:val="single" w:sz="4" w:space="0" w:color="auto"/>
+              <w:right w:val="single" w:sz="4" w:space="0" w:color="auto"/>
+            </w:tcBorders>
+            <w:hideMark/>
+          </w:tcPr>
+          <w:p>
+            <w:pPr>
+              <w:suppressAutoHyphens/>
+              <w:rPr>
+                <w:rFonts w:ascii="Verdana" w:hAnsi="Verdana"/>
+              </w:rPr>
+            </w:pPr>
+            <w:r>
+              <w:rPr>
+                <w:rFonts w:ascii="Verdana" w:hAnsi="Verdana"/>
+              </w:rPr>
+              <w:t>Babi</w:t>
+            </w:r>
+          </w:p>
+          <w:p>
+            <w:pPr>
+              <w:suppressAutoHyphens/>
+              <w:rPr>
+                <w:rFonts w:ascii="Verdana" w:hAnsi="Verdana"/>
+              </w:rPr>
+            </w:pPr>
+            <w:proofErr w:type="spellStart"/>
+            <w:r>
+              <w:rPr>
+                <w:rFonts w:ascii="Verdana" w:hAnsi="Verdana"/>
+              </w:rPr>
+              <w:t>Playuk</w:t>
+            </w:r>
+            <w:proofErr w:type="spellEnd"/>
+          </w:p>
+        </w:tc>
+      </w:tr>
+      <w:tr>
+        <w:tc>
+          <w:tcPr>
+            <w:tcW w:w="675" w:type="dxa"/>
+            <w:tcBorders>
+              <w:top w:val="single" w:sz="4" w:space="0" w:color="auto"/>
+              <w:left w:val="single" w:sz="4" w:space="0" w:color="auto"/>
+              <w:bottom w:val="single" w:sz="4" w:space="0" w:color="auto"/>
+              <w:right w:val="single" w:sz="4" w:space="0" w:color="auto"/>
+            </w:tcBorders>
+          </w:tcPr>
+          <w:p>
+            <w:pPr>
+              <w:pStyle w:val="Prrafodelista"/>
+              <w:numPr>
+                <w:ilvl w:val="0"/>
+                <w:numId w:val="5"/>
+              </w:numPr>
+              <w:suppressAutoHyphens/>
+              <w:rPr>
+                <w:rFonts w:ascii="Verdana" w:hAnsi="Verdana"/>
+              </w:rPr>
+            </w:pPr>
+          </w:p>
+        </w:tc>
+        <w:tc>
+          <w:tcPr>
+            <w:tcW w:w="1679" w:type="dxa"/>
+            <w:tcBorders>
+              <w:top w:val="single" w:sz="4" w:space="0" w:color="auto"/>
+              <w:left w:val="single" w:sz="4" w:space="0" w:color="auto"/>
+              <w:bottom w:val="single" w:sz="4" w:space="0" w:color="auto"/>
+              <w:right w:val="single" w:sz="4" w:space="0" w:color="auto"/>
+            </w:tcBorders>
+          </w:tcPr>
+          <w:p>
+            <w:pPr>
+              <w:suppressAutoHyphens/>
+              <w:rPr>
+                <w:rFonts w:ascii="Verdana" w:hAnsi="Verdana"/>
+              </w:rPr>
+            </w:pPr>
+            <w:r>
+              <w:rPr>
+                <w:rFonts w:ascii="Verdana" w:hAnsi="Verdana"/>
+              </w:rPr>
+              <w:t>17/10/2015</w:t>
+            </w:r>
+          </w:p>
+        </w:tc>
+        <w:tc>
+          <w:tcPr>
+            <w:tcW w:w="4247" w:type="dxa"/>
+            <w:tcBorders>
+              <w:top w:val="single" w:sz="4" w:space="0" w:color="auto"/>
+              <w:left w:val="single" w:sz="4" w:space="0" w:color="auto"/>
+              <w:bottom w:val="single" w:sz="4" w:space="0" w:color="auto"/>
+              <w:right w:val="single" w:sz="4" w:space="0" w:color="auto"/>
+            </w:tcBorders>
+          </w:tcPr>
+          <w:p>
+            <w:pPr>
+              <w:suppressAutoHyphens/>
+              <w:rPr>
+                <w:rFonts w:ascii="Verdana" w:hAnsi="Verdana"/>
+              </w:rPr>
+            </w:pPr>
+            <w:r>
+              <w:rPr>
+                <w:rFonts w:ascii="Verdana" w:hAnsi="Verdana"/>
+              </w:rPr>
+              <w:t xml:space="preserve">Versión </w:t>
+            </w:r>
+            <w:r>
+              <w:rPr>
+                <w:rFonts w:ascii="Verdana" w:hAnsi="Verdana"/>
+              </w:rPr>
+              <w:t>0.2</w:t>
+            </w:r>
+            <w:r>
+              <w:rPr>
+                <w:rFonts w:ascii="Verdana" w:hAnsi="Verdana"/>
+              </w:rPr>
+              <w:t xml:space="preserve"> Diagrama de secuencia de sistema</w:t>
+            </w:r>
+          </w:p>
+        </w:tc>
+        <w:tc>
+          <w:tcPr>
+            <w:tcW w:w="2161" w:type="dxa"/>
+            <w:tcBorders>
+              <w:top w:val="single" w:sz="4" w:space="0" w:color="auto"/>
+              <w:left w:val="single" w:sz="4" w:space="0" w:color="auto"/>
+              <w:bottom w:val="single" w:sz="4" w:space="0" w:color="auto"/>
+              <w:right w:val="single" w:sz="4" w:space="0" w:color="auto"/>
+            </w:tcBorders>
+          </w:tcPr>
+          <w:p>
+            <w:pPr>
+              <w:suppressAutoHyphens/>
+              <w:rPr>
+                <w:rFonts w:ascii="Verdana" w:hAnsi="Verdana"/>
+              </w:rPr>
+            </w:pPr>
+            <w:r>
+              <w:rPr>
+                <w:rFonts w:ascii="Verdana" w:hAnsi="Verdana"/>
+              </w:rPr>
+              <w:t>Babi</w:t>
+            </w:r>
+          </w:p>
+          <w:p>
+            <w:pPr>
+              <w:suppressAutoHyphens/>
+              <w:rPr>
+                <w:rFonts w:ascii="Verdana" w:hAnsi="Verdana"/>
+              </w:rPr>
+            </w:pPr>
+            <w:proofErr w:type="spellStart"/>
+            <w:r>
+              <w:rPr>
+                <w:rFonts w:ascii="Verdana" w:hAnsi="Verdana"/>
+              </w:rPr>
+              <w:t>Playuk</w:t>
+            </w:r>
+            <w:proofErr w:type="spellEnd"/>
+          </w:p>
+        </w:tc>
+      </w:tr>
+      <w:tr>
+        <w:tc>
+          <w:tcPr>
+            <w:tcW w:w="675" w:type="dxa"/>
+            <w:tcBorders>
+              <w:top w:val="single" w:sz="4" w:space="0" w:color="auto"/>
+              <w:left w:val="single" w:sz="4" w:space="0" w:color="auto"/>
+              <w:bottom w:val="single" w:sz="4" w:space="0" w:color="auto"/>
+              <w:right w:val="single" w:sz="4" w:space="0" w:color="auto"/>
+            </w:tcBorders>
+          </w:tcPr>
+          <w:p>
+            <w:pPr>
+              <w:pStyle w:val="Prrafodelista"/>
+              <w:numPr>
+                <w:ilvl w:val="0"/>
+                <w:numId w:val="5"/>
+              </w:numPr>
+              <w:suppressAutoHyphens/>
+              <w:rPr>
+                <w:rFonts w:ascii="Verdana" w:hAnsi="Verdana"/>
+              </w:rPr>
+            </w:pPr>
+          </w:p>
+        </w:tc>
+        <w:tc>
+          <w:tcPr>
+            <w:tcW w:w="1679" w:type="dxa"/>
+            <w:tcBorders>
+              <w:top w:val="single" w:sz="4" w:space="0" w:color="auto"/>
+              <w:left w:val="single" w:sz="4" w:space="0" w:color="auto"/>
+              <w:bottom w:val="single" w:sz="4" w:space="0" w:color="auto"/>
+              <w:right w:val="single" w:sz="4" w:space="0" w:color="auto"/>
+            </w:tcBorders>
+          </w:tcPr>
+          <w:p>
+            <w:pPr>
+              <w:suppressAutoHyphens/>
+              <w:rPr>
+                <w:rFonts w:ascii="Verdana" w:hAnsi="Verdana"/>
+              </w:rPr>
+            </w:pPr>
+            <w:r>
+              <w:rPr>
+                <w:rFonts w:ascii="Verdana" w:hAnsi="Verdana"/>
+              </w:rPr>
+              <w:t>24/10/2015</w:t>
+            </w:r>
+          </w:p>
+        </w:tc>
+        <w:tc>
+          <w:tcPr>
+            <w:tcW w:w="4247" w:type="dxa"/>
+            <w:tcBorders>
+              <w:top w:val="single" w:sz="4" w:space="0" w:color="auto"/>
+              <w:left w:val="single" w:sz="4" w:space="0" w:color="auto"/>
+              <w:bottom w:val="single" w:sz="4" w:space="0" w:color="auto"/>
+              <w:right w:val="single" w:sz="4" w:space="0" w:color="auto"/>
+            </w:tcBorders>
+          </w:tcPr>
+          <w:p>
+            <w:pPr>
+              <w:suppressAutoHyphens/>
+              <w:rPr>
+                <w:rFonts w:ascii="Verdana" w:hAnsi="Verdana"/>
+              </w:rPr>
+            </w:pPr>
+            <w:r>
+              <w:rPr>
+                <w:rFonts w:ascii="Verdana" w:hAnsi="Verdana"/>
+              </w:rPr>
+              <w:t xml:space="preserve">Versión </w:t>
+            </w:r>
+            <w:r>
+              <w:rPr>
+                <w:rFonts w:ascii="Verdana" w:hAnsi="Verdana"/>
+              </w:rPr>
+              <w:t>0.3 Contratos</w:t>
+            </w:r>
+          </w:p>
+        </w:tc>
+        <w:tc>
+          <w:tcPr>
+            <w:tcW w:w="2161" w:type="dxa"/>
+            <w:tcBorders>
+              <w:top w:val="single" w:sz="4" w:space="0" w:color="auto"/>
+              <w:left w:val="single" w:sz="4" w:space="0" w:color="auto"/>
+              <w:bottom w:val="single" w:sz="4" w:space="0" w:color="auto"/>
+              <w:right w:val="single" w:sz="4" w:space="0" w:color="auto"/>
+            </w:tcBorders>
+          </w:tcPr>
+          <w:p>
+            <w:pPr>
+              <w:suppressAutoHyphens/>
+              <w:rPr>
+                <w:rFonts w:ascii="Verdana" w:hAnsi="Verdana"/>
+              </w:rPr>
+            </w:pPr>
+            <w:r>
+              <w:rPr>
+                <w:rFonts w:ascii="Verdana" w:hAnsi="Verdana"/>
+              </w:rPr>
+              <w:t>Babi</w:t>
+            </w:r>
+          </w:p>
+          <w:p>
+            <w:pPr>
+              <w:suppressAutoHyphens/>
+              <w:rPr>
+                <w:rFonts w:ascii="Verdana" w:hAnsi="Verdana"/>
+              </w:rPr>
+            </w:pPr>
+            <w:proofErr w:type="spellStart"/>
+            <w:r>
+              <w:rPr>
+                <w:rFonts w:ascii="Verdana" w:hAnsi="Verdana"/>
+              </w:rPr>
+              <w:t>Playuk</w:t>
+            </w:r>
+            <w:proofErr w:type="spellEnd"/>
+          </w:p>
+        </w:tc>
+      </w:tr>
+      <w:tr>
+        <w:tc>
+          <w:tcPr>
+            <w:tcW w:w="675" w:type="dxa"/>
+            <w:tcBorders>
+              <w:top w:val="single" w:sz="4" w:space="0" w:color="auto"/>
+              <w:left w:val="single" w:sz="4" w:space="0" w:color="auto"/>
+              <w:bottom w:val="single" w:sz="4" w:space="0" w:color="auto"/>
+              <w:right w:val="single" w:sz="4" w:space="0" w:color="auto"/>
+            </w:tcBorders>
+          </w:tcPr>
+          <w:p>
+            <w:pPr>
+              <w:pStyle w:val="Prrafodelista"/>
+              <w:numPr>
+                <w:ilvl w:val="0"/>
+                <w:numId w:val="5"/>
+              </w:numPr>
+              <w:suppressAutoHyphens/>
+              <w:rPr>
+                <w:rFonts w:ascii="Verdana" w:hAnsi="Verdana"/>
+              </w:rPr>
+            </w:pPr>
+          </w:p>
+        </w:tc>
+        <w:tc>
+          <w:tcPr>
+            <w:tcW w:w="1679" w:type="dxa"/>
+            <w:tcBorders>
+              <w:top w:val="single" w:sz="4" w:space="0" w:color="auto"/>
+              <w:left w:val="single" w:sz="4" w:space="0" w:color="auto"/>
+              <w:bottom w:val="single" w:sz="4" w:space="0" w:color="auto"/>
+              <w:right w:val="single" w:sz="4" w:space="0" w:color="auto"/>
+            </w:tcBorders>
+          </w:tcPr>
+          <w:p>
+            <w:pPr>
+              <w:suppressAutoHyphens/>
+              <w:rPr>
+                <w:rFonts w:ascii="Verdana" w:hAnsi="Verdana"/>
+              </w:rPr>
+            </w:pPr>
+            <w:r>
+              <w:rPr>
+                <w:rFonts w:ascii="Verdana" w:hAnsi="Verdana"/>
+              </w:rPr>
+              <w:t>31/10/2015</w:t>
+            </w:r>
+          </w:p>
+        </w:tc>
+        <w:tc>
+          <w:tcPr>
+            <w:tcW w:w="4247" w:type="dxa"/>
+            <w:tcBorders>
+              <w:top w:val="single" w:sz="4" w:space="0" w:color="auto"/>
+              <w:left w:val="single" w:sz="4" w:space="0" w:color="auto"/>
+              <w:bottom w:val="single" w:sz="4" w:space="0" w:color="auto"/>
+              <w:right w:val="single" w:sz="4" w:space="0" w:color="auto"/>
+            </w:tcBorders>
+          </w:tcPr>
+          <w:p>
+            <w:pPr>
+              <w:suppressAutoHyphens/>
+              <w:rPr>
+                <w:rFonts w:ascii="Verdana" w:hAnsi="Verdana"/>
+              </w:rPr>
+            </w:pPr>
+            <w:r>
+              <w:rPr>
+                <w:rFonts w:ascii="Verdana" w:hAnsi="Verdana"/>
+              </w:rPr>
+              <w:t xml:space="preserve">Versión </w:t>
+            </w:r>
+            <w:r>
+              <w:rPr>
+                <w:rFonts w:ascii="Verdana" w:hAnsi="Verdana"/>
+              </w:rPr>
+              <w:t>0.4 Diagrama de secuencia de diseño.</w:t>
+            </w:r>
+          </w:p>
+        </w:tc>
+        <w:tc>
+          <w:tcPr>
+            <w:tcW w:w="2161" w:type="dxa"/>
+            <w:tcBorders>
+              <w:top w:val="single" w:sz="4" w:space="0" w:color="auto"/>
+              <w:left w:val="single" w:sz="4" w:space="0" w:color="auto"/>
+              <w:bottom w:val="single" w:sz="4" w:space="0" w:color="auto"/>
+              <w:right w:val="single" w:sz="4" w:space="0" w:color="auto"/>
+            </w:tcBorders>
+          </w:tcPr>
+          <w:p>
+            <w:pPr>
+              <w:suppressAutoHyphens/>
+              <w:rPr>
+                <w:rFonts w:ascii="Verdana" w:hAnsi="Verdana"/>
+              </w:rPr>
+            </w:pPr>
+            <w:r>
+              <w:rPr>
+                <w:rFonts w:ascii="Verdana" w:hAnsi="Verdana"/>
+              </w:rPr>
+              <w:t>Babi</w:t>
+            </w:r>
+          </w:p>
+          <w:p>
+            <w:pPr>
+              <w:suppressAutoHyphens/>
+              <w:rPr>
+                <w:rFonts w:ascii="Verdana" w:hAnsi="Verdana"/>
+              </w:rPr>
+            </w:pPr>
+            <w:proofErr w:type="spellStart"/>
+            <w:r>
+              <w:rPr>
+                <w:rFonts w:ascii="Verdana" w:hAnsi="Verdana"/>
+              </w:rPr>
+              <w:t>Playuk</w:t>
+            </w:r>
+            <w:proofErr w:type="spellEnd"/>
+          </w:p>
+        </w:tc>
+      </w:tr>
+      <w:tr>
+        <w:tc>
+          <w:tcPr>
+            <w:tcW w:w="675" w:type="dxa"/>
+            <w:tcBorders>
+              <w:top w:val="single" w:sz="4" w:space="0" w:color="auto"/>
+              <w:left w:val="single" w:sz="4" w:space="0" w:color="auto"/>
+              <w:bottom w:val="single" w:sz="4" w:space="0" w:color="auto"/>
+              <w:right w:val="single" w:sz="4" w:space="0" w:color="auto"/>
+            </w:tcBorders>
+          </w:tcPr>
+          <w:p>
+            <w:pPr>
+              <w:pStyle w:val="Prrafodelista"/>
+              <w:numPr>
+                <w:ilvl w:val="0"/>
+                <w:numId w:val="5"/>
+              </w:numPr>
+              <w:suppressAutoHyphens/>
+              <w:rPr>
+                <w:rFonts w:ascii="Verdana" w:hAnsi="Verdana"/>
+              </w:rPr>
+            </w:pPr>
+          </w:p>
+        </w:tc>
+        <w:tc>
+          <w:tcPr>
+            <w:tcW w:w="1679" w:type="dxa"/>
+            <w:tcBorders>
+              <w:top w:val="single" w:sz="4" w:space="0" w:color="auto"/>
+              <w:left w:val="single" w:sz="4" w:space="0" w:color="auto"/>
+              <w:bottom w:val="single" w:sz="4" w:space="0" w:color="auto"/>
+              <w:right w:val="single" w:sz="4" w:space="0" w:color="auto"/>
+            </w:tcBorders>
+          </w:tcPr>
+          <w:p>
+            <w:pPr>
+              <w:suppressAutoHyphens/>
+              <w:rPr>
+                <w:rFonts w:ascii="Verdana" w:hAnsi="Verdana"/>
+              </w:rPr>
+            </w:pPr>
+            <w:r>
+              <w:rPr>
+                <w:rFonts w:ascii="Verdana" w:hAnsi="Verdana"/>
+              </w:rPr>
+              <w:t>10/11/2015</w:t>
+            </w:r>
+          </w:p>
+        </w:tc>
+        <w:tc>
+          <w:tcPr>
+            <w:tcW w:w="4247" w:type="dxa"/>
+            <w:tcBorders>
+              <w:top w:val="single" w:sz="4" w:space="0" w:color="auto"/>
+              <w:left w:val="single" w:sz="4" w:space="0" w:color="auto"/>
+              <w:bottom w:val="single" w:sz="4" w:space="0" w:color="auto"/>
+              <w:right w:val="single" w:sz="4" w:space="0" w:color="auto"/>
+            </w:tcBorders>
+          </w:tcPr>
+          <w:p>
+            <w:pPr>
+              <w:suppressAutoHyphens/>
+              <w:rPr>
+                <w:rFonts w:ascii="Verdana" w:hAnsi="Verdana"/>
+              </w:rPr>
+            </w:pPr>
+            <w:r>
+              <w:rPr>
+                <w:rFonts w:ascii="Verdana" w:hAnsi="Verdana"/>
+              </w:rPr>
+              <w:t>Versión 0.5 Diagrama de Clase</w:t>
+            </w:r>
+          </w:p>
+        </w:tc>
+        <w:tc>
+          <w:tcPr>
+            <w:tcW w:w="2161" w:type="dxa"/>
+            <w:tcBorders>
+              <w:top w:val="single" w:sz="4" w:space="0" w:color="auto"/>
+              <w:left w:val="single" w:sz="4" w:space="0" w:color="auto"/>
+              <w:bottom w:val="single" w:sz="4" w:space="0" w:color="auto"/>
+              <w:right w:val="single" w:sz="4" w:space="0" w:color="auto"/>
+            </w:tcBorders>
+          </w:tcPr>
+          <w:p>
+            <w:pPr>
+              <w:suppressAutoHyphens/>
+              <w:rPr>
+                <w:rFonts w:ascii="Verdana" w:hAnsi="Verdana"/>
+              </w:rPr>
+            </w:pPr>
+            <w:r>
+              <w:rPr>
+                <w:rFonts w:ascii="Verdana" w:hAnsi="Verdana"/>
+              </w:rPr>
+              <w:t>Babi</w:t>
+            </w:r>
+          </w:p>
+          <w:p>
+            <w:pPr>
+              <w:suppressAutoHyphens/>
+              <w:rPr>
+                <w:rFonts w:ascii="Verdana" w:hAnsi="Verdana"/>
+              </w:rPr>
+            </w:pPr>
+            <w:proofErr w:type="spellStart"/>
+            <w:r>
+              <w:rPr>
+                <w:rFonts w:ascii="Verdana" w:hAnsi="Verdana"/>
+              </w:rPr>
+              <w:t>Playuk</w:t>
+            </w:r>
+            <w:proofErr w:type="spellEnd"/>
+          </w:p>
+        </w:tc>
+      </w:tr>
+      <w:tr>
+        <w:tc>
+          <w:tcPr>
+            <w:tcW w:w="675" w:type="dxa"/>
+            <w:tcBorders>
+              <w:top w:val="single" w:sz="4" w:space="0" w:color="auto"/>
+              <w:left w:val="single" w:sz="4" w:space="0" w:color="auto"/>
+              <w:bottom w:val="single" w:sz="4" w:space="0" w:color="auto"/>
+              <w:right w:val="single" w:sz="4" w:space="0" w:color="auto"/>
+            </w:tcBorders>
+          </w:tcPr>
+          <w:p>
+            <w:pPr>
+              <w:pStyle w:val="Prrafodelista"/>
+              <w:numPr>
+                <w:ilvl w:val="0"/>
+                <w:numId w:val="5"/>
+              </w:numPr>
+              <w:suppressAutoHyphens/>
+              <w:rPr>
+                <w:rFonts w:ascii="Verdana" w:hAnsi="Verdana"/>
+              </w:rPr>
+            </w:pPr>
+          </w:p>
+        </w:tc>
+        <w:tc>
+          <w:tcPr>
+            <w:tcW w:w="1679" w:type="dxa"/>
+            <w:tcBorders>
+              <w:top w:val="single" w:sz="4" w:space="0" w:color="auto"/>
+              <w:left w:val="single" w:sz="4" w:space="0" w:color="auto"/>
+              <w:bottom w:val="single" w:sz="4" w:space="0" w:color="auto"/>
+              <w:right w:val="single" w:sz="4" w:space="0" w:color="auto"/>
+            </w:tcBorders>
+          </w:tcPr>
+          <w:p>
+            <w:pPr>
+              <w:suppressAutoHyphens/>
+              <w:rPr>
+                <w:rFonts w:ascii="Verdana" w:hAnsi="Verdana"/>
+              </w:rPr>
+            </w:pPr>
+            <w:r>
+              <w:rPr>
+                <w:rFonts w:ascii="Verdana" w:hAnsi="Verdana"/>
+              </w:rPr>
+              <w:t>1/12/2015</w:t>
+            </w:r>
+          </w:p>
+        </w:tc>
+        <w:tc>
+          <w:tcPr>
+            <w:tcW w:w="4247" w:type="dxa"/>
+            <w:tcBorders>
+              <w:top w:val="single" w:sz="4" w:space="0" w:color="auto"/>
+              <w:left w:val="single" w:sz="4" w:space="0" w:color="auto"/>
+              <w:bottom w:val="single" w:sz="4" w:space="0" w:color="auto"/>
+              <w:right w:val="single" w:sz="4" w:space="0" w:color="auto"/>
+            </w:tcBorders>
+          </w:tcPr>
+          <w:p>
+            <w:pPr>
+              <w:suppressAutoHyphens/>
+              <w:rPr>
+                <w:rFonts w:ascii="Verdana" w:hAnsi="Verdana"/>
+              </w:rPr>
+            </w:pPr>
+            <w:r>
+              <w:rPr>
+                <w:rFonts w:ascii="Verdana" w:hAnsi="Verdana"/>
+              </w:rPr>
+              <w:t>Versión 0.6 Desarrollo de CU: Solicitar Mantenimiento.</w:t>
+            </w:r>
+          </w:p>
+        </w:tc>
+        <w:tc>
+          <w:tcPr>
+            <w:tcW w:w="2161" w:type="dxa"/>
+            <w:tcBorders>
+              <w:top w:val="single" w:sz="4" w:space="0" w:color="auto"/>
+              <w:left w:val="single" w:sz="4" w:space="0" w:color="auto"/>
+              <w:bottom w:val="single" w:sz="4" w:space="0" w:color="auto"/>
+              <w:right w:val="single" w:sz="4" w:space="0" w:color="auto"/>
+            </w:tcBorders>
+          </w:tcPr>
+          <w:p>
+            <w:pPr>
+              <w:suppressAutoHyphens/>
+              <w:rPr>
+                <w:rFonts w:ascii="Verdana" w:hAnsi="Verdana"/>
+              </w:rPr>
+            </w:pPr>
+            <w:r>
+              <w:rPr>
+                <w:rFonts w:ascii="Verdana" w:hAnsi="Verdana"/>
+              </w:rPr>
+              <w:t>Babi</w:t>
+            </w:r>
+          </w:p>
+          <w:p>
+            <w:pPr>
+              <w:suppressAutoHyphens/>
+              <w:rPr>
+                <w:rFonts w:ascii="Verdana" w:hAnsi="Verdana"/>
+              </w:rPr>
+            </w:pPr>
+            <w:proofErr w:type="spellStart"/>
+            <w:r>
+              <w:rPr>
+                <w:rFonts w:ascii="Verdana" w:hAnsi="Verdana"/>
+              </w:rPr>
+              <w:t>Playuk</w:t>
+            </w:r>
+            <w:proofErr w:type="spellEnd"/>
+          </w:p>
+        </w:tc>
+      </w:tr>
+    </w:tbl>
+    <w:p>
+      <w:pPr>
+        <w:pStyle w:val="Ttulo2"/>
+        <w:rPr>
+          <w:rFonts w:ascii="Arial" w:hAnsi="Arial" w:cs="Times New Roman"/>
+          <w:sz w:val="28"/>
+          <w:szCs w:val="28"/>
+        </w:rPr>
+      </w:pPr>
+    </w:p>
+    <w:p>
+      <w:pPr>
+        <w:pStyle w:val="Ttulo2"/>
+        <w:rPr>
+          <w:sz w:val="32"/>
+          <w:szCs w:val="32"/>
+        </w:rPr>
+      </w:pPr>
+      <w:r>
+        <w:rPr>
+          <w:rFonts w:ascii="Arial" w:hAnsi="Arial"/>
+          <w:b/>
+          <w:bCs/>
+          <w:i/>
+          <w:iCs/>
+          <w:sz w:val="28"/>
+          <w:szCs w:val="28"/>
+        </w:rPr>
+        <w:br w:type="page"/>
+      </w:r>
+    </w:p>
+    <w:p>
+      <w:pPr>
         <w:pStyle w:val="Ttulo1"/>
       </w:pPr>
-      <w:bookmarkStart w:id="1" w:name="_Toc434352821"/>
+      <w:bookmarkStart w:id="1" w:name="_Toc436140012"/>
       <w:r>
         <w:lastRenderedPageBreak/>
         <w:t>Casos de Uso</w:t>
@@ -1662,7 +2926,7 @@
       <w:pPr>
         <w:pStyle w:val="Ttulo2"/>
       </w:pPr>
-      <w:bookmarkStart w:id="2" w:name="_Toc434352822"/>
+      <w:bookmarkStart w:id="2" w:name="_Toc436140013"/>
       <w:r>
         <w:t>Diagrama de Casos de Uso</w:t>
       </w:r>
@@ -1675,15 +2939,15 @@
           <w:lang w:eastAsia="es-ES"/>
         </w:rPr>
         <w:drawing>
-          <wp:anchor distT="0" distB="0" distL="114300" distR="114300" simplePos="0" relativeHeight="251662336" behindDoc="0" locked="0" layoutInCell="1" allowOverlap="1" wp14:anchorId="35C1026B" wp14:editId="48869C56">
+          <wp:anchor distT="0" distB="0" distL="114300" distR="114300" simplePos="0" relativeHeight="251671552" behindDoc="0" locked="0" layoutInCell="1" allowOverlap="1" wp14:anchorId="078A8304" wp14:editId="67D0DB4F">
             <wp:simplePos x="0" y="0"/>
             <wp:positionH relativeFrom="page">
               <wp:align>left</wp:align>
             </wp:positionH>
             <wp:positionV relativeFrom="paragraph">
-              <wp:posOffset>266065</wp:posOffset>
+              <wp:posOffset>191770</wp:posOffset>
             </wp:positionV>
-            <wp:extent cx="7650955" cy="5181600"/>
+            <wp:extent cx="8680450" cy="6463030"/>
             <wp:effectExtent l="0" t="0" r="0" b="0"/>
             <wp:wrapSquare wrapText="bothSides"/>
             <wp:docPr id="2" name="Imagen 2" descr="D:\Git\UNaM-POO\POO 2\Integrador\Documentacion\1 - Casos de Uso\Diagramadecasodeuso2.png"/>
@@ -1715,7 +2979,7 @@
                   <pic:spPr bwMode="auto">
                     <a:xfrm>
                       <a:off x="0" y="0"/>
-                      <a:ext cx="7650955" cy="5181600"/>
+                      <a:ext cx="8680450" cy="6463030"/>
                     </a:xfrm>
                     <a:prstGeom prst="rect">
                       <a:avLst/>
@@ -1755,7 +3019,7 @@
       <w:pPr>
         <w:pStyle w:val="Ttulo2"/>
       </w:pPr>
-      <w:bookmarkStart w:id="3" w:name="_Toc434352823"/>
+      <w:bookmarkStart w:id="3" w:name="_Toc436140014"/>
       <w:r>
         <w:lastRenderedPageBreak/>
         <w:t>Casos de Usos</w:t>
@@ -2351,7 +3615,16 @@
                 <w:sz w:val="24"/>
                 <w:szCs w:val="24"/>
               </w:rPr>
-              <w:t>Busca los especialistas por la Marca del vehículo y muestra los horarios disponibles.</w:t>
+              <w:t xml:space="preserve">Busca los especialistas por la Marca del vehículo y </w:t>
+            </w:r>
+            <w:r>
+              <w:rPr>
+                <w:rFonts w:ascii="Times New Roman" w:hAnsi="Times New Roman" w:cs="Times New Roman"/>
+                <w:color w:val="000000"/>
+                <w:sz w:val="24"/>
+                <w:szCs w:val="24"/>
+              </w:rPr>
+              <w:t>los muestra en una lista</w:t>
             </w:r>
           </w:p>
         </w:tc>
@@ -2380,25 +3653,7 @@
                 <w:sz w:val="24"/>
                 <w:szCs w:val="24"/>
               </w:rPr>
-              <w:t>6</w:t>
-            </w:r>
-            <w:r>
-              <w:rPr>
-                <w:rFonts w:ascii="Times New Roman" w:hAnsi="Times New Roman" w:cs="Times New Roman"/>
-                <w:color w:val="000000"/>
-                <w:sz w:val="24"/>
-                <w:szCs w:val="24"/>
-              </w:rPr>
-              <w:t xml:space="preserve">.- El cliente selecciona un </w:t>
-            </w:r>
-            <w:r>
-              <w:rPr>
-                <w:rFonts w:ascii="Times New Roman" w:hAnsi="Times New Roman" w:cs="Times New Roman"/>
-                <w:color w:val="000000"/>
-                <w:sz w:val="24"/>
-                <w:szCs w:val="24"/>
-              </w:rPr>
-              <w:t>horario.</w:t>
+              <w:t>6.- El cliente selecciona un especialista.</w:t>
             </w:r>
           </w:p>
         </w:tc>
@@ -2463,17 +3718,28 @@
                 <w:sz w:val="24"/>
                 <w:szCs w:val="24"/>
               </w:rPr>
-              <w:t>7</w:t>
-            </w:r>
-            <w:r>
+              <w:t>7.- Busca los horarios disponibles del especialista en ese día y muestra los horarios disponibles,</w:t>
+            </w:r>
+          </w:p>
+        </w:tc>
+      </w:tr>
+      <w:tr>
+        <w:tc>
+          <w:tcPr>
+            <w:tcW w:w="4247" w:type="dxa"/>
+          </w:tcPr>
+          <w:p>
+            <w:pPr>
+              <w:autoSpaceDE w:val="0"/>
+              <w:autoSpaceDN w:val="0"/>
+              <w:adjustRightInd w:val="0"/>
               <w:rPr>
                 <w:rFonts w:ascii="Times New Roman" w:hAnsi="Times New Roman" w:cs="Times New Roman"/>
                 <w:color w:val="000000"/>
                 <w:sz w:val="24"/>
                 <w:szCs w:val="24"/>
               </w:rPr>
-              <w:t xml:space="preserve">.- El sistema guarda la reserva del </w:t>
-            </w:r>
+            </w:pPr>
             <w:r>
               <w:rPr>
                 <w:rFonts w:ascii="Times New Roman" w:hAnsi="Times New Roman" w:cs="Times New Roman"/>
@@ -2481,7 +3747,7 @@
                 <w:sz w:val="24"/>
                 <w:szCs w:val="24"/>
               </w:rPr>
-              <w:t>turno</w:t>
+              <w:t>8</w:t>
             </w:r>
             <w:r>
               <w:rPr>
@@ -2490,6 +3756,107 @@
                 <w:sz w:val="24"/>
                 <w:szCs w:val="24"/>
               </w:rPr>
+              <w:t xml:space="preserve">.- El cliente selecciona un </w:t>
+            </w:r>
+            <w:r>
+              <w:rPr>
+                <w:rFonts w:ascii="Times New Roman" w:hAnsi="Times New Roman" w:cs="Times New Roman"/>
+                <w:color w:val="000000"/>
+                <w:sz w:val="24"/>
+                <w:szCs w:val="24"/>
+              </w:rPr>
+              <w:t>horario.</w:t>
+            </w:r>
+          </w:p>
+        </w:tc>
+        <w:tc>
+          <w:tcPr>
+            <w:tcW w:w="4247" w:type="dxa"/>
+          </w:tcPr>
+          <w:p>
+            <w:pPr>
+              <w:autoSpaceDE w:val="0"/>
+              <w:autoSpaceDN w:val="0"/>
+              <w:adjustRightInd w:val="0"/>
+              <w:rPr>
+                <w:rFonts w:ascii="Times New Roman" w:hAnsi="Times New Roman" w:cs="Times New Roman"/>
+                <w:color w:val="000000"/>
+                <w:sz w:val="24"/>
+                <w:szCs w:val="24"/>
+              </w:rPr>
+            </w:pPr>
+          </w:p>
+        </w:tc>
+      </w:tr>
+      <w:tr>
+        <w:tc>
+          <w:tcPr>
+            <w:tcW w:w="4247" w:type="dxa"/>
+          </w:tcPr>
+          <w:p>
+            <w:pPr>
+              <w:autoSpaceDE w:val="0"/>
+              <w:autoSpaceDN w:val="0"/>
+              <w:adjustRightInd w:val="0"/>
+              <w:rPr>
+                <w:rFonts w:ascii="Times New Roman" w:hAnsi="Times New Roman" w:cs="Times New Roman"/>
+                <w:color w:val="000000"/>
+                <w:sz w:val="24"/>
+                <w:szCs w:val="24"/>
+              </w:rPr>
+            </w:pPr>
+          </w:p>
+        </w:tc>
+        <w:tc>
+          <w:tcPr>
+            <w:tcW w:w="4247" w:type="dxa"/>
+          </w:tcPr>
+          <w:p>
+            <w:pPr>
+              <w:autoSpaceDE w:val="0"/>
+              <w:autoSpaceDN w:val="0"/>
+              <w:adjustRightInd w:val="0"/>
+              <w:rPr>
+                <w:rFonts w:ascii="Times New Roman" w:hAnsi="Times New Roman" w:cs="Times New Roman"/>
+                <w:color w:val="000000"/>
+                <w:sz w:val="24"/>
+                <w:szCs w:val="24"/>
+              </w:rPr>
+            </w:pPr>
+            <w:r>
+              <w:rPr>
+                <w:rFonts w:ascii="Times New Roman" w:hAnsi="Times New Roman" w:cs="Times New Roman"/>
+                <w:color w:val="000000"/>
+                <w:sz w:val="24"/>
+                <w:szCs w:val="24"/>
+              </w:rPr>
+              <w:t>9</w:t>
+            </w:r>
+            <w:r>
+              <w:rPr>
+                <w:rFonts w:ascii="Times New Roman" w:hAnsi="Times New Roman" w:cs="Times New Roman"/>
+                <w:color w:val="000000"/>
+                <w:sz w:val="24"/>
+                <w:szCs w:val="24"/>
+              </w:rPr>
+              <w:t xml:space="preserve">.- El sistema guarda la reserva del </w:t>
+            </w:r>
+            <w:r>
+              <w:rPr>
+                <w:rFonts w:ascii="Times New Roman" w:hAnsi="Times New Roman" w:cs="Times New Roman"/>
+                <w:color w:val="000000"/>
+                <w:sz w:val="24"/>
+                <w:szCs w:val="24"/>
+              </w:rPr>
+              <w:t>turno</w:t>
+            </w:r>
+            <w:r>
+              <w:rPr>
+                <w:rFonts w:ascii="Times New Roman" w:hAnsi="Times New Roman" w:cs="Times New Roman"/>
+                <w:color w:val="000000"/>
+                <w:sz w:val="24"/>
+                <w:szCs w:val="24"/>
+              </w:rPr>
               <w:t xml:space="preserve"> e informa al cliente su número de reserva y que la operación fue exitosa.</w:t>
             </w:r>
           </w:p>
@@ -2618,6 +3985,7 @@
       </w:r>
     </w:p>
     <w:p>
+      <w:proofErr w:type="gramStart"/>
       <w:r>
         <w:rPr>
           <w:rFonts w:ascii="Times New Roman" w:hAnsi="Times New Roman" w:cs="Times New Roman"/>
@@ -2626,8 +3994,9 @@
           <w:sz w:val="24"/>
           <w:szCs w:val="24"/>
         </w:rPr>
-        <w:t>Paso 5</w:t>
-      </w:r>
+        <w:t>Paso</w:t>
+      </w:r>
+      <w:proofErr w:type="gramEnd"/>
       <w:r>
         <w:rPr>
           <w:rFonts w:ascii="Times New Roman" w:hAnsi="Times New Roman" w:cs="Times New Roman"/>
@@ -2636,6 +4005,16 @@
           <w:sz w:val="24"/>
           <w:szCs w:val="24"/>
         </w:rPr>
+        <w:t xml:space="preserve"> 5</w:t>
+      </w:r>
+      <w:r>
+        <w:rPr>
+          <w:rFonts w:ascii="Times New Roman" w:hAnsi="Times New Roman" w:cs="Times New Roman"/>
+          <w:b/>
+          <w:color w:val="000000"/>
+          <w:sz w:val="24"/>
+          <w:szCs w:val="24"/>
+        </w:rPr>
         <w:t>:</w:t>
       </w:r>
       <w:r>
@@ -2654,7 +4033,7 @@
           <w:sz w:val="24"/>
           <w:szCs w:val="24"/>
         </w:rPr>
-        <w:t xml:space="preserve">En caso de no encontrar especialista para esa marca, informa al cliente que no trabajan con esa </w:t>
+        <w:t xml:space="preserve">En caso de no encontrar especialista para esa marca, informa </w:t>
       </w:r>
       <w:r>
         <w:rPr>
@@ -2663,16 +4042,7 @@
           <w:sz w:val="24"/>
           <w:szCs w:val="24"/>
         </w:rPr>
-        <w:t>marca</w:t>
-      </w:r>
-      <w:r>
-        <w:rPr>
-          <w:rFonts w:ascii="Times New Roman" w:hAnsi="Times New Roman" w:cs="Times New Roman"/>
-          <w:color w:val="000000"/>
-          <w:sz w:val="24"/>
-          <w:szCs w:val="24"/>
-        </w:rPr>
-        <w:t>.</w:t>
+        <w:t>que no posee especialista para esa marca.</w:t>
       </w:r>
     </w:p>
     <w:p>
@@ -2684,7 +4054,7 @@
       <w:pPr>
         <w:pStyle w:val="Ttulo1"/>
       </w:pPr>
-      <w:bookmarkStart w:id="4" w:name="_Toc434352824"/>
+      <w:bookmarkStart w:id="4" w:name="_Toc436140015"/>
       <w:r>
         <w:lastRenderedPageBreak/>
         <w:t>Modelo de Dominio.</w:t>
@@ -2765,7 +4135,7 @@
       <w:pPr>
         <w:pStyle w:val="Ttulo1"/>
       </w:pPr>
-      <w:bookmarkStart w:id="5" w:name="_Toc434352825"/>
+      <w:bookmarkStart w:id="5" w:name="_Toc436140016"/>
       <w:r>
         <w:lastRenderedPageBreak/>
         <w:t>Diagrama de Secuencia de Sistema</w:t>
@@ -2777,7 +4147,16 @@
         <w:t>CU-01</w:t>
       </w:r>
     </w:p>
-    <w:p>
+    <w:p/>
+    <w:p>
+      <w:pPr>
+        <w:rPr>
+          <w:rFonts w:asciiTheme="majorHAnsi" w:eastAsiaTheme="majorEastAsia" w:hAnsiTheme="majorHAnsi" w:cstheme="majorBidi"/>
+          <w:color w:val="2E74B5" w:themeColor="accent1" w:themeShade="BF"/>
+          <w:sz w:val="26"/>
+          <w:szCs w:val="26"/>
+        </w:rPr>
+      </w:pPr>
       <w:r>
         <w:rPr>
           <w:noProof/>
@@ -2785,9 +4164,9 @@
         </w:rPr>
         <w:drawing>
           <wp:inline distT="0" distB="0" distL="0" distR="0">
-            <wp:extent cx="6260535" cy="7362701"/>
-            <wp:effectExtent l="0" t="0" r="6985" b="0"/>
-            <wp:docPr id="6" name="Imagen 6"/>
+            <wp:extent cx="6019800" cy="6413139"/>
+            <wp:effectExtent l="0" t="0" r="0" b="6985"/>
+            <wp:docPr id="4" name="Imagen 4"/>
             <wp:cNvGraphicFramePr>
               <a:graphicFrameLocks xmlns:a="http://schemas.openxmlformats.org/drawingml/2006/main" noChangeAspect="1"/>
             </wp:cNvGraphicFramePr>
@@ -2795,7 +4174,7 @@
               <a:graphicData uri="http://schemas.openxmlformats.org/drawingml/2006/picture">
                 <pic:pic xmlns:pic="http://schemas.openxmlformats.org/drawingml/2006/picture">
                   <pic:nvPicPr>
-                    <pic:cNvPr id="0" name="Picture 3"/>
+                    <pic:cNvPr id="0" name="Picture 2"/>
                     <pic:cNvPicPr>
                       <a:picLocks noChangeAspect="1" noChangeArrowheads="1"/>
                     </pic:cNvPicPr>
@@ -2816,7 +4195,7 @@
                   <pic:spPr bwMode="auto">
                     <a:xfrm>
                       <a:off x="0" y="0"/>
-                      <a:ext cx="6270148" cy="7374006"/>
+                      <a:ext cx="6023930" cy="6417539"/>
                     </a:xfrm>
                     <a:prstGeom prst="rect">
                       <a:avLst/>
@@ -2832,16 +4211,6 @@
           </wp:inline>
         </w:drawing>
       </w:r>
-    </w:p>
-    <w:p>
-      <w:pPr>
-        <w:rPr>
-          <w:rFonts w:asciiTheme="majorHAnsi" w:eastAsiaTheme="majorEastAsia" w:hAnsiTheme="majorHAnsi" w:cstheme="majorBidi"/>
-          <w:color w:val="2E74B5" w:themeColor="accent1" w:themeShade="BF"/>
-          <w:sz w:val="26"/>
-          <w:szCs w:val="26"/>
-        </w:rPr>
-      </w:pPr>
       <w:r>
         <w:br w:type="page"/>
       </w:r>
@@ -2850,7 +4219,7 @@
       <w:pPr>
         <w:pStyle w:val="Ttulo2"/>
       </w:pPr>
-      <w:bookmarkStart w:id="6" w:name="_Toc434352826"/>
+      <w:bookmarkStart w:id="6" w:name="_Toc436140017"/>
       <w:r>
         <w:lastRenderedPageBreak/>
         <w:t>Contratos</w:t>
@@ -2907,6 +4276,7 @@
         </w:rPr>
         <w:t xml:space="preserve">: </w:t>
       </w:r>
+      <w:proofErr w:type="spellStart"/>
       <w:r>
         <w:rPr>
           <w:rFonts w:ascii="Times New Roman" w:hAnsi="Times New Roman" w:cs="Times New Roman"/>
@@ -2914,8 +4284,9 @@
           <w:sz w:val="24"/>
           <w:szCs w:val="24"/>
         </w:rPr>
-        <w:t xml:space="preserve">buscarCliente </w:t>
-      </w:r>
+        <w:t>buscarCliente</w:t>
+      </w:r>
+      <w:proofErr w:type="spellEnd"/>
       <w:r>
         <w:rPr>
           <w:rFonts w:ascii="Times New Roman" w:hAnsi="Times New Roman" w:cs="Times New Roman"/>
@@ -2923,8 +4294,18 @@
           <w:sz w:val="24"/>
           <w:szCs w:val="24"/>
         </w:rPr>
+        <w:t xml:space="preserve"> </w:t>
+      </w:r>
+      <w:r>
+        <w:rPr>
+          <w:rFonts w:ascii="Times New Roman" w:hAnsi="Times New Roman" w:cs="Times New Roman"/>
+          <w:iCs/>
+          <w:sz w:val="24"/>
+          <w:szCs w:val="24"/>
+        </w:rPr>
         <w:t>(</w:t>
       </w:r>
+      <w:proofErr w:type="spellStart"/>
       <w:r>
         <w:rPr>
           <w:rFonts w:ascii="Times New Roman" w:hAnsi="Times New Roman" w:cs="Times New Roman"/>
@@ -2934,6 +4315,7 @@
         </w:rPr>
         <w:t>dni</w:t>
       </w:r>
+      <w:proofErr w:type="spellEnd"/>
       <w:r>
         <w:rPr>
           <w:rFonts w:ascii="Times New Roman" w:hAnsi="Times New Roman" w:cs="Times New Roman"/>
@@ -3034,7 +4416,25 @@
           <w:sz w:val="24"/>
           <w:szCs w:val="24"/>
         </w:rPr>
-        <w:t>: unCliente.</w:t>
+        <w:t xml:space="preserve">: </w:t>
+      </w:r>
+      <w:proofErr w:type="spellStart"/>
+      <w:r>
+        <w:rPr>
+          <w:rFonts w:ascii="Times New Roman" w:hAnsi="Times New Roman" w:cs="Times New Roman"/>
+          <w:sz w:val="24"/>
+          <w:szCs w:val="24"/>
+        </w:rPr>
+        <w:t>unCliente</w:t>
+      </w:r>
+      <w:proofErr w:type="spellEnd"/>
+      <w:r>
+        <w:rPr>
+          <w:rFonts w:ascii="Times New Roman" w:hAnsi="Times New Roman" w:cs="Times New Roman"/>
+          <w:sz w:val="24"/>
+          <w:szCs w:val="24"/>
+        </w:rPr>
+        <w:t>.</w:t>
       </w:r>
     </w:p>
     <w:p>
@@ -3145,6 +4545,7 @@
         </w:rPr>
         <w:t xml:space="preserve">: </w:t>
       </w:r>
+      <w:proofErr w:type="spellStart"/>
       <w:r>
         <w:rPr>
           <w:rFonts w:ascii="Times New Roman" w:hAnsi="Times New Roman" w:cs="Times New Roman"/>
@@ -3152,7 +4553,7 @@
           <w:sz w:val="24"/>
           <w:szCs w:val="24"/>
         </w:rPr>
-        <w:t xml:space="preserve">buscarVehiculo </w:t>
+        <w:t>buscarVehiculo</w:t>
       </w:r>
       <w:r>
         <w:rPr>
@@ -3161,8 +4562,28 @@
           <w:sz w:val="24"/>
           <w:szCs w:val="24"/>
         </w:rPr>
+        <w:t>s</w:t>
+      </w:r>
+      <w:proofErr w:type="spellEnd"/>
+      <w:r>
+        <w:rPr>
+          <w:rFonts w:ascii="Times New Roman" w:hAnsi="Times New Roman" w:cs="Times New Roman"/>
+          <w:iCs/>
+          <w:sz w:val="24"/>
+          <w:szCs w:val="24"/>
+        </w:rPr>
+        <w:t xml:space="preserve"> </w:t>
+      </w:r>
+      <w:r>
+        <w:rPr>
+          <w:rFonts w:ascii="Times New Roman" w:hAnsi="Times New Roman" w:cs="Times New Roman"/>
+          <w:iCs/>
+          <w:sz w:val="24"/>
+          <w:szCs w:val="24"/>
+        </w:rPr>
         <w:t>(</w:t>
       </w:r>
+      <w:proofErr w:type="spellStart"/>
       <w:r>
         <w:rPr>
           <w:rFonts w:ascii="Times New Roman" w:hAnsi="Times New Roman" w:cs="Times New Roman"/>
@@ -3170,8 +4591,9 @@
           <w:sz w:val="24"/>
           <w:szCs w:val="24"/>
         </w:rPr>
-        <w:t>patente</w:t>
-      </w:r>
+        <w:t>unCliente</w:t>
+      </w:r>
+      <w:proofErr w:type="spellEnd"/>
       <w:r>
         <w:rPr>
           <w:rFonts w:ascii="Times New Roman" w:hAnsi="Times New Roman" w:cs="Times New Roman"/>
@@ -3192,6 +4614,7 @@
           <w:rFonts w:ascii="Times New Roman" w:hAnsi="Times New Roman" w:cs="Times New Roman"/>
           <w:sz w:val="24"/>
           <w:szCs w:val="24"/>
+          <w:u w:val="single"/>
         </w:rPr>
       </w:pPr>
       <w:r>
@@ -3210,7 +4633,7 @@
           <w:sz w:val="24"/>
           <w:szCs w:val="24"/>
         </w:rPr>
-        <w:t>: Buscar el vehículo que coincidan con esa patente.</w:t>
+        <w:t>: Busca todos los vehículos de ese cliente.</w:t>
       </w:r>
     </w:p>
     <w:p>
@@ -3241,7 +4664,15 @@
           <w:sz w:val="24"/>
           <w:szCs w:val="24"/>
         </w:rPr>
-        <w:t>: No existe ese Vehículo cargado en el sistema.</w:t>
+        <w:t xml:space="preserve">: </w:t>
+      </w:r>
+      <w:r>
+        <w:rPr>
+          <w:rFonts w:ascii="Times New Roman" w:hAnsi="Times New Roman" w:cs="Times New Roman"/>
+          <w:sz w:val="24"/>
+          <w:szCs w:val="24"/>
+        </w:rPr>
+        <w:t>El cliente no posee vehículos cargados.</w:t>
       </w:r>
     </w:p>
     <w:p>
@@ -3272,7 +4703,33 @@
           <w:sz w:val="24"/>
           <w:szCs w:val="24"/>
         </w:rPr>
-        <w:t>: unVehiculo.</w:t>
+        <w:t xml:space="preserve">: </w:t>
+      </w:r>
+      <w:r>
+        <w:rPr>
+          <w:rFonts w:ascii="Times New Roman" w:hAnsi="Times New Roman" w:cs="Times New Roman"/>
+          <w:sz w:val="24"/>
+          <w:szCs w:val="24"/>
+        </w:rPr>
+        <w:t xml:space="preserve">Un listado de </w:t>
+      </w:r>
+      <w:proofErr w:type="spellStart"/>
+      <w:r>
+        <w:rPr>
+          <w:rFonts w:ascii="Times New Roman" w:hAnsi="Times New Roman" w:cs="Times New Roman"/>
+          <w:sz w:val="24"/>
+          <w:szCs w:val="24"/>
+        </w:rPr>
+        <w:t>Vehiculos</w:t>
+      </w:r>
+      <w:proofErr w:type="spellEnd"/>
+      <w:r>
+        <w:rPr>
+          <w:rFonts w:ascii="Times New Roman" w:hAnsi="Times New Roman" w:cs="Times New Roman"/>
+          <w:sz w:val="24"/>
+          <w:szCs w:val="24"/>
+        </w:rPr>
+        <w:t>.</w:t>
       </w:r>
     </w:p>
     <w:p>
@@ -3383,6 +4840,7 @@
         </w:rPr>
         <w:t xml:space="preserve">: </w:t>
       </w:r>
+      <w:proofErr w:type="spellStart"/>
       <w:r>
         <w:rPr>
           <w:rFonts w:ascii="Times New Roman" w:hAnsi="Times New Roman" w:cs="Times New Roman"/>
@@ -3408,6 +4866,16 @@
           <w:sz w:val="24"/>
           <w:szCs w:val="24"/>
         </w:rPr>
+        <w:t>PorMarca</w:t>
+      </w:r>
+      <w:proofErr w:type="spellEnd"/>
+      <w:r>
+        <w:rPr>
+          <w:rFonts w:ascii="Times New Roman" w:hAnsi="Times New Roman" w:cs="Times New Roman"/>
+          <w:iCs/>
+          <w:sz w:val="24"/>
+          <w:szCs w:val="24"/>
+        </w:rPr>
         <w:t xml:space="preserve"> </w:t>
       </w:r>
       <w:r>
@@ -3419,6 +4887,7 @@
         </w:rPr>
         <w:t>(</w:t>
       </w:r>
+      <w:proofErr w:type="spellStart"/>
       <w:r>
         <w:rPr>
           <w:rFonts w:ascii="Times New Roman" w:hAnsi="Times New Roman" w:cs="Times New Roman"/>
@@ -3428,6 +4897,7 @@
         </w:rPr>
         <w:t>unaMarca</w:t>
       </w:r>
+      <w:proofErr w:type="spellEnd"/>
       <w:r>
         <w:rPr>
           <w:rFonts w:ascii="Times New Roman" w:hAnsi="Times New Roman" w:cs="Times New Roman"/>
@@ -3559,7 +5029,25 @@
           <w:sz w:val="24"/>
           <w:szCs w:val="24"/>
         </w:rPr>
-        <w:t>: Debe existir unaMarca.</w:t>
+        <w:t xml:space="preserve">: Debe existir </w:t>
+      </w:r>
+      <w:proofErr w:type="spellStart"/>
+      <w:r>
+        <w:rPr>
+          <w:rFonts w:ascii="Times New Roman" w:hAnsi="Times New Roman" w:cs="Times New Roman"/>
+          <w:sz w:val="24"/>
+          <w:szCs w:val="24"/>
+        </w:rPr>
+        <w:t>unaMarca</w:t>
+      </w:r>
+      <w:proofErr w:type="spellEnd"/>
+      <w:r>
+        <w:rPr>
+          <w:rFonts w:ascii="Times New Roman" w:hAnsi="Times New Roman" w:cs="Times New Roman"/>
+          <w:sz w:val="24"/>
+          <w:szCs w:val="24"/>
+        </w:rPr>
+        <w:t>.</w:t>
       </w:r>
     </w:p>
     <w:p>
@@ -3638,6 +5126,7 @@
         </w:rPr>
         <w:t xml:space="preserve">: </w:t>
       </w:r>
+      <w:proofErr w:type="spellStart"/>
       <w:r>
         <w:rPr>
           <w:rFonts w:ascii="Times New Roman" w:hAnsi="Times New Roman" w:cs="Times New Roman"/>
@@ -3645,8 +5134,9 @@
           <w:sz w:val="24"/>
           <w:szCs w:val="24"/>
         </w:rPr>
-        <w:t xml:space="preserve">buscarHorariosLibres </w:t>
-      </w:r>
+        <w:t>buscarHorariosLibres</w:t>
+      </w:r>
+      <w:proofErr w:type="spellEnd"/>
       <w:r>
         <w:rPr>
           <w:rFonts w:ascii="Times New Roman" w:hAnsi="Times New Roman" w:cs="Times New Roman"/>
@@ -3654,8 +5144,18 @@
           <w:sz w:val="24"/>
           <w:szCs w:val="24"/>
         </w:rPr>
+        <w:t xml:space="preserve"> </w:t>
+      </w:r>
+      <w:r>
+        <w:rPr>
+          <w:rFonts w:ascii="Times New Roman" w:hAnsi="Times New Roman" w:cs="Times New Roman"/>
+          <w:iCs/>
+          <w:sz w:val="24"/>
+          <w:szCs w:val="24"/>
+        </w:rPr>
         <w:t>(</w:t>
       </w:r>
+      <w:proofErr w:type="spellStart"/>
       <w:r>
         <w:rPr>
           <w:rFonts w:ascii="Times New Roman" w:hAnsi="Times New Roman" w:cs="Times New Roman"/>
@@ -3663,8 +5163,18 @@
           <w:sz w:val="24"/>
           <w:szCs w:val="24"/>
         </w:rPr>
-        <w:t>List of Especialista</w:t>
-      </w:r>
+        <w:t>un</w:t>
+      </w:r>
+      <w:r>
+        <w:rPr>
+          <w:rFonts w:ascii="Times New Roman" w:hAnsi="Times New Roman" w:cs="Times New Roman"/>
+          <w:iCs/>
+          <w:sz w:val="24"/>
+          <w:szCs w:val="24"/>
+        </w:rPr>
+        <w:t>Especialista</w:t>
+      </w:r>
+      <w:proofErr w:type="spellEnd"/>
       <w:r>
         <w:rPr>
           <w:rFonts w:ascii="Times New Roman" w:hAnsi="Times New Roman" w:cs="Times New Roman"/>
@@ -3720,7 +5230,31 @@
           <w:sz w:val="24"/>
           <w:szCs w:val="24"/>
         </w:rPr>
-        <w:t>los horarios libres de cada especialista de la lista otorgada en la fecha pedida.</w:t>
+        <w:t>los horarios libres del</w:t>
+      </w:r>
+      <w:r>
+        <w:rPr>
+          <w:rFonts w:ascii="Times New Roman" w:hAnsi="Times New Roman" w:cs="Times New Roman"/>
+          <w:sz w:val="24"/>
+          <w:szCs w:val="24"/>
+        </w:rPr>
+        <w:t xml:space="preserve"> especialista otorgad</w:t>
+      </w:r>
+      <w:r>
+        <w:rPr>
+          <w:rFonts w:ascii="Times New Roman" w:hAnsi="Times New Roman" w:cs="Times New Roman"/>
+          <w:sz w:val="24"/>
+          <w:szCs w:val="24"/>
+        </w:rPr>
+        <w:t>o</w:t>
+      </w:r>
+      <w:r>
+        <w:rPr>
+          <w:rFonts w:ascii="Times New Roman" w:hAnsi="Times New Roman" w:cs="Times New Roman"/>
+          <w:sz w:val="24"/>
+          <w:szCs w:val="24"/>
+        </w:rPr>
+        <w:t xml:space="preserve"> en la fecha pedida.</w:t>
       </w:r>
     </w:p>
     <w:p>
@@ -3743,39 +5277,23 @@
           <w:sz w:val="24"/>
           <w:szCs w:val="24"/>
         </w:rPr>
-        <w:t>Excepciones</w:t>
-      </w:r>
-      <w:r>
-        <w:rPr>
-          <w:rFonts w:ascii="Times New Roman" w:hAnsi="Times New Roman" w:cs="Times New Roman"/>
-          <w:sz w:val="24"/>
-          <w:szCs w:val="24"/>
-        </w:rPr>
-        <w:t xml:space="preserve">: No existe </w:t>
-      </w:r>
-      <w:r>
-        <w:rPr>
-          <w:rFonts w:ascii="Times New Roman" w:hAnsi="Times New Roman" w:cs="Times New Roman"/>
-          <w:sz w:val="24"/>
-          <w:szCs w:val="24"/>
-        </w:rPr>
-        <w:t>ningún</w:t>
-      </w:r>
-      <w:r>
-        <w:rPr>
-          <w:rFonts w:ascii="Times New Roman" w:hAnsi="Times New Roman" w:cs="Times New Roman"/>
-          <w:sz w:val="24"/>
-          <w:szCs w:val="24"/>
-        </w:rPr>
-        <w:t xml:space="preserve"> especialista </w:t>
-      </w:r>
-      <w:r>
-        <w:rPr>
-          <w:rFonts w:ascii="Times New Roman" w:hAnsi="Times New Roman" w:cs="Times New Roman"/>
-          <w:sz w:val="24"/>
-          <w:szCs w:val="24"/>
-        </w:rPr>
-        <w:t>libre en esa fecha.</w:t>
+        <w:t>Salida</w:t>
+      </w:r>
+      <w:r>
+        <w:rPr>
+          <w:rFonts w:ascii="Times New Roman" w:hAnsi="Times New Roman" w:cs="Times New Roman"/>
+          <w:sz w:val="24"/>
+          <w:szCs w:val="24"/>
+        </w:rPr>
+        <w:t xml:space="preserve">: Un listado de </w:t>
+      </w:r>
+      <w:r>
+        <w:rPr>
+          <w:rFonts w:ascii="Times New Roman" w:hAnsi="Times New Roman" w:cs="Times New Roman"/>
+          <w:sz w:val="24"/>
+          <w:szCs w:val="24"/>
+        </w:rPr>
+        <w:t>los horarios disponibles.</w:t>
       </w:r>
     </w:p>
     <w:p>
@@ -3798,23 +5316,60 @@
           <w:sz w:val="24"/>
           <w:szCs w:val="24"/>
         </w:rPr>
-        <w:t>Salida</w:t>
-      </w:r>
-      <w:r>
-        <w:rPr>
-          <w:rFonts w:ascii="Times New Roman" w:hAnsi="Times New Roman" w:cs="Times New Roman"/>
-          <w:sz w:val="24"/>
-          <w:szCs w:val="24"/>
-        </w:rPr>
-        <w:t xml:space="preserve">: Un listado de </w:t>
-      </w:r>
-      <w:r>
-        <w:rPr>
-          <w:rFonts w:ascii="Times New Roman" w:hAnsi="Times New Roman" w:cs="Times New Roman"/>
-          <w:sz w:val="24"/>
-          <w:szCs w:val="24"/>
-        </w:rPr>
-        <w:t>los horarios disponibles.</w:t>
+        <w:t>Precondición</w:t>
+      </w:r>
+      <w:r>
+        <w:rPr>
+          <w:rFonts w:ascii="Times New Roman" w:hAnsi="Times New Roman" w:cs="Times New Roman"/>
+          <w:sz w:val="24"/>
+          <w:szCs w:val="24"/>
+        </w:rPr>
+        <w:t>: La fecha debe ser superior o igual a la actual.</w:t>
+      </w:r>
+    </w:p>
+    <w:p>
+      <w:pPr>
+        <w:rPr>
+          <w:rFonts w:ascii="Times New Roman" w:hAnsi="Times New Roman" w:cs="Times New Roman"/>
+          <w:sz w:val="24"/>
+          <w:szCs w:val="24"/>
+        </w:rPr>
+      </w:pPr>
+      <w:r>
+        <w:rPr>
+          <w:rFonts w:ascii="Times New Roman" w:hAnsi="Times New Roman" w:cs="Times New Roman"/>
+          <w:b/>
+          <w:bCs/>
+          <w:sz w:val="24"/>
+          <w:szCs w:val="24"/>
+        </w:rPr>
+        <w:t>Post condición</w:t>
+      </w:r>
+      <w:r>
+        <w:rPr>
+          <w:rFonts w:ascii="Times New Roman" w:hAnsi="Times New Roman" w:cs="Times New Roman"/>
+          <w:sz w:val="24"/>
+          <w:szCs w:val="24"/>
+        </w:rPr>
+        <w:t>:</w:t>
+      </w:r>
+    </w:p>
+    <w:p>
+      <w:pPr>
+        <w:spacing w:after="0"/>
+        <w:rPr>
+          <w:rFonts w:ascii="Times New Roman" w:hAnsi="Times New Roman" w:cs="Times New Roman"/>
+          <w:sz w:val="24"/>
+          <w:szCs w:val="24"/>
+        </w:rPr>
+      </w:pPr>
+      <w:r>
+        <w:rPr>
+          <w:rFonts w:ascii="Times New Roman" w:hAnsi="Times New Roman" w:cs="Times New Roman"/>
+          <w:sz w:val="24"/>
+          <w:szCs w:val="24"/>
+        </w:rPr>
+        <w:t>CON-05</w:t>
       </w:r>
     </w:p>
     <w:p>
@@ -3825,6 +5380,8 @@
         <w:spacing w:after="0" w:line="240" w:lineRule="auto"/>
         <w:rPr>
           <w:rFonts w:ascii="Times New Roman" w:hAnsi="Times New Roman" w:cs="Times New Roman"/>
+          <w:i/>
+          <w:iCs/>
           <w:sz w:val="24"/>
           <w:szCs w:val="24"/>
         </w:rPr>
@@ -3837,94 +5394,27 @@
           <w:sz w:val="24"/>
           <w:szCs w:val="24"/>
         </w:rPr>
-        <w:t>Precondición</w:t>
-      </w:r>
-      <w:r>
-        <w:rPr>
-          <w:rFonts w:ascii="Times New Roman" w:hAnsi="Times New Roman" w:cs="Times New Roman"/>
-          <w:sz w:val="24"/>
-          <w:szCs w:val="24"/>
-        </w:rPr>
-        <w:t>: La fecha debe ser superior o igual a la actual.</w:t>
-      </w:r>
-    </w:p>
-    <w:p>
-      <w:pPr>
-        <w:rPr>
-          <w:rFonts w:ascii="Times New Roman" w:hAnsi="Times New Roman" w:cs="Times New Roman"/>
-          <w:sz w:val="24"/>
-          <w:szCs w:val="24"/>
-        </w:rPr>
-      </w:pPr>
-      <w:r>
-        <w:rPr>
-          <w:rFonts w:ascii="Times New Roman" w:hAnsi="Times New Roman" w:cs="Times New Roman"/>
-          <w:b/>
-          <w:bCs/>
-          <w:sz w:val="24"/>
-          <w:szCs w:val="24"/>
-        </w:rPr>
-        <w:t>Post condición</w:t>
-      </w:r>
-      <w:r>
-        <w:rPr>
-          <w:rFonts w:ascii="Times New Roman" w:hAnsi="Times New Roman" w:cs="Times New Roman"/>
-          <w:sz w:val="24"/>
-          <w:szCs w:val="24"/>
-        </w:rPr>
-        <w:t>:</w:t>
-      </w:r>
-    </w:p>
-    <w:p>
-      <w:pPr>
-        <w:spacing w:after="0"/>
-        <w:rPr>
-          <w:rFonts w:ascii="Times New Roman" w:hAnsi="Times New Roman" w:cs="Times New Roman"/>
-          <w:sz w:val="24"/>
-          <w:szCs w:val="24"/>
-        </w:rPr>
-      </w:pPr>
-      <w:r>
-        <w:rPr>
-          <w:rFonts w:ascii="Times New Roman" w:hAnsi="Times New Roman" w:cs="Times New Roman"/>
-          <w:sz w:val="24"/>
-          <w:szCs w:val="24"/>
-        </w:rPr>
-        <w:t>CON-05</w:t>
-      </w:r>
-    </w:p>
-    <w:p>
-      <w:pPr>
-        <w:autoSpaceDE w:val="0"/>
-        <w:autoSpaceDN w:val="0"/>
-        <w:adjustRightInd w:val="0"/>
-        <w:spacing w:after="0" w:line="240" w:lineRule="auto"/>
-        <w:rPr>
-          <w:rFonts w:ascii="Times New Roman" w:hAnsi="Times New Roman" w:cs="Times New Roman"/>
-          <w:i/>
+        <w:t>Nombre</w:t>
+      </w:r>
+      <w:r>
+        <w:rPr>
+          <w:rFonts w:ascii="Times New Roman" w:hAnsi="Times New Roman" w:cs="Times New Roman"/>
+          <w:sz w:val="24"/>
+          <w:szCs w:val="24"/>
+        </w:rPr>
+        <w:t xml:space="preserve">: </w:t>
+      </w:r>
+      <w:proofErr w:type="spellStart"/>
+      <w:r>
+        <w:rPr>
+          <w:rFonts w:ascii="Times New Roman" w:hAnsi="Times New Roman" w:cs="Times New Roman"/>
           <w:iCs/>
           <w:sz w:val="24"/>
           <w:szCs w:val="24"/>
         </w:rPr>
-      </w:pPr>
-      <w:r>
-        <w:rPr>
-          <w:rFonts w:ascii="Times New Roman" w:hAnsi="Times New Roman" w:cs="Times New Roman"/>
-          <w:b/>
-          <w:bCs/>
-          <w:sz w:val="24"/>
-          <w:szCs w:val="24"/>
-        </w:rPr>
-        <w:t>Nombre</w:t>
-      </w:r>
-      <w:r>
-        <w:rPr>
-          <w:rFonts w:ascii="Times New Roman" w:hAnsi="Times New Roman" w:cs="Times New Roman"/>
-          <w:sz w:val="24"/>
-          <w:szCs w:val="24"/>
-        </w:rPr>
-        <w:t xml:space="preserve">: </w:t>
-      </w:r>
+        <w:t>confirmarReserva</w:t>
+      </w:r>
+      <w:proofErr w:type="spellEnd"/>
       <w:r>
         <w:rPr>
           <w:rFonts w:ascii="Times New Roman" w:hAnsi="Times New Roman" w:cs="Times New Roman"/>
@@ -3932,7 +5422,7 @@
           <w:sz w:val="24"/>
           <w:szCs w:val="24"/>
         </w:rPr>
-        <w:t xml:space="preserve">confirmarReserva </w:t>
+        <w:t xml:space="preserve"> </w:t>
       </w:r>
       <w:r>
         <w:rPr>
@@ -3943,6 +5433,7 @@
         </w:rPr>
         <w:t>(</w:t>
       </w:r>
+      <w:proofErr w:type="spellStart"/>
       <w:r>
         <w:rPr>
           <w:rFonts w:ascii="Times New Roman" w:hAnsi="Times New Roman" w:cs="Times New Roman"/>
@@ -3950,8 +5441,9 @@
           <w:sz w:val="24"/>
           <w:szCs w:val="24"/>
         </w:rPr>
-        <w:t>unCliente, unVehiculo,</w:t>
-      </w:r>
+        <w:t>unCliente</w:t>
+      </w:r>
+      <w:proofErr w:type="spellEnd"/>
       <w:r>
         <w:rPr>
           <w:rFonts w:ascii="Times New Roman" w:hAnsi="Times New Roman" w:cs="Times New Roman"/>
@@ -3959,8 +5451,9 @@
           <w:sz w:val="24"/>
           <w:szCs w:val="24"/>
         </w:rPr>
-        <w:t xml:space="preserve"> unEspecialista,</w:t>
-      </w:r>
+        <w:t xml:space="preserve">, </w:t>
+      </w:r>
+      <w:proofErr w:type="spellStart"/>
       <w:r>
         <w:rPr>
           <w:rFonts w:ascii="Times New Roman" w:hAnsi="Times New Roman" w:cs="Times New Roman"/>
@@ -3968,8 +5461,85 @@
           <w:sz w:val="24"/>
           <w:szCs w:val="24"/>
         </w:rPr>
-        <w:t xml:space="preserve"> unHorario, unaFecha</w:t>
-      </w:r>
+        <w:t>unVehiculo</w:t>
+      </w:r>
+      <w:proofErr w:type="spellEnd"/>
+      <w:r>
+        <w:rPr>
+          <w:rFonts w:ascii="Times New Roman" w:hAnsi="Times New Roman" w:cs="Times New Roman"/>
+          <w:iCs/>
+          <w:sz w:val="24"/>
+          <w:szCs w:val="24"/>
+        </w:rPr>
+        <w:t>,</w:t>
+      </w:r>
+      <w:r>
+        <w:rPr>
+          <w:rFonts w:ascii="Times New Roman" w:hAnsi="Times New Roman" w:cs="Times New Roman"/>
+          <w:iCs/>
+          <w:sz w:val="24"/>
+          <w:szCs w:val="24"/>
+        </w:rPr>
+        <w:t xml:space="preserve"> </w:t>
+      </w:r>
+      <w:proofErr w:type="spellStart"/>
+      <w:r>
+        <w:rPr>
+          <w:rFonts w:ascii="Times New Roman" w:hAnsi="Times New Roman" w:cs="Times New Roman"/>
+          <w:iCs/>
+          <w:sz w:val="24"/>
+          <w:szCs w:val="24"/>
+        </w:rPr>
+        <w:t>unEspecialista</w:t>
+      </w:r>
+      <w:proofErr w:type="spellEnd"/>
+      <w:r>
+        <w:rPr>
+          <w:rFonts w:ascii="Times New Roman" w:hAnsi="Times New Roman" w:cs="Times New Roman"/>
+          <w:iCs/>
+          <w:sz w:val="24"/>
+          <w:szCs w:val="24"/>
+        </w:rPr>
+        <w:t>,</w:t>
+      </w:r>
+      <w:r>
+        <w:rPr>
+          <w:rFonts w:ascii="Times New Roman" w:hAnsi="Times New Roman" w:cs="Times New Roman"/>
+          <w:iCs/>
+          <w:sz w:val="24"/>
+          <w:szCs w:val="24"/>
+        </w:rPr>
+        <w:t xml:space="preserve"> </w:t>
+      </w:r>
+      <w:r>
+        <w:rPr>
+          <w:rFonts w:ascii="Times New Roman" w:hAnsi="Times New Roman" w:cs="Times New Roman"/>
+          <w:iCs/>
+          <w:sz w:val="24"/>
+          <w:szCs w:val="24"/>
+        </w:rPr>
+        <w:t>fecha</w:t>
+      </w:r>
+      <w:r>
+        <w:rPr>
+          <w:rFonts w:ascii="Times New Roman" w:hAnsi="Times New Roman" w:cs="Times New Roman"/>
+          <w:iCs/>
+          <w:sz w:val="24"/>
+          <w:szCs w:val="24"/>
+        </w:rPr>
+        <w:t xml:space="preserve">, </w:t>
+      </w:r>
+      <w:proofErr w:type="spellStart"/>
+      <w:r>
+        <w:rPr>
+          <w:rFonts w:ascii="Times New Roman" w:hAnsi="Times New Roman" w:cs="Times New Roman"/>
+          <w:iCs/>
+          <w:sz w:val="24"/>
+          <w:szCs w:val="24"/>
+        </w:rPr>
+        <w:t>duracion</w:t>
+      </w:r>
+      <w:proofErr w:type="spellEnd"/>
       <w:r>
         <w:rPr>
           <w:rFonts w:ascii="Times New Roman" w:hAnsi="Times New Roman" w:cs="Times New Roman"/>
@@ -4207,7 +5777,43 @@
           <w:sz w:val="24"/>
           <w:szCs w:val="24"/>
         </w:rPr>
-        <w:t>Se asoció unCliente a unaReserva.</w:t>
+        <w:t xml:space="preserve">Se asoció </w:t>
+      </w:r>
+      <w:proofErr w:type="spellStart"/>
+      <w:r>
+        <w:rPr>
+          <w:rFonts w:ascii="Times New Roman" w:hAnsi="Times New Roman"/>
+          <w:sz w:val="24"/>
+          <w:szCs w:val="24"/>
+        </w:rPr>
+        <w:t>unCliente</w:t>
+      </w:r>
+      <w:proofErr w:type="spellEnd"/>
+      <w:r>
+        <w:rPr>
+          <w:rFonts w:ascii="Times New Roman" w:hAnsi="Times New Roman"/>
+          <w:sz w:val="24"/>
+          <w:szCs w:val="24"/>
+        </w:rPr>
+        <w:t xml:space="preserve"> a </w:t>
+      </w:r>
+      <w:proofErr w:type="spellStart"/>
+      <w:r>
+        <w:rPr>
+          <w:rFonts w:ascii="Times New Roman" w:hAnsi="Times New Roman"/>
+          <w:sz w:val="24"/>
+          <w:szCs w:val="24"/>
+        </w:rPr>
+        <w:t>unaReserva</w:t>
+      </w:r>
+      <w:proofErr w:type="spellEnd"/>
+      <w:r>
+        <w:rPr>
+          <w:rFonts w:ascii="Times New Roman" w:hAnsi="Times New Roman"/>
+          <w:sz w:val="24"/>
+          <w:szCs w:val="24"/>
+        </w:rPr>
+        <w:t>.</w:t>
       </w:r>
     </w:p>
     <w:p>
@@ -4230,23 +5836,51 @@
           <w:sz w:val="24"/>
           <w:szCs w:val="24"/>
         </w:rPr>
-        <w:t>Se asoció un</w:t>
-      </w:r>
+        <w:t xml:space="preserve">Se asoció </w:t>
+      </w:r>
+      <w:proofErr w:type="spellStart"/>
       <w:r>
         <w:rPr>
           <w:rFonts w:ascii="Times New Roman" w:hAnsi="Times New Roman"/>
           <w:sz w:val="24"/>
           <w:szCs w:val="24"/>
         </w:rPr>
+        <w:t>un</w:t>
+      </w:r>
+      <w:r>
+        <w:rPr>
+          <w:rFonts w:ascii="Times New Roman" w:hAnsi="Times New Roman"/>
+          <w:sz w:val="24"/>
+          <w:szCs w:val="24"/>
+        </w:rPr>
         <w:t>Vehiculo</w:t>
       </w:r>
+      <w:proofErr w:type="spellEnd"/>
       <w:r>
         <w:rPr>
           <w:rFonts w:ascii="Times New Roman" w:hAnsi="Times New Roman"/>
           <w:sz w:val="24"/>
           <w:szCs w:val="24"/>
         </w:rPr>
-        <w:t xml:space="preserve"> a unaReserva.</w:t>
+        <w:t xml:space="preserve"> a </w:t>
+      </w:r>
+      <w:proofErr w:type="spellStart"/>
+      <w:r>
+        <w:rPr>
+          <w:rFonts w:ascii="Times New Roman" w:hAnsi="Times New Roman"/>
+          <w:sz w:val="24"/>
+          <w:szCs w:val="24"/>
+        </w:rPr>
+        <w:t>unaReserva</w:t>
+      </w:r>
+      <w:proofErr w:type="spellEnd"/>
+      <w:r>
+        <w:rPr>
+          <w:rFonts w:ascii="Times New Roman" w:hAnsi="Times New Roman"/>
+          <w:sz w:val="24"/>
+          <w:szCs w:val="24"/>
+        </w:rPr>
+        <w:t>.</w:t>
       </w:r>
     </w:p>
     <w:p>
@@ -4271,29 +5905,49 @@
         </w:rPr>
         <w:t xml:space="preserve">Se asoció </w:t>
       </w:r>
+      <w:proofErr w:type="spellStart"/>
       <w:r>
         <w:rPr>
           <w:rFonts w:ascii="Times New Roman" w:hAnsi="Times New Roman"/>
           <w:sz w:val="24"/>
           <w:szCs w:val="24"/>
         </w:rPr>
-        <w:t xml:space="preserve">unHorario </w:t>
-      </w:r>
+        <w:t>unHorario</w:t>
+      </w:r>
+      <w:proofErr w:type="spellEnd"/>
       <w:r>
         <w:rPr>
           <w:rFonts w:ascii="Times New Roman" w:hAnsi="Times New Roman"/>
           <w:sz w:val="24"/>
           <w:szCs w:val="24"/>
         </w:rPr>
+        <w:t xml:space="preserve"> </w:t>
+      </w:r>
+      <w:r>
+        <w:rPr>
+          <w:rFonts w:ascii="Times New Roman" w:hAnsi="Times New Roman"/>
+          <w:sz w:val="24"/>
+          <w:szCs w:val="24"/>
+        </w:rPr>
         <w:t xml:space="preserve">a </w:t>
       </w:r>
+      <w:proofErr w:type="spellStart"/>
       <w:r>
         <w:rPr>
           <w:rFonts w:ascii="Times New Roman" w:hAnsi="Times New Roman"/>
           <w:sz w:val="24"/>
           <w:szCs w:val="24"/>
         </w:rPr>
-        <w:t>unaReserva.</w:t>
+        <w:t>unaReserva</w:t>
+      </w:r>
+      <w:proofErr w:type="spellEnd"/>
+      <w:r>
+        <w:rPr>
+          <w:rFonts w:ascii="Times New Roman" w:hAnsi="Times New Roman"/>
+          <w:sz w:val="24"/>
+          <w:szCs w:val="24"/>
+        </w:rPr>
+        <w:t>.</w:t>
       </w:r>
     </w:p>
     <w:p>
@@ -4316,7 +5970,43 @@
           <w:sz w:val="24"/>
           <w:szCs w:val="24"/>
         </w:rPr>
-        <w:t>Se asoció unEspecialista a unaReserva.</w:t>
+        <w:t xml:space="preserve">Se asoció </w:t>
+      </w:r>
+      <w:proofErr w:type="spellStart"/>
+      <w:r>
+        <w:rPr>
+          <w:rFonts w:ascii="Times New Roman" w:hAnsi="Times New Roman"/>
+          <w:sz w:val="24"/>
+          <w:szCs w:val="24"/>
+        </w:rPr>
+        <w:t>unEspecialista</w:t>
+      </w:r>
+      <w:proofErr w:type="spellEnd"/>
+      <w:r>
+        <w:rPr>
+          <w:rFonts w:ascii="Times New Roman" w:hAnsi="Times New Roman"/>
+          <w:sz w:val="24"/>
+          <w:szCs w:val="24"/>
+        </w:rPr>
+        <w:t xml:space="preserve"> a </w:t>
+      </w:r>
+      <w:proofErr w:type="spellStart"/>
+      <w:r>
+        <w:rPr>
+          <w:rFonts w:ascii="Times New Roman" w:hAnsi="Times New Roman"/>
+          <w:sz w:val="24"/>
+          <w:szCs w:val="24"/>
+        </w:rPr>
+        <w:t>unaReserva</w:t>
+      </w:r>
+      <w:proofErr w:type="spellEnd"/>
+      <w:r>
+        <w:rPr>
+          <w:rFonts w:ascii="Times New Roman" w:hAnsi="Times New Roman"/>
+          <w:sz w:val="24"/>
+          <w:szCs w:val="24"/>
+        </w:rPr>
+        <w:t>.</w:t>
       </w:r>
     </w:p>
     <w:p>
@@ -4339,7 +6029,25 @@
           <w:sz w:val="24"/>
           <w:szCs w:val="24"/>
         </w:rPr>
-        <w:t xml:space="preserve">Se modificó unaReserva.fecha </w:t>
+        <w:t xml:space="preserve">Se modificó </w:t>
+      </w:r>
+      <w:proofErr w:type="spellStart"/>
+      <w:r>
+        <w:rPr>
+          <w:rFonts w:ascii="Times New Roman" w:hAnsi="Times New Roman"/>
+          <w:sz w:val="24"/>
+          <w:szCs w:val="24"/>
+        </w:rPr>
+        <w:t>unaReserva.fecha</w:t>
+      </w:r>
+      <w:proofErr w:type="spellEnd"/>
+      <w:r>
+        <w:rPr>
+          <w:rFonts w:ascii="Times New Roman" w:hAnsi="Times New Roman"/>
+          <w:sz w:val="24"/>
+          <w:szCs w:val="24"/>
+        </w:rPr>
+        <w:t xml:space="preserve"> </w:t>
       </w:r>
     </w:p>
     <w:p>
@@ -4362,9 +6070,9 @@
           <w:sz w:val="24"/>
           <w:szCs w:val="24"/>
         </w:rPr>
-        <w:lastRenderedPageBreak/>
         <w:t xml:space="preserve">Se asoció </w:t>
       </w:r>
+      <w:proofErr w:type="spellStart"/>
       <w:r>
         <w:rPr>
           <w:rFonts w:ascii="Times New Roman" w:hAnsi="Times New Roman"/>
@@ -4373,22 +6081,33 @@
         </w:rPr>
         <w:t>unaReserva</w:t>
       </w:r>
+      <w:proofErr w:type="spellEnd"/>
       <w:r>
         <w:rPr>
           <w:rFonts w:ascii="Times New Roman" w:hAnsi="Times New Roman"/>
           <w:sz w:val="24"/>
           <w:szCs w:val="24"/>
         </w:rPr>
-        <w:t xml:space="preserve"> a un</w:t>
-      </w:r>
+        <w:t xml:space="preserve"> a </w:t>
+      </w:r>
+      <w:proofErr w:type="spellStart"/>
       <w:r>
         <w:rPr>
           <w:rFonts w:ascii="Times New Roman" w:hAnsi="Times New Roman"/>
           <w:sz w:val="24"/>
           <w:szCs w:val="24"/>
         </w:rPr>
+        <w:t>un</w:t>
+      </w:r>
+      <w:r>
+        <w:rPr>
+          <w:rFonts w:ascii="Times New Roman" w:hAnsi="Times New Roman"/>
+          <w:sz w:val="24"/>
+          <w:szCs w:val="24"/>
+        </w:rPr>
         <w:t>Cliente</w:t>
       </w:r>
+      <w:proofErr w:type="spellEnd"/>
       <w:r>
         <w:rPr>
           <w:rFonts w:ascii="Times New Roman" w:hAnsi="Times New Roman"/>
@@ -4418,7 +6137,43 @@
           <w:sz w:val="24"/>
           <w:szCs w:val="24"/>
         </w:rPr>
-        <w:t>Se asoció unaReserva a unVehiculo.</w:t>
+        <w:t xml:space="preserve">Se asoció </w:t>
+      </w:r>
+      <w:proofErr w:type="spellStart"/>
+      <w:r>
+        <w:rPr>
+          <w:rFonts w:ascii="Times New Roman" w:hAnsi="Times New Roman"/>
+          <w:sz w:val="24"/>
+          <w:szCs w:val="24"/>
+        </w:rPr>
+        <w:t>unaReserva</w:t>
+      </w:r>
+      <w:proofErr w:type="spellEnd"/>
+      <w:r>
+        <w:rPr>
+          <w:rFonts w:ascii="Times New Roman" w:hAnsi="Times New Roman"/>
+          <w:sz w:val="24"/>
+          <w:szCs w:val="24"/>
+        </w:rPr>
+        <w:t xml:space="preserve"> a </w:t>
+      </w:r>
+      <w:proofErr w:type="spellStart"/>
+      <w:r>
+        <w:rPr>
+          <w:rFonts w:ascii="Times New Roman" w:hAnsi="Times New Roman"/>
+          <w:sz w:val="24"/>
+          <w:szCs w:val="24"/>
+        </w:rPr>
+        <w:t>unVehiculo</w:t>
+      </w:r>
+      <w:proofErr w:type="spellEnd"/>
+      <w:r>
+        <w:rPr>
+          <w:rFonts w:ascii="Times New Roman" w:hAnsi="Times New Roman"/>
+          <w:sz w:val="24"/>
+          <w:szCs w:val="24"/>
+        </w:rPr>
+        <w:t>.</w:t>
       </w:r>
     </w:p>
     <w:p>
@@ -4441,37 +6196,50 @@
           <w:sz w:val="24"/>
           <w:szCs w:val="24"/>
         </w:rPr>
-        <w:t>Se asoció unaReserva a unEspecialista.</w:t>
-      </w:r>
-    </w:p>
-    <w:p>
-      <w:pPr>
-        <w:spacing w:after="0"/>
+        <w:t xml:space="preserve">Se asoció </w:t>
+      </w:r>
+      <w:proofErr w:type="spellStart"/>
+      <w:r>
         <w:rPr>
           <w:rFonts w:ascii="Times New Roman" w:hAnsi="Times New Roman"/>
           <w:sz w:val="24"/>
           <w:szCs w:val="24"/>
         </w:rPr>
-      </w:pPr>
-    </w:p>
-    <w:p>
-      <w:pPr>
-        <w:rPr>
-          <w:rFonts w:asciiTheme="majorHAnsi" w:eastAsiaTheme="majorEastAsia" w:hAnsiTheme="majorHAnsi" w:cstheme="majorBidi"/>
-          <w:color w:val="2E74B5" w:themeColor="accent1" w:themeShade="BF"/>
-          <w:sz w:val="32"/>
-          <w:szCs w:val="32"/>
-        </w:rPr>
-      </w:pPr>
-      <w:r>
-        <w:br w:type="page"/>
+        <w:t>unaReserva</w:t>
+      </w:r>
+      <w:proofErr w:type="spellEnd"/>
+      <w:r>
+        <w:rPr>
+          <w:rFonts w:ascii="Times New Roman" w:hAnsi="Times New Roman"/>
+          <w:sz w:val="24"/>
+          <w:szCs w:val="24"/>
+        </w:rPr>
+        <w:t xml:space="preserve"> a </w:t>
+      </w:r>
+      <w:proofErr w:type="spellStart"/>
+      <w:r>
+        <w:rPr>
+          <w:rFonts w:ascii="Times New Roman" w:hAnsi="Times New Roman"/>
+          <w:sz w:val="24"/>
+          <w:szCs w:val="24"/>
+        </w:rPr>
+        <w:t>unEspecialista</w:t>
+      </w:r>
+      <w:proofErr w:type="spellEnd"/>
+      <w:r>
+        <w:rPr>
+          <w:rFonts w:ascii="Times New Roman" w:hAnsi="Times New Roman"/>
+          <w:sz w:val="24"/>
+          <w:szCs w:val="24"/>
+        </w:rPr>
+        <w:t>.</w:t>
       </w:r>
     </w:p>
     <w:p>
       <w:pPr>
         <w:pStyle w:val="Ttulo1"/>
       </w:pPr>
-      <w:bookmarkStart w:id="7" w:name="_Toc434352827"/>
+      <w:bookmarkStart w:id="7" w:name="_Toc436140018"/>
       <w:r>
         <w:lastRenderedPageBreak/>
         <w:t>Diagrama de Secuencia de Diseño</w:t>
@@ -4480,7 +6248,23 @@
     </w:p>
     <w:p>
       <w:r>
-        <w:t>CON-01 : buscarCliente.</w:t>
+        <w:t>CON-</w:t>
+      </w:r>
+      <w:proofErr w:type="gramStart"/>
+      <w:r>
+        <w:t>01 :</w:t>
+      </w:r>
+      <w:proofErr w:type="gramEnd"/>
+      <w:r>
+        <w:t xml:space="preserve"> </w:t>
+      </w:r>
+      <w:proofErr w:type="spellStart"/>
+      <w:r>
+        <w:t>buscarCliente</w:t>
+      </w:r>
+      <w:proofErr w:type="spellEnd"/>
+      <w:r>
+        <w:t>.</w:t>
       </w:r>
     </w:p>
     <w:p>
@@ -4491,9 +6275,9 @@
         </w:rPr>
         <w:drawing>
           <wp:inline distT="0" distB="0" distL="0" distR="0">
-            <wp:extent cx="5358765" cy="3423920"/>
-            <wp:effectExtent l="0" t="0" r="0" b="5080"/>
-            <wp:docPr id="9" name="Imagen 9" descr="D:\Git\UNaM-POO\POO 2\Integrador\Documentacion\3 - Diagrama de Secuencia\CON01buscarCliente.png"/>
+            <wp:extent cx="5826125" cy="4027626"/>
+            <wp:effectExtent l="0" t="0" r="3175" b="0"/>
+            <wp:docPr id="14" name="Imagen 14"/>
             <wp:cNvGraphicFramePr>
               <a:graphicFrameLocks xmlns:a="http://schemas.openxmlformats.org/drawingml/2006/main" noChangeAspect="1"/>
             </wp:cNvGraphicFramePr>
@@ -4501,7 +6285,7 @@
               <a:graphicData uri="http://schemas.openxmlformats.org/drawingml/2006/picture">
                 <pic:pic xmlns:pic="http://schemas.openxmlformats.org/drawingml/2006/picture">
                   <pic:nvPicPr>
-                    <pic:cNvPr id="0" name="Picture 4" descr="D:\Git\UNaM-POO\POO 2\Integrador\Documentacion\3 - Diagrama de Secuencia\CON01buscarCliente.png"/>
+                    <pic:cNvPr id="0" name="Picture 5"/>
                     <pic:cNvPicPr>
                       <a:picLocks noChangeAspect="1" noChangeArrowheads="1"/>
                     </pic:cNvPicPr>
@@ -4522,7 +6306,7 @@
                   <pic:spPr bwMode="auto">
                     <a:xfrm>
                       <a:off x="0" y="0"/>
-                      <a:ext cx="5358765" cy="3423920"/>
+                      <a:ext cx="5828392" cy="4029193"/>
                     </a:xfrm>
                     <a:prstGeom prst="rect">
                       <a:avLst/>
@@ -4558,6 +6342,7 @@
         </w:rPr>
         <w:t xml:space="preserve">CON-02: </w:t>
       </w:r>
+      <w:proofErr w:type="spellStart"/>
       <w:r>
         <w:rPr>
           <w:rFonts w:ascii="Times New Roman" w:hAnsi="Times New Roman" w:cs="Times New Roman"/>
@@ -4567,18 +6352,20 @@
         </w:rPr>
         <w:t>buscarVehiculo</w:t>
       </w:r>
+      <w:proofErr w:type="spellEnd"/>
     </w:p>
     <w:p>
       <w:r>
         <w:rPr>
           <w:noProof/>
+          <w:u w:val="single"/>
           <w:lang w:eastAsia="es-ES"/>
         </w:rPr>
         <w:drawing>
           <wp:inline distT="0" distB="0" distL="0" distR="0">
-            <wp:extent cx="5518298" cy="3413043"/>
-            <wp:effectExtent l="0" t="0" r="6350" b="0"/>
-            <wp:docPr id="10" name="Imagen 10" descr="D:\Git\UNaM-POO\POO 2\Integrador\Documentacion\3 - Diagrama de Secuencia\CON02buscarVehiculo.png"/>
+            <wp:extent cx="5826233" cy="2876550"/>
+            <wp:effectExtent l="0" t="0" r="3175" b="0"/>
+            <wp:docPr id="6" name="Imagen 6"/>
             <wp:cNvGraphicFramePr>
               <a:graphicFrameLocks xmlns:a="http://schemas.openxmlformats.org/drawingml/2006/main" noChangeAspect="1"/>
             </wp:cNvGraphicFramePr>
@@ -4586,7 +6373,7 @@
               <a:graphicData uri="http://schemas.openxmlformats.org/drawingml/2006/picture">
                 <pic:pic xmlns:pic="http://schemas.openxmlformats.org/drawingml/2006/picture">
                   <pic:nvPicPr>
-                    <pic:cNvPr id="0" name="Picture 5" descr="D:\Git\UNaM-POO\POO 2\Integrador\Documentacion\3 - Diagrama de Secuencia\CON02buscarVehiculo.png"/>
+                    <pic:cNvPr id="0" name="Picture 2"/>
                     <pic:cNvPicPr>
                       <a:picLocks noChangeAspect="1" noChangeArrowheads="1"/>
                     </pic:cNvPicPr>
@@ -4607,7 +6394,7 @@
                   <pic:spPr bwMode="auto">
                     <a:xfrm>
                       <a:off x="0" y="0"/>
-                      <a:ext cx="5524873" cy="3417110"/>
+                      <a:ext cx="5832742" cy="2879764"/>
                     </a:xfrm>
                     <a:prstGeom prst="rect">
                       <a:avLst/>
@@ -4631,21 +6418,24 @@
     </w:p>
     <w:p>
       <w:r>
-        <w:lastRenderedPageBreak/>
-        <w:t>CON-03: buscarEspecialistas</w:t>
-      </w:r>
-    </w:p>
-    <w:p>
-      <w:r>
         <w:rPr>
           <w:noProof/>
           <w:lang w:eastAsia="es-ES"/>
         </w:rPr>
+        <w:lastRenderedPageBreak/>
         <w:drawing>
-          <wp:inline distT="0" distB="0" distL="0" distR="0" wp14:anchorId="465130BC" wp14:editId="33C788CB">
-            <wp:extent cx="5401339" cy="3345429"/>
-            <wp:effectExtent l="0" t="0" r="8890" b="7620"/>
-            <wp:docPr id="11" name="Imagen 11" descr="D:\Git\UNaM-POO\POO 2\Integrador\Documentacion\3 - Diagrama de Secuencia\CON03buscarEspecialista.png"/>
+          <wp:anchor distT="0" distB="0" distL="114300" distR="114300" simplePos="0" relativeHeight="251669504" behindDoc="0" locked="0" layoutInCell="1" allowOverlap="1" wp14:anchorId="04E19953" wp14:editId="5DC3C12B">
+            <wp:simplePos x="0" y="0"/>
+            <wp:positionH relativeFrom="column">
+              <wp:posOffset>-718185</wp:posOffset>
+            </wp:positionH>
+            <wp:positionV relativeFrom="paragraph">
+              <wp:posOffset>318770</wp:posOffset>
+            </wp:positionV>
+            <wp:extent cx="6819265" cy="2800350"/>
+            <wp:effectExtent l="0" t="0" r="635" b="0"/>
+            <wp:wrapSquare wrapText="bothSides"/>
+            <wp:docPr id="8" name="Imagen 8"/>
             <wp:cNvGraphicFramePr>
               <a:graphicFrameLocks xmlns:a="http://schemas.openxmlformats.org/drawingml/2006/main" noChangeAspect="1"/>
             </wp:cNvGraphicFramePr>
@@ -4653,7 +6443,7 @@
               <a:graphicData uri="http://schemas.openxmlformats.org/drawingml/2006/picture">
                 <pic:pic xmlns:pic="http://schemas.openxmlformats.org/drawingml/2006/picture">
                   <pic:nvPicPr>
-                    <pic:cNvPr id="0" name="Picture 6" descr="D:\Git\UNaM-POO\POO 2\Integrador\Documentacion\3 - Diagrama de Secuencia\CON03buscarEspecialista.png"/>
+                    <pic:cNvPr id="0" name="Picture 3"/>
                     <pic:cNvPicPr>
                       <a:picLocks noChangeAspect="1" noChangeArrowheads="1"/>
                     </pic:cNvPicPr>
@@ -4674,7 +6464,7 @@
                   <pic:spPr bwMode="auto">
                     <a:xfrm>
                       <a:off x="0" y="0"/>
-                      <a:ext cx="5409332" cy="3350379"/>
+                      <a:ext cx="6819265" cy="2800350"/>
                     </a:xfrm>
                     <a:prstGeom prst="rect">
                       <a:avLst/>
@@ -4687,12 +6477,29 @@
                 </pic:pic>
               </a:graphicData>
             </a:graphic>
-          </wp:inline>
+            <wp14:sizeRelH relativeFrom="margin">
+              <wp14:pctWidth>0</wp14:pctWidth>
+            </wp14:sizeRelH>
+            <wp14:sizeRelV relativeFrom="margin">
+              <wp14:pctHeight>0</wp14:pctHeight>
+            </wp14:sizeRelV>
+          </wp:anchor>
         </w:drawing>
       </w:r>
-    </w:p>
-    <w:p>
-      <w:bookmarkStart w:id="8" w:name="_GoBack"/>
+      <w:r>
+        <w:t xml:space="preserve">CON-03: </w:t>
+      </w:r>
+      <w:proofErr w:type="spellStart"/>
+      <w:r>
+        <w:t>buscarEspecialistas</w:t>
+      </w:r>
+      <w:r>
+        <w:t>PorMarca</w:t>
+      </w:r>
+      <w:proofErr w:type="spellEnd"/>
+    </w:p>
+    <w:p/>
+    <w:p>
       <w:r>
         <w:rPr>
           <w:noProof/>
@@ -4700,16 +6507,16 @@
           <w:lang w:eastAsia="es-ES"/>
         </w:rPr>
         <w:drawing>
-          <wp:anchor distT="0" distB="0" distL="114300" distR="114300" simplePos="0" relativeHeight="251665408" behindDoc="0" locked="0" layoutInCell="1" allowOverlap="1" wp14:anchorId="598F6962" wp14:editId="6DCAAC31">
+          <wp:anchor distT="0" distB="0" distL="114300" distR="114300" simplePos="0" relativeHeight="251668480" behindDoc="0" locked="0" layoutInCell="1" allowOverlap="1" wp14:anchorId="0E8516B0" wp14:editId="22C409B3">
             <wp:simplePos x="0" y="0"/>
-            <wp:positionH relativeFrom="column">
-              <wp:posOffset>-765810</wp:posOffset>
+            <wp:positionH relativeFrom="margin">
+              <wp:align>center</wp:align>
             </wp:positionH>
             <wp:positionV relativeFrom="paragraph">
-              <wp:posOffset>298450</wp:posOffset>
+              <wp:posOffset>251460</wp:posOffset>
             </wp:positionV>
-            <wp:extent cx="6861175" cy="3952875"/>
-            <wp:effectExtent l="0" t="0" r="0" b="9525"/>
+            <wp:extent cx="6894830" cy="3181350"/>
+            <wp:effectExtent l="0" t="0" r="1270" b="0"/>
             <wp:wrapSquare wrapText="bothSides"/>
             <wp:docPr id="3" name="Imagen 3"/>
             <wp:cNvGraphicFramePr>
@@ -4740,7 +6547,7 @@
                   <pic:spPr bwMode="auto">
                     <a:xfrm>
                       <a:off x="0" y="0"/>
-                      <a:ext cx="6861175" cy="3952875"/>
+                      <a:ext cx="6894830" cy="3181350"/>
                     </a:xfrm>
                     <a:prstGeom prst="rect">
                       <a:avLst/>
@@ -4762,10 +6569,14 @@
           </wp:anchor>
         </w:drawing>
       </w:r>
-      <w:bookmarkEnd w:id="8"/>
-      <w:r>
-        <w:t>CON-04: buscarHorariosLibres</w:t>
-      </w:r>
+      <w:r>
+        <w:t xml:space="preserve">CON-04: </w:t>
+      </w:r>
+      <w:proofErr w:type="spellStart"/>
+      <w:r>
+        <w:t>buscarHorariosLibres</w:t>
+      </w:r>
+      <w:proofErr w:type="spellEnd"/>
     </w:p>
     <w:p>
       <w:pPr>
@@ -4775,25 +6586,57 @@
       </w:pPr>
     </w:p>
     <w:p>
-      <w:r>
+      <w:pPr>
         <w:rPr>
           <w:noProof/>
           <w:lang w:eastAsia="es-ES"/>
         </w:rPr>
+      </w:pPr>
+      <w:r>
+        <w:rPr>
+          <w:noProof/>
+          <w:lang w:eastAsia="es-ES"/>
+        </w:rPr>
+        <w:br w:type="page"/>
+      </w:r>
+    </w:p>
+    <w:p>
+      <w:pPr>
+        <w:sectPr>
+          <w:headerReference w:type="even" r:id="rId15"/>
+          <w:headerReference w:type="default" r:id="rId16"/>
+          <w:footerReference w:type="even" r:id="rId17"/>
+          <w:footerReference w:type="default" r:id="rId18"/>
+          <w:headerReference w:type="first" r:id="rId19"/>
+          <w:footerReference w:type="first" r:id="rId20"/>
+          <w:pgSz w:w="11906" w:h="16838" w:code="9"/>
+          <w:pgMar w:top="1418" w:right="1701" w:bottom="1418" w:left="1701" w:header="709" w:footer="709" w:gutter="0"/>
+          <w:pgNumType w:start="0"/>
+          <w:cols w:space="708"/>
+          <w:docGrid w:linePitch="360"/>
+        </w:sectPr>
+      </w:pPr>
+    </w:p>
+    <w:p>
+      <w:r>
+        <w:rPr>
+          <w:noProof/>
+          <w:lang w:eastAsia="es-ES"/>
+        </w:rPr>
         <w:lastRenderedPageBreak/>
         <w:drawing>
-          <wp:anchor distT="0" distB="0" distL="114300" distR="114300" simplePos="0" relativeHeight="251660288" behindDoc="0" locked="0" layoutInCell="1" allowOverlap="1" wp14:anchorId="2A298965" wp14:editId="1688C25C">
+          <wp:anchor distT="0" distB="0" distL="114300" distR="114300" simplePos="0" relativeHeight="251670528" behindDoc="0" locked="0" layoutInCell="1" allowOverlap="1" wp14:anchorId="3D3971AC" wp14:editId="5FCAAA06">
             <wp:simplePos x="0" y="0"/>
-            <wp:positionH relativeFrom="column">
-              <wp:posOffset>-902467</wp:posOffset>
+            <wp:positionH relativeFrom="page">
+              <wp:posOffset>438785</wp:posOffset>
             </wp:positionH>
             <wp:positionV relativeFrom="paragraph">
-              <wp:posOffset>226885</wp:posOffset>
+              <wp:posOffset>463550</wp:posOffset>
             </wp:positionV>
-            <wp:extent cx="7237095" cy="3372485"/>
-            <wp:effectExtent l="0" t="0" r="1905" b="0"/>
+            <wp:extent cx="10144125" cy="4001770"/>
+            <wp:effectExtent l="0" t="0" r="9525" b="0"/>
             <wp:wrapSquare wrapText="bothSides"/>
-            <wp:docPr id="1" name="Imagen 1" descr="D:\Git\UNaM-POO\POO 2\Integrador\Documentacion\3 - Diagrama de Secuencia\CON04confirmarReserva.png"/>
+            <wp:docPr id="15" name="Imagen 15"/>
             <wp:cNvGraphicFramePr>
               <a:graphicFrameLocks xmlns:a="http://schemas.openxmlformats.org/drawingml/2006/main" noChangeAspect="1"/>
             </wp:cNvGraphicFramePr>
@@ -4801,13 +6644,13 @@
               <a:graphicData uri="http://schemas.openxmlformats.org/drawingml/2006/picture">
                 <pic:pic xmlns:pic="http://schemas.openxmlformats.org/drawingml/2006/picture">
                   <pic:nvPicPr>
-                    <pic:cNvPr id="0" name="Picture 1" descr="D:\Git\UNaM-POO\POO 2\Integrador\Documentacion\3 - Diagrama de Secuencia\CON04confirmarReserva.png"/>
+                    <pic:cNvPr id="0" name="Picture 6"/>
                     <pic:cNvPicPr>
                       <a:picLocks noChangeAspect="1" noChangeArrowheads="1"/>
                     </pic:cNvPicPr>
                   </pic:nvPicPr>
                   <pic:blipFill>
-                    <a:blip r:embed="rId15" cstate="print">
+                    <a:blip r:embed="rId21">
                       <a:extLst>
                         <a:ext uri="{28A0092B-C50C-407E-A947-70E740481C1C}">
                           <a14:useLocalDpi xmlns:a14="http://schemas.microsoft.com/office/drawing/2010/main" val="0"/>
@@ -4822,7 +6665,7 @@
                   <pic:spPr bwMode="auto">
                     <a:xfrm>
                       <a:off x="0" y="0"/>
-                      <a:ext cx="7237095" cy="3372485"/>
+                      <a:ext cx="10144125" cy="4001770"/>
                     </a:xfrm>
                     <a:prstGeom prst="rect">
                       <a:avLst/>
@@ -4848,39 +6691,47 @@
         <w:t>CON-05</w:t>
       </w:r>
       <w:r>
-        <w:t>: confirmarReserva</w:t>
-      </w:r>
+        <w:t xml:space="preserve">: </w:t>
+      </w:r>
+      <w:proofErr w:type="spellStart"/>
+      <w:r>
+        <w:t>confirmarReserva</w:t>
+      </w:r>
+      <w:proofErr w:type="spellEnd"/>
+    </w:p>
+    <w:p>
+      <w:pPr>
+        <w:sectPr>
+          <w:pgSz w:w="16838" w:h="11906" w:orient="landscape" w:code="9"/>
+          <w:pgMar w:top="1701" w:right="1418" w:bottom="1701" w:left="1418" w:header="709" w:footer="709" w:gutter="0"/>
+          <w:cols w:space="708"/>
+          <w:docGrid w:linePitch="360"/>
+        </w:sectPr>
+      </w:pPr>
     </w:p>
     <w:p/>
     <w:p>
-      <w:r>
-        <w:br w:type="page"/>
-      </w:r>
-    </w:p>
-    <w:p>
       <w:pPr>
         <w:pStyle w:val="Ttulo1"/>
       </w:pPr>
-      <w:bookmarkStart w:id="9" w:name="_Toc434352828"/>
+      <w:bookmarkStart w:id="8" w:name="_Toc436140019"/>
+      <w:r>
+        <w:t>Diagrama de Clases</w:t>
+      </w:r>
+      <w:bookmarkEnd w:id="8"/>
+    </w:p>
+    <w:p/>
+    <w:p>
       <w:r>
         <w:rPr>
           <w:noProof/>
           <w:lang w:eastAsia="es-ES"/>
         </w:rPr>
-        <w:lastRenderedPageBreak/>
         <w:drawing>
-          <wp:anchor distT="0" distB="0" distL="114300" distR="114300" simplePos="0" relativeHeight="251664384" behindDoc="0" locked="0" layoutInCell="1" allowOverlap="1" wp14:anchorId="55F5D82A" wp14:editId="5372A902">
-            <wp:simplePos x="0" y="0"/>
-            <wp:positionH relativeFrom="margin">
-              <wp:posOffset>-882650</wp:posOffset>
-            </wp:positionH>
-            <wp:positionV relativeFrom="paragraph">
-              <wp:posOffset>328295</wp:posOffset>
-            </wp:positionV>
-            <wp:extent cx="7199630" cy="4344670"/>
-            <wp:effectExtent l="0" t="0" r="1270" b="0"/>
-            <wp:wrapSquare wrapText="bothSides"/>
-            <wp:docPr id="8" name="Imagen 8"/>
+          <wp:inline distT="0" distB="0" distL="0" distR="0">
+            <wp:extent cx="5400040" cy="3564864"/>
+            <wp:effectExtent l="0" t="0" r="0" b="0"/>
+            <wp:docPr id="9" name="Imagen 9"/>
             <wp:cNvGraphicFramePr>
               <a:graphicFrameLocks xmlns:a="http://schemas.openxmlformats.org/drawingml/2006/main" noChangeAspect="1"/>
             </wp:cNvGraphicFramePr>
@@ -4888,13 +6739,13 @@
               <a:graphicData uri="http://schemas.openxmlformats.org/drawingml/2006/picture">
                 <pic:pic xmlns:pic="http://schemas.openxmlformats.org/drawingml/2006/picture">
                   <pic:nvPicPr>
-                    <pic:cNvPr id="0" name="Picture 3"/>
+                    <pic:cNvPr id="0" name="Picture 2"/>
                     <pic:cNvPicPr>
                       <a:picLocks noChangeAspect="1" noChangeArrowheads="1"/>
                     </pic:cNvPicPr>
                   </pic:nvPicPr>
                   <pic:blipFill>
-                    <a:blip r:embed="rId16" cstate="print">
+                    <a:blip r:embed="rId22">
                       <a:extLst>
                         <a:ext uri="{28A0092B-C50C-407E-A947-70E740481C1C}">
                           <a14:useLocalDpi xmlns:a14="http://schemas.microsoft.com/office/drawing/2010/main" val="0"/>
@@ -4909,7 +6760,7 @@
                   <pic:spPr bwMode="auto">
                     <a:xfrm>
                       <a:off x="0" y="0"/>
-                      <a:ext cx="7199630" cy="4344670"/>
+                      <a:ext cx="5400040" cy="3564864"/>
                     </a:xfrm>
                     <a:prstGeom prst="rect">
                       <a:avLst/>
@@ -4922,19 +6773,9 @@
                 </pic:pic>
               </a:graphicData>
             </a:graphic>
-            <wp14:sizeRelH relativeFrom="margin">
-              <wp14:pctWidth>0</wp14:pctWidth>
-            </wp14:sizeRelH>
-            <wp14:sizeRelV relativeFrom="margin">
-              <wp14:pctHeight>0</wp14:pctHeight>
-            </wp14:sizeRelV>
-          </wp:anchor>
+          </wp:inline>
         </w:drawing>
       </w:r>
-      <w:r>
-        <w:t>Diagrama de Clases</w:t>
-      </w:r>
-      <w:bookmarkEnd w:id="9"/>
     </w:p>
     <w:p/>
     <w:p/>
@@ -4942,14 +6783,13 @@
     <w:p/>
     <w:p/>
     <w:p/>
-    <w:p/>
-    <w:p/>
-    <w:p/>
+    <w:p>
+      <w:bookmarkStart w:id="9" w:name="_GoBack"/>
+      <w:bookmarkEnd w:id="9"/>
+    </w:p>
     <w:sectPr>
       <w:pgSz w:w="11906" w:h="16838" w:code="9"/>
       <w:pgMar w:top="1418" w:right="1701" w:bottom="1418" w:left="1701" w:header="709" w:footer="709" w:gutter="0"/>
-      <w:paperSrc w:first="7"/>
-      <w:pgNumType w:start="0"/>
       <w:cols w:space="708"/>
       <w:docGrid w:linePitch="360"/>
     </w:sectPr>
@@ -4982,6 +6822,72 @@
 </w:endnotes>
 </file>
 
+<file path=word/footer1.xml><?xml version="1.0" encoding="utf-8"?>
+<w:ftr xmlns:wpc="http://schemas.microsoft.com/office/word/2010/wordprocessingCanvas" xmlns:mc="http://schemas.openxmlformats.org/markup-compatibility/2006" xmlns:o="urn:schemas-microsoft-com:office:office" xmlns:r="http://schemas.openxmlformats.org/officeDocument/2006/relationships" xmlns:m="http://schemas.openxmlformats.org/officeDocument/2006/math" xmlns:v="urn:schemas-microsoft-com:vml" xmlns:wp14="http://schemas.microsoft.com/office/word/2010/wordprocessingDrawing" xmlns:wp="http://schemas.openxmlformats.org/drawingml/2006/wordprocessingDrawing" xmlns:w10="urn:schemas-microsoft-com:office:word" xmlns:w="http://schemas.openxmlformats.org/wordprocessingml/2006/main" xmlns:w14="http://schemas.microsoft.com/office/word/2010/wordml" xmlns:w15="http://schemas.microsoft.com/office/word/2012/wordml" xmlns:wpg="http://schemas.microsoft.com/office/word/2010/wordprocessingGroup" xmlns:wpi="http://schemas.microsoft.com/office/word/2010/wordprocessingInk" xmlns:wne="http://schemas.microsoft.com/office/word/2006/wordml" xmlns:wps="http://schemas.microsoft.com/office/word/2010/wordprocessingShape" mc:Ignorable="w14 w15 wp14">
+  <w:p>
+    <w:pPr>
+      <w:pStyle w:val="Piedepgina"/>
+    </w:pPr>
+  </w:p>
+</w:ftr>
+</file>
+
+<file path=word/footer2.xml><?xml version="1.0" encoding="utf-8"?>
+<w:ftr xmlns:wpc="http://schemas.microsoft.com/office/word/2010/wordprocessingCanvas" xmlns:mc="http://schemas.openxmlformats.org/markup-compatibility/2006" xmlns:o="urn:schemas-microsoft-com:office:office" xmlns:r="http://schemas.openxmlformats.org/officeDocument/2006/relationships" xmlns:m="http://schemas.openxmlformats.org/officeDocument/2006/math" xmlns:v="urn:schemas-microsoft-com:vml" xmlns:wp14="http://schemas.microsoft.com/office/word/2010/wordprocessingDrawing" xmlns:wp="http://schemas.openxmlformats.org/drawingml/2006/wordprocessingDrawing" xmlns:w10="urn:schemas-microsoft-com:office:word" xmlns:w="http://schemas.openxmlformats.org/wordprocessingml/2006/main" xmlns:w14="http://schemas.microsoft.com/office/word/2010/wordml" xmlns:w15="http://schemas.microsoft.com/office/word/2012/wordml" xmlns:wpg="http://schemas.microsoft.com/office/word/2010/wordprocessingGroup" xmlns:wpi="http://schemas.microsoft.com/office/word/2010/wordprocessingInk" xmlns:wne="http://schemas.microsoft.com/office/word/2006/wordml" xmlns:wps="http://schemas.microsoft.com/office/word/2010/wordprocessingShape" mc:Ignorable="w14 w15 wp14">
+  <w:sdt>
+    <w:sdtPr>
+      <w:id w:val="-338240546"/>
+      <w:docPartObj>
+        <w:docPartGallery w:val="Page Numbers (Bottom of Page)"/>
+        <w:docPartUnique/>
+      </w:docPartObj>
+    </w:sdtPr>
+    <w:sdtEndPr/>
+    <w:sdtContent>
+      <w:p>
+        <w:pPr>
+          <w:pStyle w:val="Piedepgina"/>
+          <w:jc w:val="right"/>
+        </w:pPr>
+        <w:r>
+          <w:fldChar w:fldCharType="begin"/>
+        </w:r>
+        <w:r>
+          <w:instrText>PAGE   \* MERGEFORMAT</w:instrText>
+        </w:r>
+        <w:r>
+          <w:fldChar w:fldCharType="separate"/>
+        </w:r>
+        <w:r>
+          <w:rPr>
+            <w:noProof/>
+          </w:rPr>
+          <w:t>12</w:t>
+        </w:r>
+        <w:r>
+          <w:fldChar w:fldCharType="end"/>
+        </w:r>
+      </w:p>
+    </w:sdtContent>
+  </w:sdt>
+  <w:p>
+    <w:pPr>
+      <w:pStyle w:val="Piedepgina"/>
+    </w:pPr>
+  </w:p>
+</w:ftr>
+</file>
+
+<file path=word/footer3.xml><?xml version="1.0" encoding="utf-8"?>
+<w:ftr xmlns:wpc="http://schemas.microsoft.com/office/word/2010/wordprocessingCanvas" xmlns:mc="http://schemas.openxmlformats.org/markup-compatibility/2006" xmlns:o="urn:schemas-microsoft-com:office:office" xmlns:r="http://schemas.openxmlformats.org/officeDocument/2006/relationships" xmlns:m="http://schemas.openxmlformats.org/officeDocument/2006/math" xmlns:v="urn:schemas-microsoft-com:vml" xmlns:wp14="http://schemas.microsoft.com/office/word/2010/wordprocessingDrawing" xmlns:wp="http://schemas.openxmlformats.org/drawingml/2006/wordprocessingDrawing" xmlns:w10="urn:schemas-microsoft-com:office:word" xmlns:w="http://schemas.openxmlformats.org/wordprocessingml/2006/main" xmlns:w14="http://schemas.microsoft.com/office/word/2010/wordml" xmlns:w15="http://schemas.microsoft.com/office/word/2012/wordml" xmlns:wpg="http://schemas.microsoft.com/office/word/2010/wordprocessingGroup" xmlns:wpi="http://schemas.microsoft.com/office/word/2010/wordprocessingInk" xmlns:wne="http://schemas.microsoft.com/office/word/2006/wordml" xmlns:wps="http://schemas.microsoft.com/office/word/2010/wordprocessingShape" mc:Ignorable="w14 w15 wp14">
+  <w:p>
+    <w:pPr>
+      <w:pStyle w:val="Piedepgina"/>
+    </w:pPr>
+  </w:p>
+</w:ftr>
+</file>
+
 <file path=word/footnotes.xml><?xml version="1.0" encoding="utf-8"?>
 <w:footnotes xmlns:wpc="http://schemas.microsoft.com/office/word/2010/wordprocessingCanvas" xmlns:mc="http://schemas.openxmlformats.org/markup-compatibility/2006" xmlns:o="urn:schemas-microsoft-com:office:office" xmlns:r="http://schemas.openxmlformats.org/officeDocument/2006/relationships" xmlns:m="http://schemas.openxmlformats.org/officeDocument/2006/math" xmlns:v="urn:schemas-microsoft-com:vml" xmlns:wp14="http://schemas.microsoft.com/office/word/2010/wordprocessingDrawing" xmlns:wp="http://schemas.openxmlformats.org/drawingml/2006/wordprocessingDrawing" xmlns:w10="urn:schemas-microsoft-com:office:word" xmlns:w="http://schemas.openxmlformats.org/wordprocessingml/2006/main" xmlns:w14="http://schemas.microsoft.com/office/word/2010/wordml" xmlns:w15="http://schemas.microsoft.com/office/word/2012/wordml" xmlns:wpg="http://schemas.microsoft.com/office/word/2010/wordprocessingGroup" xmlns:wpi="http://schemas.microsoft.com/office/word/2010/wordprocessingInk" xmlns:wne="http://schemas.microsoft.com/office/word/2006/wordml" xmlns:wps="http://schemas.microsoft.com/office/word/2010/wordprocessingShape" mc:Ignorable="w14 w15 wp14">
   <w:footnote w:type="separator" w:id="-1">
@@ -5005,6 +6911,36 @@
     </w:p>
   </w:footnote>
 </w:footnotes>
+</file>
+
+<file path=word/header1.xml><?xml version="1.0" encoding="utf-8"?>
+<w:hdr xmlns:wpc="http://schemas.microsoft.com/office/word/2010/wordprocessingCanvas" xmlns:mc="http://schemas.openxmlformats.org/markup-compatibility/2006" xmlns:o="urn:schemas-microsoft-com:office:office" xmlns:r="http://schemas.openxmlformats.org/officeDocument/2006/relationships" xmlns:m="http://schemas.openxmlformats.org/officeDocument/2006/math" xmlns:v="urn:schemas-microsoft-com:vml" xmlns:wp14="http://schemas.microsoft.com/office/word/2010/wordprocessingDrawing" xmlns:wp="http://schemas.openxmlformats.org/drawingml/2006/wordprocessingDrawing" xmlns:w10="urn:schemas-microsoft-com:office:word" xmlns:w="http://schemas.openxmlformats.org/wordprocessingml/2006/main" xmlns:w14="http://schemas.microsoft.com/office/word/2010/wordml" xmlns:w15="http://schemas.microsoft.com/office/word/2012/wordml" xmlns:wpg="http://schemas.microsoft.com/office/word/2010/wordprocessingGroup" xmlns:wpi="http://schemas.microsoft.com/office/word/2010/wordprocessingInk" xmlns:wne="http://schemas.microsoft.com/office/word/2006/wordml" xmlns:wps="http://schemas.microsoft.com/office/word/2010/wordprocessingShape" mc:Ignorable="w14 w15 wp14">
+  <w:p>
+    <w:pPr>
+      <w:pStyle w:val="Encabezado"/>
+    </w:pPr>
+  </w:p>
+</w:hdr>
+</file>
+
+<file path=word/header2.xml><?xml version="1.0" encoding="utf-8"?>
+<w:hdr xmlns:wpc="http://schemas.microsoft.com/office/word/2010/wordprocessingCanvas" xmlns:mc="http://schemas.openxmlformats.org/markup-compatibility/2006" xmlns:o="urn:schemas-microsoft-com:office:office" xmlns:r="http://schemas.openxmlformats.org/officeDocument/2006/relationships" xmlns:m="http://schemas.openxmlformats.org/officeDocument/2006/math" xmlns:v="urn:schemas-microsoft-com:vml" xmlns:wp14="http://schemas.microsoft.com/office/word/2010/wordprocessingDrawing" xmlns:wp="http://schemas.openxmlformats.org/drawingml/2006/wordprocessingDrawing" xmlns:w10="urn:schemas-microsoft-com:office:word" xmlns:w="http://schemas.openxmlformats.org/wordprocessingml/2006/main" xmlns:w14="http://schemas.microsoft.com/office/word/2010/wordml" xmlns:w15="http://schemas.microsoft.com/office/word/2012/wordml" xmlns:wpg="http://schemas.microsoft.com/office/word/2010/wordprocessingGroup" xmlns:wpi="http://schemas.microsoft.com/office/word/2010/wordprocessingInk" xmlns:wne="http://schemas.microsoft.com/office/word/2006/wordml" xmlns:wps="http://schemas.microsoft.com/office/word/2010/wordprocessingShape" mc:Ignorable="w14 w15 wp14">
+  <w:p>
+    <w:pPr>
+      <w:pStyle w:val="Encabezado"/>
+    </w:pPr>
+  </w:p>
+</w:hdr>
+</file>
+
+<file path=word/header3.xml><?xml version="1.0" encoding="utf-8"?>
+<w:hdr xmlns:wpc="http://schemas.microsoft.com/office/word/2010/wordprocessingCanvas" xmlns:mc="http://schemas.openxmlformats.org/markup-compatibility/2006" xmlns:o="urn:schemas-microsoft-com:office:office" xmlns:r="http://schemas.openxmlformats.org/officeDocument/2006/relationships" xmlns:m="http://schemas.openxmlformats.org/officeDocument/2006/math" xmlns:v="urn:schemas-microsoft-com:vml" xmlns:wp14="http://schemas.microsoft.com/office/word/2010/wordprocessingDrawing" xmlns:wp="http://schemas.openxmlformats.org/drawingml/2006/wordprocessingDrawing" xmlns:w10="urn:schemas-microsoft-com:office:word" xmlns:w="http://schemas.openxmlformats.org/wordprocessingml/2006/main" xmlns:w14="http://schemas.microsoft.com/office/word/2010/wordml" xmlns:w15="http://schemas.microsoft.com/office/word/2012/wordml" xmlns:wpg="http://schemas.microsoft.com/office/word/2010/wordprocessingGroup" xmlns:wpi="http://schemas.microsoft.com/office/word/2010/wordprocessingInk" xmlns:wne="http://schemas.microsoft.com/office/word/2006/wordml" xmlns:wps="http://schemas.microsoft.com/office/word/2010/wordprocessingShape" mc:Ignorable="w14 w15 wp14">
+  <w:p>
+    <w:pPr>
+      <w:pStyle w:val="Encabezado"/>
+    </w:pPr>
+  </w:p>
+</w:hdr>
 </file>
 
 <file path=word/numbering.xml><?xml version="1.0" encoding="utf-8"?>
@@ -5123,6 +7059,146 @@
     </w:lvl>
   </w:abstractNum>
   <w:abstractNum w:abstractNumId="1">
+    <w:nsid w:val="1B7624E7"/>
+    <w:multiLevelType w:val="hybridMultilevel"/>
+    <w:tmpl w:val="C07CCF94"/>
+    <w:lvl w:ilvl="0" w:tplc="0C0A0001">
+      <w:start w:val="1"/>
+      <w:numFmt w:val="bullet"/>
+      <w:lvlText w:val=""/>
+      <w:lvlJc w:val="left"/>
+      <w:pPr>
+        <w:tabs>
+          <w:tab w:val="num" w:pos="720"/>
+        </w:tabs>
+        <w:ind w:left="720" w:hanging="360"/>
+      </w:pPr>
+      <w:rPr>
+        <w:rFonts w:ascii="Symbol" w:hAnsi="Symbol" w:hint="default"/>
+      </w:rPr>
+    </w:lvl>
+    <w:lvl w:ilvl="1" w:tplc="0C0A0003">
+      <w:start w:val="1"/>
+      <w:numFmt w:val="bullet"/>
+      <w:lvlText w:val="o"/>
+      <w:lvlJc w:val="left"/>
+      <w:pPr>
+        <w:tabs>
+          <w:tab w:val="num" w:pos="1440"/>
+        </w:tabs>
+        <w:ind w:left="1440" w:hanging="360"/>
+      </w:pPr>
+      <w:rPr>
+        <w:rFonts w:ascii="Courier New" w:hAnsi="Courier New" w:cs="Courier New" w:hint="default"/>
+      </w:rPr>
+    </w:lvl>
+    <w:lvl w:ilvl="2" w:tplc="0C0A0005">
+      <w:start w:val="1"/>
+      <w:numFmt w:val="bullet"/>
+      <w:lvlText w:val=""/>
+      <w:lvlJc w:val="left"/>
+      <w:pPr>
+        <w:tabs>
+          <w:tab w:val="num" w:pos="2160"/>
+        </w:tabs>
+        <w:ind w:left="2160" w:hanging="360"/>
+      </w:pPr>
+      <w:rPr>
+        <w:rFonts w:ascii="Wingdings" w:hAnsi="Wingdings" w:hint="default"/>
+      </w:rPr>
+    </w:lvl>
+    <w:lvl w:ilvl="3" w:tplc="0C0A0001">
+      <w:start w:val="1"/>
+      <w:numFmt w:val="bullet"/>
+      <w:lvlText w:val=""/>
+      <w:lvlJc w:val="left"/>
+      <w:pPr>
+        <w:tabs>
+          <w:tab w:val="num" w:pos="2880"/>
+        </w:tabs>
+        <w:ind w:left="2880" w:hanging="360"/>
+      </w:pPr>
+      <w:rPr>
+        <w:rFonts w:ascii="Symbol" w:hAnsi="Symbol" w:hint="default"/>
+      </w:rPr>
+    </w:lvl>
+    <w:lvl w:ilvl="4" w:tplc="0C0A0003">
+      <w:start w:val="1"/>
+      <w:numFmt w:val="bullet"/>
+      <w:lvlText w:val="o"/>
+      <w:lvlJc w:val="left"/>
+      <w:pPr>
+        <w:tabs>
+          <w:tab w:val="num" w:pos="3600"/>
+        </w:tabs>
+        <w:ind w:left="3600" w:hanging="360"/>
+      </w:pPr>
+      <w:rPr>
+        <w:rFonts w:ascii="Courier New" w:hAnsi="Courier New" w:cs="Courier New" w:hint="default"/>
+      </w:rPr>
+    </w:lvl>
+    <w:lvl w:ilvl="5" w:tplc="0C0A0005">
+      <w:start w:val="1"/>
+      <w:numFmt w:val="bullet"/>
+      <w:lvlText w:val=""/>
+      <w:lvlJc w:val="left"/>
+      <w:pPr>
+        <w:tabs>
+          <w:tab w:val="num" w:pos="4320"/>
+        </w:tabs>
+        <w:ind w:left="4320" w:hanging="360"/>
+      </w:pPr>
+      <w:rPr>
+        <w:rFonts w:ascii="Wingdings" w:hAnsi="Wingdings" w:hint="default"/>
+      </w:rPr>
+    </w:lvl>
+    <w:lvl w:ilvl="6" w:tplc="0C0A0001">
+      <w:start w:val="1"/>
+      <w:numFmt w:val="bullet"/>
+      <w:lvlText w:val=""/>
+      <w:lvlJc w:val="left"/>
+      <w:pPr>
+        <w:tabs>
+          <w:tab w:val="num" w:pos="5040"/>
+        </w:tabs>
+        <w:ind w:left="5040" w:hanging="360"/>
+      </w:pPr>
+      <w:rPr>
+        <w:rFonts w:ascii="Symbol" w:hAnsi="Symbol" w:hint="default"/>
+      </w:rPr>
+    </w:lvl>
+    <w:lvl w:ilvl="7" w:tplc="0C0A0003">
+      <w:start w:val="1"/>
+      <w:numFmt w:val="bullet"/>
+      <w:lvlText w:val="o"/>
+      <w:lvlJc w:val="left"/>
+      <w:pPr>
+        <w:tabs>
+          <w:tab w:val="num" w:pos="5760"/>
+        </w:tabs>
+        <w:ind w:left="5760" w:hanging="360"/>
+      </w:pPr>
+      <w:rPr>
+        <w:rFonts w:ascii="Courier New" w:hAnsi="Courier New" w:cs="Courier New" w:hint="default"/>
+      </w:rPr>
+    </w:lvl>
+    <w:lvl w:ilvl="8" w:tplc="0C0A0005">
+      <w:start w:val="1"/>
+      <w:numFmt w:val="bullet"/>
+      <w:lvlText w:val=""/>
+      <w:lvlJc w:val="left"/>
+      <w:pPr>
+        <w:tabs>
+          <w:tab w:val="num" w:pos="6480"/>
+        </w:tabs>
+        <w:ind w:left="6480" w:hanging="360"/>
+      </w:pPr>
+      <w:rPr>
+        <w:rFonts w:ascii="Wingdings" w:hAnsi="Wingdings" w:hint="default"/>
+      </w:rPr>
+    </w:lvl>
+  </w:abstractNum>
+  <w:abstractNum w:abstractNumId="2">
     <w:nsid w:val="5EBE5F5B"/>
     <w:multiLevelType w:val="hybridMultilevel"/>
     <w:tmpl w:val="FAC84D94"/>
@@ -5235,7 +7311,93 @@
       </w:rPr>
     </w:lvl>
   </w:abstractNum>
-  <w:abstractNum w:abstractNumId="2">
+  <w:abstractNum w:abstractNumId="3">
+    <w:nsid w:val="771A6F48"/>
+    <w:multiLevelType w:val="hybridMultilevel"/>
+    <w:tmpl w:val="99DE548C"/>
+    <w:lvl w:ilvl="0" w:tplc="0C0A000F">
+      <w:start w:val="1"/>
+      <w:numFmt w:val="decimal"/>
+      <w:lvlText w:val="%1."/>
+      <w:lvlJc w:val="left"/>
+      <w:pPr>
+        <w:ind w:left="720" w:hanging="360"/>
+      </w:pPr>
+    </w:lvl>
+    <w:lvl w:ilvl="1" w:tplc="0C0A0019" w:tentative="1">
+      <w:start w:val="1"/>
+      <w:numFmt w:val="lowerLetter"/>
+      <w:lvlText w:val="%2."/>
+      <w:lvlJc w:val="left"/>
+      <w:pPr>
+        <w:ind w:left="1440" w:hanging="360"/>
+      </w:pPr>
+    </w:lvl>
+    <w:lvl w:ilvl="2" w:tplc="0C0A001B" w:tentative="1">
+      <w:start w:val="1"/>
+      <w:numFmt w:val="lowerRoman"/>
+      <w:lvlText w:val="%3."/>
+      <w:lvlJc w:val="right"/>
+      <w:pPr>
+        <w:ind w:left="2160" w:hanging="180"/>
+      </w:pPr>
+    </w:lvl>
+    <w:lvl w:ilvl="3" w:tplc="0C0A000F" w:tentative="1">
+      <w:start w:val="1"/>
+      <w:numFmt w:val="decimal"/>
+      <w:lvlText w:val="%4."/>
+      <w:lvlJc w:val="left"/>
+      <w:pPr>
+        <w:ind w:left="2880" w:hanging="360"/>
+      </w:pPr>
+    </w:lvl>
+    <w:lvl w:ilvl="4" w:tplc="0C0A0019" w:tentative="1">
+      <w:start w:val="1"/>
+      <w:numFmt w:val="lowerLetter"/>
+      <w:lvlText w:val="%5."/>
+      <w:lvlJc w:val="left"/>
+      <w:pPr>
+        <w:ind w:left="3600" w:hanging="360"/>
+      </w:pPr>
+    </w:lvl>
+    <w:lvl w:ilvl="5" w:tplc="0C0A001B" w:tentative="1">
+      <w:start w:val="1"/>
+      <w:numFmt w:val="lowerRoman"/>
+      <w:lvlText w:val="%6."/>
+      <w:lvlJc w:val="right"/>
+      <w:pPr>
+        <w:ind w:left="4320" w:hanging="180"/>
+      </w:pPr>
+    </w:lvl>
+    <w:lvl w:ilvl="6" w:tplc="0C0A000F" w:tentative="1">
+      <w:start w:val="1"/>
+      <w:numFmt w:val="decimal"/>
+      <w:lvlText w:val="%7."/>
+      <w:lvlJc w:val="left"/>
+      <w:pPr>
+        <w:ind w:left="5040" w:hanging="360"/>
+      </w:pPr>
+    </w:lvl>
+    <w:lvl w:ilvl="7" w:tplc="0C0A0019" w:tentative="1">
+      <w:start w:val="1"/>
+      <w:numFmt w:val="lowerLetter"/>
+      <w:lvlText w:val="%8."/>
+      <w:lvlJc w:val="left"/>
+      <w:pPr>
+        <w:ind w:left="5760" w:hanging="360"/>
+      </w:pPr>
+    </w:lvl>
+    <w:lvl w:ilvl="8" w:tplc="0C0A001B" w:tentative="1">
+      <w:start w:val="1"/>
+      <w:numFmt w:val="lowerRoman"/>
+      <w:lvlText w:val="%9."/>
+      <w:lvlJc w:val="right"/>
+      <w:pPr>
+        <w:ind w:left="6480" w:hanging="180"/>
+      </w:pPr>
+    </w:lvl>
+  </w:abstractNum>
+  <w:abstractNum w:abstractNumId="4">
     <w:nsid w:val="7B826B2C"/>
     <w:multiLevelType w:val="hybridMultilevel"/>
     <w:tmpl w:val="8272B446"/>
@@ -5349,13 +7511,19 @@
     </w:lvl>
   </w:abstractNum>
   <w:num w:numId="1">
-    <w:abstractNumId w:val="2"/>
+    <w:abstractNumId w:val="4"/>
   </w:num>
   <w:num w:numId="2">
-    <w:abstractNumId w:val="1"/>
+    <w:abstractNumId w:val="2"/>
   </w:num>
   <w:num w:numId="3">
     <w:abstractNumId w:val="0"/>
+  </w:num>
+  <w:num w:numId="4">
+    <w:abstractNumId w:val="1"/>
+  </w:num>
+  <w:num w:numId="5">
+    <w:abstractNumId w:val="3"/>
   </w:num>
 </w:numbering>
 </file>
@@ -6018,6 +8186,63 @@
     <w:unhideWhenUsed/>
     <w:rsid w:val="00646CA5"/>
   </w:style>
+  <w:style w:type="paragraph" w:customStyle="1" w:styleId="Default">
+    <w:name w:val="Default"/>
+    <w:rsid w:val="00BD5C50"/>
+    <w:pPr>
+      <w:widowControl w:val="0"/>
+      <w:autoSpaceDE w:val="0"/>
+      <w:autoSpaceDN w:val="0"/>
+      <w:adjustRightInd w:val="0"/>
+      <w:spacing w:after="0" w:line="240" w:lineRule="auto"/>
+    </w:pPr>
+    <w:rPr>
+      <w:rFonts w:ascii="Arial Black" w:eastAsia="Times New Roman" w:hAnsi="Arial Black" w:cs="Arial Black"/>
+      <w:color w:val="000000"/>
+      <w:sz w:val="24"/>
+      <w:szCs w:val="24"/>
+      <w:lang w:eastAsia="es-ES"/>
+    </w:rPr>
+  </w:style>
+  <w:style w:type="paragraph" w:customStyle="1" w:styleId="CM13">
+    <w:name w:val="CM13"/>
+    <w:basedOn w:val="Default"/>
+    <w:next w:val="Default"/>
+    <w:rsid w:val="00BD5C50"/>
+    <w:pPr>
+      <w:spacing w:after="240"/>
+    </w:pPr>
+    <w:rPr>
+      <w:rFonts w:cs="Times New Roman"/>
+      <w:color w:val="auto"/>
+    </w:rPr>
+  </w:style>
+  <w:style w:type="paragraph" w:customStyle="1" w:styleId="CM2">
+    <w:name w:val="CM2"/>
+    <w:basedOn w:val="Default"/>
+    <w:next w:val="Default"/>
+    <w:rsid w:val="00BD5C50"/>
+    <w:pPr>
+      <w:spacing w:line="253" w:lineRule="atLeast"/>
+    </w:pPr>
+    <w:rPr>
+      <w:rFonts w:cs="Times New Roman"/>
+      <w:color w:val="auto"/>
+    </w:rPr>
+  </w:style>
+  <w:style w:type="paragraph" w:customStyle="1" w:styleId="CM7">
+    <w:name w:val="CM7"/>
+    <w:basedOn w:val="Default"/>
+    <w:next w:val="Default"/>
+    <w:rsid w:val="00BD5C50"/>
+    <w:pPr>
+      <w:spacing w:line="253" w:lineRule="atLeast"/>
+    </w:pPr>
+    <w:rPr>
+      <w:rFonts w:cs="Times New Roman"/>
+      <w:color w:val="auto"/>
+    </w:rPr>
+  </w:style>
 </w:styles>
 </file>
 
@@ -6287,7 +8512,7 @@
 </file>
 
 <file path=customXml/itemProps1.xml><?xml version="1.0" encoding="utf-8"?>
-<ds:datastoreItem xmlns:ds="http://schemas.openxmlformats.org/officeDocument/2006/customXml" ds:itemID="{731B3DB5-3E38-41F1-8CBF-228009596736}">
+<ds:datastoreItem xmlns:ds="http://schemas.openxmlformats.org/officeDocument/2006/customXml" ds:itemID="{055FF659-A5D1-47D5-9975-C8CB62564D11}">
   <ds:schemaRefs>
     <ds:schemaRef ds:uri="http://schemas.openxmlformats.org/officeDocument/2006/bibliography"/>
   </ds:schemaRefs>

--- a/POO 2/Integrador/Documentacion/Iteracion 1.docx
+++ b/POO 2/Integrador/Documentacion/Iteracion 1.docx
@@ -902,7 +902,7 @@
           <w:r>
             <w:fldChar w:fldCharType="separate"/>
           </w:r>
-          <w:hyperlink w:anchor="_Toc436140011" w:history="1">
+          <w:hyperlink w:anchor="_Toc436743529" w:history="1">
             <w:r>
               <w:rPr>
                 <w:rStyle w:val="Hipervnculo"/>
@@ -929,7 +929,7 @@
                 <w:noProof/>
                 <w:webHidden/>
               </w:rPr>
-              <w:instrText xml:space="preserve"> PAGEREF _Toc436140011 \h </w:instrText>
+              <w:instrText xml:space="preserve"> PAGEREF _Toc436743529 \h </w:instrText>
             </w:r>
             <w:r>
               <w:rPr>
@@ -972,7 +972,7 @@
               <w:lang w:eastAsia="es-ES"/>
             </w:rPr>
           </w:pPr>
-          <w:hyperlink w:anchor="_Toc436140012" w:history="1">
+          <w:hyperlink w:anchor="_Toc436743530" w:history="1">
             <w:r>
               <w:rPr>
                 <w:rStyle w:val="Hipervnculo"/>
@@ -999,7 +999,7 @@
                 <w:noProof/>
                 <w:webHidden/>
               </w:rPr>
-              <w:instrText xml:space="preserve"> PAGEREF _Toc436140012 \h </w:instrText>
+              <w:instrText xml:space="preserve"> PAGEREF _Toc436743530 \h </w:instrText>
             </w:r>
             <w:r>
               <w:rPr>
@@ -1042,7 +1042,7 @@
               <w:lang w:eastAsia="es-ES"/>
             </w:rPr>
           </w:pPr>
-          <w:hyperlink w:anchor="_Toc436140013" w:history="1">
+          <w:hyperlink w:anchor="_Toc436743531" w:history="1">
             <w:r>
               <w:rPr>
                 <w:rStyle w:val="Hipervnculo"/>
@@ -1069,7 +1069,7 @@
                 <w:noProof/>
                 <w:webHidden/>
               </w:rPr>
-              <w:instrText xml:space="preserve"> PAGEREF _Toc436140013 \h </w:instrText>
+              <w:instrText xml:space="preserve"> PAGEREF _Toc436743531 \h </w:instrText>
             </w:r>
             <w:r>
               <w:rPr>
@@ -1112,7 +1112,7 @@
               <w:lang w:eastAsia="es-ES"/>
             </w:rPr>
           </w:pPr>
-          <w:hyperlink w:anchor="_Toc436140014" w:history="1">
+          <w:hyperlink w:anchor="_Toc436743532" w:history="1">
             <w:r>
               <w:rPr>
                 <w:rStyle w:val="Hipervnculo"/>
@@ -1139,7 +1139,7 @@
                 <w:noProof/>
                 <w:webHidden/>
               </w:rPr>
-              <w:instrText xml:space="preserve"> PAGEREF _Toc436140014 \h </w:instrText>
+              <w:instrText xml:space="preserve"> PAGEREF _Toc436743532 \h </w:instrText>
             </w:r>
             <w:r>
               <w:rPr>
@@ -1182,7 +1182,7 @@
               <w:lang w:eastAsia="es-ES"/>
             </w:rPr>
           </w:pPr>
-          <w:hyperlink w:anchor="_Toc436140015" w:history="1">
+          <w:hyperlink w:anchor="_Toc436743533" w:history="1">
             <w:r>
               <w:rPr>
                 <w:rStyle w:val="Hipervnculo"/>
@@ -1209,7 +1209,7 @@
                 <w:noProof/>
                 <w:webHidden/>
               </w:rPr>
-              <w:instrText xml:space="preserve"> PAGEREF _Toc436140015 \h </w:instrText>
+              <w:instrText xml:space="preserve"> PAGEREF _Toc436743533 \h </w:instrText>
             </w:r>
             <w:r>
               <w:rPr>
@@ -1252,7 +1252,7 @@
               <w:lang w:eastAsia="es-ES"/>
             </w:rPr>
           </w:pPr>
-          <w:hyperlink w:anchor="_Toc436140016" w:history="1">
+          <w:hyperlink w:anchor="_Toc436743534" w:history="1">
             <w:r>
               <w:rPr>
                 <w:rStyle w:val="Hipervnculo"/>
@@ -1279,7 +1279,7 @@
                 <w:noProof/>
                 <w:webHidden/>
               </w:rPr>
-              <w:instrText xml:space="preserve"> PAGEREF _Toc436140016 \h </w:instrText>
+              <w:instrText xml:space="preserve"> PAGEREF _Toc436743534 \h </w:instrText>
             </w:r>
             <w:r>
               <w:rPr>
@@ -1322,7 +1322,7 @@
               <w:lang w:eastAsia="es-ES"/>
             </w:rPr>
           </w:pPr>
-          <w:hyperlink w:anchor="_Toc436140017" w:history="1">
+          <w:hyperlink w:anchor="_Toc436743535" w:history="1">
             <w:r>
               <w:rPr>
                 <w:rStyle w:val="Hipervnculo"/>
@@ -1349,7 +1349,7 @@
                 <w:noProof/>
                 <w:webHidden/>
               </w:rPr>
-              <w:instrText xml:space="preserve"> PAGEREF _Toc436140017 \h </w:instrText>
+              <w:instrText xml:space="preserve"> PAGEREF _Toc436743535 \h </w:instrText>
             </w:r>
             <w:r>
               <w:rPr>
@@ -1392,7 +1392,7 @@
               <w:lang w:eastAsia="es-ES"/>
             </w:rPr>
           </w:pPr>
-          <w:hyperlink w:anchor="_Toc436140018" w:history="1">
+          <w:hyperlink w:anchor="_Toc436743536" w:history="1">
             <w:r>
               <w:rPr>
                 <w:rStyle w:val="Hipervnculo"/>
@@ -1419,7 +1419,7 @@
                 <w:noProof/>
                 <w:webHidden/>
               </w:rPr>
-              <w:instrText xml:space="preserve"> PAGEREF _Toc436140018 \h </w:instrText>
+              <w:instrText xml:space="preserve"> PAGEREF _Toc436743536 \h </w:instrText>
             </w:r>
             <w:r>
               <w:rPr>
@@ -1462,7 +1462,7 @@
               <w:lang w:eastAsia="es-ES"/>
             </w:rPr>
           </w:pPr>
-          <w:hyperlink w:anchor="_Toc436140019" w:history="1">
+          <w:hyperlink w:anchor="_Toc436743537" w:history="1">
             <w:r>
               <w:rPr>
                 <w:rStyle w:val="Hipervnculo"/>
@@ -1489,7 +1489,7 @@
                 <w:noProof/>
                 <w:webHidden/>
               </w:rPr>
-              <w:instrText xml:space="preserve"> PAGEREF _Toc436140019 \h </w:instrText>
+              <w:instrText xml:space="preserve"> PAGEREF _Toc436743537 \h </w:instrText>
             </w:r>
             <w:r>
               <w:rPr>
@@ -1558,7 +1558,7 @@
       <w:pPr>
         <w:pStyle w:val="Ttulo1"/>
       </w:pPr>
-      <w:bookmarkStart w:id="0" w:name="_Toc436140011"/>
+      <w:bookmarkStart w:id="0" w:name="_Toc436743529"/>
       <w:r>
         <w:lastRenderedPageBreak/>
         <w:t>Escenario 2</w:t>
@@ -1745,45 +1745,6 @@
           <w:sz w:val="22"/>
           <w:szCs w:val="22"/>
         </w:rPr>
-        <w:t xml:space="preserve">Título </w:t>
-      </w:r>
-    </w:p>
-    <w:p>
-      <w:pPr>
-        <w:pStyle w:val="CM13"/>
-        <w:ind w:left="426"/>
-        <w:jc w:val="both"/>
-        <w:rPr>
-          <w:rFonts w:ascii="Verdana" w:hAnsi="Verdana"/>
-          <w:sz w:val="22"/>
-          <w:szCs w:val="22"/>
-        </w:rPr>
-      </w:pPr>
-      <w:r>
-        <w:rPr>
-          <w:rFonts w:ascii="Verdana" w:hAnsi="Verdana"/>
-          <w:sz w:val="22"/>
-          <w:szCs w:val="22"/>
-        </w:rPr>
-        <w:t>Plan de Iteración – 1.0</w:t>
-      </w:r>
-    </w:p>
-    <w:p>
-      <w:pPr>
-        <w:pStyle w:val="CM13"/>
-        <w:jc w:val="both"/>
-        <w:rPr>
-          <w:rFonts w:ascii="Verdana" w:hAnsi="Verdana" w:cs="Arial"/>
-          <w:sz w:val="22"/>
-          <w:szCs w:val="22"/>
-        </w:rPr>
-      </w:pPr>
-      <w:r>
-        <w:rPr>
-          <w:rFonts w:ascii="Verdana" w:hAnsi="Verdana" w:cs="Arial"/>
-          <w:sz w:val="22"/>
-          <w:szCs w:val="22"/>
-        </w:rPr>
         <w:t xml:space="preserve">Generado por </w:t>
       </w:r>
     </w:p>
@@ -1870,7 +1831,25 @@
           <w:szCs w:val="22"/>
           <w:lang w:val="en-US"/>
         </w:rPr>
-        <w:t>, Ramón.</w:t>
+        <w:t>, Ramón</w:t>
+      </w:r>
+      <w:r>
+        <w:rPr>
+          <w:rFonts w:ascii="Verdana" w:hAnsi="Verdana"/>
+          <w:sz w:val="22"/>
+          <w:szCs w:val="22"/>
+          <w:lang w:val="en-US"/>
+        </w:rPr>
+        <w:t xml:space="preserve"> Ismael</w:t>
+      </w:r>
+      <w:r>
+        <w:rPr>
+          <w:rFonts w:ascii="Verdana" w:hAnsi="Verdana"/>
+          <w:sz w:val="22"/>
+          <w:szCs w:val="22"/>
+          <w:lang w:val="en-US"/>
+        </w:rPr>
+        <w:t>.</w:t>
       </w:r>
     </w:p>
     <w:p>
@@ -1937,7 +1916,7 @@
     <w:p>
       <w:pPr>
         <w:pStyle w:val="CM2"/>
-        <w:ind w:left="709"/>
+        <w:ind w:firstLine="708"/>
         <w:jc w:val="both"/>
         <w:rPr>
           <w:rFonts w:ascii="Verdana" w:hAnsi="Verdana" w:cs="Arial"/>
@@ -2915,7 +2894,7 @@
       <w:pPr>
         <w:pStyle w:val="Ttulo1"/>
       </w:pPr>
-      <w:bookmarkStart w:id="1" w:name="_Toc436140012"/>
+      <w:bookmarkStart w:id="1" w:name="_Toc436743530"/>
       <w:r>
         <w:lastRenderedPageBreak/>
         <w:t>Casos de Uso</w:t>
@@ -2926,7 +2905,7 @@
       <w:pPr>
         <w:pStyle w:val="Ttulo2"/>
       </w:pPr>
-      <w:bookmarkStart w:id="2" w:name="_Toc436140013"/>
+      <w:bookmarkStart w:id="2" w:name="_Toc436743531"/>
       <w:r>
         <w:t>Diagrama de Casos de Uso</w:t>
       </w:r>
@@ -3019,7 +2998,7 @@
       <w:pPr>
         <w:pStyle w:val="Ttulo2"/>
       </w:pPr>
-      <w:bookmarkStart w:id="3" w:name="_Toc436140014"/>
+      <w:bookmarkStart w:id="3" w:name="_Toc436743532"/>
       <w:r>
         <w:lastRenderedPageBreak/>
         <w:t>Casos de Usos</w:t>
@@ -3096,7 +3075,7 @@
           <w:sz w:val="24"/>
           <w:szCs w:val="24"/>
         </w:rPr>
-        <w:t>: Encargado del Taller (iniciador)</w:t>
+        <w:t>: Encargado del Taller.</w:t>
       </w:r>
     </w:p>
     <w:p>
@@ -3857,7 +3836,7 @@
                 <w:sz w:val="24"/>
                 <w:szCs w:val="24"/>
               </w:rPr>
-              <w:t xml:space="preserve"> e informa al cliente su número de reserva y que la operación fue exitosa.</w:t>
+              <w:t xml:space="preserve"> e informa al cliente que la operación fue exitosa.</w:t>
             </w:r>
           </w:p>
         </w:tc>
@@ -4054,7 +4033,7 @@
       <w:pPr>
         <w:pStyle w:val="Ttulo1"/>
       </w:pPr>
-      <w:bookmarkStart w:id="4" w:name="_Toc436140015"/>
+      <w:bookmarkStart w:id="4" w:name="_Toc436743533"/>
       <w:r>
         <w:lastRenderedPageBreak/>
         <w:t>Modelo de Dominio.</w:t>
@@ -4135,7 +4114,7 @@
       <w:pPr>
         <w:pStyle w:val="Ttulo1"/>
       </w:pPr>
-      <w:bookmarkStart w:id="5" w:name="_Toc436140016"/>
+      <w:bookmarkStart w:id="5" w:name="_Toc436743534"/>
       <w:r>
         <w:lastRenderedPageBreak/>
         <w:t>Diagrama de Secuencia de Sistema</w:t>
@@ -4164,9 +4143,9 @@
         </w:rPr>
         <w:drawing>
           <wp:inline distT="0" distB="0" distL="0" distR="0">
-            <wp:extent cx="6019800" cy="6413139"/>
-            <wp:effectExtent l="0" t="0" r="0" b="6985"/>
-            <wp:docPr id="4" name="Imagen 4"/>
+            <wp:extent cx="6032664" cy="6438731"/>
+            <wp:effectExtent l="0" t="0" r="6350" b="635"/>
+            <wp:docPr id="5" name="Imagen 5"/>
             <wp:cNvGraphicFramePr>
               <a:graphicFrameLocks xmlns:a="http://schemas.openxmlformats.org/drawingml/2006/main" noChangeAspect="1"/>
             </wp:cNvGraphicFramePr>
@@ -4195,7 +4174,7 @@
                   <pic:spPr bwMode="auto">
                     <a:xfrm>
                       <a:off x="0" y="0"/>
-                      <a:ext cx="6023930" cy="6417539"/>
+                      <a:ext cx="6041843" cy="6448528"/>
                     </a:xfrm>
                     <a:prstGeom prst="rect">
                       <a:avLst/>
@@ -4219,7 +4198,7 @@
       <w:pPr>
         <w:pStyle w:val="Ttulo2"/>
       </w:pPr>
-      <w:bookmarkStart w:id="6" w:name="_Toc436140017"/>
+      <w:bookmarkStart w:id="6" w:name="_Toc436743535"/>
       <w:r>
         <w:lastRenderedPageBreak/>
         <w:t>Contratos</w:t>
@@ -5441,7 +5420,18 @@
           <w:sz w:val="24"/>
           <w:szCs w:val="24"/>
         </w:rPr>
-        <w:t>unCliente</w:t>
+        <w:t>unClie</w:t>
+      </w:r>
+      <w:bookmarkStart w:id="7" w:name="_GoBack"/>
+      <w:bookmarkEnd w:id="7"/>
+      <w:r>
+        <w:rPr>
+          <w:rFonts w:ascii="Times New Roman" w:hAnsi="Times New Roman" w:cs="Times New Roman"/>
+          <w:iCs/>
+          <w:sz w:val="24"/>
+          <w:szCs w:val="24"/>
+        </w:rPr>
+        <w:t>nte</w:t>
       </w:r>
       <w:proofErr w:type="spellEnd"/>
       <w:r>
@@ -6239,12 +6229,12 @@
       <w:pPr>
         <w:pStyle w:val="Ttulo1"/>
       </w:pPr>
-      <w:bookmarkStart w:id="7" w:name="_Toc436140018"/>
+      <w:bookmarkStart w:id="8" w:name="_Toc436743536"/>
       <w:r>
         <w:lastRenderedPageBreak/>
         <w:t>Diagrama de Secuencia de Diseño</w:t>
       </w:r>
-      <w:bookmarkEnd w:id="7"/>
+      <w:bookmarkEnd w:id="8"/>
     </w:p>
     <w:p>
       <w:r>
@@ -6714,11 +6704,11 @@
       <w:pPr>
         <w:pStyle w:val="Ttulo1"/>
       </w:pPr>
-      <w:bookmarkStart w:id="8" w:name="_Toc436140019"/>
+      <w:bookmarkStart w:id="9" w:name="_Toc436743537"/>
       <w:r>
         <w:t>Diagrama de Clases</w:t>
       </w:r>
-      <w:bookmarkEnd w:id="8"/>
+      <w:bookmarkEnd w:id="9"/>
     </w:p>
     <w:p/>
     <w:p>
@@ -6783,10 +6773,7 @@
     <w:p/>
     <w:p/>
     <w:p/>
-    <w:p>
-      <w:bookmarkStart w:id="9" w:name="_GoBack"/>
-      <w:bookmarkEnd w:id="9"/>
-    </w:p>
+    <w:p/>
     <w:sectPr>
       <w:pgSz w:w="11906" w:h="16838" w:code="9"/>
       <w:pgMar w:top="1418" w:right="1701" w:bottom="1418" w:left="1701" w:header="709" w:footer="709" w:gutter="0"/>
@@ -8512,7 +8499,7 @@
 </file>
 
 <file path=customXml/itemProps1.xml><?xml version="1.0" encoding="utf-8"?>
-<ds:datastoreItem xmlns:ds="http://schemas.openxmlformats.org/officeDocument/2006/customXml" ds:itemID="{055FF659-A5D1-47D5-9975-C8CB62564D11}">
+<ds:datastoreItem xmlns:ds="http://schemas.openxmlformats.org/officeDocument/2006/customXml" ds:itemID="{CAC7A86B-FD80-449D-97D6-B36535E1F870}">
   <ds:schemaRefs>
     <ds:schemaRef ds:uri="http://schemas.openxmlformats.org/officeDocument/2006/bibliography"/>
   </ds:schemaRefs>

--- a/POO 2/Integrador/Documentacion/Iteracion 1.docx
+++ b/POO 2/Integrador/Documentacion/Iteracion 1.docx
@@ -1777,77 +1777,59 @@
           <w:rFonts w:ascii="Verdana" w:hAnsi="Verdana"/>
           <w:sz w:val="22"/>
           <w:szCs w:val="22"/>
-          <w:lang w:val="en-US"/>
-        </w:rPr>
-      </w:pPr>
-      <w:proofErr w:type="spellStart"/>
+        </w:rPr>
+      </w:pPr>
       <w:r>
         <w:rPr>
           <w:rFonts w:ascii="Verdana" w:hAnsi="Verdana"/>
           <w:sz w:val="22"/>
           <w:szCs w:val="22"/>
-          <w:lang w:val="en-US"/>
-        </w:rPr>
-        <w:t>Babi</w:t>
-      </w:r>
-      <w:proofErr w:type="spellEnd"/>
-      <w:r>
+        </w:rPr>
+        <w:t>Babi, John Charles.</w:t>
+      </w:r>
+    </w:p>
+    <w:p>
+      <w:pPr>
+        <w:pStyle w:val="CM13"/>
+        <w:ind w:left="426"/>
+        <w:jc w:val="both"/>
         <w:rPr>
           <w:rFonts w:ascii="Verdana" w:hAnsi="Verdana"/>
           <w:sz w:val="22"/>
           <w:szCs w:val="22"/>
-          <w:lang w:val="en-US"/>
-        </w:rPr>
-        <w:t>, John Charles.</w:t>
-      </w:r>
-    </w:p>
-    <w:p>
-      <w:pPr>
-        <w:pStyle w:val="CM13"/>
-        <w:ind w:left="426"/>
-        <w:jc w:val="both"/>
+        </w:rPr>
+      </w:pPr>
+      <w:proofErr w:type="spellStart"/>
+      <w:r>
         <w:rPr>
           <w:rFonts w:ascii="Verdana" w:hAnsi="Verdana"/>
           <w:sz w:val="22"/>
           <w:szCs w:val="22"/>
-          <w:lang w:val="en-US"/>
-        </w:rPr>
-      </w:pPr>
-      <w:proofErr w:type="spellStart"/>
+        </w:rPr>
+        <w:t>Playuk</w:t>
+      </w:r>
+      <w:proofErr w:type="spellEnd"/>
       <w:r>
         <w:rPr>
           <w:rFonts w:ascii="Verdana" w:hAnsi="Verdana"/>
           <w:sz w:val="22"/>
           <w:szCs w:val="22"/>
-          <w:lang w:val="en-US"/>
-        </w:rPr>
-        <w:t>Playuk</w:t>
-      </w:r>
-      <w:proofErr w:type="spellEnd"/>
+        </w:rPr>
+        <w:t>, Ramón</w:t>
+      </w:r>
       <w:r>
         <w:rPr>
           <w:rFonts w:ascii="Verdana" w:hAnsi="Verdana"/>
           <w:sz w:val="22"/>
           <w:szCs w:val="22"/>
-          <w:lang w:val="en-US"/>
-        </w:rPr>
-        <w:t>, Ramón</w:t>
+        </w:rPr>
+        <w:t xml:space="preserve"> Ismael</w:t>
       </w:r>
       <w:r>
         <w:rPr>
           <w:rFonts w:ascii="Verdana" w:hAnsi="Verdana"/>
           <w:sz w:val="22"/>
           <w:szCs w:val="22"/>
-          <w:lang w:val="en-US"/>
-        </w:rPr>
-        <w:t xml:space="preserve"> Ismael</w:t>
-      </w:r>
-      <w:r>
-        <w:rPr>
-          <w:rFonts w:ascii="Verdana" w:hAnsi="Verdana"/>
-          <w:sz w:val="22"/>
-          <w:szCs w:val="22"/>
-          <w:lang w:val="en-US"/>
         </w:rPr>
         <w:t>.</w:t>
       </w:r>
@@ -3964,6 +3946,14 @@
       </w:r>
     </w:p>
     <w:p>
+      <w:pPr>
+        <w:rPr>
+          <w:rFonts w:ascii="Times New Roman" w:hAnsi="Times New Roman" w:cs="Times New Roman"/>
+          <w:color w:val="000000"/>
+          <w:sz w:val="24"/>
+          <w:szCs w:val="24"/>
+        </w:rPr>
+      </w:pPr>
       <w:proofErr w:type="gramStart"/>
       <w:r>
         <w:rPr>
@@ -4024,6 +4014,668 @@
         <w:t>que no posee especialista para esa marca.</w:t>
       </w:r>
     </w:p>
+    <w:p>
+      <w:pPr>
+        <w:rPr>
+          <w:rFonts w:ascii="Times New Roman" w:hAnsi="Times New Roman" w:cs="Times New Roman"/>
+          <w:color w:val="000000"/>
+          <w:sz w:val="24"/>
+          <w:szCs w:val="24"/>
+        </w:rPr>
+      </w:pPr>
+      <w:r>
+        <w:rPr>
+          <w:rFonts w:ascii="Times New Roman" w:hAnsi="Times New Roman" w:cs="Times New Roman"/>
+          <w:color w:val="000000"/>
+          <w:sz w:val="24"/>
+          <w:szCs w:val="24"/>
+        </w:rPr>
+        <w:br w:type="page"/>
+      </w:r>
+    </w:p>
+    <w:p>
+      <w:pPr>
+        <w:spacing w:before="240"/>
+        <w:rPr>
+          <w:rFonts w:ascii="Times New Roman" w:hAnsi="Times New Roman" w:cs="Times New Roman"/>
+          <w:color w:val="000000"/>
+        </w:rPr>
+      </w:pPr>
+      <w:r>
+        <w:rPr>
+          <w:rFonts w:ascii="Times New Roman" w:hAnsi="Times New Roman" w:cs="Times New Roman"/>
+          <w:color w:val="000000"/>
+        </w:rPr>
+        <w:lastRenderedPageBreak/>
+        <w:t>CU-02</w:t>
+      </w:r>
+      <w:r>
+        <w:rPr>
+          <w:rFonts w:ascii="Times New Roman" w:hAnsi="Times New Roman" w:cs="Times New Roman"/>
+          <w:color w:val="000000"/>
+        </w:rPr>
+        <w:br/>
+      </w:r>
+      <w:r>
+        <w:rPr>
+          <w:rFonts w:ascii="Times New Roman" w:hAnsi="Times New Roman" w:cs="Times New Roman"/>
+          <w:b/>
+          <w:bCs/>
+          <w:color w:val="000000"/>
+        </w:rPr>
+        <w:t>Caso de Uso</w:t>
+      </w:r>
+      <w:r>
+        <w:rPr>
+          <w:rFonts w:ascii="Times New Roman" w:hAnsi="Times New Roman" w:cs="Times New Roman"/>
+          <w:color w:val="000000"/>
+        </w:rPr>
+        <w:t>: Solicitar Reparación.</w:t>
+      </w:r>
+      <w:r>
+        <w:rPr>
+          <w:rFonts w:ascii="Times New Roman" w:hAnsi="Times New Roman" w:cs="Times New Roman"/>
+          <w:color w:val="000000"/>
+        </w:rPr>
+        <w:br/>
+      </w:r>
+      <w:r>
+        <w:rPr>
+          <w:rFonts w:ascii="Times New Roman" w:hAnsi="Times New Roman" w:cs="Times New Roman"/>
+          <w:b/>
+          <w:bCs/>
+          <w:color w:val="000000"/>
+        </w:rPr>
+        <w:t>Actor/es</w:t>
+      </w:r>
+      <w:r>
+        <w:rPr>
+          <w:rFonts w:ascii="Times New Roman" w:hAnsi="Times New Roman" w:cs="Times New Roman"/>
+          <w:color w:val="000000"/>
+        </w:rPr>
+        <w:t>: Encargado del Taller.</w:t>
+      </w:r>
+      <w:r>
+        <w:rPr>
+          <w:rFonts w:ascii="Times New Roman" w:hAnsi="Times New Roman" w:cs="Times New Roman"/>
+          <w:color w:val="000000"/>
+        </w:rPr>
+        <w:br/>
+      </w:r>
+      <w:r>
+        <w:rPr>
+          <w:rFonts w:ascii="Times New Roman" w:hAnsi="Times New Roman" w:cs="Times New Roman"/>
+          <w:b/>
+          <w:bCs/>
+          <w:color w:val="000000"/>
+        </w:rPr>
+        <w:t>Objetivo</w:t>
+      </w:r>
+      <w:r>
+        <w:rPr>
+          <w:rFonts w:ascii="Times New Roman" w:hAnsi="Times New Roman" w:cs="Times New Roman"/>
+          <w:color w:val="000000"/>
+        </w:rPr>
+        <w:t>: Generar la reserva de un turno para reparación.</w:t>
+      </w:r>
+      <w:r>
+        <w:rPr>
+          <w:rFonts w:ascii="Times New Roman" w:hAnsi="Times New Roman" w:cs="Times New Roman"/>
+          <w:color w:val="000000"/>
+        </w:rPr>
+        <w:br/>
+      </w:r>
+      <w:r>
+        <w:rPr>
+          <w:rFonts w:ascii="Times New Roman" w:hAnsi="Times New Roman" w:cs="Times New Roman"/>
+          <w:b/>
+          <w:bCs/>
+          <w:color w:val="000000"/>
+        </w:rPr>
+        <w:t>Precondición</w:t>
+      </w:r>
+      <w:r>
+        <w:rPr>
+          <w:rFonts w:ascii="Times New Roman" w:hAnsi="Times New Roman" w:cs="Times New Roman"/>
+          <w:color w:val="000000"/>
+        </w:rPr>
+        <w:t>: El Cliente se encuentra registrado, el Vehículo se encuentra registrado y asociado al cliente.</w:t>
+      </w:r>
+      <w:r>
+        <w:rPr>
+          <w:rFonts w:ascii="Times New Roman" w:hAnsi="Times New Roman" w:cs="Times New Roman"/>
+          <w:color w:val="000000"/>
+        </w:rPr>
+        <w:br/>
+      </w:r>
+      <w:r>
+        <w:rPr>
+          <w:rFonts w:ascii="Times New Roman" w:hAnsi="Times New Roman" w:cs="Times New Roman"/>
+          <w:b/>
+          <w:bCs/>
+          <w:color w:val="000000"/>
+        </w:rPr>
+        <w:t>Post condición</w:t>
+      </w:r>
+      <w:r>
+        <w:rPr>
+          <w:rFonts w:ascii="Times New Roman" w:hAnsi="Times New Roman" w:cs="Times New Roman"/>
+          <w:color w:val="000000"/>
+        </w:rPr>
+        <w:t xml:space="preserve">: La Reserva ha sido creada. </w:t>
+      </w:r>
+    </w:p>
+    <w:p>
+      <w:pPr>
+        <w:spacing w:before="240"/>
+        <w:rPr>
+          <w:rFonts w:ascii="Times New Roman" w:hAnsi="Times New Roman" w:cs="Times New Roman"/>
+          <w:color w:val="000000"/>
+        </w:rPr>
+      </w:pPr>
+      <w:r>
+        <w:rPr>
+          <w:rFonts w:ascii="Times New Roman" w:hAnsi="Times New Roman" w:cs="Times New Roman"/>
+          <w:color w:val="000000"/>
+        </w:rPr>
+        <w:t>Curso típico de eventos</w:t>
+      </w:r>
+    </w:p>
+    <w:tbl>
+      <w:tblPr>
+        <w:tblStyle w:val="Tablaconcuadrcula"/>
+        <w:tblW w:w="0" w:type="auto"/>
+        <w:tblLook w:val="04A0" w:firstRow="1" w:lastRow="0" w:firstColumn="1" w:lastColumn="0" w:noHBand="0" w:noVBand="1"/>
+      </w:tblPr>
+      <w:tblGrid>
+        <w:gridCol w:w="4247"/>
+        <w:gridCol w:w="4247"/>
+      </w:tblGrid>
+      <w:tr>
+        <w:tc>
+          <w:tcPr>
+            <w:tcW w:w="4247" w:type="dxa"/>
+          </w:tcPr>
+          <w:p>
+            <w:pPr>
+              <w:rPr>
+                <w:rFonts w:ascii="Times New Roman" w:hAnsi="Times New Roman" w:cs="Times New Roman"/>
+                <w:color w:val="000000"/>
+              </w:rPr>
+            </w:pPr>
+            <w:r>
+              <w:rPr>
+                <w:rFonts w:ascii="Times New Roman" w:hAnsi="Times New Roman" w:cs="Times New Roman"/>
+                <w:color w:val="000000"/>
+              </w:rPr>
+              <w:t>Acción de los Actores.</w:t>
+            </w:r>
+          </w:p>
+        </w:tc>
+        <w:tc>
+          <w:tcPr>
+            <w:tcW w:w="4247" w:type="dxa"/>
+          </w:tcPr>
+          <w:p>
+            <w:pPr>
+              <w:rPr>
+                <w:rFonts w:ascii="Times New Roman" w:hAnsi="Times New Roman" w:cs="Times New Roman"/>
+                <w:color w:val="000000"/>
+              </w:rPr>
+            </w:pPr>
+            <w:r>
+              <w:rPr>
+                <w:rFonts w:ascii="Times New Roman" w:hAnsi="Times New Roman" w:cs="Times New Roman"/>
+                <w:color w:val="000000"/>
+              </w:rPr>
+              <w:t>Respuesta del Sistema.</w:t>
+            </w:r>
+          </w:p>
+        </w:tc>
+      </w:tr>
+      <w:tr>
+        <w:tc>
+          <w:tcPr>
+            <w:tcW w:w="4247" w:type="dxa"/>
+          </w:tcPr>
+          <w:p>
+            <w:pPr>
+              <w:pStyle w:val="Prrafodelista"/>
+              <w:numPr>
+                <w:ilvl w:val="0"/>
+                <w:numId w:val="6"/>
+              </w:numPr>
+              <w:rPr>
+                <w:rFonts w:ascii="Times New Roman" w:hAnsi="Times New Roman"/>
+                <w:color w:val="000000"/>
+              </w:rPr>
+            </w:pPr>
+            <w:r>
+              <w:rPr>
+                <w:rFonts w:ascii="Times New Roman" w:hAnsi="Times New Roman"/>
+                <w:color w:val="000000"/>
+              </w:rPr>
+              <w:t>El caso de uso comienza cuando un cliente llega a la recepción y solicita un servicio de reparación para su vehículo.</w:t>
+            </w:r>
+          </w:p>
+          <w:p>
+            <w:pPr>
+              <w:pStyle w:val="Prrafodelista"/>
+              <w:numPr>
+                <w:ilvl w:val="0"/>
+                <w:numId w:val="6"/>
+              </w:numPr>
+              <w:rPr>
+                <w:rFonts w:ascii="Times New Roman" w:hAnsi="Times New Roman"/>
+                <w:color w:val="000000"/>
+              </w:rPr>
+            </w:pPr>
+            <w:r>
+              <w:rPr>
+                <w:rFonts w:ascii="Times New Roman" w:hAnsi="Times New Roman"/>
+                <w:color w:val="000000"/>
+              </w:rPr>
+              <w:t>El Encargado del taller solicita su DNI.</w:t>
+            </w:r>
+          </w:p>
+        </w:tc>
+        <w:tc>
+          <w:tcPr>
+            <w:tcW w:w="4247" w:type="dxa"/>
+          </w:tcPr>
+          <w:p>
+            <w:pPr>
+              <w:rPr>
+                <w:rFonts w:ascii="Times New Roman" w:hAnsi="Times New Roman" w:cs="Times New Roman"/>
+                <w:color w:val="000000"/>
+              </w:rPr>
+            </w:pPr>
+          </w:p>
+        </w:tc>
+      </w:tr>
+      <w:tr>
+        <w:tc>
+          <w:tcPr>
+            <w:tcW w:w="4247" w:type="dxa"/>
+          </w:tcPr>
+          <w:p>
+            <w:pPr>
+              <w:rPr>
+                <w:rFonts w:ascii="Times New Roman" w:hAnsi="Times New Roman" w:cs="Times New Roman"/>
+                <w:color w:val="000000"/>
+              </w:rPr>
+            </w:pPr>
+          </w:p>
+        </w:tc>
+        <w:tc>
+          <w:tcPr>
+            <w:tcW w:w="4247" w:type="dxa"/>
+          </w:tcPr>
+          <w:p>
+            <w:pPr>
+              <w:pStyle w:val="Prrafodelista"/>
+              <w:numPr>
+                <w:ilvl w:val="0"/>
+                <w:numId w:val="6"/>
+              </w:numPr>
+              <w:rPr>
+                <w:rFonts w:ascii="Times New Roman" w:hAnsi="Times New Roman"/>
+                <w:color w:val="000000"/>
+              </w:rPr>
+            </w:pPr>
+            <w:r>
+              <w:rPr>
+                <w:rFonts w:ascii="Times New Roman" w:hAnsi="Times New Roman"/>
+                <w:color w:val="000000"/>
+              </w:rPr>
+              <w:t>Busca ese cliente y devuelve los datos asociados al mismo. Devuelve los vehículos asociados a ese cliente.</w:t>
+            </w:r>
+          </w:p>
+        </w:tc>
+      </w:tr>
+      <w:tr>
+        <w:tc>
+          <w:tcPr>
+            <w:tcW w:w="4247" w:type="dxa"/>
+          </w:tcPr>
+          <w:p>
+            <w:pPr>
+              <w:pStyle w:val="Prrafodelista"/>
+              <w:numPr>
+                <w:ilvl w:val="0"/>
+                <w:numId w:val="6"/>
+              </w:numPr>
+              <w:rPr>
+                <w:rFonts w:ascii="Times New Roman" w:hAnsi="Times New Roman"/>
+                <w:color w:val="000000"/>
+              </w:rPr>
+            </w:pPr>
+            <w:r>
+              <w:rPr>
+                <w:rFonts w:ascii="Times New Roman" w:hAnsi="Times New Roman"/>
+                <w:color w:val="000000"/>
+              </w:rPr>
+              <w:t>Selecciona uno de los vehículos para el servicio.</w:t>
+            </w:r>
+          </w:p>
+        </w:tc>
+        <w:tc>
+          <w:tcPr>
+            <w:tcW w:w="4247" w:type="dxa"/>
+          </w:tcPr>
+          <w:p>
+            <w:pPr>
+              <w:rPr>
+                <w:rFonts w:ascii="Times New Roman" w:hAnsi="Times New Roman" w:cs="Times New Roman"/>
+                <w:color w:val="000000"/>
+              </w:rPr>
+            </w:pPr>
+          </w:p>
+        </w:tc>
+      </w:tr>
+      <w:tr>
+        <w:tc>
+          <w:tcPr>
+            <w:tcW w:w="4247" w:type="dxa"/>
+          </w:tcPr>
+          <w:p>
+            <w:pPr>
+              <w:rPr>
+                <w:rFonts w:ascii="Times New Roman" w:hAnsi="Times New Roman" w:cs="Times New Roman"/>
+                <w:color w:val="000000"/>
+              </w:rPr>
+            </w:pPr>
+          </w:p>
+        </w:tc>
+        <w:tc>
+          <w:tcPr>
+            <w:tcW w:w="4247" w:type="dxa"/>
+          </w:tcPr>
+          <w:p>
+            <w:pPr>
+              <w:pStyle w:val="Prrafodelista"/>
+              <w:numPr>
+                <w:ilvl w:val="0"/>
+                <w:numId w:val="6"/>
+              </w:numPr>
+              <w:rPr>
+                <w:rFonts w:ascii="Times New Roman" w:hAnsi="Times New Roman"/>
+                <w:color w:val="000000"/>
+              </w:rPr>
+            </w:pPr>
+            <w:r>
+              <w:rPr>
+                <w:rFonts w:ascii="Times New Roman" w:hAnsi="Times New Roman"/>
+                <w:color w:val="000000"/>
+              </w:rPr>
+              <w:t>Busca los especialistas para esa marca de vehículo y los muestra en una lista.</w:t>
+            </w:r>
+          </w:p>
+        </w:tc>
+      </w:tr>
+      <w:tr>
+        <w:tc>
+          <w:tcPr>
+            <w:tcW w:w="4247" w:type="dxa"/>
+          </w:tcPr>
+          <w:p>
+            <w:pPr>
+              <w:pStyle w:val="Prrafodelista"/>
+              <w:numPr>
+                <w:ilvl w:val="0"/>
+                <w:numId w:val="6"/>
+              </w:numPr>
+              <w:rPr>
+                <w:rFonts w:ascii="Times New Roman" w:hAnsi="Times New Roman"/>
+                <w:color w:val="000000"/>
+              </w:rPr>
+            </w:pPr>
+            <w:r>
+              <w:rPr>
+                <w:rFonts w:ascii="Times New Roman" w:hAnsi="Times New Roman"/>
+                <w:color w:val="000000"/>
+              </w:rPr>
+              <w:t>El cliente indica cuales son los problemas del vehículo.</w:t>
+            </w:r>
+          </w:p>
+          <w:p>
+            <w:pPr>
+              <w:pStyle w:val="Prrafodelista"/>
+              <w:numPr>
+                <w:ilvl w:val="0"/>
+                <w:numId w:val="6"/>
+              </w:numPr>
+              <w:rPr>
+                <w:rFonts w:ascii="Times New Roman" w:hAnsi="Times New Roman"/>
+                <w:color w:val="000000"/>
+              </w:rPr>
+            </w:pPr>
+            <w:r>
+              <w:rPr>
+                <w:rFonts w:ascii="Times New Roman" w:hAnsi="Times New Roman"/>
+                <w:color w:val="000000"/>
+              </w:rPr>
+              <w:t>El cliente elige el especialista para el servicio.</w:t>
+            </w:r>
+          </w:p>
+        </w:tc>
+        <w:tc>
+          <w:tcPr>
+            <w:tcW w:w="4247" w:type="dxa"/>
+          </w:tcPr>
+          <w:p>
+            <w:pPr>
+              <w:rPr>
+                <w:rFonts w:ascii="Times New Roman" w:hAnsi="Times New Roman" w:cs="Times New Roman"/>
+                <w:color w:val="000000"/>
+              </w:rPr>
+            </w:pPr>
+          </w:p>
+        </w:tc>
+      </w:tr>
+      <w:tr>
+        <w:tc>
+          <w:tcPr>
+            <w:tcW w:w="4247" w:type="dxa"/>
+          </w:tcPr>
+          <w:p>
+            <w:pPr>
+              <w:rPr>
+                <w:rFonts w:ascii="Times New Roman" w:hAnsi="Times New Roman" w:cs="Times New Roman"/>
+                <w:color w:val="000000"/>
+              </w:rPr>
+            </w:pPr>
+          </w:p>
+        </w:tc>
+        <w:tc>
+          <w:tcPr>
+            <w:tcW w:w="4247" w:type="dxa"/>
+          </w:tcPr>
+          <w:p>
+            <w:pPr>
+              <w:pStyle w:val="Prrafodelista"/>
+              <w:numPr>
+                <w:ilvl w:val="0"/>
+                <w:numId w:val="6"/>
+              </w:numPr>
+              <w:rPr>
+                <w:rFonts w:ascii="Times New Roman" w:hAnsi="Times New Roman"/>
+                <w:color w:val="000000"/>
+              </w:rPr>
+            </w:pPr>
+            <w:r>
+              <w:rPr>
+                <w:rFonts w:ascii="Times New Roman" w:hAnsi="Times New Roman"/>
+                <w:color w:val="000000"/>
+              </w:rPr>
+              <w:t>Busca los horarios libres del especialista.</w:t>
+            </w:r>
+          </w:p>
+        </w:tc>
+      </w:tr>
+      <w:tr>
+        <w:tc>
+          <w:tcPr>
+            <w:tcW w:w="4247" w:type="dxa"/>
+          </w:tcPr>
+          <w:p>
+            <w:pPr>
+              <w:pStyle w:val="Prrafodelista"/>
+              <w:numPr>
+                <w:ilvl w:val="0"/>
+                <w:numId w:val="6"/>
+              </w:numPr>
+              <w:rPr>
+                <w:rFonts w:ascii="Times New Roman" w:hAnsi="Times New Roman"/>
+                <w:color w:val="000000"/>
+              </w:rPr>
+            </w:pPr>
+            <w:r>
+              <w:rPr>
+                <w:rFonts w:ascii="Times New Roman" w:hAnsi="Times New Roman"/>
+                <w:color w:val="000000"/>
+              </w:rPr>
+              <w:t>Selecciona el horario para realizar el servicio.</w:t>
+            </w:r>
+          </w:p>
+        </w:tc>
+        <w:tc>
+          <w:tcPr>
+            <w:tcW w:w="4247" w:type="dxa"/>
+          </w:tcPr>
+          <w:p>
+            <w:pPr>
+              <w:rPr>
+                <w:rFonts w:ascii="Times New Roman" w:hAnsi="Times New Roman" w:cs="Times New Roman"/>
+                <w:color w:val="000000"/>
+              </w:rPr>
+            </w:pPr>
+          </w:p>
+        </w:tc>
+      </w:tr>
+      <w:tr>
+        <w:tc>
+          <w:tcPr>
+            <w:tcW w:w="4247" w:type="dxa"/>
+          </w:tcPr>
+          <w:p>
+            <w:pPr>
+              <w:rPr>
+                <w:rFonts w:ascii="Times New Roman" w:hAnsi="Times New Roman" w:cs="Times New Roman"/>
+                <w:color w:val="000000"/>
+              </w:rPr>
+            </w:pPr>
+          </w:p>
+        </w:tc>
+        <w:tc>
+          <w:tcPr>
+            <w:tcW w:w="4247" w:type="dxa"/>
+          </w:tcPr>
+          <w:p>
+            <w:pPr>
+              <w:pStyle w:val="Prrafodelista"/>
+              <w:numPr>
+                <w:ilvl w:val="0"/>
+                <w:numId w:val="6"/>
+              </w:numPr>
+              <w:rPr>
+                <w:rFonts w:ascii="Times New Roman" w:hAnsi="Times New Roman"/>
+                <w:color w:val="000000"/>
+              </w:rPr>
+            </w:pPr>
+            <w:r>
+              <w:rPr>
+                <w:rFonts w:ascii="Times New Roman" w:hAnsi="Times New Roman"/>
+                <w:color w:val="000000"/>
+              </w:rPr>
+              <w:t>El sistema guarda la reserva e informa al cliente.</w:t>
+            </w:r>
+          </w:p>
+        </w:tc>
+      </w:tr>
+    </w:tbl>
+    <w:p>
+      <w:pPr>
+        <w:rPr>
+          <w:rFonts w:ascii="Times New Roman" w:hAnsi="Times New Roman" w:cs="Times New Roman"/>
+          <w:color w:val="000000"/>
+        </w:rPr>
+      </w:pPr>
+      <w:r>
+        <w:rPr>
+          <w:rFonts w:ascii="Times New Roman" w:hAnsi="Times New Roman" w:cs="Times New Roman"/>
+          <w:color w:val="000000"/>
+        </w:rPr>
+        <w:br/>
+      </w:r>
+      <w:r>
+        <w:rPr>
+          <w:rFonts w:ascii="Times New Roman" w:hAnsi="Times New Roman" w:cs="Times New Roman"/>
+          <w:b/>
+          <w:bCs/>
+          <w:color w:val="000000"/>
+        </w:rPr>
+        <w:t>Curso Alternativo.</w:t>
+      </w:r>
+      <w:r>
+        <w:rPr>
+          <w:rFonts w:ascii="Times New Roman" w:hAnsi="Times New Roman" w:cs="Times New Roman"/>
+          <w:color w:val="000000"/>
+        </w:rPr>
+        <w:br/>
+      </w:r>
+      <w:r>
+        <w:rPr>
+          <w:rFonts w:ascii="Times New Roman" w:hAnsi="Times New Roman" w:cs="Times New Roman"/>
+          <w:b/>
+          <w:bCs/>
+          <w:color w:val="000000"/>
+        </w:rPr>
+        <w:t xml:space="preserve">Paso 3: </w:t>
+      </w:r>
+      <w:r>
+        <w:rPr>
+          <w:rFonts w:ascii="Times New Roman" w:hAnsi="Times New Roman" w:cs="Times New Roman"/>
+          <w:color w:val="000000"/>
+        </w:rPr>
+        <w:t>En caso que no encuentre al cliente mostrar mensaje que no existe. En caso de no tener un Vehículo asociado informar de esta situación.</w:t>
+      </w:r>
+      <w:r>
+        <w:rPr>
+          <w:rFonts w:ascii="Times New Roman" w:hAnsi="Times New Roman" w:cs="Times New Roman"/>
+          <w:color w:val="000000"/>
+        </w:rPr>
+        <w:br/>
+      </w:r>
+      <w:proofErr w:type="gramStart"/>
+      <w:r>
+        <w:rPr>
+          <w:rFonts w:ascii="Times New Roman" w:hAnsi="Times New Roman" w:cs="Times New Roman"/>
+          <w:b/>
+          <w:bCs/>
+          <w:color w:val="000000"/>
+        </w:rPr>
+        <w:t>Paso</w:t>
+      </w:r>
+      <w:proofErr w:type="gramEnd"/>
+      <w:r>
+        <w:rPr>
+          <w:rFonts w:ascii="Times New Roman" w:hAnsi="Times New Roman" w:cs="Times New Roman"/>
+          <w:b/>
+          <w:bCs/>
+          <w:color w:val="000000"/>
+        </w:rPr>
+        <w:t xml:space="preserve"> 5: </w:t>
+      </w:r>
+      <w:r>
+        <w:rPr>
+          <w:rFonts w:ascii="Times New Roman" w:hAnsi="Times New Roman" w:cs="Times New Roman"/>
+          <w:color w:val="000000"/>
+        </w:rPr>
+        <w:t>En caso de no encontrar especialista para esa marca, informa que no posee especialista para esa marca.</w:t>
+      </w:r>
+    </w:p>
+    <w:p/>
     <w:p>
       <w:r>
         <w:br w:type="page"/>
@@ -4048,9 +4700,9 @@
         </w:rPr>
         <w:drawing>
           <wp:inline distT="0" distB="0" distL="0" distR="0">
-            <wp:extent cx="5730949" cy="2358138"/>
-            <wp:effectExtent l="0" t="0" r="3175" b="4445"/>
-            <wp:docPr id="7" name="Imagen 7" descr="D:\Git\UNaM-POO\POO 2\Integrador\Documentacion\2 - Modelo de Dominio\Modelo de Dominio Chico.png"/>
+            <wp:extent cx="5391150" cy="2989580"/>
+            <wp:effectExtent l="0" t="0" r="0" b="1270"/>
+            <wp:docPr id="4" name="Imagen 4"/>
             <wp:cNvGraphicFramePr>
               <a:graphicFrameLocks xmlns:a="http://schemas.openxmlformats.org/drawingml/2006/main" noChangeAspect="1"/>
             </wp:cNvGraphicFramePr>
@@ -4058,7 +4710,7 @@
               <a:graphicData uri="http://schemas.openxmlformats.org/drawingml/2006/picture">
                 <pic:pic xmlns:pic="http://schemas.openxmlformats.org/drawingml/2006/picture">
                   <pic:nvPicPr>
-                    <pic:cNvPr id="0" name="Picture 2" descr="D:\Git\UNaM-POO\POO 2\Integrador\Documentacion\2 - Modelo de Dominio\Modelo de Dominio Chico.png"/>
+                    <pic:cNvPr id="0" name="Picture 2"/>
                     <pic:cNvPicPr>
                       <a:picLocks noChangeAspect="1" noChangeArrowheads="1"/>
                     </pic:cNvPicPr>
@@ -4079,7 +4731,7 @@
                   <pic:spPr bwMode="auto">
                     <a:xfrm>
                       <a:off x="0" y="0"/>
-                      <a:ext cx="5744617" cy="2363762"/>
+                      <a:ext cx="5391150" cy="2989580"/>
                     </a:xfrm>
                     <a:prstGeom prst="rect">
                       <a:avLst/>
@@ -4126,7 +4778,6 @@
         <w:t>CU-01</w:t>
       </w:r>
     </w:p>
-    <w:p/>
     <w:p>
       <w:pPr>
         <w:rPr>
@@ -4195,10 +4846,93 @@
       </w:r>
     </w:p>
     <w:p>
+      <w:bookmarkStart w:id="6" w:name="_Toc436743535"/>
+      <w:r>
+        <w:lastRenderedPageBreak/>
+        <w:t>CU-02</w:t>
+      </w:r>
+    </w:p>
+    <w:p>
+      <w:pPr>
+        <w:rPr>
+          <w:rFonts w:asciiTheme="majorHAnsi" w:eastAsiaTheme="majorEastAsia" w:hAnsiTheme="majorHAnsi" w:cstheme="majorBidi"/>
+          <w:color w:val="2E74B5" w:themeColor="accent1" w:themeShade="BF"/>
+          <w:sz w:val="26"/>
+          <w:szCs w:val="26"/>
+        </w:rPr>
+      </w:pPr>
+      <w:r>
+        <w:rPr>
+          <w:noProof/>
+          <w:lang w:eastAsia="es-ES"/>
+        </w:rPr>
+        <w:drawing>
+          <wp:inline distT="0" distB="0" distL="0" distR="0" wp14:anchorId="2008CD1B" wp14:editId="0CB14B9F">
+            <wp:extent cx="3864610" cy="4744720"/>
+            <wp:effectExtent l="0" t="0" r="2540" b="0"/>
+            <wp:docPr id="10" name="Imagen 10"/>
+            <wp:cNvGraphicFramePr>
+              <a:graphicFrameLocks xmlns:a="http://schemas.openxmlformats.org/drawingml/2006/main" noChangeAspect="1"/>
+            </wp:cNvGraphicFramePr>
+            <a:graphic xmlns:a="http://schemas.openxmlformats.org/drawingml/2006/main">
+              <a:graphicData uri="http://schemas.openxmlformats.org/drawingml/2006/picture">
+                <pic:pic xmlns:pic="http://schemas.openxmlformats.org/drawingml/2006/picture">
+                  <pic:nvPicPr>
+                    <pic:cNvPr id="0" name="Picture 3"/>
+                    <pic:cNvPicPr>
+                      <a:picLocks noChangeAspect="1" noChangeArrowheads="1"/>
+                    </pic:cNvPicPr>
+                  </pic:nvPicPr>
+                  <pic:blipFill>
+                    <a:blip r:embed="rId11">
+                      <a:extLst>
+                        <a:ext uri="{28A0092B-C50C-407E-A947-70E740481C1C}">
+                          <a14:useLocalDpi xmlns:a14="http://schemas.microsoft.com/office/drawing/2010/main" val="0"/>
+                        </a:ext>
+                      </a:extLst>
+                    </a:blip>
+                    <a:srcRect/>
+                    <a:stretch>
+                      <a:fillRect/>
+                    </a:stretch>
+                  </pic:blipFill>
+                  <pic:spPr bwMode="auto">
+                    <a:xfrm>
+                      <a:off x="0" y="0"/>
+                      <a:ext cx="3864610" cy="4744720"/>
+                    </a:xfrm>
+                    <a:prstGeom prst="rect">
+                      <a:avLst/>
+                    </a:prstGeom>
+                    <a:noFill/>
+                    <a:ln>
+                      <a:noFill/>
+                    </a:ln>
+                  </pic:spPr>
+                </pic:pic>
+              </a:graphicData>
+            </a:graphic>
+          </wp:inline>
+        </w:drawing>
+      </w:r>
+    </w:p>
+    <w:p>
+      <w:pPr>
+        <w:rPr>
+          <w:rFonts w:asciiTheme="majorHAnsi" w:eastAsiaTheme="majorEastAsia" w:hAnsiTheme="majorHAnsi" w:cstheme="majorBidi"/>
+          <w:color w:val="2E74B5" w:themeColor="accent1" w:themeShade="BF"/>
+          <w:sz w:val="26"/>
+          <w:szCs w:val="26"/>
+        </w:rPr>
+      </w:pPr>
+      <w:r>
+        <w:br w:type="page"/>
+      </w:r>
+    </w:p>
+    <w:p>
       <w:pPr>
         <w:pStyle w:val="Ttulo2"/>
       </w:pPr>
-      <w:bookmarkStart w:id="6" w:name="_Toc436743535"/>
       <w:r>
         <w:lastRenderedPageBreak/>
         <w:t>Contratos</w:t>
@@ -5420,18 +6154,7 @@
           <w:sz w:val="24"/>
           <w:szCs w:val="24"/>
         </w:rPr>
-        <w:t>unClie</w:t>
-      </w:r>
-      <w:bookmarkStart w:id="7" w:name="_GoBack"/>
-      <w:bookmarkEnd w:id="7"/>
-      <w:r>
-        <w:rPr>
-          <w:rFonts w:ascii="Times New Roman" w:hAnsi="Times New Roman" w:cs="Times New Roman"/>
-          <w:iCs/>
-          <w:sz w:val="24"/>
-          <w:szCs w:val="24"/>
-        </w:rPr>
-        <w:t>nte</w:t>
+        <w:t>unCliente</w:t>
       </w:r>
       <w:proofErr w:type="spellEnd"/>
       <w:r>
@@ -6227,14 +6950,1411 @@
     </w:p>
     <w:p>
       <w:pPr>
+        <w:spacing w:after="0"/>
+        <w:rPr>
+          <w:rFonts w:ascii="Times New Roman" w:hAnsi="Times New Roman" w:cs="Times New Roman"/>
+          <w:color w:val="000000"/>
+        </w:rPr>
+      </w:pPr>
+      <w:r>
+        <w:rPr>
+          <w:rFonts w:ascii="Times New Roman" w:hAnsi="Times New Roman"/>
+          <w:sz w:val="24"/>
+          <w:szCs w:val="24"/>
+        </w:rPr>
+        <w:br w:type="page"/>
+      </w:r>
+      <w:r>
+        <w:rPr>
+          <w:rFonts w:ascii="Times New Roman" w:hAnsi="Times New Roman" w:cs="Times New Roman"/>
+        </w:rPr>
+        <w:lastRenderedPageBreak/>
+        <w:t>CON-06</w:t>
+      </w:r>
+      <w:r>
+        <w:rPr>
+          <w:rFonts w:ascii="Times New Roman" w:hAnsi="Times New Roman" w:cs="Times New Roman"/>
+          <w:color w:val="000000"/>
+        </w:rPr>
+        <w:br/>
+      </w:r>
+      <w:r>
+        <w:rPr>
+          <w:rFonts w:ascii="Times New Roman" w:hAnsi="Times New Roman" w:cs="Times New Roman"/>
+          <w:b/>
+          <w:bCs/>
+          <w:color w:val="000000"/>
+        </w:rPr>
+        <w:t>Nombre</w:t>
+      </w:r>
+      <w:r>
+        <w:rPr>
+          <w:rFonts w:ascii="Times New Roman" w:hAnsi="Times New Roman" w:cs="Times New Roman"/>
+          <w:color w:val="000000"/>
+        </w:rPr>
+        <w:t xml:space="preserve">: </w:t>
+      </w:r>
+      <w:proofErr w:type="spellStart"/>
+      <w:r>
+        <w:rPr>
+          <w:rFonts w:ascii="Times New Roman" w:hAnsi="Times New Roman" w:cs="Times New Roman"/>
+          <w:color w:val="000000"/>
+        </w:rPr>
+        <w:t>agregarProblema</w:t>
+      </w:r>
+      <w:proofErr w:type="spellEnd"/>
+      <w:r>
+        <w:rPr>
+          <w:rFonts w:ascii="Times New Roman" w:hAnsi="Times New Roman" w:cs="Times New Roman"/>
+          <w:color w:val="000000"/>
+        </w:rPr>
+        <w:t xml:space="preserve"> </w:t>
+      </w:r>
+      <w:proofErr w:type="gramStart"/>
+      <w:r>
+        <w:rPr>
+          <w:rFonts w:ascii="Times New Roman" w:hAnsi="Times New Roman" w:cs="Times New Roman"/>
+          <w:color w:val="000000"/>
+        </w:rPr>
+        <w:t xml:space="preserve">( </w:t>
+      </w:r>
+      <w:proofErr w:type="spellStart"/>
+      <w:r>
+        <w:rPr>
+          <w:rFonts w:ascii="Times New Roman" w:hAnsi="Times New Roman" w:cs="Times New Roman"/>
+          <w:color w:val="000000"/>
+        </w:rPr>
+        <w:t>unProblema</w:t>
+      </w:r>
+      <w:proofErr w:type="spellEnd"/>
+      <w:proofErr w:type="gramEnd"/>
+      <w:r>
+        <w:rPr>
+          <w:rFonts w:ascii="Times New Roman" w:hAnsi="Times New Roman" w:cs="Times New Roman"/>
+          <w:color w:val="000000"/>
+        </w:rPr>
+        <w:t xml:space="preserve"> )</w:t>
+      </w:r>
+      <w:r>
+        <w:rPr>
+          <w:rFonts w:ascii="Times New Roman" w:hAnsi="Times New Roman" w:cs="Times New Roman"/>
+          <w:color w:val="000000"/>
+        </w:rPr>
+        <w:br/>
+      </w:r>
+      <w:r>
+        <w:rPr>
+          <w:rFonts w:ascii="Times New Roman" w:hAnsi="Times New Roman" w:cs="Times New Roman"/>
+          <w:b/>
+          <w:bCs/>
+          <w:color w:val="000000"/>
+        </w:rPr>
+        <w:t>Descripción</w:t>
+      </w:r>
+      <w:r>
+        <w:rPr>
+          <w:rFonts w:ascii="Times New Roman" w:hAnsi="Times New Roman" w:cs="Times New Roman"/>
+          <w:color w:val="000000"/>
+        </w:rPr>
+        <w:t>: Agrega un problema a la lista de la reserva de reparación.</w:t>
+      </w:r>
+      <w:r>
+        <w:rPr>
+          <w:rFonts w:ascii="Times New Roman" w:hAnsi="Times New Roman" w:cs="Times New Roman"/>
+          <w:color w:val="000000"/>
+        </w:rPr>
+        <w:br/>
+      </w:r>
+      <w:r>
+        <w:rPr>
+          <w:rFonts w:ascii="Times New Roman" w:hAnsi="Times New Roman" w:cs="Times New Roman"/>
+          <w:b/>
+          <w:bCs/>
+          <w:color w:val="000000"/>
+        </w:rPr>
+        <w:t>Excepciones</w:t>
+      </w:r>
+      <w:r>
+        <w:rPr>
+          <w:rFonts w:ascii="Times New Roman" w:hAnsi="Times New Roman" w:cs="Times New Roman"/>
+          <w:color w:val="000000"/>
+        </w:rPr>
+        <w:t>:</w:t>
+      </w:r>
+      <w:r>
+        <w:rPr>
+          <w:rFonts w:ascii="Times New Roman" w:hAnsi="Times New Roman" w:cs="Times New Roman"/>
+          <w:color w:val="000000"/>
+        </w:rPr>
+        <w:br/>
+      </w:r>
+      <w:r>
+        <w:rPr>
+          <w:rFonts w:ascii="Times New Roman" w:hAnsi="Times New Roman" w:cs="Times New Roman"/>
+          <w:b/>
+          <w:bCs/>
+          <w:color w:val="000000"/>
+        </w:rPr>
+        <w:t>Salida</w:t>
+      </w:r>
+      <w:r>
+        <w:rPr>
+          <w:rFonts w:ascii="Times New Roman" w:hAnsi="Times New Roman" w:cs="Times New Roman"/>
+          <w:color w:val="000000"/>
+        </w:rPr>
+        <w:t xml:space="preserve">: </w:t>
+      </w:r>
+      <w:r>
+        <w:rPr>
+          <w:rFonts w:ascii="Times New Roman" w:hAnsi="Times New Roman" w:cs="Times New Roman"/>
+          <w:color w:val="000000"/>
+        </w:rPr>
+        <w:br/>
+      </w:r>
+      <w:r>
+        <w:rPr>
+          <w:rFonts w:ascii="Times New Roman" w:hAnsi="Times New Roman" w:cs="Times New Roman"/>
+          <w:b/>
+          <w:bCs/>
+          <w:color w:val="000000"/>
+        </w:rPr>
+        <w:t>Precondición</w:t>
+      </w:r>
+      <w:r>
+        <w:rPr>
+          <w:rFonts w:ascii="Times New Roman" w:hAnsi="Times New Roman" w:cs="Times New Roman"/>
+          <w:color w:val="000000"/>
+        </w:rPr>
+        <w:t>: Debe existir el problema.</w:t>
+      </w:r>
+      <w:r>
+        <w:rPr>
+          <w:rFonts w:ascii="Times New Roman" w:hAnsi="Times New Roman" w:cs="Times New Roman"/>
+          <w:color w:val="000000"/>
+        </w:rPr>
+        <w:br/>
+      </w:r>
+      <w:r>
+        <w:rPr>
+          <w:rFonts w:ascii="Times New Roman" w:hAnsi="Times New Roman" w:cs="Times New Roman"/>
+          <w:b/>
+          <w:bCs/>
+          <w:color w:val="000000"/>
+        </w:rPr>
+        <w:t>Post condición</w:t>
+      </w:r>
+      <w:r>
+        <w:rPr>
+          <w:rFonts w:ascii="Times New Roman" w:hAnsi="Times New Roman" w:cs="Times New Roman"/>
+          <w:color w:val="000000"/>
+        </w:rPr>
+        <w:t xml:space="preserve">: </w:t>
+      </w:r>
+    </w:p>
+    <w:p>
+      <w:pPr>
+        <w:pStyle w:val="Prrafodelista"/>
+        <w:numPr>
+          <w:ilvl w:val="0"/>
+          <w:numId w:val="7"/>
+        </w:numPr>
+        <w:rPr>
+          <w:rFonts w:ascii="Times New Roman" w:hAnsi="Times New Roman"/>
+        </w:rPr>
+      </w:pPr>
+      <w:r>
+        <w:rPr>
+          <w:rFonts w:ascii="Times New Roman" w:hAnsi="Times New Roman"/>
+          <w:color w:val="000000"/>
+        </w:rPr>
+        <w:t xml:space="preserve">Se asocia </w:t>
+      </w:r>
+      <w:proofErr w:type="spellStart"/>
+      <w:r>
+        <w:rPr>
+          <w:rFonts w:ascii="Times New Roman" w:hAnsi="Times New Roman"/>
+          <w:color w:val="000000"/>
+        </w:rPr>
+        <w:t>unProblema</w:t>
+      </w:r>
+      <w:proofErr w:type="spellEnd"/>
+      <w:r>
+        <w:rPr>
+          <w:rFonts w:ascii="Times New Roman" w:hAnsi="Times New Roman"/>
+          <w:color w:val="000000"/>
+        </w:rPr>
+        <w:t xml:space="preserve"> a una lista de Problemas.</w:t>
+      </w:r>
+    </w:p>
+    <w:p>
+      <w:pPr>
+        <w:spacing w:after="0"/>
+        <w:rPr>
+          <w:rFonts w:ascii="Times New Roman" w:hAnsi="Times New Roman" w:cs="Times New Roman"/>
+        </w:rPr>
+      </w:pPr>
+      <w:r>
+        <w:rPr>
+          <w:rFonts w:ascii="Times New Roman" w:hAnsi="Times New Roman" w:cs="Times New Roman"/>
+        </w:rPr>
+        <w:t>CON-07</w:t>
+      </w:r>
+    </w:p>
+    <w:p>
+      <w:pPr>
+        <w:spacing w:after="0"/>
+        <w:rPr>
+          <w:rFonts w:ascii="Times New Roman" w:hAnsi="Times New Roman" w:cs="Times New Roman"/>
+          <w:color w:val="000000"/>
+        </w:rPr>
+      </w:pPr>
+      <w:r>
+        <w:rPr>
+          <w:rFonts w:ascii="Times New Roman" w:hAnsi="Times New Roman" w:cs="Times New Roman"/>
+          <w:b/>
+          <w:bCs/>
+          <w:color w:val="000000"/>
+        </w:rPr>
+        <w:t>Nombre</w:t>
+      </w:r>
+      <w:r>
+        <w:rPr>
+          <w:rFonts w:ascii="Times New Roman" w:hAnsi="Times New Roman" w:cs="Times New Roman"/>
+          <w:color w:val="000000"/>
+        </w:rPr>
+        <w:t xml:space="preserve">: </w:t>
+      </w:r>
+      <w:proofErr w:type="spellStart"/>
+      <w:r>
+        <w:rPr>
+          <w:rFonts w:ascii="Times New Roman" w:hAnsi="Times New Roman" w:cs="Times New Roman"/>
+          <w:color w:val="000000"/>
+        </w:rPr>
+        <w:t>buscarHorariosLibres</w:t>
+      </w:r>
+      <w:proofErr w:type="spellEnd"/>
+      <w:r>
+        <w:rPr>
+          <w:rFonts w:ascii="Times New Roman" w:hAnsi="Times New Roman" w:cs="Times New Roman"/>
+          <w:color w:val="000000"/>
+        </w:rPr>
+        <w:t xml:space="preserve"> </w:t>
+      </w:r>
+      <w:proofErr w:type="gramStart"/>
+      <w:r>
+        <w:rPr>
+          <w:rFonts w:ascii="Times New Roman" w:hAnsi="Times New Roman" w:cs="Times New Roman"/>
+          <w:color w:val="000000"/>
+        </w:rPr>
+        <w:t xml:space="preserve">( </w:t>
+      </w:r>
+      <w:proofErr w:type="spellStart"/>
+      <w:r>
+        <w:rPr>
+          <w:rFonts w:ascii="Times New Roman" w:hAnsi="Times New Roman" w:cs="Times New Roman"/>
+          <w:color w:val="000000"/>
+        </w:rPr>
+        <w:t>unEspecialista</w:t>
+      </w:r>
+      <w:proofErr w:type="spellEnd"/>
+      <w:proofErr w:type="gramEnd"/>
+      <w:r>
+        <w:rPr>
+          <w:rFonts w:ascii="Times New Roman" w:hAnsi="Times New Roman" w:cs="Times New Roman"/>
+          <w:color w:val="000000"/>
+        </w:rPr>
+        <w:t>, fecha</w:t>
+      </w:r>
+      <w:r>
+        <w:rPr>
+          <w:rFonts w:ascii="Times New Roman" w:hAnsi="Times New Roman" w:cs="Times New Roman"/>
+          <w:color w:val="000000"/>
+        </w:rPr>
+        <w:t>,</w:t>
+      </w:r>
+      <w:r>
+        <w:rPr>
+          <w:rFonts w:ascii="Times New Roman" w:hAnsi="Times New Roman" w:cs="Times New Roman"/>
+          <w:color w:val="000000"/>
+        </w:rPr>
+        <w:t xml:space="preserve"> )</w:t>
+      </w:r>
+      <w:r>
+        <w:rPr>
+          <w:rFonts w:ascii="Times New Roman" w:hAnsi="Times New Roman" w:cs="Times New Roman"/>
+          <w:color w:val="000000"/>
+        </w:rPr>
+        <w:br/>
+      </w:r>
+      <w:r>
+        <w:rPr>
+          <w:rFonts w:ascii="Times New Roman" w:hAnsi="Times New Roman" w:cs="Times New Roman"/>
+          <w:b/>
+          <w:bCs/>
+          <w:color w:val="000000"/>
+        </w:rPr>
+        <w:t>Descripción</w:t>
+      </w:r>
+      <w:r>
+        <w:rPr>
+          <w:rFonts w:ascii="Times New Roman" w:hAnsi="Times New Roman" w:cs="Times New Roman"/>
+          <w:color w:val="000000"/>
+        </w:rPr>
+        <w:t xml:space="preserve">: Busca los horarios disponibles en </w:t>
+      </w:r>
+      <w:proofErr w:type="spellStart"/>
+      <w:r>
+        <w:rPr>
+          <w:rFonts w:ascii="Times New Roman" w:hAnsi="Times New Roman" w:cs="Times New Roman"/>
+          <w:color w:val="000000"/>
+        </w:rPr>
+        <w:t>unEspecialista.</w:t>
+      </w:r>
+      <w:r>
+        <w:rPr>
+          <w:rFonts w:ascii="Times New Roman" w:hAnsi="Times New Roman" w:cs="Times New Roman"/>
+          <w:color w:val="000000"/>
+        </w:rPr>
+        <w:t>unAgenda</w:t>
+      </w:r>
+      <w:proofErr w:type="spellEnd"/>
+      <w:r>
+        <w:rPr>
+          <w:rFonts w:ascii="Times New Roman" w:hAnsi="Times New Roman" w:cs="Times New Roman"/>
+          <w:color w:val="000000"/>
+        </w:rPr>
+        <w:t xml:space="preserve"> en esa fecha.</w:t>
+      </w:r>
+      <w:r>
+        <w:rPr>
+          <w:rFonts w:ascii="Times New Roman" w:hAnsi="Times New Roman" w:cs="Times New Roman"/>
+          <w:color w:val="000000"/>
+        </w:rPr>
+        <w:br/>
+      </w:r>
+      <w:r>
+        <w:rPr>
+          <w:rFonts w:ascii="Times New Roman" w:hAnsi="Times New Roman" w:cs="Times New Roman"/>
+          <w:b/>
+          <w:bCs/>
+          <w:color w:val="000000"/>
+        </w:rPr>
+        <w:t>Excepciones</w:t>
+      </w:r>
+      <w:r>
+        <w:rPr>
+          <w:rFonts w:ascii="Times New Roman" w:hAnsi="Times New Roman" w:cs="Times New Roman"/>
+          <w:color w:val="000000"/>
+        </w:rPr>
+        <w:t>:</w:t>
+      </w:r>
+      <w:r>
+        <w:rPr>
+          <w:rFonts w:ascii="Times New Roman" w:hAnsi="Times New Roman" w:cs="Times New Roman"/>
+          <w:color w:val="000000"/>
+        </w:rPr>
+        <w:br/>
+      </w:r>
+      <w:r>
+        <w:rPr>
+          <w:rFonts w:ascii="Times New Roman" w:hAnsi="Times New Roman" w:cs="Times New Roman"/>
+          <w:b/>
+          <w:bCs/>
+          <w:color w:val="000000"/>
+        </w:rPr>
+        <w:t>Salida</w:t>
+      </w:r>
+      <w:r>
+        <w:rPr>
+          <w:rFonts w:ascii="Times New Roman" w:hAnsi="Times New Roman" w:cs="Times New Roman"/>
+          <w:color w:val="000000"/>
+        </w:rPr>
+        <w:t>: Los horarios disponibles en esa fecha.</w:t>
+      </w:r>
+      <w:r>
+        <w:rPr>
+          <w:rFonts w:ascii="Times New Roman" w:hAnsi="Times New Roman" w:cs="Times New Roman"/>
+          <w:color w:val="000000"/>
+        </w:rPr>
+        <w:br/>
+      </w:r>
+      <w:r>
+        <w:rPr>
+          <w:rFonts w:ascii="Times New Roman" w:hAnsi="Times New Roman" w:cs="Times New Roman"/>
+          <w:b/>
+          <w:bCs/>
+          <w:color w:val="000000"/>
+        </w:rPr>
+        <w:t>Precondición</w:t>
+      </w:r>
+      <w:r>
+        <w:rPr>
+          <w:rFonts w:ascii="Times New Roman" w:hAnsi="Times New Roman" w:cs="Times New Roman"/>
+          <w:color w:val="000000"/>
+        </w:rPr>
+        <w:t>: la fecha debe ser superior o igual a la actual</w:t>
+      </w:r>
+      <w:r>
+        <w:rPr>
+          <w:rFonts w:ascii="Times New Roman" w:hAnsi="Times New Roman" w:cs="Times New Roman"/>
+          <w:color w:val="000000"/>
+        </w:rPr>
+        <w:t>, debe existir el Especialista.</w:t>
+      </w:r>
+      <w:r>
+        <w:rPr>
+          <w:rFonts w:ascii="Times New Roman" w:hAnsi="Times New Roman" w:cs="Times New Roman"/>
+          <w:color w:val="000000"/>
+        </w:rPr>
+        <w:br/>
+      </w:r>
+      <w:r>
+        <w:rPr>
+          <w:rFonts w:ascii="Times New Roman" w:hAnsi="Times New Roman" w:cs="Times New Roman"/>
+          <w:b/>
+          <w:bCs/>
+          <w:color w:val="000000"/>
+        </w:rPr>
+        <w:t>Post condición</w:t>
+      </w:r>
+      <w:r>
+        <w:rPr>
+          <w:rFonts w:ascii="Times New Roman" w:hAnsi="Times New Roman" w:cs="Times New Roman"/>
+          <w:color w:val="000000"/>
+        </w:rPr>
+        <w:t xml:space="preserve">: </w:t>
+      </w:r>
+    </w:p>
+    <w:p>
+      <w:pPr>
+        <w:spacing w:after="0"/>
+        <w:rPr>
+          <w:rFonts w:ascii="Times New Roman" w:hAnsi="Times New Roman" w:cs="Times New Roman"/>
+          <w:color w:val="000000"/>
+        </w:rPr>
+      </w:pPr>
+    </w:p>
+    <w:p>
+      <w:pPr>
+        <w:spacing w:after="0"/>
+        <w:rPr>
+          <w:rFonts w:ascii="Times New Roman" w:hAnsi="Times New Roman" w:cs="Times New Roman"/>
+        </w:rPr>
+      </w:pPr>
+      <w:r>
+        <w:rPr>
+          <w:rFonts w:ascii="Times New Roman" w:hAnsi="Times New Roman" w:cs="Times New Roman"/>
+        </w:rPr>
+        <w:t>CON-08</w:t>
+      </w:r>
+    </w:p>
+    <w:p>
+      <w:pPr>
+        <w:autoSpaceDE w:val="0"/>
+        <w:autoSpaceDN w:val="0"/>
+        <w:adjustRightInd w:val="0"/>
+        <w:spacing w:after="0" w:line="240" w:lineRule="auto"/>
+        <w:rPr>
+          <w:rFonts w:ascii="Times New Roman" w:hAnsi="Times New Roman" w:cs="Times New Roman"/>
+          <w:sz w:val="24"/>
+          <w:szCs w:val="24"/>
+        </w:rPr>
+      </w:pPr>
+      <w:r>
+        <w:rPr>
+          <w:rFonts w:ascii="Times New Roman" w:hAnsi="Times New Roman" w:cs="Times New Roman"/>
+          <w:b/>
+          <w:bCs/>
+          <w:color w:val="000000"/>
+        </w:rPr>
+        <w:t>Nombre</w:t>
+      </w:r>
+      <w:r>
+        <w:rPr>
+          <w:rFonts w:ascii="Times New Roman" w:hAnsi="Times New Roman" w:cs="Times New Roman"/>
+          <w:color w:val="000000"/>
+        </w:rPr>
+        <w:t xml:space="preserve">: </w:t>
+      </w:r>
+      <w:proofErr w:type="spellStart"/>
+      <w:r>
+        <w:rPr>
+          <w:rFonts w:ascii="Times New Roman" w:hAnsi="Times New Roman" w:cs="Times New Roman"/>
+          <w:color w:val="000000"/>
+        </w:rPr>
+        <w:t>confirmarReserva</w:t>
+      </w:r>
+      <w:proofErr w:type="spellEnd"/>
+      <w:r>
+        <w:rPr>
+          <w:rFonts w:ascii="Times New Roman" w:hAnsi="Times New Roman" w:cs="Times New Roman"/>
+          <w:color w:val="000000"/>
+        </w:rPr>
+        <w:t xml:space="preserve"> </w:t>
+      </w:r>
+      <w:proofErr w:type="gramStart"/>
+      <w:r>
+        <w:rPr>
+          <w:rFonts w:ascii="Times New Roman" w:hAnsi="Times New Roman" w:cs="Times New Roman"/>
+          <w:color w:val="000000"/>
+        </w:rPr>
+        <w:t xml:space="preserve">( </w:t>
+      </w:r>
+      <w:proofErr w:type="spellStart"/>
+      <w:r>
+        <w:rPr>
+          <w:rFonts w:ascii="Times New Roman" w:hAnsi="Times New Roman" w:cs="Times New Roman"/>
+          <w:color w:val="000000"/>
+        </w:rPr>
+        <w:t>unCliente</w:t>
+      </w:r>
+      <w:proofErr w:type="spellEnd"/>
+      <w:proofErr w:type="gramEnd"/>
+      <w:r>
+        <w:rPr>
+          <w:rFonts w:ascii="Times New Roman" w:hAnsi="Times New Roman" w:cs="Times New Roman"/>
+          <w:color w:val="000000"/>
+        </w:rPr>
+        <w:t xml:space="preserve">, </w:t>
+      </w:r>
+      <w:proofErr w:type="spellStart"/>
+      <w:r>
+        <w:rPr>
+          <w:rFonts w:ascii="Times New Roman" w:hAnsi="Times New Roman" w:cs="Times New Roman"/>
+          <w:color w:val="000000"/>
+        </w:rPr>
+        <w:t>unEspecialista</w:t>
+      </w:r>
+      <w:proofErr w:type="spellEnd"/>
+      <w:r>
+        <w:rPr>
+          <w:rFonts w:ascii="Times New Roman" w:hAnsi="Times New Roman" w:cs="Times New Roman"/>
+          <w:color w:val="000000"/>
+        </w:rPr>
+        <w:t xml:space="preserve">, </w:t>
+      </w:r>
+      <w:proofErr w:type="spellStart"/>
+      <w:r>
+        <w:rPr>
+          <w:rFonts w:ascii="Times New Roman" w:hAnsi="Times New Roman" w:cs="Times New Roman"/>
+          <w:color w:val="000000"/>
+        </w:rPr>
+        <w:t>unVehiculo</w:t>
+      </w:r>
+      <w:proofErr w:type="spellEnd"/>
+      <w:r>
+        <w:rPr>
+          <w:rFonts w:ascii="Times New Roman" w:hAnsi="Times New Roman" w:cs="Times New Roman"/>
+          <w:color w:val="000000"/>
+        </w:rPr>
+        <w:t xml:space="preserve">, fecha, </w:t>
+      </w:r>
+      <w:proofErr w:type="spellStart"/>
+      <w:r>
+        <w:rPr>
+          <w:rFonts w:ascii="Times New Roman" w:hAnsi="Times New Roman" w:cs="Times New Roman"/>
+          <w:color w:val="000000"/>
+        </w:rPr>
+        <w:t>duracion</w:t>
+      </w:r>
+      <w:proofErr w:type="spellEnd"/>
+      <w:r>
+        <w:rPr>
+          <w:rFonts w:ascii="Times New Roman" w:hAnsi="Times New Roman" w:cs="Times New Roman"/>
+          <w:color w:val="000000"/>
+        </w:rPr>
+        <w:t xml:space="preserve">, </w:t>
+      </w:r>
+      <w:proofErr w:type="spellStart"/>
+      <w:r>
+        <w:rPr>
+          <w:rFonts w:ascii="Times New Roman" w:hAnsi="Times New Roman" w:cs="Times New Roman"/>
+          <w:color w:val="000000"/>
+        </w:rPr>
+        <w:t>List</w:t>
+      </w:r>
+      <w:proofErr w:type="spellEnd"/>
+      <w:r>
+        <w:rPr>
+          <w:rFonts w:ascii="Times New Roman" w:hAnsi="Times New Roman" w:cs="Times New Roman"/>
+          <w:color w:val="000000"/>
+        </w:rPr>
+        <w:t xml:space="preserve"> of Problema )</w:t>
+      </w:r>
+      <w:r>
+        <w:rPr>
+          <w:rFonts w:ascii="Times New Roman" w:hAnsi="Times New Roman" w:cs="Times New Roman"/>
+          <w:color w:val="000000"/>
+        </w:rPr>
+        <w:br/>
+      </w:r>
+      <w:r>
+        <w:rPr>
+          <w:rFonts w:ascii="Times New Roman" w:hAnsi="Times New Roman" w:cs="Times New Roman"/>
+          <w:b/>
+          <w:bCs/>
+          <w:sz w:val="24"/>
+          <w:szCs w:val="24"/>
+        </w:rPr>
+        <w:t>Descripción</w:t>
+      </w:r>
+      <w:r>
+        <w:rPr>
+          <w:rFonts w:ascii="Times New Roman" w:hAnsi="Times New Roman" w:cs="Times New Roman"/>
+          <w:sz w:val="24"/>
+          <w:szCs w:val="24"/>
+        </w:rPr>
+        <w:t>: Confirma la reserva hecha por el cliente para el servicio dado en el horario y la fecha solicitada por el mismo.</w:t>
+      </w:r>
+    </w:p>
+    <w:p>
+      <w:pPr>
+        <w:autoSpaceDE w:val="0"/>
+        <w:autoSpaceDN w:val="0"/>
+        <w:adjustRightInd w:val="0"/>
+        <w:spacing w:after="0" w:line="240" w:lineRule="auto"/>
+        <w:rPr>
+          <w:rFonts w:ascii="Times New Roman" w:hAnsi="Times New Roman" w:cs="Times New Roman"/>
+          <w:sz w:val="24"/>
+          <w:szCs w:val="24"/>
+        </w:rPr>
+      </w:pPr>
+      <w:r>
+        <w:rPr>
+          <w:rFonts w:ascii="Times New Roman" w:hAnsi="Times New Roman" w:cs="Times New Roman"/>
+          <w:b/>
+          <w:bCs/>
+          <w:sz w:val="24"/>
+          <w:szCs w:val="24"/>
+        </w:rPr>
+        <w:t>Excepciones</w:t>
+      </w:r>
+      <w:r>
+        <w:rPr>
+          <w:rFonts w:ascii="Times New Roman" w:hAnsi="Times New Roman" w:cs="Times New Roman"/>
+          <w:sz w:val="24"/>
+          <w:szCs w:val="24"/>
+        </w:rPr>
+        <w:t>:</w:t>
+      </w:r>
+    </w:p>
+    <w:p>
+      <w:pPr>
+        <w:autoSpaceDE w:val="0"/>
+        <w:autoSpaceDN w:val="0"/>
+        <w:adjustRightInd w:val="0"/>
+        <w:spacing w:after="0" w:line="240" w:lineRule="auto"/>
+        <w:rPr>
+          <w:rFonts w:ascii="Times New Roman" w:hAnsi="Times New Roman" w:cs="Times New Roman"/>
+          <w:sz w:val="24"/>
+          <w:szCs w:val="24"/>
+        </w:rPr>
+      </w:pPr>
+      <w:r>
+        <w:rPr>
+          <w:rFonts w:ascii="Times New Roman" w:hAnsi="Times New Roman" w:cs="Times New Roman"/>
+          <w:b/>
+          <w:bCs/>
+          <w:sz w:val="24"/>
+          <w:szCs w:val="24"/>
+        </w:rPr>
+        <w:t>Salida</w:t>
+      </w:r>
+      <w:r>
+        <w:rPr>
+          <w:rFonts w:ascii="Times New Roman" w:hAnsi="Times New Roman" w:cs="Times New Roman"/>
+          <w:sz w:val="24"/>
+          <w:szCs w:val="24"/>
+        </w:rPr>
+        <w:t>: Confirmación de la reserva.</w:t>
+      </w:r>
+    </w:p>
+    <w:p>
+      <w:pPr>
+        <w:autoSpaceDE w:val="0"/>
+        <w:autoSpaceDN w:val="0"/>
+        <w:adjustRightInd w:val="0"/>
+        <w:spacing w:after="0" w:line="240" w:lineRule="auto"/>
+        <w:rPr>
+          <w:rFonts w:ascii="Times New Roman" w:hAnsi="Times New Roman" w:cs="Times New Roman"/>
+          <w:sz w:val="24"/>
+          <w:szCs w:val="24"/>
+        </w:rPr>
+      </w:pPr>
+      <w:r>
+        <w:rPr>
+          <w:rFonts w:ascii="Times New Roman" w:hAnsi="Times New Roman" w:cs="Times New Roman"/>
+          <w:b/>
+          <w:bCs/>
+          <w:sz w:val="24"/>
+          <w:szCs w:val="24"/>
+        </w:rPr>
+        <w:t>Precondición</w:t>
+      </w:r>
+      <w:r>
+        <w:rPr>
+          <w:rFonts w:ascii="Times New Roman" w:hAnsi="Times New Roman" w:cs="Times New Roman"/>
+          <w:sz w:val="24"/>
+          <w:szCs w:val="24"/>
+        </w:rPr>
+        <w:t>:</w:t>
+      </w:r>
+    </w:p>
+    <w:p>
+      <w:pPr>
+        <w:spacing w:after="0"/>
+        <w:rPr>
+          <w:rFonts w:ascii="Times New Roman" w:hAnsi="Times New Roman" w:cs="Times New Roman"/>
+          <w:sz w:val="24"/>
+          <w:szCs w:val="24"/>
+        </w:rPr>
+      </w:pPr>
+      <w:r>
+        <w:rPr>
+          <w:rFonts w:ascii="Times New Roman" w:hAnsi="Times New Roman" w:cs="Times New Roman"/>
+          <w:b/>
+          <w:bCs/>
+          <w:sz w:val="24"/>
+          <w:szCs w:val="24"/>
+        </w:rPr>
+        <w:t>Post condición</w:t>
+      </w:r>
+      <w:r>
+        <w:rPr>
+          <w:rFonts w:ascii="Times New Roman" w:hAnsi="Times New Roman" w:cs="Times New Roman"/>
+          <w:sz w:val="24"/>
+          <w:szCs w:val="24"/>
+        </w:rPr>
+        <w:t xml:space="preserve">: </w:t>
+      </w:r>
+    </w:p>
+    <w:p>
+      <w:pPr>
+        <w:pStyle w:val="Prrafodelista"/>
+        <w:numPr>
+          <w:ilvl w:val="0"/>
+          <w:numId w:val="3"/>
+        </w:numPr>
+        <w:spacing w:after="0"/>
+        <w:rPr>
+          <w:rFonts w:ascii="Times New Roman" w:hAnsi="Times New Roman"/>
+          <w:sz w:val="24"/>
+          <w:szCs w:val="24"/>
+        </w:rPr>
+      </w:pPr>
+      <w:r>
+        <w:rPr>
+          <w:rFonts w:ascii="Times New Roman" w:hAnsi="Times New Roman"/>
+          <w:sz w:val="24"/>
+          <w:szCs w:val="24"/>
+        </w:rPr>
+        <w:t>Se creó una nueva reserva.</w:t>
+      </w:r>
+    </w:p>
+    <w:p>
+      <w:pPr>
+        <w:pStyle w:val="Prrafodelista"/>
+        <w:numPr>
+          <w:ilvl w:val="0"/>
+          <w:numId w:val="3"/>
+        </w:numPr>
+        <w:spacing w:after="0"/>
+        <w:rPr>
+          <w:rFonts w:ascii="Times New Roman" w:hAnsi="Times New Roman"/>
+          <w:sz w:val="24"/>
+          <w:szCs w:val="24"/>
+        </w:rPr>
+      </w:pPr>
+      <w:r>
+        <w:rPr>
+          <w:rFonts w:ascii="Times New Roman" w:hAnsi="Times New Roman"/>
+          <w:sz w:val="24"/>
+          <w:szCs w:val="24"/>
+        </w:rPr>
+        <w:t xml:space="preserve">Se asoció </w:t>
+      </w:r>
+      <w:proofErr w:type="spellStart"/>
+      <w:r>
+        <w:rPr>
+          <w:rFonts w:ascii="Times New Roman" w:hAnsi="Times New Roman"/>
+          <w:sz w:val="24"/>
+          <w:szCs w:val="24"/>
+        </w:rPr>
+        <w:t>unCliente</w:t>
+      </w:r>
+      <w:proofErr w:type="spellEnd"/>
+      <w:r>
+        <w:rPr>
+          <w:rFonts w:ascii="Times New Roman" w:hAnsi="Times New Roman"/>
+          <w:sz w:val="24"/>
+          <w:szCs w:val="24"/>
+        </w:rPr>
+        <w:t xml:space="preserve"> a </w:t>
+      </w:r>
+      <w:proofErr w:type="spellStart"/>
+      <w:r>
+        <w:rPr>
+          <w:rFonts w:ascii="Times New Roman" w:hAnsi="Times New Roman"/>
+          <w:sz w:val="24"/>
+          <w:szCs w:val="24"/>
+        </w:rPr>
+        <w:t>unaReserva</w:t>
+      </w:r>
+      <w:proofErr w:type="spellEnd"/>
+      <w:r>
+        <w:rPr>
+          <w:rFonts w:ascii="Times New Roman" w:hAnsi="Times New Roman"/>
+          <w:sz w:val="24"/>
+          <w:szCs w:val="24"/>
+        </w:rPr>
+        <w:t>.</w:t>
+      </w:r>
+    </w:p>
+    <w:p>
+      <w:pPr>
+        <w:pStyle w:val="Prrafodelista"/>
+        <w:numPr>
+          <w:ilvl w:val="0"/>
+          <w:numId w:val="3"/>
+        </w:numPr>
+        <w:spacing w:after="0"/>
+        <w:rPr>
+          <w:rFonts w:ascii="Times New Roman" w:hAnsi="Times New Roman"/>
+          <w:sz w:val="24"/>
+          <w:szCs w:val="24"/>
+        </w:rPr>
+      </w:pPr>
+      <w:r>
+        <w:rPr>
+          <w:rFonts w:ascii="Times New Roman" w:hAnsi="Times New Roman"/>
+          <w:sz w:val="24"/>
+          <w:szCs w:val="24"/>
+        </w:rPr>
+        <w:t xml:space="preserve">Se asoció </w:t>
+      </w:r>
+      <w:proofErr w:type="spellStart"/>
+      <w:r>
+        <w:rPr>
+          <w:rFonts w:ascii="Times New Roman" w:hAnsi="Times New Roman"/>
+          <w:sz w:val="24"/>
+          <w:szCs w:val="24"/>
+        </w:rPr>
+        <w:t>unVehiculo</w:t>
+      </w:r>
+      <w:proofErr w:type="spellEnd"/>
+      <w:r>
+        <w:rPr>
+          <w:rFonts w:ascii="Times New Roman" w:hAnsi="Times New Roman"/>
+          <w:sz w:val="24"/>
+          <w:szCs w:val="24"/>
+        </w:rPr>
+        <w:t xml:space="preserve"> a </w:t>
+      </w:r>
+      <w:proofErr w:type="spellStart"/>
+      <w:r>
+        <w:rPr>
+          <w:rFonts w:ascii="Times New Roman" w:hAnsi="Times New Roman"/>
+          <w:sz w:val="24"/>
+          <w:szCs w:val="24"/>
+        </w:rPr>
+        <w:t>unaReserva</w:t>
+      </w:r>
+      <w:proofErr w:type="spellEnd"/>
+      <w:r>
+        <w:rPr>
+          <w:rFonts w:ascii="Times New Roman" w:hAnsi="Times New Roman"/>
+          <w:sz w:val="24"/>
+          <w:szCs w:val="24"/>
+        </w:rPr>
+        <w:t>.</w:t>
+      </w:r>
+    </w:p>
+    <w:p>
+      <w:pPr>
+        <w:pStyle w:val="Prrafodelista"/>
+        <w:numPr>
+          <w:ilvl w:val="0"/>
+          <w:numId w:val="3"/>
+        </w:numPr>
+        <w:spacing w:after="0"/>
+        <w:rPr>
+          <w:rFonts w:ascii="Times New Roman" w:hAnsi="Times New Roman"/>
+          <w:sz w:val="24"/>
+          <w:szCs w:val="24"/>
+        </w:rPr>
+      </w:pPr>
+      <w:r>
+        <w:rPr>
+          <w:rFonts w:ascii="Times New Roman" w:hAnsi="Times New Roman"/>
+          <w:sz w:val="24"/>
+          <w:szCs w:val="24"/>
+        </w:rPr>
+        <w:t xml:space="preserve">Se asoció </w:t>
+      </w:r>
+      <w:proofErr w:type="spellStart"/>
+      <w:r>
+        <w:rPr>
+          <w:rFonts w:ascii="Times New Roman" w:hAnsi="Times New Roman"/>
+          <w:sz w:val="24"/>
+          <w:szCs w:val="24"/>
+        </w:rPr>
+        <w:t>unHorario</w:t>
+      </w:r>
+      <w:proofErr w:type="spellEnd"/>
+      <w:r>
+        <w:rPr>
+          <w:rFonts w:ascii="Times New Roman" w:hAnsi="Times New Roman"/>
+          <w:sz w:val="24"/>
+          <w:szCs w:val="24"/>
+        </w:rPr>
+        <w:t xml:space="preserve"> a </w:t>
+      </w:r>
+      <w:proofErr w:type="spellStart"/>
+      <w:r>
+        <w:rPr>
+          <w:rFonts w:ascii="Times New Roman" w:hAnsi="Times New Roman"/>
+          <w:sz w:val="24"/>
+          <w:szCs w:val="24"/>
+        </w:rPr>
+        <w:t>unaReserva</w:t>
+      </w:r>
+      <w:proofErr w:type="spellEnd"/>
+      <w:r>
+        <w:rPr>
+          <w:rFonts w:ascii="Times New Roman" w:hAnsi="Times New Roman"/>
+          <w:sz w:val="24"/>
+          <w:szCs w:val="24"/>
+        </w:rPr>
+        <w:t>.</w:t>
+      </w:r>
+    </w:p>
+    <w:p>
+      <w:pPr>
+        <w:pStyle w:val="Prrafodelista"/>
+        <w:numPr>
+          <w:ilvl w:val="0"/>
+          <w:numId w:val="3"/>
+        </w:numPr>
+        <w:spacing w:after="0"/>
+        <w:rPr>
+          <w:rFonts w:ascii="Times New Roman" w:hAnsi="Times New Roman"/>
+          <w:sz w:val="24"/>
+          <w:szCs w:val="24"/>
+        </w:rPr>
+      </w:pPr>
+      <w:r>
+        <w:rPr>
+          <w:rFonts w:ascii="Times New Roman" w:hAnsi="Times New Roman"/>
+          <w:sz w:val="24"/>
+          <w:szCs w:val="24"/>
+        </w:rPr>
+        <w:t xml:space="preserve">Se asoció </w:t>
+      </w:r>
+      <w:proofErr w:type="spellStart"/>
+      <w:r>
+        <w:rPr>
+          <w:rFonts w:ascii="Times New Roman" w:hAnsi="Times New Roman"/>
+          <w:sz w:val="24"/>
+          <w:szCs w:val="24"/>
+        </w:rPr>
+        <w:t>unEspecialista</w:t>
+      </w:r>
+      <w:proofErr w:type="spellEnd"/>
+      <w:r>
+        <w:rPr>
+          <w:rFonts w:ascii="Times New Roman" w:hAnsi="Times New Roman"/>
+          <w:sz w:val="24"/>
+          <w:szCs w:val="24"/>
+        </w:rPr>
+        <w:t xml:space="preserve"> a </w:t>
+      </w:r>
+      <w:proofErr w:type="spellStart"/>
+      <w:r>
+        <w:rPr>
+          <w:rFonts w:ascii="Times New Roman" w:hAnsi="Times New Roman"/>
+          <w:sz w:val="24"/>
+          <w:szCs w:val="24"/>
+        </w:rPr>
+        <w:t>unaReserva</w:t>
+      </w:r>
+      <w:proofErr w:type="spellEnd"/>
+      <w:r>
+        <w:rPr>
+          <w:rFonts w:ascii="Times New Roman" w:hAnsi="Times New Roman"/>
+          <w:sz w:val="24"/>
+          <w:szCs w:val="24"/>
+        </w:rPr>
+        <w:t>.</w:t>
+      </w:r>
+    </w:p>
+    <w:p>
+      <w:pPr>
+        <w:pStyle w:val="Prrafodelista"/>
+        <w:numPr>
+          <w:ilvl w:val="0"/>
+          <w:numId w:val="3"/>
+        </w:numPr>
+        <w:spacing w:after="0"/>
+        <w:rPr>
+          <w:rFonts w:ascii="Times New Roman" w:hAnsi="Times New Roman"/>
+          <w:sz w:val="24"/>
+          <w:szCs w:val="24"/>
+        </w:rPr>
+      </w:pPr>
+      <w:r>
+        <w:rPr>
+          <w:rFonts w:ascii="Times New Roman" w:hAnsi="Times New Roman"/>
+          <w:sz w:val="24"/>
+          <w:szCs w:val="24"/>
+        </w:rPr>
+        <w:t xml:space="preserve">Se asoció un </w:t>
+      </w:r>
+      <w:proofErr w:type="spellStart"/>
+      <w:r>
+        <w:rPr>
+          <w:rFonts w:ascii="Times New Roman" w:hAnsi="Times New Roman"/>
+          <w:sz w:val="24"/>
+          <w:szCs w:val="24"/>
+        </w:rPr>
+        <w:t>List</w:t>
+      </w:r>
+      <w:proofErr w:type="spellEnd"/>
+      <w:r>
+        <w:rPr>
+          <w:rFonts w:ascii="Times New Roman" w:hAnsi="Times New Roman"/>
+          <w:sz w:val="24"/>
+          <w:szCs w:val="24"/>
+        </w:rPr>
+        <w:t xml:space="preserve"> of Problema a </w:t>
+      </w:r>
+      <w:proofErr w:type="spellStart"/>
+      <w:r>
+        <w:rPr>
+          <w:rFonts w:ascii="Times New Roman" w:hAnsi="Times New Roman"/>
+          <w:sz w:val="24"/>
+          <w:szCs w:val="24"/>
+        </w:rPr>
+        <w:t>unaReserva</w:t>
+      </w:r>
+      <w:proofErr w:type="spellEnd"/>
+      <w:r>
+        <w:rPr>
+          <w:rFonts w:ascii="Times New Roman" w:hAnsi="Times New Roman"/>
+          <w:sz w:val="24"/>
+          <w:szCs w:val="24"/>
+        </w:rPr>
+        <w:t>.</w:t>
+      </w:r>
+    </w:p>
+    <w:p>
+      <w:pPr>
+        <w:pStyle w:val="Prrafodelista"/>
+        <w:numPr>
+          <w:ilvl w:val="0"/>
+          <w:numId w:val="3"/>
+        </w:numPr>
+        <w:spacing w:after="0"/>
+        <w:rPr>
+          <w:rFonts w:ascii="Times New Roman" w:hAnsi="Times New Roman"/>
+          <w:sz w:val="24"/>
+          <w:szCs w:val="24"/>
+        </w:rPr>
+      </w:pPr>
+      <w:r>
+        <w:rPr>
+          <w:rFonts w:ascii="Times New Roman" w:hAnsi="Times New Roman"/>
+          <w:sz w:val="24"/>
+          <w:szCs w:val="24"/>
+        </w:rPr>
+        <w:t xml:space="preserve">Se modificó </w:t>
+      </w:r>
+      <w:proofErr w:type="spellStart"/>
+      <w:r>
+        <w:rPr>
+          <w:rFonts w:ascii="Times New Roman" w:hAnsi="Times New Roman"/>
+          <w:sz w:val="24"/>
+          <w:szCs w:val="24"/>
+        </w:rPr>
+        <w:t>unaReserva.fecha</w:t>
+      </w:r>
+      <w:proofErr w:type="spellEnd"/>
+      <w:r>
+        <w:rPr>
+          <w:rFonts w:ascii="Times New Roman" w:hAnsi="Times New Roman"/>
+          <w:sz w:val="24"/>
+          <w:szCs w:val="24"/>
+        </w:rPr>
+        <w:t xml:space="preserve"> </w:t>
+      </w:r>
+    </w:p>
+    <w:p>
+      <w:pPr>
+        <w:pStyle w:val="Prrafodelista"/>
+        <w:numPr>
+          <w:ilvl w:val="0"/>
+          <w:numId w:val="3"/>
+        </w:numPr>
+        <w:spacing w:after="0"/>
+        <w:rPr>
+          <w:rFonts w:ascii="Times New Roman" w:hAnsi="Times New Roman"/>
+          <w:sz w:val="24"/>
+          <w:szCs w:val="24"/>
+        </w:rPr>
+      </w:pPr>
+      <w:r>
+        <w:rPr>
+          <w:rFonts w:ascii="Times New Roman" w:hAnsi="Times New Roman"/>
+          <w:sz w:val="24"/>
+          <w:szCs w:val="24"/>
+        </w:rPr>
+        <w:t xml:space="preserve">Se asoció </w:t>
+      </w:r>
+      <w:proofErr w:type="spellStart"/>
+      <w:r>
+        <w:rPr>
+          <w:rFonts w:ascii="Times New Roman" w:hAnsi="Times New Roman"/>
+          <w:sz w:val="24"/>
+          <w:szCs w:val="24"/>
+        </w:rPr>
+        <w:t>unaReserva</w:t>
+      </w:r>
+      <w:proofErr w:type="spellEnd"/>
+      <w:r>
+        <w:rPr>
+          <w:rFonts w:ascii="Times New Roman" w:hAnsi="Times New Roman"/>
+          <w:sz w:val="24"/>
+          <w:szCs w:val="24"/>
+        </w:rPr>
+        <w:t xml:space="preserve"> a </w:t>
+      </w:r>
+      <w:proofErr w:type="spellStart"/>
+      <w:r>
+        <w:rPr>
+          <w:rFonts w:ascii="Times New Roman" w:hAnsi="Times New Roman"/>
+          <w:sz w:val="24"/>
+          <w:szCs w:val="24"/>
+        </w:rPr>
+        <w:t>unCliente</w:t>
+      </w:r>
+      <w:proofErr w:type="spellEnd"/>
+      <w:r>
+        <w:rPr>
+          <w:rFonts w:ascii="Times New Roman" w:hAnsi="Times New Roman"/>
+          <w:sz w:val="24"/>
+          <w:szCs w:val="24"/>
+        </w:rPr>
+        <w:t>.</w:t>
+      </w:r>
+    </w:p>
+    <w:p>
+      <w:pPr>
+        <w:pStyle w:val="Prrafodelista"/>
+        <w:numPr>
+          <w:ilvl w:val="0"/>
+          <w:numId w:val="3"/>
+        </w:numPr>
+        <w:spacing w:after="0"/>
+        <w:rPr>
+          <w:rFonts w:ascii="Times New Roman" w:hAnsi="Times New Roman"/>
+          <w:sz w:val="24"/>
+          <w:szCs w:val="24"/>
+        </w:rPr>
+      </w:pPr>
+      <w:r>
+        <w:rPr>
+          <w:rFonts w:ascii="Times New Roman" w:hAnsi="Times New Roman"/>
+          <w:sz w:val="24"/>
+          <w:szCs w:val="24"/>
+        </w:rPr>
+        <w:t xml:space="preserve">Se asoció </w:t>
+      </w:r>
+      <w:proofErr w:type="spellStart"/>
+      <w:r>
+        <w:rPr>
+          <w:rFonts w:ascii="Times New Roman" w:hAnsi="Times New Roman"/>
+          <w:sz w:val="24"/>
+          <w:szCs w:val="24"/>
+        </w:rPr>
+        <w:t>unaReserva</w:t>
+      </w:r>
+      <w:proofErr w:type="spellEnd"/>
+      <w:r>
+        <w:rPr>
+          <w:rFonts w:ascii="Times New Roman" w:hAnsi="Times New Roman"/>
+          <w:sz w:val="24"/>
+          <w:szCs w:val="24"/>
+        </w:rPr>
+        <w:t xml:space="preserve"> a </w:t>
+      </w:r>
+      <w:proofErr w:type="spellStart"/>
+      <w:r>
+        <w:rPr>
+          <w:rFonts w:ascii="Times New Roman" w:hAnsi="Times New Roman"/>
+          <w:sz w:val="24"/>
+          <w:szCs w:val="24"/>
+        </w:rPr>
+        <w:t>unVehiculo</w:t>
+      </w:r>
+      <w:proofErr w:type="spellEnd"/>
+      <w:r>
+        <w:rPr>
+          <w:rFonts w:ascii="Times New Roman" w:hAnsi="Times New Roman"/>
+          <w:sz w:val="24"/>
+          <w:szCs w:val="24"/>
+        </w:rPr>
+        <w:t>.</w:t>
+      </w:r>
+    </w:p>
+    <w:p>
+      <w:pPr>
+        <w:pStyle w:val="Prrafodelista"/>
+        <w:numPr>
+          <w:ilvl w:val="0"/>
+          <w:numId w:val="3"/>
+        </w:numPr>
+        <w:spacing w:after="0"/>
+        <w:rPr>
+          <w:rFonts w:ascii="Times New Roman" w:hAnsi="Times New Roman"/>
+          <w:sz w:val="24"/>
+          <w:szCs w:val="24"/>
+        </w:rPr>
+      </w:pPr>
+      <w:r>
+        <w:rPr>
+          <w:rFonts w:ascii="Times New Roman" w:hAnsi="Times New Roman"/>
+          <w:sz w:val="24"/>
+          <w:szCs w:val="24"/>
+        </w:rPr>
+        <w:t xml:space="preserve">Se asoció </w:t>
+      </w:r>
+      <w:proofErr w:type="spellStart"/>
+      <w:r>
+        <w:rPr>
+          <w:rFonts w:ascii="Times New Roman" w:hAnsi="Times New Roman"/>
+          <w:sz w:val="24"/>
+          <w:szCs w:val="24"/>
+        </w:rPr>
+        <w:t>unaReserva</w:t>
+      </w:r>
+      <w:proofErr w:type="spellEnd"/>
+      <w:r>
+        <w:rPr>
+          <w:rFonts w:ascii="Times New Roman" w:hAnsi="Times New Roman"/>
+          <w:sz w:val="24"/>
+          <w:szCs w:val="24"/>
+        </w:rPr>
+        <w:t xml:space="preserve"> a </w:t>
+      </w:r>
+      <w:proofErr w:type="spellStart"/>
+      <w:r>
+        <w:rPr>
+          <w:rFonts w:ascii="Times New Roman" w:hAnsi="Times New Roman"/>
+          <w:sz w:val="24"/>
+          <w:szCs w:val="24"/>
+        </w:rPr>
+        <w:t>unEspecialista</w:t>
+      </w:r>
+      <w:proofErr w:type="spellEnd"/>
+      <w:r>
+        <w:rPr>
+          <w:rFonts w:ascii="Times New Roman" w:hAnsi="Times New Roman"/>
+          <w:sz w:val="24"/>
+          <w:szCs w:val="24"/>
+        </w:rPr>
+        <w:t>.</w:t>
+      </w:r>
+    </w:p>
+    <w:p>
+      <w:pPr>
+        <w:pStyle w:val="Prrafodelista"/>
+        <w:numPr>
+          <w:ilvl w:val="0"/>
+          <w:numId w:val="3"/>
+        </w:numPr>
+        <w:spacing w:after="0"/>
+        <w:rPr>
+          <w:rFonts w:ascii="Times New Roman" w:hAnsi="Times New Roman"/>
+          <w:sz w:val="24"/>
+          <w:szCs w:val="24"/>
+        </w:rPr>
+      </w:pPr>
+      <w:r>
+        <w:rPr>
+          <w:rFonts w:ascii="Times New Roman" w:hAnsi="Times New Roman"/>
+          <w:sz w:val="24"/>
+          <w:szCs w:val="24"/>
+        </w:rPr>
+        <w:t xml:space="preserve">Se asoció </w:t>
+      </w:r>
+      <w:proofErr w:type="spellStart"/>
+      <w:r>
+        <w:rPr>
+          <w:rFonts w:ascii="Times New Roman" w:hAnsi="Times New Roman"/>
+          <w:sz w:val="24"/>
+          <w:szCs w:val="24"/>
+        </w:rPr>
+        <w:t>unaReserva</w:t>
+      </w:r>
+      <w:proofErr w:type="spellEnd"/>
+      <w:r>
+        <w:rPr>
+          <w:rFonts w:ascii="Times New Roman" w:hAnsi="Times New Roman"/>
+          <w:sz w:val="24"/>
+          <w:szCs w:val="24"/>
+        </w:rPr>
+        <w:t xml:space="preserve"> a </w:t>
+      </w:r>
+      <w:proofErr w:type="spellStart"/>
+      <w:r>
+        <w:rPr>
+          <w:rFonts w:ascii="Times New Roman" w:hAnsi="Times New Roman"/>
+          <w:sz w:val="24"/>
+          <w:szCs w:val="24"/>
+        </w:rPr>
+        <w:t>unEspecialista.unAgenda</w:t>
+      </w:r>
+      <w:proofErr w:type="spellEnd"/>
+      <w:r>
+        <w:rPr>
+          <w:rFonts w:ascii="Times New Roman" w:hAnsi="Times New Roman"/>
+          <w:sz w:val="24"/>
+          <w:szCs w:val="24"/>
+        </w:rPr>
+        <w:t>.</w:t>
+      </w:r>
+    </w:p>
+    <w:p>
+      <w:pPr>
+        <w:rPr>
+          <w:rFonts w:ascii="Times New Roman" w:eastAsia="Calibri" w:hAnsi="Times New Roman" w:cs="Times New Roman"/>
+          <w:sz w:val="24"/>
+          <w:szCs w:val="24"/>
+        </w:rPr>
+      </w:pPr>
+    </w:p>
+    <w:p>
+      <w:pPr>
+        <w:rPr>
+          <w:rFonts w:asciiTheme="majorHAnsi" w:eastAsiaTheme="majorEastAsia" w:hAnsiTheme="majorHAnsi" w:cstheme="majorBidi"/>
+          <w:color w:val="2E74B5" w:themeColor="accent1" w:themeShade="BF"/>
+          <w:sz w:val="32"/>
+          <w:szCs w:val="32"/>
+        </w:rPr>
+      </w:pPr>
+      <w:bookmarkStart w:id="7" w:name="_Toc436743536"/>
+      <w:r>
+        <w:br w:type="page"/>
+      </w:r>
+    </w:p>
+    <w:p>
+      <w:pPr>
         <w:pStyle w:val="Ttulo1"/>
       </w:pPr>
-      <w:bookmarkStart w:id="8" w:name="_Toc436743536"/>
       <w:r>
         <w:lastRenderedPageBreak/>
         <w:t>Diagrama de Secuencia de Diseño</w:t>
       </w:r>
-      <w:bookmarkEnd w:id="8"/>
+      <w:bookmarkEnd w:id="7"/>
     </w:p>
     <w:p>
       <w:r>
@@ -6281,7 +8401,7 @@
                     </pic:cNvPicPr>
                   </pic:nvPicPr>
                   <pic:blipFill>
-                    <a:blip r:embed="rId11">
+                    <a:blip r:embed="rId12">
                       <a:extLst>
                         <a:ext uri="{28A0092B-C50C-407E-A947-70E740481C1C}">
                           <a14:useLocalDpi xmlns:a14="http://schemas.microsoft.com/office/drawing/2010/main" val="0"/>
@@ -6369,7 +8489,7 @@
                     </pic:cNvPicPr>
                   </pic:nvPicPr>
                   <pic:blipFill>
-                    <a:blip r:embed="rId12">
+                    <a:blip r:embed="rId13">
                       <a:extLst>
                         <a:ext uri="{28A0092B-C50C-407E-A947-70E740481C1C}">
                           <a14:useLocalDpi xmlns:a14="http://schemas.microsoft.com/office/drawing/2010/main" val="0"/>
@@ -6439,7 +8559,7 @@
                     </pic:cNvPicPr>
                   </pic:nvPicPr>
                   <pic:blipFill>
-                    <a:blip r:embed="rId13">
+                    <a:blip r:embed="rId14">
                       <a:extLst>
                         <a:ext uri="{28A0092B-C50C-407E-A947-70E740481C1C}">
                           <a14:useLocalDpi xmlns:a14="http://schemas.microsoft.com/office/drawing/2010/main" val="0"/>
@@ -6522,7 +8642,7 @@
                     </pic:cNvPicPr>
                   </pic:nvPicPr>
                   <pic:blipFill>
-                    <a:blip r:embed="rId14">
+                    <a:blip r:embed="rId15">
                       <a:extLst>
                         <a:ext uri="{28A0092B-C50C-407E-A947-70E740481C1C}">
                           <a14:useLocalDpi xmlns:a14="http://schemas.microsoft.com/office/drawing/2010/main" val="0"/>
@@ -6593,12 +8713,12 @@
     <w:p>
       <w:pPr>
         <w:sectPr>
-          <w:headerReference w:type="even" r:id="rId15"/>
-          <w:headerReference w:type="default" r:id="rId16"/>
-          <w:footerReference w:type="even" r:id="rId17"/>
-          <w:footerReference w:type="default" r:id="rId18"/>
-          <w:headerReference w:type="first" r:id="rId19"/>
-          <w:footerReference w:type="first" r:id="rId20"/>
+          <w:headerReference w:type="even" r:id="rId16"/>
+          <w:headerReference w:type="default" r:id="rId17"/>
+          <w:footerReference w:type="even" r:id="rId18"/>
+          <w:footerReference w:type="default" r:id="rId19"/>
+          <w:headerReference w:type="first" r:id="rId20"/>
+          <w:footerReference w:type="first" r:id="rId21"/>
           <w:pgSz w:w="11906" w:h="16838" w:code="9"/>
           <w:pgMar w:top="1418" w:right="1701" w:bottom="1418" w:left="1701" w:header="709" w:footer="709" w:gutter="0"/>
           <w:pgNumType w:start="0"/>
@@ -6640,7 +8760,7 @@
                     </pic:cNvPicPr>
                   </pic:nvPicPr>
                   <pic:blipFill>
-                    <a:blip r:embed="rId21">
+                    <a:blip r:embed="rId22">
                       <a:extLst>
                         <a:ext uri="{28A0092B-C50C-407E-A947-70E740481C1C}">
                           <a14:useLocalDpi xmlns:a14="http://schemas.microsoft.com/office/drawing/2010/main" val="0"/>
@@ -6699,29 +8819,51 @@
         </w:sectPr>
       </w:pPr>
     </w:p>
-    <w:p/>
-    <w:p>
-      <w:pPr>
-        <w:pStyle w:val="Ttulo1"/>
-      </w:pPr>
-      <w:bookmarkStart w:id="9" w:name="_Toc436743537"/>
-      <w:r>
-        <w:t>Diagrama de Clases</w:t>
-      </w:r>
-      <w:bookmarkEnd w:id="9"/>
-    </w:p>
-    <w:p/>
-    <w:p>
-      <w:r>
-        <w:rPr>
+    <w:p>
+      <w:pPr>
+        <w:pStyle w:val="Prrafodelista"/>
+        <w:spacing w:after="0"/>
+        <w:ind w:left="0"/>
+        <w:rPr>
+          <w:rFonts w:ascii="Times New Roman" w:hAnsi="Times New Roman"/>
+          <w:sz w:val="24"/>
+          <w:szCs w:val="24"/>
+        </w:rPr>
+      </w:pPr>
+      <w:r>
+        <w:rPr>
+          <w:rFonts w:ascii="Times New Roman" w:hAnsi="Times New Roman"/>
+          <w:sz w:val="24"/>
+          <w:szCs w:val="24"/>
+        </w:rPr>
+        <w:lastRenderedPageBreak/>
+        <w:t>CON-06</w:t>
+      </w:r>
+    </w:p>
+    <w:p>
+      <w:pPr>
+        <w:pStyle w:val="Prrafodelista"/>
+        <w:spacing w:after="0"/>
+        <w:ind w:left="0"/>
+        <w:rPr>
+          <w:rFonts w:ascii="Times New Roman" w:hAnsi="Times New Roman"/>
+          <w:sz w:val="24"/>
+          <w:szCs w:val="24"/>
+        </w:rPr>
+      </w:pPr>
+      <w:r>
+        <w:rPr>
+          <w:rFonts w:ascii="Times New Roman" w:hAnsi="Times New Roman"/>
           <w:noProof/>
+          <w:sz w:val="24"/>
+          <w:szCs w:val="24"/>
           <w:lang w:eastAsia="es-ES"/>
         </w:rPr>
         <w:drawing>
-          <wp:inline distT="0" distB="0" distL="0" distR="0">
-            <wp:extent cx="5400040" cy="3564864"/>
-            <wp:effectExtent l="0" t="0" r="0" b="0"/>
-            <wp:docPr id="9" name="Imagen 9"/>
+          <wp:inline distT="0" distB="0" distL="0" distR="0" wp14:anchorId="526FB0FD" wp14:editId="21E5CCC7">
+            <wp:extent cx="5400040" cy="2281129"/>
+            <wp:effectExtent l="0" t="0" r="0" b="5080"/>
+            <wp:docPr id="11" name="Imagen 11"/>
             <wp:cNvGraphicFramePr>
               <a:graphicFrameLocks xmlns:a="http://schemas.openxmlformats.org/drawingml/2006/main" noChangeAspect="1"/>
             </wp:cNvGraphicFramePr>
@@ -6735,7 +8877,7 @@
                     </pic:cNvPicPr>
                   </pic:nvPicPr>
                   <pic:blipFill>
-                    <a:blip r:embed="rId22">
+                    <a:blip r:embed="rId23">
                       <a:extLst>
                         <a:ext uri="{28A0092B-C50C-407E-A947-70E740481C1C}">
                           <a14:useLocalDpi xmlns:a14="http://schemas.microsoft.com/office/drawing/2010/main" val="0"/>
@@ -6750,7 +8892,7 @@
                   <pic:spPr bwMode="auto">
                     <a:xfrm>
                       <a:off x="0" y="0"/>
-                      <a:ext cx="5400040" cy="3564864"/>
+                      <a:ext cx="5400040" cy="2281129"/>
                     </a:xfrm>
                     <a:prstGeom prst="rect">
                       <a:avLst/>
@@ -6767,6 +8909,275 @@
         </w:drawing>
       </w:r>
     </w:p>
+    <w:p>
+      <w:pPr>
+        <w:spacing w:after="0"/>
+        <w:rPr>
+          <w:rFonts w:ascii="Times New Roman" w:hAnsi="Times New Roman" w:cs="Times New Roman"/>
+          <w:color w:val="000000"/>
+        </w:rPr>
+      </w:pPr>
+    </w:p>
+    <w:p>
+      <w:pPr>
+        <w:spacing w:after="0"/>
+        <w:rPr>
+          <w:rFonts w:ascii="Times New Roman" w:hAnsi="Times New Roman" w:cs="Times New Roman"/>
+          <w:color w:val="000000"/>
+        </w:rPr>
+      </w:pPr>
+      <w:r>
+        <w:rPr>
+          <w:rFonts w:ascii="Times New Roman" w:hAnsi="Times New Roman" w:cs="Times New Roman"/>
+          <w:color w:val="000000"/>
+        </w:rPr>
+        <w:t>CON-07</w:t>
+      </w:r>
+    </w:p>
+    <w:p>
+      <w:pPr>
+        <w:spacing w:after="0"/>
+        <w:rPr>
+          <w:rFonts w:ascii="Times New Roman" w:hAnsi="Times New Roman" w:cs="Times New Roman"/>
+          <w:color w:val="000000"/>
+        </w:rPr>
+      </w:pPr>
+      <w:r>
+        <w:rPr>
+          <w:rFonts w:ascii="Times New Roman" w:hAnsi="Times New Roman" w:cs="Times New Roman"/>
+          <w:noProof/>
+          <w:color w:val="000000"/>
+          <w:lang w:eastAsia="es-ES"/>
+        </w:rPr>
+        <w:drawing>
+          <wp:inline distT="0" distB="0" distL="0" distR="0" wp14:anchorId="07EDB33B" wp14:editId="4501961B">
+            <wp:extent cx="5400040" cy="2040769"/>
+            <wp:effectExtent l="0" t="0" r="0" b="0"/>
+            <wp:docPr id="12" name="Imagen 12"/>
+            <wp:cNvGraphicFramePr>
+              <a:graphicFrameLocks xmlns:a="http://schemas.openxmlformats.org/drawingml/2006/main" noChangeAspect="1"/>
+            </wp:cNvGraphicFramePr>
+            <a:graphic xmlns:a="http://schemas.openxmlformats.org/drawingml/2006/main">
+              <a:graphicData uri="http://schemas.openxmlformats.org/drawingml/2006/picture">
+                <pic:pic xmlns:pic="http://schemas.openxmlformats.org/drawingml/2006/picture">
+                  <pic:nvPicPr>
+                    <pic:cNvPr id="0" name="Picture 3"/>
+                    <pic:cNvPicPr>
+                      <a:picLocks noChangeAspect="1" noChangeArrowheads="1"/>
+                    </pic:cNvPicPr>
+                  </pic:nvPicPr>
+                  <pic:blipFill>
+                    <a:blip r:embed="rId24">
+                      <a:extLst>
+                        <a:ext uri="{28A0092B-C50C-407E-A947-70E740481C1C}">
+                          <a14:useLocalDpi xmlns:a14="http://schemas.microsoft.com/office/drawing/2010/main" val="0"/>
+                        </a:ext>
+                      </a:extLst>
+                    </a:blip>
+                    <a:srcRect/>
+                    <a:stretch>
+                      <a:fillRect/>
+                    </a:stretch>
+                  </pic:blipFill>
+                  <pic:spPr bwMode="auto">
+                    <a:xfrm>
+                      <a:off x="0" y="0"/>
+                      <a:ext cx="5400040" cy="2040769"/>
+                    </a:xfrm>
+                    <a:prstGeom prst="rect">
+                      <a:avLst/>
+                    </a:prstGeom>
+                    <a:noFill/>
+                    <a:ln>
+                      <a:noFill/>
+                    </a:ln>
+                  </pic:spPr>
+                </pic:pic>
+              </a:graphicData>
+            </a:graphic>
+          </wp:inline>
+        </w:drawing>
+      </w:r>
+    </w:p>
+    <w:p>
+      <w:pPr>
+        <w:rPr>
+          <w:rFonts w:ascii="Times New Roman" w:hAnsi="Times New Roman" w:cs="Times New Roman"/>
+        </w:rPr>
+      </w:pPr>
+    </w:p>
+    <w:p>
+      <w:pPr>
+        <w:rPr>
+          <w:rFonts w:ascii="Times New Roman" w:hAnsi="Times New Roman" w:cs="Times New Roman"/>
+        </w:rPr>
+      </w:pPr>
+      <w:r>
+        <w:rPr>
+          <w:rFonts w:ascii="Times New Roman" w:hAnsi="Times New Roman" w:cs="Times New Roman"/>
+        </w:rPr>
+        <w:t>CON-08</w:t>
+      </w:r>
+    </w:p>
+    <w:p>
+      <w:pPr>
+        <w:rPr>
+          <w:rFonts w:ascii="Times New Roman" w:hAnsi="Times New Roman" w:cs="Times New Roman"/>
+        </w:rPr>
+      </w:pPr>
+      <w:r>
+        <w:rPr>
+          <w:rFonts w:ascii="Times New Roman" w:hAnsi="Times New Roman" w:cs="Times New Roman"/>
+          <w:noProof/>
+          <w:lang w:eastAsia="es-ES"/>
+        </w:rPr>
+        <w:drawing>
+          <wp:inline distT="0" distB="0" distL="0" distR="0" wp14:anchorId="15204996" wp14:editId="12B3C87A">
+            <wp:extent cx="5400040" cy="2151979"/>
+            <wp:effectExtent l="0" t="0" r="0" b="1270"/>
+            <wp:docPr id="13" name="Imagen 13"/>
+            <wp:cNvGraphicFramePr>
+              <a:graphicFrameLocks xmlns:a="http://schemas.openxmlformats.org/drawingml/2006/main" noChangeAspect="1"/>
+            </wp:cNvGraphicFramePr>
+            <a:graphic xmlns:a="http://schemas.openxmlformats.org/drawingml/2006/main">
+              <a:graphicData uri="http://schemas.openxmlformats.org/drawingml/2006/picture">
+                <pic:pic xmlns:pic="http://schemas.openxmlformats.org/drawingml/2006/picture">
+                  <pic:nvPicPr>
+                    <pic:cNvPr id="0" name="Picture 4"/>
+                    <pic:cNvPicPr>
+                      <a:picLocks noChangeAspect="1" noChangeArrowheads="1"/>
+                    </pic:cNvPicPr>
+                  </pic:nvPicPr>
+                  <pic:blipFill>
+                    <a:blip r:embed="rId25">
+                      <a:extLst>
+                        <a:ext uri="{28A0092B-C50C-407E-A947-70E740481C1C}">
+                          <a14:useLocalDpi xmlns:a14="http://schemas.microsoft.com/office/drawing/2010/main" val="0"/>
+                        </a:ext>
+                      </a:extLst>
+                    </a:blip>
+                    <a:srcRect/>
+                    <a:stretch>
+                      <a:fillRect/>
+                    </a:stretch>
+                  </pic:blipFill>
+                  <pic:spPr bwMode="auto">
+                    <a:xfrm>
+                      <a:off x="0" y="0"/>
+                      <a:ext cx="5400040" cy="2151979"/>
+                    </a:xfrm>
+                    <a:prstGeom prst="rect">
+                      <a:avLst/>
+                    </a:prstGeom>
+                    <a:noFill/>
+                    <a:ln>
+                      <a:noFill/>
+                    </a:ln>
+                  </pic:spPr>
+                </pic:pic>
+              </a:graphicData>
+            </a:graphic>
+          </wp:inline>
+        </w:drawing>
+      </w:r>
+    </w:p>
+    <w:p/>
+    <w:p>
+      <w:pPr>
+        <w:rPr>
+          <w:rFonts w:asciiTheme="majorHAnsi" w:eastAsiaTheme="majorEastAsia" w:hAnsiTheme="majorHAnsi" w:cstheme="majorBidi"/>
+          <w:color w:val="2E74B5" w:themeColor="accent1" w:themeShade="BF"/>
+          <w:sz w:val="32"/>
+          <w:szCs w:val="32"/>
+        </w:rPr>
+      </w:pPr>
+      <w:bookmarkStart w:id="8" w:name="_Toc436743537"/>
+      <w:r>
+        <w:br w:type="page"/>
+      </w:r>
+    </w:p>
+    <w:p>
+      <w:pPr>
+        <w:pStyle w:val="Ttulo1"/>
+      </w:pPr>
+      <w:r>
+        <w:rPr>
+          <w:noProof/>
+          <w:lang w:eastAsia="es-ES"/>
+        </w:rPr>
+        <w:lastRenderedPageBreak/>
+        <w:drawing>
+          <wp:anchor distT="0" distB="0" distL="114300" distR="114300" simplePos="0" relativeHeight="251672576" behindDoc="0" locked="0" layoutInCell="1" allowOverlap="1" wp14:anchorId="5EDF4A32" wp14:editId="372E5474">
+            <wp:simplePos x="0" y="0"/>
+            <wp:positionH relativeFrom="margin">
+              <wp:posOffset>-849630</wp:posOffset>
+            </wp:positionH>
+            <wp:positionV relativeFrom="paragraph">
+              <wp:posOffset>387350</wp:posOffset>
+            </wp:positionV>
+            <wp:extent cx="7085330" cy="5454015"/>
+            <wp:effectExtent l="0" t="0" r="1270" b="0"/>
+            <wp:wrapSquare wrapText="bothSides"/>
+            <wp:docPr id="16" name="Imagen 16"/>
+            <wp:cNvGraphicFramePr>
+              <a:graphicFrameLocks xmlns:a="http://schemas.openxmlformats.org/drawingml/2006/main" noChangeAspect="1"/>
+            </wp:cNvGraphicFramePr>
+            <a:graphic xmlns:a="http://schemas.openxmlformats.org/drawingml/2006/main">
+              <a:graphicData uri="http://schemas.openxmlformats.org/drawingml/2006/picture">
+                <pic:pic xmlns:pic="http://schemas.openxmlformats.org/drawingml/2006/picture">
+                  <pic:nvPicPr>
+                    <pic:cNvPr id="0" name="Picture 4"/>
+                    <pic:cNvPicPr>
+                      <a:picLocks noChangeAspect="1" noChangeArrowheads="1"/>
+                    </pic:cNvPicPr>
+                  </pic:nvPicPr>
+                  <pic:blipFill>
+                    <a:blip r:embed="rId26">
+                      <a:extLst>
+                        <a:ext uri="{28A0092B-C50C-407E-A947-70E740481C1C}">
+                          <a14:useLocalDpi xmlns:a14="http://schemas.microsoft.com/office/drawing/2010/main" val="0"/>
+                        </a:ext>
+                      </a:extLst>
+                    </a:blip>
+                    <a:srcRect/>
+                    <a:stretch>
+                      <a:fillRect/>
+                    </a:stretch>
+                  </pic:blipFill>
+                  <pic:spPr bwMode="auto">
+                    <a:xfrm>
+                      <a:off x="0" y="0"/>
+                      <a:ext cx="7085330" cy="5454015"/>
+                    </a:xfrm>
+                    <a:prstGeom prst="rect">
+                      <a:avLst/>
+                    </a:prstGeom>
+                    <a:noFill/>
+                    <a:ln>
+                      <a:noFill/>
+                    </a:ln>
+                  </pic:spPr>
+                </pic:pic>
+              </a:graphicData>
+            </a:graphic>
+            <wp14:sizeRelH relativeFrom="page">
+              <wp14:pctWidth>0</wp14:pctWidth>
+            </wp14:sizeRelH>
+            <wp14:sizeRelV relativeFrom="page">
+              <wp14:pctHeight>0</wp14:pctHeight>
+            </wp14:sizeRelV>
+          </wp:anchor>
+        </w:drawing>
+      </w:r>
+      <w:r>
+        <w:t>Diagrama de Clases</w:t>
+      </w:r>
+      <w:bookmarkStart w:id="9" w:name="_GoBack"/>
+      <w:bookmarkEnd w:id="8"/>
+      <w:bookmarkEnd w:id="9"/>
+    </w:p>
+    <w:p/>
+    <w:p/>
     <w:p/>
     <w:p/>
     <w:p/>
@@ -6849,7 +9260,7 @@
           <w:rPr>
             <w:noProof/>
           </w:rPr>
-          <w:t>12</w:t>
+          <w:t>17</w:t>
         </w:r>
         <w:r>
           <w:fldChar w:fldCharType="end"/>
@@ -7046,6 +9457,95 @@
     </w:lvl>
   </w:abstractNum>
   <w:abstractNum w:abstractNumId="1">
+    <w:nsid w:val="0BD77946"/>
+    <w:multiLevelType w:val="hybridMultilevel"/>
+    <w:tmpl w:val="FE9654C0"/>
+    <w:lvl w:ilvl="0" w:tplc="0C0A000F">
+      <w:start w:val="1"/>
+      <w:numFmt w:val="decimal"/>
+      <w:lvlText w:val="%1."/>
+      <w:lvlJc w:val="left"/>
+      <w:pPr>
+        <w:ind w:left="720" w:hanging="360"/>
+      </w:pPr>
+      <w:rPr>
+        <w:rFonts w:hint="default"/>
+      </w:rPr>
+    </w:lvl>
+    <w:lvl w:ilvl="1" w:tplc="0C0A0019" w:tentative="1">
+      <w:start w:val="1"/>
+      <w:numFmt w:val="lowerLetter"/>
+      <w:lvlText w:val="%2."/>
+      <w:lvlJc w:val="left"/>
+      <w:pPr>
+        <w:ind w:left="1440" w:hanging="360"/>
+      </w:pPr>
+    </w:lvl>
+    <w:lvl w:ilvl="2" w:tplc="0C0A001B" w:tentative="1">
+      <w:start w:val="1"/>
+      <w:numFmt w:val="lowerRoman"/>
+      <w:lvlText w:val="%3."/>
+      <w:lvlJc w:val="right"/>
+      <w:pPr>
+        <w:ind w:left="2160" w:hanging="180"/>
+      </w:pPr>
+    </w:lvl>
+    <w:lvl w:ilvl="3" w:tplc="0C0A000F" w:tentative="1">
+      <w:start w:val="1"/>
+      <w:numFmt w:val="decimal"/>
+      <w:lvlText w:val="%4."/>
+      <w:lvlJc w:val="left"/>
+      <w:pPr>
+        <w:ind w:left="2880" w:hanging="360"/>
+      </w:pPr>
+    </w:lvl>
+    <w:lvl w:ilvl="4" w:tplc="0C0A0019" w:tentative="1">
+      <w:start w:val="1"/>
+      <w:numFmt w:val="lowerLetter"/>
+      <w:lvlText w:val="%5."/>
+      <w:lvlJc w:val="left"/>
+      <w:pPr>
+        <w:ind w:left="3600" w:hanging="360"/>
+      </w:pPr>
+    </w:lvl>
+    <w:lvl w:ilvl="5" w:tplc="0C0A001B" w:tentative="1">
+      <w:start w:val="1"/>
+      <w:numFmt w:val="lowerRoman"/>
+      <w:lvlText w:val="%6."/>
+      <w:lvlJc w:val="right"/>
+      <w:pPr>
+        <w:ind w:left="4320" w:hanging="180"/>
+      </w:pPr>
+    </w:lvl>
+    <w:lvl w:ilvl="6" w:tplc="0C0A000F" w:tentative="1">
+      <w:start w:val="1"/>
+      <w:numFmt w:val="decimal"/>
+      <w:lvlText w:val="%7."/>
+      <w:lvlJc w:val="left"/>
+      <w:pPr>
+        <w:ind w:left="5040" w:hanging="360"/>
+      </w:pPr>
+    </w:lvl>
+    <w:lvl w:ilvl="7" w:tplc="0C0A0019" w:tentative="1">
+      <w:start w:val="1"/>
+      <w:numFmt w:val="lowerLetter"/>
+      <w:lvlText w:val="%8."/>
+      <w:lvlJc w:val="left"/>
+      <w:pPr>
+        <w:ind w:left="5760" w:hanging="360"/>
+      </w:pPr>
+    </w:lvl>
+    <w:lvl w:ilvl="8" w:tplc="0C0A001B" w:tentative="1">
+      <w:start w:val="1"/>
+      <w:numFmt w:val="lowerRoman"/>
+      <w:lvlText w:val="%9."/>
+      <w:lvlJc w:val="right"/>
+      <w:pPr>
+        <w:ind w:left="6480" w:hanging="180"/>
+      </w:pPr>
+    </w:lvl>
+  </w:abstractNum>
+  <w:abstractNum w:abstractNumId="2">
     <w:nsid w:val="1B7624E7"/>
     <w:multiLevelType w:val="hybridMultilevel"/>
     <w:tmpl w:val="C07CCF94"/>
@@ -7185,10 +9685,10 @@
       </w:rPr>
     </w:lvl>
   </w:abstractNum>
-  <w:abstractNum w:abstractNumId="2">
-    <w:nsid w:val="5EBE5F5B"/>
+  <w:abstractNum w:abstractNumId="3">
+    <w:nsid w:val="40956405"/>
     <w:multiLevelType w:val="hybridMultilevel"/>
-    <w:tmpl w:val="FAC84D94"/>
+    <w:tmpl w:val="C84CC25C"/>
     <w:lvl w:ilvl="0" w:tplc="0C0A0001">
       <w:start w:val="1"/>
       <w:numFmt w:val="bullet"/>
@@ -7298,96 +9798,10 @@
       </w:rPr>
     </w:lvl>
   </w:abstractNum>
-  <w:abstractNum w:abstractNumId="3">
-    <w:nsid w:val="771A6F48"/>
+  <w:abstractNum w:abstractNumId="4">
+    <w:nsid w:val="5EBE5F5B"/>
     <w:multiLevelType w:val="hybridMultilevel"/>
-    <w:tmpl w:val="99DE548C"/>
-    <w:lvl w:ilvl="0" w:tplc="0C0A000F">
-      <w:start w:val="1"/>
-      <w:numFmt w:val="decimal"/>
-      <w:lvlText w:val="%1."/>
-      <w:lvlJc w:val="left"/>
-      <w:pPr>
-        <w:ind w:left="720" w:hanging="360"/>
-      </w:pPr>
-    </w:lvl>
-    <w:lvl w:ilvl="1" w:tplc="0C0A0019" w:tentative="1">
-      <w:start w:val="1"/>
-      <w:numFmt w:val="lowerLetter"/>
-      <w:lvlText w:val="%2."/>
-      <w:lvlJc w:val="left"/>
-      <w:pPr>
-        <w:ind w:left="1440" w:hanging="360"/>
-      </w:pPr>
-    </w:lvl>
-    <w:lvl w:ilvl="2" w:tplc="0C0A001B" w:tentative="1">
-      <w:start w:val="1"/>
-      <w:numFmt w:val="lowerRoman"/>
-      <w:lvlText w:val="%3."/>
-      <w:lvlJc w:val="right"/>
-      <w:pPr>
-        <w:ind w:left="2160" w:hanging="180"/>
-      </w:pPr>
-    </w:lvl>
-    <w:lvl w:ilvl="3" w:tplc="0C0A000F" w:tentative="1">
-      <w:start w:val="1"/>
-      <w:numFmt w:val="decimal"/>
-      <w:lvlText w:val="%4."/>
-      <w:lvlJc w:val="left"/>
-      <w:pPr>
-        <w:ind w:left="2880" w:hanging="360"/>
-      </w:pPr>
-    </w:lvl>
-    <w:lvl w:ilvl="4" w:tplc="0C0A0019" w:tentative="1">
-      <w:start w:val="1"/>
-      <w:numFmt w:val="lowerLetter"/>
-      <w:lvlText w:val="%5."/>
-      <w:lvlJc w:val="left"/>
-      <w:pPr>
-        <w:ind w:left="3600" w:hanging="360"/>
-      </w:pPr>
-    </w:lvl>
-    <w:lvl w:ilvl="5" w:tplc="0C0A001B" w:tentative="1">
-      <w:start w:val="1"/>
-      <w:numFmt w:val="lowerRoman"/>
-      <w:lvlText w:val="%6."/>
-      <w:lvlJc w:val="right"/>
-      <w:pPr>
-        <w:ind w:left="4320" w:hanging="180"/>
-      </w:pPr>
-    </w:lvl>
-    <w:lvl w:ilvl="6" w:tplc="0C0A000F" w:tentative="1">
-      <w:start w:val="1"/>
-      <w:numFmt w:val="decimal"/>
-      <w:lvlText w:val="%7."/>
-      <w:lvlJc w:val="left"/>
-      <w:pPr>
-        <w:ind w:left="5040" w:hanging="360"/>
-      </w:pPr>
-    </w:lvl>
-    <w:lvl w:ilvl="7" w:tplc="0C0A0019" w:tentative="1">
-      <w:start w:val="1"/>
-      <w:numFmt w:val="lowerLetter"/>
-      <w:lvlText w:val="%8."/>
-      <w:lvlJc w:val="left"/>
-      <w:pPr>
-        <w:ind w:left="5760" w:hanging="360"/>
-      </w:pPr>
-    </w:lvl>
-    <w:lvl w:ilvl="8" w:tplc="0C0A001B" w:tentative="1">
-      <w:start w:val="1"/>
-      <w:numFmt w:val="lowerRoman"/>
-      <w:lvlText w:val="%9."/>
-      <w:lvlJc w:val="right"/>
-      <w:pPr>
-        <w:ind w:left="6480" w:hanging="180"/>
-      </w:pPr>
-    </w:lvl>
-  </w:abstractNum>
-  <w:abstractNum w:abstractNumId="4">
-    <w:nsid w:val="7B826B2C"/>
-    <w:multiLevelType w:val="hybridMultilevel"/>
-    <w:tmpl w:val="8272B446"/>
+    <w:tmpl w:val="FAC84D94"/>
     <w:lvl w:ilvl="0" w:tplc="0C0A0001">
       <w:start w:val="1"/>
       <w:numFmt w:val="bullet"/>
@@ -7497,19 +9911,224 @@
       </w:rPr>
     </w:lvl>
   </w:abstractNum>
+  <w:abstractNum w:abstractNumId="5">
+    <w:nsid w:val="771A6F48"/>
+    <w:multiLevelType w:val="hybridMultilevel"/>
+    <w:tmpl w:val="99DE548C"/>
+    <w:lvl w:ilvl="0" w:tplc="0C0A000F">
+      <w:start w:val="1"/>
+      <w:numFmt w:val="decimal"/>
+      <w:lvlText w:val="%1."/>
+      <w:lvlJc w:val="left"/>
+      <w:pPr>
+        <w:ind w:left="720" w:hanging="360"/>
+      </w:pPr>
+    </w:lvl>
+    <w:lvl w:ilvl="1" w:tplc="0C0A0019" w:tentative="1">
+      <w:start w:val="1"/>
+      <w:numFmt w:val="lowerLetter"/>
+      <w:lvlText w:val="%2."/>
+      <w:lvlJc w:val="left"/>
+      <w:pPr>
+        <w:ind w:left="1440" w:hanging="360"/>
+      </w:pPr>
+    </w:lvl>
+    <w:lvl w:ilvl="2" w:tplc="0C0A001B" w:tentative="1">
+      <w:start w:val="1"/>
+      <w:numFmt w:val="lowerRoman"/>
+      <w:lvlText w:val="%3."/>
+      <w:lvlJc w:val="right"/>
+      <w:pPr>
+        <w:ind w:left="2160" w:hanging="180"/>
+      </w:pPr>
+    </w:lvl>
+    <w:lvl w:ilvl="3" w:tplc="0C0A000F" w:tentative="1">
+      <w:start w:val="1"/>
+      <w:numFmt w:val="decimal"/>
+      <w:lvlText w:val="%4."/>
+      <w:lvlJc w:val="left"/>
+      <w:pPr>
+        <w:ind w:left="2880" w:hanging="360"/>
+      </w:pPr>
+    </w:lvl>
+    <w:lvl w:ilvl="4" w:tplc="0C0A0019" w:tentative="1">
+      <w:start w:val="1"/>
+      <w:numFmt w:val="lowerLetter"/>
+      <w:lvlText w:val="%5."/>
+      <w:lvlJc w:val="left"/>
+      <w:pPr>
+        <w:ind w:left="3600" w:hanging="360"/>
+      </w:pPr>
+    </w:lvl>
+    <w:lvl w:ilvl="5" w:tplc="0C0A001B" w:tentative="1">
+      <w:start w:val="1"/>
+      <w:numFmt w:val="lowerRoman"/>
+      <w:lvlText w:val="%6."/>
+      <w:lvlJc w:val="right"/>
+      <w:pPr>
+        <w:ind w:left="4320" w:hanging="180"/>
+      </w:pPr>
+    </w:lvl>
+    <w:lvl w:ilvl="6" w:tplc="0C0A000F" w:tentative="1">
+      <w:start w:val="1"/>
+      <w:numFmt w:val="decimal"/>
+      <w:lvlText w:val="%7."/>
+      <w:lvlJc w:val="left"/>
+      <w:pPr>
+        <w:ind w:left="5040" w:hanging="360"/>
+      </w:pPr>
+    </w:lvl>
+    <w:lvl w:ilvl="7" w:tplc="0C0A0019" w:tentative="1">
+      <w:start w:val="1"/>
+      <w:numFmt w:val="lowerLetter"/>
+      <w:lvlText w:val="%8."/>
+      <w:lvlJc w:val="left"/>
+      <w:pPr>
+        <w:ind w:left="5760" w:hanging="360"/>
+      </w:pPr>
+    </w:lvl>
+    <w:lvl w:ilvl="8" w:tplc="0C0A001B" w:tentative="1">
+      <w:start w:val="1"/>
+      <w:numFmt w:val="lowerRoman"/>
+      <w:lvlText w:val="%9."/>
+      <w:lvlJc w:val="right"/>
+      <w:pPr>
+        <w:ind w:left="6480" w:hanging="180"/>
+      </w:pPr>
+    </w:lvl>
+  </w:abstractNum>
+  <w:abstractNum w:abstractNumId="6">
+    <w:nsid w:val="7B826B2C"/>
+    <w:multiLevelType w:val="hybridMultilevel"/>
+    <w:tmpl w:val="8272B446"/>
+    <w:lvl w:ilvl="0" w:tplc="0C0A0001">
+      <w:start w:val="1"/>
+      <w:numFmt w:val="bullet"/>
+      <w:lvlText w:val=""/>
+      <w:lvlJc w:val="left"/>
+      <w:pPr>
+        <w:ind w:left="720" w:hanging="360"/>
+      </w:pPr>
+      <w:rPr>
+        <w:rFonts w:ascii="Symbol" w:hAnsi="Symbol" w:hint="default"/>
+      </w:rPr>
+    </w:lvl>
+    <w:lvl w:ilvl="1" w:tplc="0C0A0003" w:tentative="1">
+      <w:start w:val="1"/>
+      <w:numFmt w:val="bullet"/>
+      <w:lvlText w:val="o"/>
+      <w:lvlJc w:val="left"/>
+      <w:pPr>
+        <w:ind w:left="1440" w:hanging="360"/>
+      </w:pPr>
+      <w:rPr>
+        <w:rFonts w:ascii="Courier New" w:hAnsi="Courier New" w:cs="Courier New" w:hint="default"/>
+      </w:rPr>
+    </w:lvl>
+    <w:lvl w:ilvl="2" w:tplc="0C0A0005" w:tentative="1">
+      <w:start w:val="1"/>
+      <w:numFmt w:val="bullet"/>
+      <w:lvlText w:val=""/>
+      <w:lvlJc w:val="left"/>
+      <w:pPr>
+        <w:ind w:left="2160" w:hanging="360"/>
+      </w:pPr>
+      <w:rPr>
+        <w:rFonts w:ascii="Wingdings" w:hAnsi="Wingdings" w:hint="default"/>
+      </w:rPr>
+    </w:lvl>
+    <w:lvl w:ilvl="3" w:tplc="0C0A0001" w:tentative="1">
+      <w:start w:val="1"/>
+      <w:numFmt w:val="bullet"/>
+      <w:lvlText w:val=""/>
+      <w:lvlJc w:val="left"/>
+      <w:pPr>
+        <w:ind w:left="2880" w:hanging="360"/>
+      </w:pPr>
+      <w:rPr>
+        <w:rFonts w:ascii="Symbol" w:hAnsi="Symbol" w:hint="default"/>
+      </w:rPr>
+    </w:lvl>
+    <w:lvl w:ilvl="4" w:tplc="0C0A0003" w:tentative="1">
+      <w:start w:val="1"/>
+      <w:numFmt w:val="bullet"/>
+      <w:lvlText w:val="o"/>
+      <w:lvlJc w:val="left"/>
+      <w:pPr>
+        <w:ind w:left="3600" w:hanging="360"/>
+      </w:pPr>
+      <w:rPr>
+        <w:rFonts w:ascii="Courier New" w:hAnsi="Courier New" w:cs="Courier New" w:hint="default"/>
+      </w:rPr>
+    </w:lvl>
+    <w:lvl w:ilvl="5" w:tplc="0C0A0005" w:tentative="1">
+      <w:start w:val="1"/>
+      <w:numFmt w:val="bullet"/>
+      <w:lvlText w:val=""/>
+      <w:lvlJc w:val="left"/>
+      <w:pPr>
+        <w:ind w:left="4320" w:hanging="360"/>
+      </w:pPr>
+      <w:rPr>
+        <w:rFonts w:ascii="Wingdings" w:hAnsi="Wingdings" w:hint="default"/>
+      </w:rPr>
+    </w:lvl>
+    <w:lvl w:ilvl="6" w:tplc="0C0A0001" w:tentative="1">
+      <w:start w:val="1"/>
+      <w:numFmt w:val="bullet"/>
+      <w:lvlText w:val=""/>
+      <w:lvlJc w:val="left"/>
+      <w:pPr>
+        <w:ind w:left="5040" w:hanging="360"/>
+      </w:pPr>
+      <w:rPr>
+        <w:rFonts w:ascii="Symbol" w:hAnsi="Symbol" w:hint="default"/>
+      </w:rPr>
+    </w:lvl>
+    <w:lvl w:ilvl="7" w:tplc="0C0A0003" w:tentative="1">
+      <w:start w:val="1"/>
+      <w:numFmt w:val="bullet"/>
+      <w:lvlText w:val="o"/>
+      <w:lvlJc w:val="left"/>
+      <w:pPr>
+        <w:ind w:left="5760" w:hanging="360"/>
+      </w:pPr>
+      <w:rPr>
+        <w:rFonts w:ascii="Courier New" w:hAnsi="Courier New" w:cs="Courier New" w:hint="default"/>
+      </w:rPr>
+    </w:lvl>
+    <w:lvl w:ilvl="8" w:tplc="0C0A0005" w:tentative="1">
+      <w:start w:val="1"/>
+      <w:numFmt w:val="bullet"/>
+      <w:lvlText w:val=""/>
+      <w:lvlJc w:val="left"/>
+      <w:pPr>
+        <w:ind w:left="6480" w:hanging="360"/>
+      </w:pPr>
+      <w:rPr>
+        <w:rFonts w:ascii="Wingdings" w:hAnsi="Wingdings" w:hint="default"/>
+      </w:rPr>
+    </w:lvl>
+  </w:abstractNum>
   <w:num w:numId="1">
-    <w:abstractNumId w:val="4"/>
+    <w:abstractNumId w:val="6"/>
   </w:num>
   <w:num w:numId="2">
-    <w:abstractNumId w:val="2"/>
+    <w:abstractNumId w:val="4"/>
   </w:num>
   <w:num w:numId="3">
     <w:abstractNumId w:val="0"/>
   </w:num>
   <w:num w:numId="4">
+    <w:abstractNumId w:val="2"/>
+  </w:num>
+  <w:num w:numId="5">
+    <w:abstractNumId w:val="5"/>
+  </w:num>
+  <w:num w:numId="6">
     <w:abstractNumId w:val="1"/>
   </w:num>
-  <w:num w:numId="5">
+  <w:num w:numId="7">
     <w:abstractNumId w:val="3"/>
   </w:num>
 </w:numbering>
@@ -8499,7 +11118,7 @@
 </file>
 
 <file path=customXml/itemProps1.xml><?xml version="1.0" encoding="utf-8"?>
-<ds:datastoreItem xmlns:ds="http://schemas.openxmlformats.org/officeDocument/2006/customXml" ds:itemID="{CAC7A86B-FD80-449D-97D6-B36535E1F870}">
+<ds:datastoreItem xmlns:ds="http://schemas.openxmlformats.org/officeDocument/2006/customXml" ds:itemID="{DB6BEA10-83E2-495E-BDA2-A3B95682D246}">
   <ds:schemaRefs>
     <ds:schemaRef ds:uri="http://schemas.openxmlformats.org/officeDocument/2006/bibliography"/>
   </ds:schemaRefs>
